--- a/Reports_PR/Практика№4КушховИА_ИКБО-10-21_Конфиг.docx
+++ b/Reports_PR/Практика№4КушховИА_ИКБО-10-21_Конфиг.docx
@@ -198,7 +198,7 @@
                                 <pic:cNvPicPr/>
                               </pic:nvPicPr>
                               <pic:blipFill>
-                                <a:blip r:embed="rId6" cstate="print">
+                                <a:blip r:embed="rId8" cstate="print">
                                   <a:extLst>
                                     <a:ext uri="{28A0092B-C50C-407E-A947-70E740481C1C}">
                                       <a14:useLocalDpi xmlns:a14="http://schemas.microsoft.com/office/drawing/2010/main" val="0"/>
@@ -771,7 +771,7 @@
                 <w:szCs w:val="28"/>
                 <w:lang w:val="en-US" w:eastAsia="ru-RU"/>
               </w:rPr>
-              <w:t>3</w:t>
+              <w:t>4</w:t>
             </w:r>
           </w:p>
         </w:tc>
@@ -924,9 +924,9 @@
                 <w:spacing w:val="-5"/>
                 <w:sz w:val="28"/>
                 <w:szCs w:val="28"/>
-                <w:lang w:eastAsia="ru-RU"/>
-              </w:rPr>
-              <w:t>Конфигурационные языки программирования</w:t>
+                <w:lang w:val="en-US" w:eastAsia="ru-RU"/>
+              </w:rPr>
+              <w:t>asdasd</w:t>
             </w:r>
             <w:r>
               <w:rPr>
@@ -1271,7 +1271,6 @@
                 <w:lang w:eastAsia="ru-RU"/>
               </w:rPr>
             </w:pPr>
-            <w:proofErr w:type="spellStart"/>
             <w:r>
               <w:rPr>
                 <w:rFonts w:ascii="Times New Roman" w:eastAsia="Times New Roman" w:hAnsi="Times New Roman" w:cs="Times New Roman"/>
@@ -1279,17 +1278,7 @@
                 <w:szCs w:val="24"/>
                 <w:lang w:eastAsia="ru-RU"/>
               </w:rPr>
-              <w:t>Степанюк</w:t>
-            </w:r>
-            <w:proofErr w:type="spellEnd"/>
-            <w:r>
-              <w:rPr>
-                <w:rFonts w:ascii="Times New Roman" w:eastAsia="Times New Roman" w:hAnsi="Times New Roman" w:cs="Times New Roman"/>
-                <w:sz w:val="24"/>
-                <w:szCs w:val="24"/>
-                <w:lang w:eastAsia="ru-RU"/>
-              </w:rPr>
-              <w:t xml:space="preserve"> В.С.</w:t>
+              <w:t>Степанюк В.С.</w:t>
             </w:r>
           </w:p>
         </w:tc>
@@ -1769,55 +1758,19 @@
           <w:szCs w:val="28"/>
         </w:rPr>
       </w:pPr>
-    </w:p>
-    <w:p>
-      <w:pPr>
-        <w:spacing w:line="360" w:lineRule="auto"/>
-        <w:rPr>
-          <w:rFonts w:ascii="Times New Roman" w:hAnsi="Times New Roman" w:cs="Times New Roman"/>
-          <w:sz w:val="28"/>
-          <w:szCs w:val="28"/>
-        </w:rPr>
-      </w:pPr>
-    </w:p>
-    <w:p>
-      <w:pPr>
-        <w:pStyle w:val="a3"/>
-        <w:numPr>
-          <w:ilvl w:val="0"/>
-          <w:numId w:val="2"/>
-        </w:numPr>
-        <w:spacing w:line="360" w:lineRule="auto"/>
-        <w:rPr>
-          <w:rFonts w:ascii="Times New Roman" w:hAnsi="Times New Roman" w:cs="Times New Roman"/>
-          <w:sz w:val="28"/>
-          <w:szCs w:val="28"/>
-        </w:rPr>
-      </w:pPr>
       <w:r>
         <w:rPr>
           <w:rFonts w:ascii="Times New Roman" w:hAnsi="Times New Roman" w:cs="Times New Roman"/>
           <w:sz w:val="28"/>
           <w:szCs w:val="28"/>
         </w:rPr>
-        <w:lastRenderedPageBreak/>
-        <w:t xml:space="preserve">Задание </w:t>
-      </w:r>
-      <w:r>
-        <w:rPr>
-          <w:rFonts w:ascii="Times New Roman" w:hAnsi="Times New Roman" w:cs="Times New Roman"/>
-          <w:sz w:val="28"/>
-          <w:szCs w:val="28"/>
-          <w:lang w:val="en-US"/>
-        </w:rPr>
-        <w:t>1</w:t>
+        <w:br/>
       </w:r>
     </w:p>
     <w:p>
       <w:pPr>
         <w:spacing w:line="360" w:lineRule="auto"/>
         <w:ind w:firstLine="708"/>
-        <w:jc w:val="both"/>
         <w:rPr>
           <w:rFonts w:ascii="Times New Roman" w:hAnsi="Times New Roman" w:cs="Times New Roman"/>
           <w:sz w:val="28"/>
@@ -1830,211 +1783,20 @@
           <w:sz w:val="28"/>
           <w:szCs w:val="28"/>
         </w:rPr>
-        <w:t xml:space="preserve">Для выполнения задания </w:t>
-      </w:r>
-      <w:r>
-        <w:rPr>
-          <w:rFonts w:ascii="Times New Roman" w:hAnsi="Times New Roman" w:cs="Times New Roman"/>
-          <w:sz w:val="28"/>
-          <w:szCs w:val="28"/>
-        </w:rPr>
-        <w:t xml:space="preserve">был изучен </w:t>
-      </w:r>
-      <w:proofErr w:type="spellStart"/>
-      <w:r>
-        <w:rPr>
-          <w:rFonts w:ascii="Times New Roman" w:hAnsi="Times New Roman" w:cs="Times New Roman"/>
-          <w:sz w:val="28"/>
-          <w:szCs w:val="28"/>
-          <w:lang w:val="en-US"/>
-        </w:rPr>
-        <w:t>Jsonnet</w:t>
-      </w:r>
-      <w:proofErr w:type="spellEnd"/>
-      <w:r>
-        <w:rPr>
-          <w:rFonts w:ascii="Times New Roman" w:hAnsi="Times New Roman" w:cs="Times New Roman"/>
-          <w:sz w:val="28"/>
-          <w:szCs w:val="28"/>
-        </w:rPr>
-        <w:t xml:space="preserve">, при помощи которого реализован требуемый </w:t>
-      </w:r>
-      <w:r>
-        <w:rPr>
-          <w:rFonts w:ascii="Times New Roman" w:hAnsi="Times New Roman" w:cs="Times New Roman"/>
-          <w:sz w:val="28"/>
-          <w:szCs w:val="28"/>
-          <w:lang w:val="en-US"/>
-        </w:rPr>
-        <w:t>JSON</w:t>
-      </w:r>
-      <w:r>
-        <w:rPr>
-          <w:rFonts w:ascii="Times New Roman" w:hAnsi="Times New Roman" w:cs="Times New Roman"/>
-          <w:sz w:val="28"/>
-          <w:szCs w:val="28"/>
-        </w:rPr>
-        <w:t xml:space="preserve">. </w:t>
-      </w:r>
-      <w:r>
-        <w:rPr>
-          <w:rFonts w:ascii="Times New Roman" w:hAnsi="Times New Roman" w:cs="Times New Roman"/>
-          <w:sz w:val="28"/>
-          <w:szCs w:val="28"/>
-        </w:rPr>
-        <w:t xml:space="preserve">Также был использован принцип </w:t>
-      </w:r>
-      <w:r>
-        <w:rPr>
-          <w:rFonts w:ascii="Times New Roman" w:hAnsi="Times New Roman" w:cs="Times New Roman"/>
-          <w:sz w:val="28"/>
-          <w:szCs w:val="28"/>
-          <w:lang w:val="en-US"/>
-        </w:rPr>
-        <w:t>DRY</w:t>
-      </w:r>
-      <w:r>
-        <w:rPr>
-          <w:rFonts w:ascii="Times New Roman" w:hAnsi="Times New Roman" w:cs="Times New Roman"/>
-          <w:sz w:val="28"/>
-          <w:szCs w:val="28"/>
-        </w:rPr>
-        <w:t xml:space="preserve"> (</w:t>
-      </w:r>
-      <w:r>
-        <w:rPr>
-          <w:rFonts w:ascii="Times New Roman" w:hAnsi="Times New Roman" w:cs="Times New Roman"/>
-          <w:sz w:val="28"/>
-          <w:szCs w:val="28"/>
-          <w:lang w:val="en-US"/>
-        </w:rPr>
-        <w:t>Don</w:t>
-      </w:r>
-      <w:r>
-        <w:rPr>
-          <w:rFonts w:ascii="Times New Roman" w:hAnsi="Times New Roman" w:cs="Times New Roman"/>
-          <w:sz w:val="28"/>
-          <w:szCs w:val="28"/>
-        </w:rPr>
-        <w:t>’</w:t>
-      </w:r>
-      <w:r>
-        <w:rPr>
-          <w:rFonts w:ascii="Times New Roman" w:hAnsi="Times New Roman" w:cs="Times New Roman"/>
-          <w:sz w:val="28"/>
-          <w:szCs w:val="28"/>
-          <w:lang w:val="en-US"/>
-        </w:rPr>
-        <w:t>t</w:t>
-      </w:r>
-      <w:r>
-        <w:rPr>
-          <w:rFonts w:ascii="Times New Roman" w:hAnsi="Times New Roman" w:cs="Times New Roman"/>
-          <w:sz w:val="28"/>
-          <w:szCs w:val="28"/>
-        </w:rPr>
-        <w:t xml:space="preserve"> </w:t>
-      </w:r>
-      <w:r>
-        <w:rPr>
-          <w:rFonts w:ascii="Times New Roman" w:hAnsi="Times New Roman" w:cs="Times New Roman"/>
-          <w:sz w:val="28"/>
-          <w:szCs w:val="28"/>
-          <w:lang w:val="en-US"/>
-        </w:rPr>
-        <w:t>repeat</w:t>
-      </w:r>
-      <w:r>
-        <w:rPr>
-          <w:rFonts w:ascii="Times New Roman" w:hAnsi="Times New Roman" w:cs="Times New Roman"/>
-          <w:sz w:val="28"/>
-          <w:szCs w:val="28"/>
-        </w:rPr>
-        <w:t xml:space="preserve"> </w:t>
-      </w:r>
-      <w:r>
-        <w:rPr>
-          <w:rFonts w:ascii="Times New Roman" w:hAnsi="Times New Roman" w:cs="Times New Roman"/>
-          <w:sz w:val="28"/>
-          <w:szCs w:val="28"/>
-          <w:lang w:val="en-US"/>
-        </w:rPr>
-        <w:t>yourself</w:t>
-      </w:r>
-      <w:r>
-        <w:rPr>
-          <w:rFonts w:ascii="Times New Roman" w:hAnsi="Times New Roman" w:cs="Times New Roman"/>
-          <w:sz w:val="28"/>
-          <w:szCs w:val="28"/>
-        </w:rPr>
-        <w:t xml:space="preserve">) </w:t>
-      </w:r>
-      <w:r>
-        <w:rPr>
-          <w:rFonts w:ascii="Times New Roman" w:hAnsi="Times New Roman" w:cs="Times New Roman"/>
-          <w:sz w:val="28"/>
-          <w:szCs w:val="28"/>
-        </w:rPr>
-        <w:t xml:space="preserve">– создан класс студента для добавления в список, а также был использован </w:t>
-      </w:r>
-      <w:r>
-        <w:rPr>
-          <w:rFonts w:ascii="Times New Roman" w:hAnsi="Times New Roman" w:cs="Times New Roman"/>
-          <w:sz w:val="28"/>
-          <w:szCs w:val="28"/>
-          <w:lang w:val="en-US"/>
-        </w:rPr>
-        <w:t>range</w:t>
-      </w:r>
-      <w:r>
-        <w:rPr>
-          <w:rFonts w:ascii="Times New Roman" w:hAnsi="Times New Roman" w:cs="Times New Roman"/>
-          <w:sz w:val="28"/>
-          <w:szCs w:val="28"/>
-        </w:rPr>
-        <w:t xml:space="preserve"> </w:t>
-      </w:r>
-      <w:r>
-        <w:rPr>
-          <w:rFonts w:ascii="Times New Roman" w:hAnsi="Times New Roman" w:cs="Times New Roman"/>
-          <w:sz w:val="28"/>
-          <w:szCs w:val="28"/>
-        </w:rPr>
-        <w:t>для перебора всех значений в заданном диапазоне.</w:t>
-      </w:r>
-    </w:p>
-    <w:p>
-      <w:pPr>
-        <w:spacing w:line="360" w:lineRule="auto"/>
-        <w:ind w:firstLine="708"/>
-        <w:jc w:val="both"/>
-        <w:rPr>
-          <w:rFonts w:ascii="Times New Roman" w:hAnsi="Times New Roman" w:cs="Times New Roman"/>
-          <w:sz w:val="28"/>
-          <w:szCs w:val="28"/>
-        </w:rPr>
-      </w:pPr>
-      <w:r>
-        <w:rPr>
-          <w:rFonts w:ascii="Times New Roman" w:hAnsi="Times New Roman" w:cs="Times New Roman"/>
-          <w:noProof/>
-          <w:sz w:val="28"/>
-          <w:szCs w:val="28"/>
-          <w:lang w:val="en-US"/>
-        </w:rPr>
+        <w:lastRenderedPageBreak/>
         <w:drawing>
-          <wp:anchor distT="0" distB="0" distL="114300" distR="114300" simplePos="0" relativeHeight="251681792" behindDoc="0" locked="0" layoutInCell="1" allowOverlap="1">
+          <wp:anchor distT="0" distB="0" distL="114300" distR="114300" simplePos="0" relativeHeight="251658240" behindDoc="0" locked="0" layoutInCell="1" allowOverlap="1">
             <wp:simplePos x="0" y="0"/>
             <wp:positionH relativeFrom="margin">
               <wp:align>center</wp:align>
             </wp:positionH>
             <wp:positionV relativeFrom="paragraph">
-              <wp:posOffset>10795</wp:posOffset>
+              <wp:posOffset>251460</wp:posOffset>
             </wp:positionV>
-            <wp:extent cx="5601482" cy="4544059"/>
-            <wp:effectExtent l="0" t="0" r="0" b="9525"/>
-            <wp:wrapNone/>
-            <wp:docPr id="15" name="Рисунок 15"/>
+            <wp:extent cx="3877216" cy="2143424"/>
+            <wp:effectExtent l="0" t="0" r="9525" b="9525"/>
+            <wp:wrapSquare wrapText="bothSides"/>
+            <wp:docPr id="2" name="Рисунок 2"/>
             <wp:cNvGraphicFramePr>
               <a:graphicFrameLocks xmlns:a="http://schemas.openxmlformats.org/drawingml/2006/main" noChangeAspect="1"/>
             </wp:cNvGraphicFramePr>
@@ -2046,7 +1808,7 @@
                     <pic:cNvPicPr/>
                   </pic:nvPicPr>
                   <pic:blipFill>
-                    <a:blip r:embed="rId7">
+                    <a:blip r:embed="rId9">
                       <a:extLst>
                         <a:ext uri="{28A0092B-C50C-407E-A947-70E740481C1C}">
                           <a14:useLocalDpi xmlns:a14="http://schemas.microsoft.com/office/drawing/2010/main" val="0"/>
@@ -2060,7 +1822,7 @@
                   <pic:spPr>
                     <a:xfrm>
                       <a:off x="0" y="0"/>
-                      <a:ext cx="5601482" cy="4544059"/>
+                      <a:ext cx="3877216" cy="2143424"/>
                     </a:xfrm>
                     <a:prstGeom prst="rect">
                       <a:avLst/>
@@ -2072,12 +1834,61 @@
           </wp:anchor>
         </w:drawing>
       </w:r>
+      <w:r>
+        <w:rPr>
+          <w:rFonts w:ascii="Times New Roman" w:hAnsi="Times New Roman" w:cs="Times New Roman"/>
+          <w:sz w:val="28"/>
+          <w:szCs w:val="28"/>
+        </w:rPr>
+        <w:t xml:space="preserve">Построение графа из файла </w:t>
+      </w:r>
+      <w:r>
+        <w:rPr>
+          <w:rFonts w:ascii="Times New Roman" w:hAnsi="Times New Roman" w:cs="Times New Roman"/>
+          <w:sz w:val="28"/>
+          <w:szCs w:val="28"/>
+          <w:lang w:val="en-US"/>
+        </w:rPr>
+        <w:t>civgraph</w:t>
+      </w:r>
+      <w:r>
+        <w:rPr>
+          <w:rFonts w:ascii="Times New Roman" w:hAnsi="Times New Roman" w:cs="Times New Roman"/>
+          <w:sz w:val="28"/>
+          <w:szCs w:val="28"/>
+        </w:rPr>
+        <w:t>.</w:t>
+      </w:r>
+      <w:r>
+        <w:rPr>
+          <w:rFonts w:ascii="Times New Roman" w:hAnsi="Times New Roman" w:cs="Times New Roman"/>
+          <w:sz w:val="28"/>
+          <w:szCs w:val="28"/>
+          <w:lang w:val="en-US"/>
+        </w:rPr>
+        <w:t>txt</w:t>
+      </w:r>
+      <w:r>
+        <w:rPr>
+          <w:rFonts w:ascii="Times New Roman" w:hAnsi="Times New Roman" w:cs="Times New Roman"/>
+          <w:sz w:val="28"/>
+          <w:szCs w:val="28"/>
+        </w:rPr>
+        <w:t>. Код представлен на рис. 1</w:t>
+      </w:r>
+      <w:r>
+        <w:rPr>
+          <w:rFonts w:ascii="Times New Roman" w:hAnsi="Times New Roman" w:cs="Times New Roman"/>
+          <w:sz w:val="28"/>
+          <w:szCs w:val="28"/>
+        </w:rPr>
+        <w:br w:type="textWrapping" w:clear="all"/>
+      </w:r>
     </w:p>
     <w:p>
       <w:pPr>
         <w:spacing w:line="360" w:lineRule="auto"/>
         <w:ind w:firstLine="708"/>
-        <w:jc w:val="both"/>
         <w:rPr>
           <w:rFonts w:ascii="Times New Roman" w:hAnsi="Times New Roman" w:cs="Times New Roman"/>
           <w:sz w:val="28"/>
@@ -2088,7 +1899,6 @@
     <w:p>
       <w:pPr>
         <w:spacing w:line="360" w:lineRule="auto"/>
-        <w:ind w:firstLine="708"/>
         <w:rPr>
           <w:rFonts w:ascii="Times New Roman" w:hAnsi="Times New Roman" w:cs="Times New Roman"/>
           <w:sz w:val="28"/>
@@ -2099,7 +1909,6 @@
     <w:p>
       <w:pPr>
         <w:spacing w:line="360" w:lineRule="auto"/>
-        <w:ind w:firstLine="708"/>
         <w:rPr>
           <w:rFonts w:ascii="Times New Roman" w:hAnsi="Times New Roman" w:cs="Times New Roman"/>
           <w:sz w:val="28"/>
@@ -2110,7 +1919,6 @@
     <w:p>
       <w:pPr>
         <w:spacing w:line="360" w:lineRule="auto"/>
-        <w:ind w:firstLine="708"/>
         <w:rPr>
           <w:rFonts w:ascii="Times New Roman" w:hAnsi="Times New Roman" w:cs="Times New Roman"/>
           <w:sz w:val="28"/>
@@ -2121,73 +1929,6 @@
     <w:p>
       <w:pPr>
         <w:spacing w:line="360" w:lineRule="auto"/>
-        <w:ind w:firstLine="708"/>
-        <w:rPr>
-          <w:rFonts w:ascii="Times New Roman" w:hAnsi="Times New Roman" w:cs="Times New Roman"/>
-          <w:sz w:val="28"/>
-          <w:szCs w:val="28"/>
-        </w:rPr>
-      </w:pPr>
-    </w:p>
-    <w:p>
-      <w:pPr>
-        <w:spacing w:line="360" w:lineRule="auto"/>
-        <w:ind w:firstLine="708"/>
-        <w:rPr>
-          <w:rFonts w:ascii="Times New Roman" w:hAnsi="Times New Roman" w:cs="Times New Roman"/>
-          <w:sz w:val="28"/>
-          <w:szCs w:val="28"/>
-        </w:rPr>
-      </w:pPr>
-    </w:p>
-    <w:p>
-      <w:pPr>
-        <w:spacing w:line="360" w:lineRule="auto"/>
-        <w:ind w:firstLine="708"/>
-        <w:rPr>
-          <w:rFonts w:ascii="Times New Roman" w:hAnsi="Times New Roman" w:cs="Times New Roman"/>
-          <w:sz w:val="28"/>
-          <w:szCs w:val="28"/>
-        </w:rPr>
-      </w:pPr>
-    </w:p>
-    <w:p>
-      <w:pPr>
-        <w:spacing w:line="360" w:lineRule="auto"/>
-        <w:ind w:firstLine="708"/>
-        <w:rPr>
-          <w:rFonts w:ascii="Times New Roman" w:hAnsi="Times New Roman" w:cs="Times New Roman"/>
-          <w:sz w:val="28"/>
-          <w:szCs w:val="28"/>
-        </w:rPr>
-      </w:pPr>
-    </w:p>
-    <w:p>
-      <w:pPr>
-        <w:spacing w:line="360" w:lineRule="auto"/>
-        <w:ind w:firstLine="708"/>
-        <w:rPr>
-          <w:rFonts w:ascii="Times New Roman" w:hAnsi="Times New Roman" w:cs="Times New Roman"/>
-          <w:sz w:val="28"/>
-          <w:szCs w:val="28"/>
-        </w:rPr>
-      </w:pPr>
-    </w:p>
-    <w:p>
-      <w:pPr>
-        <w:spacing w:line="360" w:lineRule="auto"/>
-        <w:ind w:firstLine="708"/>
-        <w:rPr>
-          <w:rFonts w:ascii="Times New Roman" w:hAnsi="Times New Roman" w:cs="Times New Roman"/>
-          <w:sz w:val="28"/>
-          <w:szCs w:val="28"/>
-        </w:rPr>
-      </w:pPr>
-    </w:p>
-    <w:p>
-      <w:pPr>
-        <w:spacing w:line="360" w:lineRule="auto"/>
-        <w:ind w:firstLine="708"/>
         <w:rPr>
           <w:rFonts w:ascii="Times New Roman" w:hAnsi="Times New Roman" w:cs="Times New Roman"/>
           <w:sz w:val="28"/>
@@ -2200,20 +1941,19 @@
           <w:noProof/>
           <w:sz w:val="28"/>
           <w:szCs w:val="28"/>
-          <w:lang w:val="en-US"/>
         </w:rPr>
         <mc:AlternateContent>
           <mc:Choice Requires="wps">
             <w:drawing>
-              <wp:anchor distT="45720" distB="45720" distL="114300" distR="114300" simplePos="0" relativeHeight="251659264" behindDoc="0" locked="0" layoutInCell="1" allowOverlap="1">
+              <wp:anchor distT="45720" distB="45720" distL="114300" distR="114300" simplePos="0" relativeHeight="251661312" behindDoc="0" locked="0" layoutInCell="1" allowOverlap="1">
                 <wp:simplePos x="0" y="0"/>
-                <wp:positionH relativeFrom="margin">
+                <wp:positionH relativeFrom="page">
                   <wp:align>center</wp:align>
                 </wp:positionH>
                 <wp:positionV relativeFrom="paragraph">
-                  <wp:posOffset>193040</wp:posOffset>
+                  <wp:posOffset>228600</wp:posOffset>
                 </wp:positionV>
-                <wp:extent cx="4038600" cy="1404620"/>
+                <wp:extent cx="3642360" cy="1404620"/>
                 <wp:effectExtent l="0" t="0" r="0" b="0"/>
                 <wp:wrapSquare wrapText="bothSides"/>
                 <wp:docPr id="217" name="Надпись 2"/>
@@ -2229,7 +1969,7 @@
                       <wps:spPr bwMode="auto">
                         <a:xfrm>
                           <a:off x="0" y="0"/>
-                          <a:ext cx="4038600" cy="1404620"/>
+                          <a:ext cx="3642360" cy="1404620"/>
                         </a:xfrm>
                         <a:prstGeom prst="rect">
                           <a:avLst/>
@@ -2248,6 +1988,7 @@
                         <w:txbxContent>
                           <w:p>
                             <w:pPr>
+                              <w:jc w:val="center"/>
                               <w:rPr>
                                 <w:rFonts w:ascii="Times New Roman" w:hAnsi="Times New Roman" w:cs="Times New Roman"/>
                                 <w:sz w:val="28"/>
@@ -2258,7 +1999,7 @@
                                 <w:rFonts w:ascii="Times New Roman" w:hAnsi="Times New Roman" w:cs="Times New Roman"/>
                                 <w:sz w:val="28"/>
                               </w:rPr>
-                              <w:t>Рисунок 1 – демонстрация решения 1 задания</w:t>
+                              <w:t>Рисунок 1 – вывод графа</w:t>
                             </w:r>
                           </w:p>
                         </w:txbxContent>
@@ -2284,11 +2025,12 @@
                 <v:stroke joinstyle="miter"/>
                 <v:path gradientshapeok="t" o:connecttype="rect"/>
               </v:shapetype>
-              <v:shape id="Надпись 2" o:spid="_x0000_s1026" type="#_x0000_t202" style="position:absolute;left:0;text-align:left;margin-left:0;margin-top:15.2pt;width:318pt;height:110.6pt;z-index:251659264;visibility:visible;mso-wrap-style:square;mso-width-percent:0;mso-height-percent:200;mso-wrap-distance-left:9pt;mso-wrap-distance-top:3.6pt;mso-wrap-distance-right:9pt;mso-wrap-distance-bottom:3.6pt;mso-position-horizontal:center;mso-position-horizontal-relative:margin;mso-position-vertical:absolute;mso-position-vertical-relative:text;mso-width-percent:0;mso-height-percent:200;mso-width-relative:margin;mso-height-relative:margin;v-text-anchor:top" o:gfxdata="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" stroked="f">
+              <v:shape id="Надпись 2" o:spid="_x0000_s1026" type="#_x0000_t202" style="position:absolute;margin-left:0;margin-top:18pt;width:286.8pt;height:110.6pt;z-index:251661312;visibility:visible;mso-wrap-style:square;mso-width-percent:0;mso-height-percent:200;mso-wrap-distance-left:9pt;mso-wrap-distance-top:3.6pt;mso-wrap-distance-right:9pt;mso-wrap-distance-bottom:3.6pt;mso-position-horizontal:center;mso-position-horizontal-relative:page;mso-position-vertical:absolute;mso-position-vertical-relative:text;mso-width-percent:0;mso-height-percent:200;mso-width-relative:margin;mso-height-relative:margin;v-text-anchor:top" o:gfxdata="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" stroked="f">
                 <v:textbox style="mso-fit-shape-to-text:t">
                   <w:txbxContent>
                     <w:p>
                       <w:pPr>
+                        <w:jc w:val="center"/>
                         <w:rPr>
                           <w:rFonts w:ascii="Times New Roman" w:hAnsi="Times New Roman" w:cs="Times New Roman"/>
                           <w:sz w:val="28"/>
@@ -2299,12 +2041,12 @@
                           <w:rFonts w:ascii="Times New Roman" w:hAnsi="Times New Roman" w:cs="Times New Roman"/>
                           <w:sz w:val="28"/>
                         </w:rPr>
-                        <w:t>Рисунок 1 – демонстрация решения 1 задания</w:t>
+                        <w:t>Рисунок 1 – вывод графа</w:t>
                       </w:r>
                     </w:p>
                   </w:txbxContent>
                 </v:textbox>
-                <w10:wrap type="square" anchorx="margin"/>
+                <w10:wrap type="square" anchorx="page"/>
               </v:shape>
             </w:pict>
           </mc:Fallback>
@@ -2314,77 +2056,6 @@
     <w:p>
       <w:pPr>
         <w:spacing w:line="360" w:lineRule="auto"/>
-        <w:ind w:firstLine="708"/>
-        <w:rPr>
-          <w:rFonts w:ascii="Times New Roman" w:hAnsi="Times New Roman" w:cs="Times New Roman"/>
-          <w:sz w:val="28"/>
-          <w:szCs w:val="28"/>
-        </w:rPr>
-      </w:pPr>
-    </w:p>
-    <w:p>
-      <w:pPr>
-        <w:spacing w:line="360" w:lineRule="auto"/>
-        <w:ind w:firstLine="708"/>
-        <w:rPr>
-          <w:rFonts w:ascii="Times New Roman" w:hAnsi="Times New Roman" w:cs="Times New Roman"/>
-          <w:sz w:val="28"/>
-          <w:szCs w:val="28"/>
-        </w:rPr>
-      </w:pPr>
-    </w:p>
-    <w:p>
-      <w:pPr>
-        <w:spacing w:line="360" w:lineRule="auto"/>
-        <w:ind w:firstLine="708"/>
-        <w:rPr>
-          <w:rFonts w:ascii="Times New Roman" w:hAnsi="Times New Roman" w:cs="Times New Roman"/>
-          <w:sz w:val="28"/>
-          <w:szCs w:val="28"/>
-        </w:rPr>
-      </w:pPr>
-    </w:p>
-    <w:p>
-      <w:pPr>
-        <w:spacing w:line="360" w:lineRule="auto"/>
-        <w:ind w:firstLine="708"/>
-        <w:rPr>
-          <w:rFonts w:ascii="Times New Roman" w:hAnsi="Times New Roman" w:cs="Times New Roman"/>
-          <w:sz w:val="28"/>
-          <w:szCs w:val="28"/>
-        </w:rPr>
-      </w:pPr>
-    </w:p>
-    <w:p>
-      <w:pPr>
-        <w:spacing w:line="360" w:lineRule="auto"/>
-        <w:ind w:firstLine="708"/>
-        <w:rPr>
-          <w:rFonts w:ascii="Times New Roman" w:hAnsi="Times New Roman" w:cs="Times New Roman"/>
-          <w:sz w:val="28"/>
-          <w:szCs w:val="28"/>
-        </w:rPr>
-      </w:pPr>
-    </w:p>
-    <w:p>
-      <w:pPr>
-        <w:spacing w:line="360" w:lineRule="auto"/>
-        <w:ind w:firstLine="708"/>
-        <w:rPr>
-          <w:rFonts w:ascii="Times New Roman" w:hAnsi="Times New Roman" w:cs="Times New Roman"/>
-          <w:sz w:val="28"/>
-          <w:szCs w:val="28"/>
-        </w:rPr>
-      </w:pPr>
-    </w:p>
-    <w:p>
-      <w:pPr>
-        <w:pStyle w:val="a3"/>
-        <w:numPr>
-          <w:ilvl w:val="0"/>
-          <w:numId w:val="2"/>
-        </w:numPr>
-        <w:spacing w:line="360" w:lineRule="auto"/>
         <w:rPr>
           <w:rFonts w:ascii="Times New Roman" w:hAnsi="Times New Roman" w:cs="Times New Roman"/>
           <w:sz w:val="28"/>
@@ -2397,192 +2068,18 @@
           <w:sz w:val="28"/>
           <w:szCs w:val="28"/>
         </w:rPr>
-        <w:lastRenderedPageBreak/>
-        <w:t>Задание 2</w:t>
-      </w:r>
-    </w:p>
-    <w:p>
-      <w:pPr>
-        <w:pStyle w:val="a3"/>
-        <w:spacing w:line="360" w:lineRule="auto"/>
-        <w:ind w:left="0" w:firstLine="708"/>
-        <w:jc w:val="both"/>
-        <w:rPr>
-          <w:rFonts w:ascii="Times New Roman" w:hAnsi="Times New Roman" w:cs="Times New Roman"/>
-          <w:sz w:val="28"/>
-          <w:szCs w:val="28"/>
-        </w:rPr>
-      </w:pPr>
-      <w:r>
-        <w:rPr>
-          <w:rFonts w:ascii="Times New Roman" w:hAnsi="Times New Roman" w:cs="Times New Roman"/>
-          <w:sz w:val="28"/>
-          <w:szCs w:val="28"/>
-        </w:rPr>
-        <w:t xml:space="preserve">Для выполнения задания был изучен </w:t>
-      </w:r>
-      <w:proofErr w:type="spellStart"/>
-      <w:r>
-        <w:rPr>
-          <w:rFonts w:ascii="Times New Roman" w:hAnsi="Times New Roman" w:cs="Times New Roman"/>
-          <w:sz w:val="28"/>
-          <w:szCs w:val="28"/>
-          <w:lang w:val="en-US"/>
-        </w:rPr>
-        <w:t>Dhall</w:t>
-      </w:r>
-      <w:proofErr w:type="spellEnd"/>
-      <w:r>
-        <w:rPr>
-          <w:rFonts w:ascii="Times New Roman" w:hAnsi="Times New Roman" w:cs="Times New Roman"/>
-          <w:sz w:val="28"/>
-          <w:szCs w:val="28"/>
-        </w:rPr>
-        <w:t xml:space="preserve">, при помощи которого реализован требуемый </w:t>
-      </w:r>
-      <w:r>
-        <w:rPr>
-          <w:rFonts w:ascii="Times New Roman" w:hAnsi="Times New Roman" w:cs="Times New Roman"/>
-          <w:sz w:val="28"/>
-          <w:szCs w:val="28"/>
-          <w:lang w:val="en-US"/>
-        </w:rPr>
-        <w:t>JSON</w:t>
-      </w:r>
-      <w:r>
-        <w:rPr>
-          <w:rFonts w:ascii="Times New Roman" w:hAnsi="Times New Roman" w:cs="Times New Roman"/>
-          <w:sz w:val="28"/>
-          <w:szCs w:val="28"/>
-        </w:rPr>
-        <w:t xml:space="preserve">. Также был использован принцип </w:t>
-      </w:r>
-      <w:r>
-        <w:rPr>
-          <w:rFonts w:ascii="Times New Roman" w:hAnsi="Times New Roman" w:cs="Times New Roman"/>
-          <w:sz w:val="28"/>
-          <w:szCs w:val="28"/>
-          <w:lang w:val="en-US"/>
-        </w:rPr>
-        <w:t>DRY</w:t>
-      </w:r>
-      <w:r>
-        <w:rPr>
-          <w:rFonts w:ascii="Times New Roman" w:hAnsi="Times New Roman" w:cs="Times New Roman"/>
-          <w:sz w:val="28"/>
-          <w:szCs w:val="28"/>
-        </w:rPr>
-        <w:t xml:space="preserve"> (</w:t>
-      </w:r>
-      <w:r>
-        <w:rPr>
-          <w:rFonts w:ascii="Times New Roman" w:hAnsi="Times New Roman" w:cs="Times New Roman"/>
-          <w:sz w:val="28"/>
-          <w:szCs w:val="28"/>
-          <w:lang w:val="en-US"/>
-        </w:rPr>
-        <w:t>Don</w:t>
-      </w:r>
-      <w:r>
-        <w:rPr>
-          <w:rFonts w:ascii="Times New Roman" w:hAnsi="Times New Roman" w:cs="Times New Roman"/>
-          <w:sz w:val="28"/>
-          <w:szCs w:val="28"/>
-        </w:rPr>
-        <w:t>’</w:t>
-      </w:r>
-      <w:r>
-        <w:rPr>
-          <w:rFonts w:ascii="Times New Roman" w:hAnsi="Times New Roman" w:cs="Times New Roman"/>
-          <w:sz w:val="28"/>
-          <w:szCs w:val="28"/>
-          <w:lang w:val="en-US"/>
-        </w:rPr>
-        <w:t>t</w:t>
-      </w:r>
-      <w:r>
-        <w:rPr>
-          <w:rFonts w:ascii="Times New Roman" w:hAnsi="Times New Roman" w:cs="Times New Roman"/>
-          <w:sz w:val="28"/>
-          <w:szCs w:val="28"/>
-        </w:rPr>
-        <w:t xml:space="preserve"> </w:t>
-      </w:r>
-      <w:r>
-        <w:rPr>
-          <w:rFonts w:ascii="Times New Roman" w:hAnsi="Times New Roman" w:cs="Times New Roman"/>
-          <w:sz w:val="28"/>
-          <w:szCs w:val="28"/>
-          <w:lang w:val="en-US"/>
-        </w:rPr>
-        <w:t>repeat</w:t>
-      </w:r>
-      <w:r>
-        <w:rPr>
-          <w:rFonts w:ascii="Times New Roman" w:hAnsi="Times New Roman" w:cs="Times New Roman"/>
-          <w:sz w:val="28"/>
-          <w:szCs w:val="28"/>
-        </w:rPr>
-        <w:t xml:space="preserve"> </w:t>
-      </w:r>
-      <w:r>
-        <w:rPr>
-          <w:rFonts w:ascii="Times New Roman" w:hAnsi="Times New Roman" w:cs="Times New Roman"/>
-          <w:sz w:val="28"/>
-          <w:szCs w:val="28"/>
-          <w:lang w:val="en-US"/>
-        </w:rPr>
-        <w:t>yourself</w:t>
-      </w:r>
-      <w:r>
-        <w:rPr>
-          <w:rFonts w:ascii="Times New Roman" w:hAnsi="Times New Roman" w:cs="Times New Roman"/>
-          <w:sz w:val="28"/>
-          <w:szCs w:val="28"/>
-        </w:rPr>
-        <w:t>).</w:t>
-      </w:r>
-    </w:p>
-    <w:p>
-      <w:pPr>
-        <w:spacing w:line="360" w:lineRule="auto"/>
-        <w:ind w:firstLine="708"/>
-        <w:rPr>
-          <w:rFonts w:ascii="Times New Roman" w:hAnsi="Times New Roman" w:cs="Times New Roman"/>
-          <w:sz w:val="28"/>
-          <w:szCs w:val="28"/>
-        </w:rPr>
-      </w:pPr>
-      <w:r>
-        <w:rPr>
-          <w:rFonts w:ascii="Times New Roman" w:hAnsi="Times New Roman" w:cs="Times New Roman"/>
-          <w:sz w:val="28"/>
-          <w:szCs w:val="28"/>
-        </w:rPr>
-        <w:t>Результат работы виден на рисунке 2.</w:t>
-      </w:r>
-    </w:p>
-    <w:p>
-      <w:pPr>
-        <w:spacing w:line="360" w:lineRule="auto"/>
-        <w:ind w:left="-360"/>
-        <w:jc w:val="center"/>
-        <w:rPr>
-          <w:rFonts w:ascii="Times New Roman" w:hAnsi="Times New Roman" w:cs="Times New Roman"/>
-          <w:sz w:val="28"/>
-          <w:szCs w:val="28"/>
-        </w:rPr>
-      </w:pPr>
-      <w:r>
-        <w:rPr>
-          <w:rFonts w:ascii="Times New Roman" w:hAnsi="Times New Roman" w:cs="Times New Roman"/>
-          <w:sz w:val="28"/>
-          <w:szCs w:val="28"/>
-        </w:rPr>
         <w:drawing>
-          <wp:inline distT="0" distB="0" distL="0" distR="0" wp14:anchorId="23089962" wp14:editId="336453DB">
-            <wp:extent cx="6153785" cy="6406515"/>
-            <wp:effectExtent l="0" t="0" r="0" b="0"/>
+          <wp:anchor distT="0" distB="0" distL="114300" distR="114300" simplePos="0" relativeHeight="251659264" behindDoc="0" locked="0" layoutInCell="1" allowOverlap="1">
+            <wp:simplePos x="0" y="0"/>
+            <wp:positionH relativeFrom="margin">
+              <wp:align>center</wp:align>
+            </wp:positionH>
+            <wp:positionV relativeFrom="paragraph">
+              <wp:posOffset>338455</wp:posOffset>
+            </wp:positionV>
+            <wp:extent cx="5021580" cy="5343363"/>
+            <wp:effectExtent l="0" t="0" r="7620" b="0"/>
+            <wp:wrapNone/>
             <wp:docPr id="1" name="Рисунок 1"/>
             <wp:cNvGraphicFramePr>
               <a:graphicFrameLocks xmlns:a="http://schemas.openxmlformats.org/drawingml/2006/main" noChangeAspect="1"/>
@@ -2595,7 +2092,13 @@
                     <pic:cNvPicPr/>
                   </pic:nvPicPr>
                   <pic:blipFill>
-                    <a:blip r:embed="rId8"/>
+                    <a:blip r:embed="rId10">
+                      <a:extLst>
+                        <a:ext uri="{28A0092B-C50C-407E-A947-70E740481C1C}">
+                          <a14:useLocalDpi xmlns:a14="http://schemas.microsoft.com/office/drawing/2010/main" val="0"/>
+                        </a:ext>
+                      </a:extLst>
+                    </a:blip>
                     <a:stretch>
                       <a:fillRect/>
                     </a:stretch>
@@ -2603,7 +2106,7 @@
                   <pic:spPr>
                     <a:xfrm>
                       <a:off x="0" y="0"/>
-                      <a:ext cx="6153785" cy="6406515"/>
+                      <a:ext cx="5021580" cy="5343363"/>
                     </a:xfrm>
                     <a:prstGeom prst="rect">
                       <a:avLst/>
@@ -2612,14 +2115,29 @@
                 </pic:pic>
               </a:graphicData>
             </a:graphic>
-          </wp:inline>
+            <wp14:sizeRelH relativeFrom="margin">
+              <wp14:pctWidth>0</wp14:pctWidth>
+            </wp14:sizeRelH>
+            <wp14:sizeRelV relativeFrom="margin">
+              <wp14:pctHeight>0</wp14:pctHeight>
+            </wp14:sizeRelV>
+          </wp:anchor>
         </w:drawing>
       </w:r>
     </w:p>
     <w:p>
       <w:pPr>
         <w:spacing w:line="360" w:lineRule="auto"/>
-        <w:ind w:left="-360"/>
+        <w:rPr>
+          <w:rFonts w:ascii="Times New Roman" w:hAnsi="Times New Roman" w:cs="Times New Roman"/>
+          <w:sz w:val="28"/>
+          <w:szCs w:val="28"/>
+        </w:rPr>
+      </w:pPr>
+    </w:p>
+    <w:p>
+      <w:pPr>
+        <w:spacing w:line="360" w:lineRule="auto"/>
         <w:rPr>
           <w:rFonts w:ascii="Times New Roman" w:hAnsi="Times New Roman" w:cs="Times New Roman"/>
           <w:sz w:val="28"/>
@@ -2632,23 +2150,22 @@
           <w:noProof/>
           <w:sz w:val="28"/>
           <w:szCs w:val="28"/>
-          <w:lang w:val="en-US"/>
         </w:rPr>
         <mc:AlternateContent>
           <mc:Choice Requires="wps">
             <w:drawing>
-              <wp:anchor distT="45720" distB="45720" distL="114300" distR="114300" simplePos="0" relativeHeight="251663360" behindDoc="0" locked="0" layoutInCell="1" allowOverlap="1" wp14:anchorId="76B800F0" wp14:editId="0C090149">
+              <wp:anchor distT="45720" distB="45720" distL="114300" distR="114300" simplePos="0" relativeHeight="251663360" behindDoc="0" locked="0" layoutInCell="1" allowOverlap="1" wp14:anchorId="33C4CB33" wp14:editId="1FB41FEC">
                 <wp:simplePos x="0" y="0"/>
-                <wp:positionH relativeFrom="page">
+                <wp:positionH relativeFrom="margin">
                   <wp:align>center</wp:align>
                 </wp:positionH>
                 <wp:positionV relativeFrom="paragraph">
-                  <wp:posOffset>4445</wp:posOffset>
+                  <wp:posOffset>4899025</wp:posOffset>
                 </wp:positionV>
-                <wp:extent cx="4038600" cy="1404620"/>
+                <wp:extent cx="3642360" cy="1404620"/>
                 <wp:effectExtent l="0" t="0" r="0" b="0"/>
                 <wp:wrapSquare wrapText="bothSides"/>
-                <wp:docPr id="3" name="Надпись 2"/>
+                <wp:docPr id="13" name="Надпись 2"/>
                 <wp:cNvGraphicFramePr>
                   <a:graphicFrameLocks xmlns:a="http://schemas.openxmlformats.org/drawingml/2006/main"/>
                 </wp:cNvGraphicFramePr>
@@ -2661,12 +2178,14 @@
                       <wps:spPr bwMode="auto">
                         <a:xfrm>
                           <a:off x="0" y="0"/>
-                          <a:ext cx="4038600" cy="1404620"/>
+                          <a:ext cx="3642360" cy="1404620"/>
                         </a:xfrm>
                         <a:prstGeom prst="rect">
                           <a:avLst/>
                         </a:prstGeom>
-                        <a:noFill/>
+                        <a:solidFill>
+                          <a:srgbClr val="FFFFFF"/>
+                        </a:solidFill>
                         <a:ln w="9525">
                           <a:noFill/>
                           <a:miter lim="800000"/>
@@ -2703,21 +2222,14 @@
                                 <w:rFonts w:ascii="Times New Roman" w:hAnsi="Times New Roman" w:cs="Times New Roman"/>
                                 <w:sz w:val="28"/>
                               </w:rPr>
-                              <w:t xml:space="preserve"> – демонстрация решения </w:t>
+                              <w:t xml:space="preserve"> – </w:t>
                             </w:r>
                             <w:r>
                               <w:rPr>
                                 <w:rFonts w:ascii="Times New Roman" w:hAnsi="Times New Roman" w:cs="Times New Roman"/>
                                 <w:sz w:val="28"/>
                               </w:rPr>
-                              <w:t>2</w:t>
-                            </w:r>
-                            <w:r>
-                              <w:rPr>
-                                <w:rFonts w:ascii="Times New Roman" w:hAnsi="Times New Roman" w:cs="Times New Roman"/>
-                                <w:sz w:val="28"/>
-                              </w:rPr>
-                              <w:t xml:space="preserve"> задания</w:t>
+                              <w:t>результат работы кода</w:t>
                             </w:r>
                           </w:p>
                         </w:txbxContent>
@@ -2739,11 +2251,7 @@
           </mc:Choice>
           <mc:Fallback>
             <w:pict>
-              <v:shapetype w14:anchorId="76B800F0" id="_x0000_t202" coordsize="21600,21600" o:spt="202" path="m,l,21600r21600,l21600,xe">
-                <v:stroke joinstyle="miter"/>
-                <v:path gradientshapeok="t" o:connecttype="rect"/>
-              </v:shapetype>
-              <v:shape id="_x0000_s1027" type="#_x0000_t202" style="position:absolute;left:0;text-align:left;margin-left:0;margin-top:.35pt;width:318pt;height:110.6pt;z-index:251663360;visibility:visible;mso-wrap-style:square;mso-width-percent:0;mso-height-percent:200;mso-wrap-distance-left:9pt;mso-wrap-distance-top:3.6pt;mso-wrap-distance-right:9pt;mso-wrap-distance-bottom:3.6pt;mso-position-horizontal:center;mso-position-horizontal-relative:page;mso-position-vertical:absolute;mso-position-vertical-relative:text;mso-width-percent:0;mso-height-percent:200;mso-width-relative:margin;mso-height-relative:margin;v-text-anchor:top" o:gfxdata="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" filled="f" stroked="f">
+              <v:shape w14:anchorId="33C4CB33" id="_x0000_s1027" type="#_x0000_t202" style="position:absolute;margin-left:0;margin-top:385.75pt;width:286.8pt;height:110.6pt;z-index:251663360;visibility:visible;mso-wrap-style:square;mso-width-percent:0;mso-height-percent:200;mso-wrap-distance-left:9pt;mso-wrap-distance-top:3.6pt;mso-wrap-distance-right:9pt;mso-wrap-distance-bottom:3.6pt;mso-position-horizontal:center;mso-position-horizontal-relative:margin;mso-position-vertical:absolute;mso-position-vertical-relative:text;mso-width-percent:0;mso-height-percent:200;mso-width-relative:margin;mso-height-relative:margin;v-text-anchor:top" o:gfxdata="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" stroked="f">
                 <v:textbox style="mso-fit-shape-to-text:t">
                   <w:txbxContent>
                     <w:p>
@@ -2773,31 +2281,45 @@
                           <w:rFonts w:ascii="Times New Roman" w:hAnsi="Times New Roman" w:cs="Times New Roman"/>
                           <w:sz w:val="28"/>
                         </w:rPr>
-                        <w:t xml:space="preserve"> – демонстрация решения </w:t>
+                        <w:t xml:space="preserve"> – </w:t>
                       </w:r>
                       <w:r>
                         <w:rPr>
                           <w:rFonts w:ascii="Times New Roman" w:hAnsi="Times New Roman" w:cs="Times New Roman"/>
                           <w:sz w:val="28"/>
                         </w:rPr>
-                        <w:t>2</w:t>
-                      </w:r>
-                      <w:r>
-                        <w:rPr>
-                          <w:rFonts w:ascii="Times New Roman" w:hAnsi="Times New Roman" w:cs="Times New Roman"/>
-                          <w:sz w:val="28"/>
-                        </w:rPr>
-                        <w:t xml:space="preserve"> задания</w:t>
+                        <w:t>результат работы кода</w:t>
                       </w:r>
                     </w:p>
                   </w:txbxContent>
                 </v:textbox>
-                <w10:wrap type="square" anchorx="page"/>
+                <w10:wrap type="square" anchorx="margin"/>
               </v:shape>
             </w:pict>
           </mc:Fallback>
         </mc:AlternateContent>
       </w:r>
+    </w:p>
+    <w:p>
+      <w:pPr>
+        <w:spacing w:line="360" w:lineRule="auto"/>
+        <w:jc w:val="center"/>
+        <w:rPr>
+          <w:rFonts w:ascii="Times New Roman" w:hAnsi="Times New Roman" w:cs="Times New Roman"/>
+          <w:sz w:val="28"/>
+          <w:szCs w:val="28"/>
+        </w:rPr>
+      </w:pPr>
+    </w:p>
+    <w:p>
+      <w:pPr>
+        <w:spacing w:line="360" w:lineRule="auto"/>
+        <w:rPr>
+          <w:rFonts w:ascii="Times New Roman" w:hAnsi="Times New Roman" w:cs="Times New Roman"/>
+          <w:sz w:val="28"/>
+          <w:szCs w:val="28"/>
+        </w:rPr>
+      </w:pPr>
     </w:p>
     <w:p>
       <w:pPr>
@@ -2817,8 +2339,6 @@
           <w:numId w:val="2"/>
         </w:numPr>
         <w:spacing w:line="360" w:lineRule="auto"/>
-        <w:ind w:left="0" w:firstLine="720"/>
-        <w:jc w:val="both"/>
         <w:rPr>
           <w:rFonts w:ascii="Times New Roman" w:hAnsi="Times New Roman" w:cs="Times New Roman"/>
           <w:sz w:val="28"/>
@@ -2831,29 +2351,7 @@
           <w:sz w:val="28"/>
           <w:szCs w:val="28"/>
         </w:rPr>
-        <w:lastRenderedPageBreak/>
-        <w:t>Задание 3</w:t>
-      </w:r>
-    </w:p>
-    <w:p>
-      <w:pPr>
-        <w:pStyle w:val="a3"/>
-        <w:spacing w:line="360" w:lineRule="auto"/>
-        <w:ind w:left="0" w:firstLine="720"/>
-        <w:jc w:val="both"/>
-        <w:rPr>
-          <w:rFonts w:ascii="Times New Roman" w:hAnsi="Times New Roman" w:cs="Times New Roman"/>
-          <w:sz w:val="28"/>
-          <w:szCs w:val="28"/>
-        </w:rPr>
-      </w:pPr>
-      <w:r>
-        <w:rPr>
-          <w:rFonts w:ascii="Times New Roman" w:hAnsi="Times New Roman" w:cs="Times New Roman"/>
-          <w:sz w:val="28"/>
-          <w:szCs w:val="28"/>
-        </w:rPr>
-        <w:t xml:space="preserve">Для решения задачи была изучена нотация </w:t>
+        <w:t xml:space="preserve">Задание </w:t>
       </w:r>
       <w:r>
         <w:rPr>
@@ -2862,90 +2360,180 @@
           <w:szCs w:val="28"/>
           <w:lang w:val="en-US"/>
         </w:rPr>
-        <w:t>BNF</w:t>
+        <w:t>1</w:t>
       </w:r>
+    </w:p>
+    <w:p>
+      <w:pPr>
+        <w:tabs>
+          <w:tab w:val="left" w:pos="2664"/>
+        </w:tabs>
+        <w:rPr>
+          <w:rFonts w:ascii="Times New Roman" w:hAnsi="Times New Roman" w:cs="Times New Roman"/>
+          <w:sz w:val="28"/>
+          <w:szCs w:val="28"/>
+        </w:rPr>
+      </w:pPr>
       <w:r>
         <w:rPr>
           <w:rFonts w:ascii="Times New Roman" w:hAnsi="Times New Roman" w:cs="Times New Roman"/>
           <w:sz w:val="28"/>
           <w:szCs w:val="28"/>
         </w:rPr>
-        <w:t>.</w:t>
+        <w:tab/>
       </w:r>
+    </w:p>
+    <w:p>
+      <w:pPr>
+        <w:tabs>
+          <w:tab w:val="left" w:pos="2664"/>
+        </w:tabs>
+        <w:rPr>
+          <w:rFonts w:ascii="Times New Roman" w:hAnsi="Times New Roman" w:cs="Times New Roman"/>
+          <w:sz w:val="28"/>
+          <w:szCs w:val="28"/>
+        </w:rPr>
+      </w:pPr>
+    </w:p>
+    <w:p>
+      <w:pPr>
+        <w:tabs>
+          <w:tab w:val="left" w:pos="2664"/>
+        </w:tabs>
+        <w:rPr>
+          <w:rFonts w:ascii="Times New Roman" w:hAnsi="Times New Roman" w:cs="Times New Roman"/>
+          <w:sz w:val="28"/>
+          <w:szCs w:val="28"/>
+        </w:rPr>
+      </w:pPr>
+    </w:p>
+    <w:p>
+      <w:pPr>
+        <w:tabs>
+          <w:tab w:val="left" w:pos="2664"/>
+        </w:tabs>
+        <w:rPr>
+          <w:rFonts w:ascii="Times New Roman" w:hAnsi="Times New Roman" w:cs="Times New Roman"/>
+          <w:sz w:val="28"/>
+          <w:szCs w:val="28"/>
+        </w:rPr>
+      </w:pPr>
+    </w:p>
+    <w:p>
+      <w:pPr>
+        <w:tabs>
+          <w:tab w:val="left" w:pos="2664"/>
+        </w:tabs>
+        <w:rPr>
+          <w:rFonts w:ascii="Times New Roman" w:hAnsi="Times New Roman" w:cs="Times New Roman"/>
+          <w:sz w:val="28"/>
+          <w:szCs w:val="28"/>
+        </w:rPr>
+      </w:pPr>
+    </w:p>
+    <w:p>
+      <w:pPr>
+        <w:tabs>
+          <w:tab w:val="left" w:pos="2664"/>
+        </w:tabs>
+        <w:rPr>
+          <w:rFonts w:ascii="Times New Roman" w:hAnsi="Times New Roman" w:cs="Times New Roman"/>
+          <w:sz w:val="28"/>
+          <w:szCs w:val="28"/>
+        </w:rPr>
+      </w:pPr>
+    </w:p>
+    <w:p>
+      <w:pPr>
+        <w:tabs>
+          <w:tab w:val="left" w:pos="2664"/>
+        </w:tabs>
+        <w:rPr>
+          <w:rFonts w:ascii="Times New Roman" w:hAnsi="Times New Roman" w:cs="Times New Roman"/>
+          <w:sz w:val="28"/>
+          <w:szCs w:val="28"/>
+        </w:rPr>
+      </w:pPr>
+    </w:p>
+    <w:p>
+      <w:pPr>
+        <w:tabs>
+          <w:tab w:val="left" w:pos="2664"/>
+        </w:tabs>
+        <w:rPr>
+          <w:rFonts w:ascii="Times New Roman" w:hAnsi="Times New Roman" w:cs="Times New Roman"/>
+          <w:sz w:val="28"/>
+          <w:szCs w:val="28"/>
+        </w:rPr>
+      </w:pPr>
+    </w:p>
+    <w:p>
+      <w:pPr>
+        <w:tabs>
+          <w:tab w:val="left" w:pos="2664"/>
+        </w:tabs>
+        <w:rPr>
+          <w:rFonts w:ascii="Times New Roman" w:hAnsi="Times New Roman" w:cs="Times New Roman"/>
+          <w:sz w:val="28"/>
+          <w:szCs w:val="28"/>
+        </w:rPr>
+      </w:pPr>
+    </w:p>
+    <w:p>
+      <w:pPr>
+        <w:tabs>
+          <w:tab w:val="left" w:pos="2664"/>
+        </w:tabs>
+        <w:rPr>
+          <w:rFonts w:ascii="Times New Roman" w:hAnsi="Times New Roman" w:cs="Times New Roman"/>
+          <w:sz w:val="28"/>
+          <w:szCs w:val="28"/>
+        </w:rPr>
+      </w:pPr>
+    </w:p>
+    <w:p>
+      <w:pPr>
+        <w:tabs>
+          <w:tab w:val="left" w:pos="2664"/>
+        </w:tabs>
+        <w:rPr>
+          <w:rFonts w:ascii="Times New Roman" w:hAnsi="Times New Roman" w:cs="Times New Roman"/>
+          <w:sz w:val="28"/>
+          <w:szCs w:val="28"/>
+        </w:rPr>
+      </w:pPr>
+    </w:p>
+    <w:p>
+      <w:pPr>
+        <w:tabs>
+          <w:tab w:val="left" w:pos="2664"/>
+        </w:tabs>
+        <w:rPr>
+          <w:rFonts w:ascii="Times New Roman" w:hAnsi="Times New Roman" w:cs="Times New Roman"/>
+          <w:sz w:val="28"/>
+          <w:szCs w:val="28"/>
+        </w:rPr>
+      </w:pPr>
       <w:r>
         <w:rPr>
           <w:rFonts w:ascii="Times New Roman" w:hAnsi="Times New Roman" w:cs="Times New Roman"/>
           <w:sz w:val="28"/>
           <w:szCs w:val="28"/>
         </w:rPr>
-        <w:t xml:space="preserve"> </w:t>
-      </w:r>
-      <w:r>
-        <w:rPr>
-          <w:rFonts w:ascii="Times New Roman" w:hAnsi="Times New Roman" w:cs="Times New Roman"/>
-          <w:sz w:val="28"/>
-          <w:szCs w:val="28"/>
-        </w:rPr>
-        <w:t>Представлено два варианта решения: первый – более общий, второй, говоря современным языком,</w:t>
-      </w:r>
-      <w:r>
-        <w:rPr>
-          <w:rFonts w:ascii="Times New Roman" w:hAnsi="Times New Roman" w:cs="Times New Roman"/>
-          <w:sz w:val="28"/>
-          <w:szCs w:val="28"/>
-        </w:rPr>
-        <w:t xml:space="preserve"> написанный </w:t>
-      </w:r>
-      <w:proofErr w:type="spellStart"/>
-      <w:r>
-        <w:rPr>
-          <w:rFonts w:ascii="Times New Roman" w:hAnsi="Times New Roman" w:cs="Times New Roman"/>
-          <w:sz w:val="28"/>
-          <w:szCs w:val="28"/>
-        </w:rPr>
-        <w:t>хардкодом</w:t>
-      </w:r>
-      <w:proofErr w:type="spellEnd"/>
-      <w:r>
-        <w:rPr>
-          <w:rFonts w:ascii="Times New Roman" w:hAnsi="Times New Roman" w:cs="Times New Roman"/>
-          <w:sz w:val="28"/>
-          <w:szCs w:val="28"/>
-        </w:rPr>
-        <w:t>.</w:t>
-      </w:r>
-      <w:bookmarkStart w:id="0" w:name="_GoBack"/>
-      <w:r>
-        <w:rPr>
-          <w:rFonts w:ascii="Times New Roman" w:hAnsi="Times New Roman" w:cs="Times New Roman"/>
-          <w:sz w:val="28"/>
-          <w:szCs w:val="28"/>
-        </w:rPr>
-        <w:t xml:space="preserve"> </w:t>
-      </w:r>
-      <w:bookmarkEnd w:id="0"/>
-    </w:p>
-    <w:p>
-      <w:pPr>
-        <w:spacing w:line="360" w:lineRule="auto"/>
-        <w:jc w:val="center"/>
-        <w:rPr>
-          <w:rFonts w:ascii="Times New Roman" w:hAnsi="Times New Roman" w:cs="Times New Roman"/>
-          <w:sz w:val="28"/>
-          <w:szCs w:val="28"/>
-        </w:rPr>
-      </w:pPr>
-      <w:r>
-        <w:rPr>
-          <w:rFonts w:ascii="Times New Roman" w:hAnsi="Times New Roman" w:cs="Times New Roman"/>
-          <w:sz w:val="28"/>
-          <w:szCs w:val="28"/>
-        </w:rPr>
+        <w:lastRenderedPageBreak/>
         <w:drawing>
-          <wp:inline distT="0" distB="0" distL="0" distR="0" wp14:anchorId="284A6E04" wp14:editId="4A6B5A9B">
-            <wp:extent cx="1810003" cy="1324160"/>
-            <wp:effectExtent l="0" t="0" r="0" b="9525"/>
-            <wp:docPr id="29" name="Рисунок 29"/>
+          <wp:anchor distT="0" distB="0" distL="114300" distR="114300" simplePos="0" relativeHeight="251667456" behindDoc="0" locked="0" layoutInCell="1" allowOverlap="1">
+            <wp:simplePos x="0" y="0"/>
+            <wp:positionH relativeFrom="margin">
+              <wp:align>center</wp:align>
+            </wp:positionH>
+            <wp:positionV relativeFrom="paragraph">
+              <wp:posOffset>-497840</wp:posOffset>
+            </wp:positionV>
+            <wp:extent cx="4010025" cy="6249035"/>
+            <wp:effectExtent l="0" t="0" r="9525" b="0"/>
+            <wp:wrapNone/>
+            <wp:docPr id="4" name="Рисунок 4"/>
             <wp:cNvGraphicFramePr>
               <a:graphicFrameLocks xmlns:a="http://schemas.openxmlformats.org/drawingml/2006/main" noChangeAspect="1"/>
             </wp:cNvGraphicFramePr>
@@ -2957,7 +2545,13 @@
                     <pic:cNvPicPr/>
                   </pic:nvPicPr>
                   <pic:blipFill>
-                    <a:blip r:embed="rId9"/>
+                    <a:blip r:embed="rId11">
+                      <a:extLst>
+                        <a:ext uri="{28A0092B-C50C-407E-A947-70E740481C1C}">
+                          <a14:useLocalDpi xmlns:a14="http://schemas.microsoft.com/office/drawing/2010/main" val="0"/>
+                        </a:ext>
+                      </a:extLst>
+                    </a:blip>
                     <a:stretch>
                       <a:fillRect/>
                     </a:stretch>
@@ -2965,7 +2559,7 @@
                   <pic:spPr>
                     <a:xfrm>
                       <a:off x="0" y="0"/>
-                      <a:ext cx="1810003" cy="1324160"/>
+                      <a:ext cx="4010025" cy="6249035"/>
                     </a:xfrm>
                     <a:prstGeom prst="rect">
                       <a:avLst/>
@@ -2974,32 +2568,235 @@
                 </pic:pic>
               </a:graphicData>
             </a:graphic>
-          </wp:inline>
+          </wp:anchor>
         </w:drawing>
       </w:r>
+    </w:p>
+    <w:p>
+      <w:pPr>
+        <w:tabs>
+          <w:tab w:val="left" w:pos="2664"/>
+        </w:tabs>
+        <w:rPr>
+          <w:rFonts w:ascii="Times New Roman" w:hAnsi="Times New Roman" w:cs="Times New Roman"/>
+          <w:sz w:val="28"/>
+          <w:szCs w:val="28"/>
+        </w:rPr>
+      </w:pPr>
+    </w:p>
+    <w:p>
+      <w:pPr>
+        <w:tabs>
+          <w:tab w:val="left" w:pos="2664"/>
+        </w:tabs>
+        <w:rPr>
+          <w:rFonts w:ascii="Times New Roman" w:hAnsi="Times New Roman" w:cs="Times New Roman"/>
+          <w:sz w:val="28"/>
+          <w:szCs w:val="28"/>
+        </w:rPr>
+      </w:pPr>
+    </w:p>
+    <w:p>
+      <w:pPr>
+        <w:tabs>
+          <w:tab w:val="left" w:pos="2664"/>
+        </w:tabs>
+        <w:rPr>
+          <w:rFonts w:ascii="Times New Roman" w:hAnsi="Times New Roman" w:cs="Times New Roman"/>
+          <w:sz w:val="28"/>
+          <w:szCs w:val="28"/>
+        </w:rPr>
+      </w:pPr>
+    </w:p>
+    <w:p>
+      <w:pPr>
+        <w:tabs>
+          <w:tab w:val="left" w:pos="2664"/>
+        </w:tabs>
+        <w:rPr>
+          <w:rFonts w:ascii="Times New Roman" w:hAnsi="Times New Roman" w:cs="Times New Roman"/>
+          <w:sz w:val="28"/>
+          <w:szCs w:val="28"/>
+        </w:rPr>
+      </w:pPr>
+    </w:p>
+    <w:p>
+      <w:pPr>
+        <w:tabs>
+          <w:tab w:val="left" w:pos="2664"/>
+        </w:tabs>
+        <w:rPr>
+          <w:rFonts w:ascii="Times New Roman" w:hAnsi="Times New Roman" w:cs="Times New Roman"/>
+          <w:sz w:val="28"/>
+          <w:szCs w:val="28"/>
+        </w:rPr>
+      </w:pPr>
+    </w:p>
+    <w:p>
+      <w:pPr>
+        <w:tabs>
+          <w:tab w:val="left" w:pos="2664"/>
+        </w:tabs>
+        <w:rPr>
+          <w:rFonts w:ascii="Times New Roman" w:hAnsi="Times New Roman" w:cs="Times New Roman"/>
+          <w:sz w:val="28"/>
+          <w:szCs w:val="28"/>
+        </w:rPr>
+      </w:pPr>
+    </w:p>
+    <w:p>
+      <w:pPr>
+        <w:tabs>
+          <w:tab w:val="left" w:pos="2664"/>
+        </w:tabs>
+        <w:rPr>
+          <w:rFonts w:ascii="Times New Roman" w:hAnsi="Times New Roman" w:cs="Times New Roman"/>
+          <w:sz w:val="28"/>
+          <w:szCs w:val="28"/>
+        </w:rPr>
+      </w:pPr>
+    </w:p>
+    <w:p>
+      <w:pPr>
+        <w:tabs>
+          <w:tab w:val="left" w:pos="2664"/>
+        </w:tabs>
+        <w:rPr>
+          <w:rFonts w:ascii="Times New Roman" w:hAnsi="Times New Roman" w:cs="Times New Roman"/>
+          <w:sz w:val="28"/>
+          <w:szCs w:val="28"/>
+        </w:rPr>
+      </w:pPr>
+    </w:p>
+    <w:p>
+      <w:pPr>
+        <w:tabs>
+          <w:tab w:val="left" w:pos="2664"/>
+        </w:tabs>
+        <w:rPr>
+          <w:rFonts w:ascii="Times New Roman" w:hAnsi="Times New Roman" w:cs="Times New Roman"/>
+          <w:sz w:val="28"/>
+          <w:szCs w:val="28"/>
+        </w:rPr>
+      </w:pPr>
+    </w:p>
+    <w:p>
+      <w:pPr>
+        <w:tabs>
+          <w:tab w:val="left" w:pos="2664"/>
+        </w:tabs>
+        <w:rPr>
+          <w:rFonts w:ascii="Times New Roman" w:hAnsi="Times New Roman" w:cs="Times New Roman"/>
+          <w:sz w:val="28"/>
+          <w:szCs w:val="28"/>
+        </w:rPr>
+      </w:pPr>
+    </w:p>
+    <w:p>
+      <w:pPr>
+        <w:tabs>
+          <w:tab w:val="left" w:pos="2664"/>
+        </w:tabs>
+        <w:rPr>
+          <w:rFonts w:ascii="Times New Roman" w:hAnsi="Times New Roman" w:cs="Times New Roman"/>
+          <w:sz w:val="28"/>
+          <w:szCs w:val="28"/>
+        </w:rPr>
+      </w:pPr>
+    </w:p>
+    <w:p>
+      <w:pPr>
+        <w:tabs>
+          <w:tab w:val="left" w:pos="2664"/>
+        </w:tabs>
+        <w:rPr>
+          <w:rFonts w:ascii="Times New Roman" w:hAnsi="Times New Roman" w:cs="Times New Roman"/>
+          <w:sz w:val="28"/>
+          <w:szCs w:val="28"/>
+        </w:rPr>
+      </w:pPr>
+    </w:p>
+    <w:p>
+      <w:pPr>
+        <w:tabs>
+          <w:tab w:val="left" w:pos="2664"/>
+        </w:tabs>
+        <w:rPr>
+          <w:rFonts w:ascii="Times New Roman" w:hAnsi="Times New Roman" w:cs="Times New Roman"/>
+          <w:sz w:val="28"/>
+          <w:szCs w:val="28"/>
+        </w:rPr>
+      </w:pPr>
+    </w:p>
+    <w:p>
+      <w:pPr>
+        <w:tabs>
+          <w:tab w:val="left" w:pos="2664"/>
+        </w:tabs>
+        <w:rPr>
+          <w:rFonts w:ascii="Times New Roman" w:hAnsi="Times New Roman" w:cs="Times New Roman"/>
+          <w:sz w:val="28"/>
+          <w:szCs w:val="28"/>
+        </w:rPr>
+      </w:pPr>
+    </w:p>
+    <w:p>
+      <w:pPr>
+        <w:tabs>
+          <w:tab w:val="left" w:pos="2664"/>
+        </w:tabs>
+        <w:rPr>
+          <w:rFonts w:ascii="Times New Roman" w:hAnsi="Times New Roman" w:cs="Times New Roman"/>
+          <w:sz w:val="28"/>
+          <w:szCs w:val="28"/>
+        </w:rPr>
+      </w:pPr>
+    </w:p>
+    <w:p>
+      <w:pPr>
+        <w:tabs>
+          <w:tab w:val="left" w:pos="2664"/>
+        </w:tabs>
+        <w:rPr>
+          <w:rFonts w:ascii="Times New Roman" w:hAnsi="Times New Roman" w:cs="Times New Roman"/>
+          <w:sz w:val="28"/>
+          <w:szCs w:val="28"/>
+        </w:rPr>
+      </w:pPr>
+    </w:p>
+    <w:p>
+      <w:pPr>
+        <w:tabs>
+          <w:tab w:val="left" w:pos="2664"/>
+        </w:tabs>
+        <w:rPr>
+          <w:rFonts w:ascii="Times New Roman" w:hAnsi="Times New Roman" w:cs="Times New Roman"/>
+          <w:sz w:val="28"/>
+          <w:szCs w:val="28"/>
+        </w:rPr>
+      </w:pPr>
       <w:r>
         <w:rPr>
           <w:rFonts w:ascii="Times New Roman" w:hAnsi="Times New Roman" w:cs="Times New Roman"/>
           <w:noProof/>
           <w:sz w:val="28"/>
           <w:szCs w:val="28"/>
-          <w:lang w:val="en-US"/>
         </w:rPr>
         <mc:AlternateContent>
           <mc:Choice Requires="wps">
             <w:drawing>
-              <wp:anchor distT="45720" distB="45720" distL="114300" distR="114300" simplePos="0" relativeHeight="251665408" behindDoc="0" locked="0" layoutInCell="1" allowOverlap="1" wp14:anchorId="0BE8D91E" wp14:editId="7EDE0CEA">
+              <wp:anchor distT="45720" distB="45720" distL="114300" distR="114300" simplePos="0" relativeHeight="251665408" behindDoc="0" locked="0" layoutInCell="1" allowOverlap="1" wp14:anchorId="0D4469BA" wp14:editId="1498C158">
                 <wp:simplePos x="0" y="0"/>
                 <wp:positionH relativeFrom="margin">
                   <wp:align>center</wp:align>
                 </wp:positionH>
                 <wp:positionV relativeFrom="paragraph">
-                  <wp:posOffset>1646555</wp:posOffset>
+                  <wp:posOffset>242570</wp:posOffset>
                 </wp:positionV>
-                <wp:extent cx="4454525" cy="1404620"/>
+                <wp:extent cx="3642360" cy="1404620"/>
                 <wp:effectExtent l="0" t="0" r="0" b="0"/>
                 <wp:wrapSquare wrapText="bothSides"/>
-                <wp:docPr id="10" name="Надпись 2"/>
+                <wp:docPr id="16" name="Надпись 2"/>
                 <wp:cNvGraphicFramePr>
                   <a:graphicFrameLocks xmlns:a="http://schemas.openxmlformats.org/drawingml/2006/main"/>
                 </wp:cNvGraphicFramePr>
@@ -3012,12 +2809,1219 @@
                       <wps:spPr bwMode="auto">
                         <a:xfrm>
                           <a:off x="0" y="0"/>
-                          <a:ext cx="4454525" cy="1404620"/>
+                          <a:ext cx="3642360" cy="1404620"/>
                         </a:xfrm>
                         <a:prstGeom prst="rect">
                           <a:avLst/>
                         </a:prstGeom>
-                        <a:noFill/>
+                        <a:solidFill>
+                          <a:srgbClr val="FFFFFF"/>
+                        </a:solidFill>
+                        <a:ln w="9525">
+                          <a:noFill/>
+                          <a:miter lim="800000"/>
+                          <a:headEnd/>
+                          <a:tailEnd/>
+                        </a:ln>
+                      </wps:spPr>
+                      <wps:txbx>
+                        <w:txbxContent>
+                          <w:p>
+                            <w:pPr>
+                              <w:jc w:val="center"/>
+                              <w:rPr>
+                                <w:rFonts w:ascii="Times New Roman" w:hAnsi="Times New Roman" w:cs="Times New Roman"/>
+                                <w:sz w:val="28"/>
+                              </w:rPr>
+                            </w:pPr>
+                            <w:r>
+                              <w:rPr>
+                                <w:rFonts w:ascii="Times New Roman" w:hAnsi="Times New Roman" w:cs="Times New Roman"/>
+                                <w:sz w:val="28"/>
+                              </w:rPr>
+                              <w:t xml:space="preserve">Рисунок </w:t>
+                            </w:r>
+                            <w:r>
+                              <w:rPr>
+                                <w:rFonts w:ascii="Times New Roman" w:hAnsi="Times New Roman" w:cs="Times New Roman"/>
+                                <w:sz w:val="28"/>
+                              </w:rPr>
+                              <w:t>3</w:t>
+                            </w:r>
+                            <w:r>
+                              <w:rPr>
+                                <w:rFonts w:ascii="Times New Roman" w:hAnsi="Times New Roman" w:cs="Times New Roman"/>
+                                <w:sz w:val="28"/>
+                              </w:rPr>
+                              <w:t xml:space="preserve"> – </w:t>
+                            </w:r>
+                            <w:r>
+                              <w:rPr>
+                                <w:rFonts w:ascii="Times New Roman" w:hAnsi="Times New Roman" w:cs="Times New Roman"/>
+                                <w:sz w:val="28"/>
+                                <w:lang w:val="en-US"/>
+                              </w:rPr>
+                              <w:t>ф</w:t>
+                            </w:r>
+                            <w:r>
+                              <w:rPr>
+                                <w:rFonts w:ascii="Times New Roman" w:hAnsi="Times New Roman" w:cs="Times New Roman"/>
+                                <w:sz w:val="28"/>
+                              </w:rPr>
+                              <w:t xml:space="preserve">айл </w:t>
+                            </w:r>
+                            <w:r>
+                              <w:rPr>
+                                <w:rFonts w:ascii="Times New Roman" w:hAnsi="Times New Roman" w:cs="Times New Roman"/>
+                                <w:sz w:val="28"/>
+                                <w:lang w:val="en-US"/>
+                              </w:rPr>
+                              <w:t>makefile</w:t>
+                            </w:r>
+                          </w:p>
+                        </w:txbxContent>
+                      </wps:txbx>
+                      <wps:bodyPr rot="0" vert="horz" wrap="square" lIns="91440" tIns="45720" rIns="91440" bIns="45720" anchor="t" anchorCtr="0">
+                        <a:spAutoFit/>
+                      </wps:bodyPr>
+                    </wps:wsp>
+                  </a:graphicData>
+                </a:graphic>
+                <wp14:sizeRelH relativeFrom="margin">
+                  <wp14:pctWidth>0</wp14:pctWidth>
+                </wp14:sizeRelH>
+                <wp14:sizeRelV relativeFrom="margin">
+                  <wp14:pctHeight>20000</wp14:pctHeight>
+                </wp14:sizeRelV>
+              </wp:anchor>
+            </w:drawing>
+          </mc:Choice>
+          <mc:Fallback>
+            <w:pict>
+              <v:shape w14:anchorId="0D4469BA" id="_x0000_s1028" type="#_x0000_t202" style="position:absolute;margin-left:0;margin-top:19.1pt;width:286.8pt;height:110.6pt;z-index:251665408;visibility:visible;mso-wrap-style:square;mso-width-percent:0;mso-height-percent:200;mso-wrap-distance-left:9pt;mso-wrap-distance-top:3.6pt;mso-wrap-distance-right:9pt;mso-wrap-distance-bottom:3.6pt;mso-position-horizontal:center;mso-position-horizontal-relative:margin;mso-position-vertical:absolute;mso-position-vertical-relative:text;mso-width-percent:0;mso-height-percent:200;mso-width-relative:margin;mso-height-relative:margin;v-text-anchor:top" o:gfxdata="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" stroked="f">
+                <v:textbox style="mso-fit-shape-to-text:t">
+                  <w:txbxContent>
+                    <w:p>
+                      <w:pPr>
+                        <w:jc w:val="center"/>
+                        <w:rPr>
+                          <w:rFonts w:ascii="Times New Roman" w:hAnsi="Times New Roman" w:cs="Times New Roman"/>
+                          <w:sz w:val="28"/>
+                        </w:rPr>
+                      </w:pPr>
+                      <w:r>
+                        <w:rPr>
+                          <w:rFonts w:ascii="Times New Roman" w:hAnsi="Times New Roman" w:cs="Times New Roman"/>
+                          <w:sz w:val="28"/>
+                        </w:rPr>
+                        <w:t xml:space="preserve">Рисунок </w:t>
+                      </w:r>
+                      <w:r>
+                        <w:rPr>
+                          <w:rFonts w:ascii="Times New Roman" w:hAnsi="Times New Roman" w:cs="Times New Roman"/>
+                          <w:sz w:val="28"/>
+                        </w:rPr>
+                        <w:t>3</w:t>
+                      </w:r>
+                      <w:r>
+                        <w:rPr>
+                          <w:rFonts w:ascii="Times New Roman" w:hAnsi="Times New Roman" w:cs="Times New Roman"/>
+                          <w:sz w:val="28"/>
+                        </w:rPr>
+                        <w:t xml:space="preserve"> – </w:t>
+                      </w:r>
+                      <w:r>
+                        <w:rPr>
+                          <w:rFonts w:ascii="Times New Roman" w:hAnsi="Times New Roman" w:cs="Times New Roman"/>
+                          <w:sz w:val="28"/>
+                          <w:lang w:val="en-US"/>
+                        </w:rPr>
+                        <w:t>ф</w:t>
+                      </w:r>
+                      <w:r>
+                        <w:rPr>
+                          <w:rFonts w:ascii="Times New Roman" w:hAnsi="Times New Roman" w:cs="Times New Roman"/>
+                          <w:sz w:val="28"/>
+                        </w:rPr>
+                        <w:t xml:space="preserve">айл </w:t>
+                      </w:r>
+                      <w:r>
+                        <w:rPr>
+                          <w:rFonts w:ascii="Times New Roman" w:hAnsi="Times New Roman" w:cs="Times New Roman"/>
+                          <w:sz w:val="28"/>
+                          <w:lang w:val="en-US"/>
+                        </w:rPr>
+                        <w:t>makefile</w:t>
+                      </w:r>
+                    </w:p>
+                  </w:txbxContent>
+                </v:textbox>
+                <w10:wrap type="square" anchorx="margin"/>
+              </v:shape>
+            </w:pict>
+          </mc:Fallback>
+        </mc:AlternateContent>
+      </w:r>
+    </w:p>
+    <w:p>
+      <w:pPr>
+        <w:tabs>
+          <w:tab w:val="left" w:pos="2664"/>
+        </w:tabs>
+        <w:rPr>
+          <w:rFonts w:ascii="Times New Roman" w:hAnsi="Times New Roman" w:cs="Times New Roman"/>
+          <w:sz w:val="28"/>
+          <w:szCs w:val="28"/>
+        </w:rPr>
+      </w:pPr>
+    </w:p>
+    <w:p>
+      <w:pPr>
+        <w:tabs>
+          <w:tab w:val="left" w:pos="2664"/>
+        </w:tabs>
+        <w:rPr>
+          <w:rFonts w:ascii="Times New Roman" w:hAnsi="Times New Roman" w:cs="Times New Roman"/>
+          <w:sz w:val="28"/>
+          <w:szCs w:val="28"/>
+        </w:rPr>
+      </w:pPr>
+      <w:r>
+        <w:rPr>
+          <w:rFonts w:ascii="Times New Roman" w:hAnsi="Times New Roman" w:cs="Times New Roman"/>
+          <w:sz w:val="28"/>
+          <w:szCs w:val="28"/>
+        </w:rPr>
+        <w:drawing>
+          <wp:anchor distT="0" distB="0" distL="114300" distR="114300" simplePos="0" relativeHeight="251666432" behindDoc="0" locked="0" layoutInCell="1" allowOverlap="1">
+            <wp:simplePos x="0" y="0"/>
+            <wp:positionH relativeFrom="margin">
+              <wp:posOffset>845820</wp:posOffset>
+            </wp:positionH>
+            <wp:positionV relativeFrom="paragraph">
+              <wp:posOffset>6985</wp:posOffset>
+            </wp:positionV>
+            <wp:extent cx="4523874" cy="2148840"/>
+            <wp:effectExtent l="0" t="0" r="0" b="3810"/>
+            <wp:wrapNone/>
+            <wp:docPr id="5" name="Рисунок 5"/>
+            <wp:cNvGraphicFramePr>
+              <a:graphicFrameLocks xmlns:a="http://schemas.openxmlformats.org/drawingml/2006/main" noChangeAspect="1"/>
+            </wp:cNvGraphicFramePr>
+            <a:graphic xmlns:a="http://schemas.openxmlformats.org/drawingml/2006/main">
+              <a:graphicData uri="http://schemas.openxmlformats.org/drawingml/2006/picture">
+                <pic:pic xmlns:pic="http://schemas.openxmlformats.org/drawingml/2006/picture">
+                  <pic:nvPicPr>
+                    <pic:cNvPr id="1" name=""/>
+                    <pic:cNvPicPr/>
+                  </pic:nvPicPr>
+                  <pic:blipFill>
+                    <a:blip r:embed="rId12">
+                      <a:extLst>
+                        <a:ext uri="{28A0092B-C50C-407E-A947-70E740481C1C}">
+                          <a14:useLocalDpi xmlns:a14="http://schemas.microsoft.com/office/drawing/2010/main" val="0"/>
+                        </a:ext>
+                      </a:extLst>
+                    </a:blip>
+                    <a:stretch>
+                      <a:fillRect/>
+                    </a:stretch>
+                  </pic:blipFill>
+                  <pic:spPr>
+                    <a:xfrm>
+                      <a:off x="0" y="0"/>
+                      <a:ext cx="4523874" cy="2148840"/>
+                    </a:xfrm>
+                    <a:prstGeom prst="rect">
+                      <a:avLst/>
+                    </a:prstGeom>
+                  </pic:spPr>
+                </pic:pic>
+              </a:graphicData>
+            </a:graphic>
+          </wp:anchor>
+        </w:drawing>
+      </w:r>
+    </w:p>
+    <w:p>
+      <w:pPr>
+        <w:rPr>
+          <w:rFonts w:ascii="Times New Roman" w:hAnsi="Times New Roman" w:cs="Times New Roman"/>
+          <w:sz w:val="28"/>
+          <w:szCs w:val="28"/>
+        </w:rPr>
+      </w:pPr>
+    </w:p>
+    <w:p>
+      <w:pPr>
+        <w:rPr>
+          <w:rFonts w:ascii="Times New Roman" w:hAnsi="Times New Roman" w:cs="Times New Roman"/>
+          <w:sz w:val="28"/>
+          <w:szCs w:val="28"/>
+        </w:rPr>
+      </w:pPr>
+    </w:p>
+    <w:p>
+      <w:pPr>
+        <w:rPr>
+          <w:rFonts w:ascii="Times New Roman" w:hAnsi="Times New Roman" w:cs="Times New Roman"/>
+          <w:sz w:val="28"/>
+          <w:szCs w:val="28"/>
+        </w:rPr>
+      </w:pPr>
+    </w:p>
+    <w:p>
+      <w:pPr>
+        <w:rPr>
+          <w:rFonts w:ascii="Times New Roman" w:hAnsi="Times New Roman" w:cs="Times New Roman"/>
+          <w:sz w:val="28"/>
+          <w:szCs w:val="28"/>
+        </w:rPr>
+      </w:pPr>
+    </w:p>
+    <w:p>
+      <w:pPr>
+        <w:rPr>
+          <w:rFonts w:ascii="Times New Roman" w:hAnsi="Times New Roman" w:cs="Times New Roman"/>
+          <w:sz w:val="28"/>
+          <w:szCs w:val="28"/>
+        </w:rPr>
+      </w:pPr>
+      <w:r>
+        <w:rPr>
+          <w:rFonts w:ascii="Times New Roman" w:hAnsi="Times New Roman" w:cs="Times New Roman"/>
+          <w:noProof/>
+          <w:sz w:val="28"/>
+          <w:szCs w:val="28"/>
+        </w:rPr>
+        <mc:AlternateContent>
+          <mc:Choice Requires="wps">
+            <w:drawing>
+              <wp:anchor distT="45720" distB="45720" distL="114300" distR="114300" simplePos="0" relativeHeight="251669504" behindDoc="0" locked="0" layoutInCell="1" allowOverlap="1" wp14:anchorId="7AA00E13" wp14:editId="6948E882">
+                <wp:simplePos x="0" y="0"/>
+                <wp:positionH relativeFrom="margin">
+                  <wp:align>center</wp:align>
+                </wp:positionH>
+                <wp:positionV relativeFrom="paragraph">
+                  <wp:posOffset>573405</wp:posOffset>
+                </wp:positionV>
+                <wp:extent cx="3642360" cy="1404620"/>
+                <wp:effectExtent l="0" t="0" r="0" b="0"/>
+                <wp:wrapSquare wrapText="bothSides"/>
+                <wp:docPr id="17" name="Надпись 2"/>
+                <wp:cNvGraphicFramePr>
+                  <a:graphicFrameLocks xmlns:a="http://schemas.openxmlformats.org/drawingml/2006/main"/>
+                </wp:cNvGraphicFramePr>
+                <a:graphic xmlns:a="http://schemas.openxmlformats.org/drawingml/2006/main">
+                  <a:graphicData uri="http://schemas.microsoft.com/office/word/2010/wordprocessingShape">
+                    <wps:wsp>
+                      <wps:cNvSpPr txBox="1">
+                        <a:spLocks noChangeArrowheads="1"/>
+                      </wps:cNvSpPr>
+                      <wps:spPr bwMode="auto">
+                        <a:xfrm>
+                          <a:off x="0" y="0"/>
+                          <a:ext cx="3642360" cy="1404620"/>
+                        </a:xfrm>
+                        <a:prstGeom prst="rect">
+                          <a:avLst/>
+                        </a:prstGeom>
+                        <a:solidFill>
+                          <a:srgbClr val="FFFFFF"/>
+                        </a:solidFill>
+                        <a:ln w="9525">
+                          <a:noFill/>
+                          <a:miter lim="800000"/>
+                          <a:headEnd/>
+                          <a:tailEnd/>
+                        </a:ln>
+                      </wps:spPr>
+                      <wps:txbx>
+                        <w:txbxContent>
+                          <w:p>
+                            <w:pPr>
+                              <w:jc w:val="center"/>
+                              <w:rPr>
+                                <w:rFonts w:ascii="Times New Roman" w:hAnsi="Times New Roman" w:cs="Times New Roman"/>
+                                <w:sz w:val="28"/>
+                              </w:rPr>
+                            </w:pPr>
+                            <w:r>
+                              <w:rPr>
+                                <w:rFonts w:ascii="Times New Roman" w:hAnsi="Times New Roman" w:cs="Times New Roman"/>
+                                <w:sz w:val="28"/>
+                              </w:rPr>
+                              <w:t xml:space="preserve">Рисунок </w:t>
+                            </w:r>
+                            <w:r>
+                              <w:rPr>
+                                <w:rFonts w:ascii="Times New Roman" w:hAnsi="Times New Roman" w:cs="Times New Roman"/>
+                                <w:sz w:val="28"/>
+                              </w:rPr>
+                              <w:t>4</w:t>
+                            </w:r>
+                            <w:r>
+                              <w:rPr>
+                                <w:rFonts w:ascii="Times New Roman" w:hAnsi="Times New Roman" w:cs="Times New Roman"/>
+                                <w:sz w:val="28"/>
+                              </w:rPr>
+                              <w:t xml:space="preserve"> – </w:t>
+                            </w:r>
+                            <w:r>
+                              <w:rPr>
+                                <w:rFonts w:ascii="Times New Roman" w:hAnsi="Times New Roman" w:cs="Times New Roman"/>
+                                <w:sz w:val="28"/>
+                                <w:lang w:val="en-US"/>
+                              </w:rPr>
+                              <w:t>результат работы makefile</w:t>
+                            </w:r>
+                          </w:p>
+                        </w:txbxContent>
+                      </wps:txbx>
+                      <wps:bodyPr rot="0" vert="horz" wrap="square" lIns="91440" tIns="45720" rIns="91440" bIns="45720" anchor="t" anchorCtr="0">
+                        <a:spAutoFit/>
+                      </wps:bodyPr>
+                    </wps:wsp>
+                  </a:graphicData>
+                </a:graphic>
+                <wp14:sizeRelH relativeFrom="margin">
+                  <wp14:pctWidth>0</wp14:pctWidth>
+                </wp14:sizeRelH>
+                <wp14:sizeRelV relativeFrom="margin">
+                  <wp14:pctHeight>20000</wp14:pctHeight>
+                </wp14:sizeRelV>
+              </wp:anchor>
+            </w:drawing>
+          </mc:Choice>
+          <mc:Fallback>
+            <w:pict>
+              <v:shape w14:anchorId="7AA00E13" id="_x0000_s1029" type="#_x0000_t202" style="position:absolute;margin-left:0;margin-top:45.15pt;width:286.8pt;height:110.6pt;z-index:251669504;visibility:visible;mso-wrap-style:square;mso-width-percent:0;mso-height-percent:200;mso-wrap-distance-left:9pt;mso-wrap-distance-top:3.6pt;mso-wrap-distance-right:9pt;mso-wrap-distance-bottom:3.6pt;mso-position-horizontal:center;mso-position-horizontal-relative:margin;mso-position-vertical:absolute;mso-position-vertical-relative:text;mso-width-percent:0;mso-height-percent:200;mso-width-relative:margin;mso-height-relative:margin;v-text-anchor:top" o:gfxdata="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" stroked="f">
+                <v:textbox style="mso-fit-shape-to-text:t">
+                  <w:txbxContent>
+                    <w:p>
+                      <w:pPr>
+                        <w:jc w:val="center"/>
+                        <w:rPr>
+                          <w:rFonts w:ascii="Times New Roman" w:hAnsi="Times New Roman" w:cs="Times New Roman"/>
+                          <w:sz w:val="28"/>
+                        </w:rPr>
+                      </w:pPr>
+                      <w:r>
+                        <w:rPr>
+                          <w:rFonts w:ascii="Times New Roman" w:hAnsi="Times New Roman" w:cs="Times New Roman"/>
+                          <w:sz w:val="28"/>
+                        </w:rPr>
+                        <w:t xml:space="preserve">Рисунок </w:t>
+                      </w:r>
+                      <w:r>
+                        <w:rPr>
+                          <w:rFonts w:ascii="Times New Roman" w:hAnsi="Times New Roman" w:cs="Times New Roman"/>
+                          <w:sz w:val="28"/>
+                        </w:rPr>
+                        <w:t>4</w:t>
+                      </w:r>
+                      <w:r>
+                        <w:rPr>
+                          <w:rFonts w:ascii="Times New Roman" w:hAnsi="Times New Roman" w:cs="Times New Roman"/>
+                          <w:sz w:val="28"/>
+                        </w:rPr>
+                        <w:t xml:space="preserve"> – </w:t>
+                      </w:r>
+                      <w:r>
+                        <w:rPr>
+                          <w:rFonts w:ascii="Times New Roman" w:hAnsi="Times New Roman" w:cs="Times New Roman"/>
+                          <w:sz w:val="28"/>
+                          <w:lang w:val="en-US"/>
+                        </w:rPr>
+                        <w:t>результат работы makefile</w:t>
+                      </w:r>
+                    </w:p>
+                  </w:txbxContent>
+                </v:textbox>
+                <w10:wrap type="square" anchorx="margin"/>
+              </v:shape>
+            </w:pict>
+          </mc:Fallback>
+        </mc:AlternateContent>
+      </w:r>
+    </w:p>
+    <w:p>
+      <w:pPr>
+        <w:tabs>
+          <w:tab w:val="left" w:pos="2664"/>
+        </w:tabs>
+        <w:rPr>
+          <w:rFonts w:ascii="Times New Roman" w:hAnsi="Times New Roman" w:cs="Times New Roman"/>
+          <w:sz w:val="28"/>
+          <w:szCs w:val="28"/>
+        </w:rPr>
+      </w:pPr>
+    </w:p>
+    <w:p>
+      <w:pPr>
+        <w:rPr>
+          <w:rFonts w:ascii="Times New Roman" w:hAnsi="Times New Roman" w:cs="Times New Roman"/>
+          <w:sz w:val="28"/>
+          <w:szCs w:val="28"/>
+        </w:rPr>
+      </w:pPr>
+    </w:p>
+    <w:p>
+      <w:pPr>
+        <w:rPr>
+          <w:rFonts w:ascii="Times New Roman" w:hAnsi="Times New Roman" w:cs="Times New Roman"/>
+          <w:sz w:val="28"/>
+          <w:szCs w:val="28"/>
+        </w:rPr>
+      </w:pPr>
+    </w:p>
+    <w:p>
+      <w:pPr>
+        <w:rPr>
+          <w:rFonts w:ascii="Times New Roman" w:hAnsi="Times New Roman" w:cs="Times New Roman"/>
+          <w:sz w:val="28"/>
+          <w:szCs w:val="28"/>
+        </w:rPr>
+      </w:pPr>
+    </w:p>
+    <w:p>
+      <w:pPr>
+        <w:pStyle w:val="a3"/>
+        <w:numPr>
+          <w:ilvl w:val="0"/>
+          <w:numId w:val="9"/>
+        </w:numPr>
+        <w:rPr>
+          <w:rFonts w:ascii="Times New Roman" w:hAnsi="Times New Roman" w:cs="Times New Roman"/>
+          <w:sz w:val="28"/>
+          <w:szCs w:val="28"/>
+        </w:rPr>
+      </w:pPr>
+      <w:r>
+        <w:rPr>
+          <w:rFonts w:ascii="Times New Roman" w:hAnsi="Times New Roman" w:cs="Times New Roman"/>
+          <w:sz w:val="28"/>
+          <w:szCs w:val="28"/>
+        </w:rPr>
+        <w:lastRenderedPageBreak/>
+        <w:t xml:space="preserve"> Задание 1</w:t>
+      </w:r>
+    </w:p>
+    <w:p>
+      <w:pPr>
+        <w:ind w:left="360"/>
+        <w:rPr>
+          <w:rFonts w:ascii="Times New Roman" w:hAnsi="Times New Roman" w:cs="Times New Roman"/>
+          <w:sz w:val="28"/>
+          <w:szCs w:val="28"/>
+        </w:rPr>
+      </w:pPr>
+      <w:r>
+        <w:rPr>
+          <w:rFonts w:ascii="Times New Roman" w:hAnsi="Times New Roman" w:cs="Times New Roman"/>
+          <w:sz w:val="28"/>
+          <w:szCs w:val="28"/>
+        </w:rPr>
+        <w:t xml:space="preserve">Для выполнения задания был изучен принцип работы с утилитой </w:t>
+      </w:r>
+      <w:r>
+        <w:rPr>
+          <w:rFonts w:ascii="Times New Roman" w:hAnsi="Times New Roman" w:cs="Times New Roman"/>
+          <w:sz w:val="28"/>
+          <w:szCs w:val="28"/>
+          <w:lang w:val="en-US"/>
+        </w:rPr>
+        <w:t>make</w:t>
+      </w:r>
+      <w:r>
+        <w:rPr>
+          <w:rFonts w:ascii="Times New Roman" w:hAnsi="Times New Roman" w:cs="Times New Roman"/>
+          <w:sz w:val="28"/>
+          <w:szCs w:val="28"/>
+        </w:rPr>
+        <w:t>.</w:t>
+      </w:r>
+    </w:p>
+    <w:p>
+      <w:pPr>
+        <w:rPr>
+          <w:rFonts w:ascii="Times New Roman" w:hAnsi="Times New Roman" w:cs="Times New Roman"/>
+          <w:sz w:val="28"/>
+          <w:szCs w:val="28"/>
+        </w:rPr>
+      </w:pPr>
+      <w:r>
+        <w:drawing>
+          <wp:anchor distT="0" distB="0" distL="114300" distR="114300" simplePos="0" relativeHeight="251670528" behindDoc="0" locked="0" layoutInCell="1" allowOverlap="1">
+            <wp:simplePos x="0" y="0"/>
+            <wp:positionH relativeFrom="margin">
+              <wp:posOffset>-30480</wp:posOffset>
+            </wp:positionH>
+            <wp:positionV relativeFrom="paragraph">
+              <wp:posOffset>27940</wp:posOffset>
+            </wp:positionV>
+            <wp:extent cx="6153785" cy="3728720"/>
+            <wp:effectExtent l="0" t="0" r="0" b="5080"/>
+            <wp:wrapNone/>
+            <wp:docPr id="6" name="Рисунок 6"/>
+            <wp:cNvGraphicFramePr>
+              <a:graphicFrameLocks xmlns:a="http://schemas.openxmlformats.org/drawingml/2006/main" noChangeAspect="1"/>
+            </wp:cNvGraphicFramePr>
+            <a:graphic xmlns:a="http://schemas.openxmlformats.org/drawingml/2006/main">
+              <a:graphicData uri="http://schemas.openxmlformats.org/drawingml/2006/picture">
+                <pic:pic xmlns:pic="http://schemas.openxmlformats.org/drawingml/2006/picture">
+                  <pic:nvPicPr>
+                    <pic:cNvPr id="1" name=""/>
+                    <pic:cNvPicPr/>
+                  </pic:nvPicPr>
+                  <pic:blipFill>
+                    <a:blip r:embed="rId13">
+                      <a:extLst>
+                        <a:ext uri="{28A0092B-C50C-407E-A947-70E740481C1C}">
+                          <a14:useLocalDpi xmlns:a14="http://schemas.microsoft.com/office/drawing/2010/main" val="0"/>
+                        </a:ext>
+                      </a:extLst>
+                    </a:blip>
+                    <a:stretch>
+                      <a:fillRect/>
+                    </a:stretch>
+                  </pic:blipFill>
+                  <pic:spPr>
+                    <a:xfrm>
+                      <a:off x="0" y="0"/>
+                      <a:ext cx="6153785" cy="3728720"/>
+                    </a:xfrm>
+                    <a:prstGeom prst="rect">
+                      <a:avLst/>
+                    </a:prstGeom>
+                  </pic:spPr>
+                </pic:pic>
+              </a:graphicData>
+            </a:graphic>
+          </wp:anchor>
+        </w:drawing>
+      </w:r>
+    </w:p>
+    <w:p>
+      <w:pPr>
+        <w:rPr>
+          <w:rFonts w:ascii="Times New Roman" w:hAnsi="Times New Roman" w:cs="Times New Roman"/>
+          <w:sz w:val="28"/>
+          <w:szCs w:val="28"/>
+        </w:rPr>
+      </w:pPr>
+    </w:p>
+    <w:p>
+      <w:pPr>
+        <w:tabs>
+          <w:tab w:val="left" w:pos="4104"/>
+        </w:tabs>
+        <w:rPr>
+          <w:rFonts w:ascii="Times New Roman" w:hAnsi="Times New Roman" w:cs="Times New Roman"/>
+          <w:sz w:val="28"/>
+          <w:szCs w:val="28"/>
+        </w:rPr>
+      </w:pPr>
+      <w:r>
+        <w:rPr>
+          <w:rFonts w:ascii="Times New Roman" w:hAnsi="Times New Roman" w:cs="Times New Roman"/>
+          <w:sz w:val="28"/>
+          <w:szCs w:val="28"/>
+        </w:rPr>
+        <w:tab/>
+      </w:r>
+    </w:p>
+    <w:p>
+      <w:pPr>
+        <w:tabs>
+          <w:tab w:val="left" w:pos="4104"/>
+        </w:tabs>
+        <w:rPr>
+          <w:rFonts w:ascii="Times New Roman" w:hAnsi="Times New Roman" w:cs="Times New Roman"/>
+          <w:sz w:val="28"/>
+          <w:szCs w:val="28"/>
+        </w:rPr>
+      </w:pPr>
+    </w:p>
+    <w:p>
+      <w:pPr>
+        <w:tabs>
+          <w:tab w:val="left" w:pos="4104"/>
+        </w:tabs>
+        <w:rPr>
+          <w:rFonts w:ascii="Times New Roman" w:hAnsi="Times New Roman" w:cs="Times New Roman"/>
+          <w:sz w:val="28"/>
+          <w:szCs w:val="28"/>
+        </w:rPr>
+      </w:pPr>
+    </w:p>
+    <w:p>
+      <w:pPr>
+        <w:tabs>
+          <w:tab w:val="left" w:pos="4104"/>
+        </w:tabs>
+        <w:rPr>
+          <w:rFonts w:ascii="Times New Roman" w:hAnsi="Times New Roman" w:cs="Times New Roman"/>
+          <w:sz w:val="28"/>
+          <w:szCs w:val="28"/>
+        </w:rPr>
+      </w:pPr>
+    </w:p>
+    <w:p>
+      <w:pPr>
+        <w:tabs>
+          <w:tab w:val="left" w:pos="4104"/>
+        </w:tabs>
+        <w:rPr>
+          <w:rFonts w:ascii="Times New Roman" w:hAnsi="Times New Roman" w:cs="Times New Roman"/>
+          <w:sz w:val="28"/>
+          <w:szCs w:val="28"/>
+        </w:rPr>
+      </w:pPr>
+    </w:p>
+    <w:p>
+      <w:pPr>
+        <w:tabs>
+          <w:tab w:val="left" w:pos="4104"/>
+        </w:tabs>
+        <w:rPr>
+          <w:rFonts w:ascii="Times New Roman" w:hAnsi="Times New Roman" w:cs="Times New Roman"/>
+          <w:sz w:val="28"/>
+          <w:szCs w:val="28"/>
+        </w:rPr>
+      </w:pPr>
+    </w:p>
+    <w:p>
+      <w:pPr>
+        <w:tabs>
+          <w:tab w:val="left" w:pos="4104"/>
+        </w:tabs>
+        <w:rPr>
+          <w:rFonts w:ascii="Times New Roman" w:hAnsi="Times New Roman" w:cs="Times New Roman"/>
+          <w:sz w:val="28"/>
+          <w:szCs w:val="28"/>
+        </w:rPr>
+      </w:pPr>
+    </w:p>
+    <w:p>
+      <w:pPr>
+        <w:tabs>
+          <w:tab w:val="left" w:pos="4104"/>
+        </w:tabs>
+        <w:rPr>
+          <w:rFonts w:ascii="Times New Roman" w:hAnsi="Times New Roman" w:cs="Times New Roman"/>
+          <w:sz w:val="28"/>
+          <w:szCs w:val="28"/>
+        </w:rPr>
+      </w:pPr>
+    </w:p>
+    <w:p>
+      <w:pPr>
+        <w:tabs>
+          <w:tab w:val="left" w:pos="4104"/>
+        </w:tabs>
+        <w:rPr>
+          <w:rFonts w:ascii="Times New Roman" w:hAnsi="Times New Roman" w:cs="Times New Roman"/>
+          <w:sz w:val="28"/>
+          <w:szCs w:val="28"/>
+        </w:rPr>
+      </w:pPr>
+    </w:p>
+    <w:p>
+      <w:pPr>
+        <w:tabs>
+          <w:tab w:val="left" w:pos="4104"/>
+        </w:tabs>
+        <w:rPr>
+          <w:rFonts w:ascii="Times New Roman" w:hAnsi="Times New Roman" w:cs="Times New Roman"/>
+          <w:sz w:val="28"/>
+          <w:szCs w:val="28"/>
+        </w:rPr>
+      </w:pPr>
+    </w:p>
+    <w:p>
+      <w:pPr>
+        <w:tabs>
+          <w:tab w:val="left" w:pos="4104"/>
+        </w:tabs>
+        <w:rPr>
+          <w:rFonts w:ascii="Times New Roman" w:hAnsi="Times New Roman" w:cs="Times New Roman"/>
+          <w:sz w:val="28"/>
+          <w:szCs w:val="28"/>
+        </w:rPr>
+      </w:pPr>
+      <w:r>
+        <w:rPr>
+          <w:rFonts w:ascii="Times New Roman" w:hAnsi="Times New Roman" w:cs="Times New Roman"/>
+          <w:noProof/>
+          <w:sz w:val="28"/>
+          <w:szCs w:val="28"/>
+        </w:rPr>
+        <mc:AlternateContent>
+          <mc:Choice Requires="wps">
+            <w:drawing>
+              <wp:anchor distT="45720" distB="45720" distL="114300" distR="114300" simplePos="0" relativeHeight="251677696" behindDoc="0" locked="0" layoutInCell="1" allowOverlap="1" wp14:anchorId="12E0D4FA" wp14:editId="56573B7B">
+                <wp:simplePos x="0" y="0"/>
+                <wp:positionH relativeFrom="margin">
+                  <wp:posOffset>1252855</wp:posOffset>
+                </wp:positionH>
+                <wp:positionV relativeFrom="paragraph">
+                  <wp:posOffset>31750</wp:posOffset>
+                </wp:positionV>
+                <wp:extent cx="3642360" cy="1404620"/>
+                <wp:effectExtent l="0" t="0" r="0" b="0"/>
+                <wp:wrapSquare wrapText="bothSides"/>
+                <wp:docPr id="22" name="Надпись 2"/>
+                <wp:cNvGraphicFramePr>
+                  <a:graphicFrameLocks xmlns:a="http://schemas.openxmlformats.org/drawingml/2006/main"/>
+                </wp:cNvGraphicFramePr>
+                <a:graphic xmlns:a="http://schemas.openxmlformats.org/drawingml/2006/main">
+                  <a:graphicData uri="http://schemas.microsoft.com/office/word/2010/wordprocessingShape">
+                    <wps:wsp>
+                      <wps:cNvSpPr txBox="1">
+                        <a:spLocks noChangeArrowheads="1"/>
+                      </wps:cNvSpPr>
+                      <wps:spPr bwMode="auto">
+                        <a:xfrm>
+                          <a:off x="0" y="0"/>
+                          <a:ext cx="3642360" cy="1404620"/>
+                        </a:xfrm>
+                        <a:prstGeom prst="rect">
+                          <a:avLst/>
+                        </a:prstGeom>
+                        <a:solidFill>
+                          <a:srgbClr val="FFFFFF"/>
+                        </a:solidFill>
+                        <a:ln w="9525">
+                          <a:noFill/>
+                          <a:miter lim="800000"/>
+                          <a:headEnd/>
+                          <a:tailEnd/>
+                        </a:ln>
+                      </wps:spPr>
+                      <wps:txbx>
+                        <w:txbxContent>
+                          <w:p>
+                            <w:pPr>
+                              <w:jc w:val="center"/>
+                              <w:rPr>
+                                <w:rFonts w:ascii="Times New Roman" w:hAnsi="Times New Roman" w:cs="Times New Roman"/>
+                                <w:sz w:val="28"/>
+                              </w:rPr>
+                            </w:pPr>
+                            <w:r>
+                              <w:rPr>
+                                <w:rFonts w:ascii="Times New Roman" w:hAnsi="Times New Roman" w:cs="Times New Roman"/>
+                                <w:sz w:val="28"/>
+                              </w:rPr>
+                              <w:t xml:space="preserve">Рисунок </w:t>
+                            </w:r>
+                            <w:r>
+                              <w:rPr>
+                                <w:rFonts w:ascii="Times New Roman" w:hAnsi="Times New Roman" w:cs="Times New Roman"/>
+                                <w:sz w:val="28"/>
+                              </w:rPr>
+                              <w:t>5</w:t>
+                            </w:r>
+                            <w:r>
+                              <w:rPr>
+                                <w:rFonts w:ascii="Times New Roman" w:hAnsi="Times New Roman" w:cs="Times New Roman"/>
+                                <w:sz w:val="28"/>
+                              </w:rPr>
+                              <w:t xml:space="preserve"> – </w:t>
+                            </w:r>
+                            <w:r>
+                              <w:rPr>
+                                <w:rFonts w:ascii="Times New Roman" w:hAnsi="Times New Roman" w:cs="Times New Roman"/>
+                                <w:sz w:val="28"/>
+                                <w:lang w:val="en-US"/>
+                              </w:rPr>
+                              <w:t>код для 1 задания</w:t>
+                            </w:r>
+                          </w:p>
+                        </w:txbxContent>
+                      </wps:txbx>
+                      <wps:bodyPr rot="0" vert="horz" wrap="square" lIns="91440" tIns="45720" rIns="91440" bIns="45720" anchor="t" anchorCtr="0">
+                        <a:spAutoFit/>
+                      </wps:bodyPr>
+                    </wps:wsp>
+                  </a:graphicData>
+                </a:graphic>
+                <wp14:sizeRelH relativeFrom="margin">
+                  <wp14:pctWidth>0</wp14:pctWidth>
+                </wp14:sizeRelH>
+                <wp14:sizeRelV relativeFrom="margin">
+                  <wp14:pctHeight>20000</wp14:pctHeight>
+                </wp14:sizeRelV>
+              </wp:anchor>
+            </w:drawing>
+          </mc:Choice>
+          <mc:Fallback>
+            <w:pict>
+              <v:shape w14:anchorId="12E0D4FA" id="_x0000_s1030" type="#_x0000_t202" style="position:absolute;margin-left:98.65pt;margin-top:2.5pt;width:286.8pt;height:110.6pt;z-index:251677696;visibility:visible;mso-wrap-style:square;mso-width-percent:0;mso-height-percent:200;mso-wrap-distance-left:9pt;mso-wrap-distance-top:3.6pt;mso-wrap-distance-right:9pt;mso-wrap-distance-bottom:3.6pt;mso-position-horizontal:absolute;mso-position-horizontal-relative:margin;mso-position-vertical:absolute;mso-position-vertical-relative:text;mso-width-percent:0;mso-height-percent:200;mso-width-relative:margin;mso-height-relative:margin;v-text-anchor:top" o:gfxdata="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" stroked="f">
+                <v:textbox style="mso-fit-shape-to-text:t">
+                  <w:txbxContent>
+                    <w:p>
+                      <w:pPr>
+                        <w:jc w:val="center"/>
+                        <w:rPr>
+                          <w:rFonts w:ascii="Times New Roman" w:hAnsi="Times New Roman" w:cs="Times New Roman"/>
+                          <w:sz w:val="28"/>
+                        </w:rPr>
+                      </w:pPr>
+                      <w:r>
+                        <w:rPr>
+                          <w:rFonts w:ascii="Times New Roman" w:hAnsi="Times New Roman" w:cs="Times New Roman"/>
+                          <w:sz w:val="28"/>
+                        </w:rPr>
+                        <w:t xml:space="preserve">Рисунок </w:t>
+                      </w:r>
+                      <w:r>
+                        <w:rPr>
+                          <w:rFonts w:ascii="Times New Roman" w:hAnsi="Times New Roman" w:cs="Times New Roman"/>
+                          <w:sz w:val="28"/>
+                        </w:rPr>
+                        <w:t>5</w:t>
+                      </w:r>
+                      <w:r>
+                        <w:rPr>
+                          <w:rFonts w:ascii="Times New Roman" w:hAnsi="Times New Roman" w:cs="Times New Roman"/>
+                          <w:sz w:val="28"/>
+                        </w:rPr>
+                        <w:t xml:space="preserve"> – </w:t>
+                      </w:r>
+                      <w:r>
+                        <w:rPr>
+                          <w:rFonts w:ascii="Times New Roman" w:hAnsi="Times New Roman" w:cs="Times New Roman"/>
+                          <w:sz w:val="28"/>
+                          <w:lang w:val="en-US"/>
+                        </w:rPr>
+                        <w:t>код для 1 задания</w:t>
+                      </w:r>
+                    </w:p>
+                  </w:txbxContent>
+                </v:textbox>
+                <w10:wrap type="square" anchorx="margin"/>
+              </v:shape>
+            </w:pict>
+          </mc:Fallback>
+        </mc:AlternateContent>
+      </w:r>
+      <w:r>
+        <w:rPr>
+          <w:rFonts w:ascii="Times New Roman" w:hAnsi="Times New Roman" w:cs="Times New Roman"/>
+          <w:noProof/>
+          <w:sz w:val="28"/>
+          <w:szCs w:val="28"/>
+        </w:rPr>
+        <mc:AlternateContent>
+          <mc:Choice Requires="wps">
+            <w:drawing>
+              <wp:anchor distT="45720" distB="45720" distL="114300" distR="114300" simplePos="0" relativeHeight="251675648" behindDoc="0" locked="0" layoutInCell="1" allowOverlap="1" wp14:anchorId="3ECED63B" wp14:editId="1FFD5CFE">
+                <wp:simplePos x="0" y="0"/>
+                <wp:positionH relativeFrom="margin">
+                  <wp:align>center</wp:align>
+                </wp:positionH>
+                <wp:positionV relativeFrom="paragraph">
+                  <wp:posOffset>32385</wp:posOffset>
+                </wp:positionV>
+                <wp:extent cx="3642360" cy="1404620"/>
+                <wp:effectExtent l="0" t="0" r="0" b="0"/>
+                <wp:wrapSquare wrapText="bothSides"/>
+                <wp:docPr id="21" name="Надпись 2"/>
+                <wp:cNvGraphicFramePr>
+                  <a:graphicFrameLocks xmlns:a="http://schemas.openxmlformats.org/drawingml/2006/main"/>
+                </wp:cNvGraphicFramePr>
+                <a:graphic xmlns:a="http://schemas.openxmlformats.org/drawingml/2006/main">
+                  <a:graphicData uri="http://schemas.microsoft.com/office/word/2010/wordprocessingShape">
+                    <wps:wsp>
+                      <wps:cNvSpPr txBox="1">
+                        <a:spLocks noChangeArrowheads="1"/>
+                      </wps:cNvSpPr>
+                      <wps:spPr bwMode="auto">
+                        <a:xfrm>
+                          <a:off x="0" y="0"/>
+                          <a:ext cx="3642360" cy="1404620"/>
+                        </a:xfrm>
+                        <a:prstGeom prst="rect">
+                          <a:avLst/>
+                        </a:prstGeom>
+                        <a:solidFill>
+                          <a:srgbClr val="FFFFFF"/>
+                        </a:solidFill>
+                        <a:ln w="9525">
+                          <a:noFill/>
+                          <a:miter lim="800000"/>
+                          <a:headEnd/>
+                          <a:tailEnd/>
+                        </a:ln>
+                      </wps:spPr>
+                      <wps:txbx>
+                        <w:txbxContent>
+                          <w:p>
+                            <w:pPr>
+                              <w:jc w:val="center"/>
+                              <w:rPr>
+                                <w:rFonts w:ascii="Times New Roman" w:hAnsi="Times New Roman" w:cs="Times New Roman"/>
+                                <w:sz w:val="28"/>
+                              </w:rPr>
+                            </w:pPr>
+                            <w:r>
+                              <w:rPr>
+                                <w:rFonts w:ascii="Times New Roman" w:hAnsi="Times New Roman" w:cs="Times New Roman"/>
+                                <w:sz w:val="28"/>
+                              </w:rPr>
+                              <w:t xml:space="preserve">Рисунок </w:t>
+                            </w:r>
+                            <w:r>
+                              <w:rPr>
+                                <w:rFonts w:ascii="Times New Roman" w:hAnsi="Times New Roman" w:cs="Times New Roman"/>
+                                <w:sz w:val="28"/>
+                              </w:rPr>
+                              <w:t>5</w:t>
+                            </w:r>
+                            <w:r>
+                              <w:rPr>
+                                <w:rFonts w:ascii="Times New Roman" w:hAnsi="Times New Roman" w:cs="Times New Roman"/>
+                                <w:sz w:val="28"/>
+                              </w:rPr>
+                              <w:t xml:space="preserve"> – </w:t>
+                            </w:r>
+                            <w:r>
+                              <w:rPr>
+                                <w:rFonts w:ascii="Times New Roman" w:hAnsi="Times New Roman" w:cs="Times New Roman"/>
+                                <w:sz w:val="28"/>
+                                <w:lang w:val="en-US"/>
+                              </w:rPr>
+                              <w:t>код для 1 задания</w:t>
+                            </w:r>
+                          </w:p>
+                        </w:txbxContent>
+                      </wps:txbx>
+                      <wps:bodyPr rot="0" vert="horz" wrap="square" lIns="91440" tIns="45720" rIns="91440" bIns="45720" anchor="t" anchorCtr="0">
+                        <a:spAutoFit/>
+                      </wps:bodyPr>
+                    </wps:wsp>
+                  </a:graphicData>
+                </a:graphic>
+                <wp14:sizeRelH relativeFrom="margin">
+                  <wp14:pctWidth>0</wp14:pctWidth>
+                </wp14:sizeRelH>
+                <wp14:sizeRelV relativeFrom="margin">
+                  <wp14:pctHeight>20000</wp14:pctHeight>
+                </wp14:sizeRelV>
+              </wp:anchor>
+            </w:drawing>
+          </mc:Choice>
+          <mc:Fallback>
+            <w:pict>
+              <v:shape w14:anchorId="3ECED63B" id="_x0000_s1031" type="#_x0000_t202" style="position:absolute;margin-left:0;margin-top:2.55pt;width:286.8pt;height:110.6pt;z-index:251675648;visibility:visible;mso-wrap-style:square;mso-width-percent:0;mso-height-percent:200;mso-wrap-distance-left:9pt;mso-wrap-distance-top:3.6pt;mso-wrap-distance-right:9pt;mso-wrap-distance-bottom:3.6pt;mso-position-horizontal:center;mso-position-horizontal-relative:margin;mso-position-vertical:absolute;mso-position-vertical-relative:text;mso-width-percent:0;mso-height-percent:200;mso-width-relative:margin;mso-height-relative:margin;v-text-anchor:top" o:gfxdata="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" stroked="f">
+                <v:textbox style="mso-fit-shape-to-text:t">
+                  <w:txbxContent>
+                    <w:p>
+                      <w:pPr>
+                        <w:jc w:val="center"/>
+                        <w:rPr>
+                          <w:rFonts w:ascii="Times New Roman" w:hAnsi="Times New Roman" w:cs="Times New Roman"/>
+                          <w:sz w:val="28"/>
+                        </w:rPr>
+                      </w:pPr>
+                      <w:r>
+                        <w:rPr>
+                          <w:rFonts w:ascii="Times New Roman" w:hAnsi="Times New Roman" w:cs="Times New Roman"/>
+                          <w:sz w:val="28"/>
+                        </w:rPr>
+                        <w:t xml:space="preserve">Рисунок </w:t>
+                      </w:r>
+                      <w:r>
+                        <w:rPr>
+                          <w:rFonts w:ascii="Times New Roman" w:hAnsi="Times New Roman" w:cs="Times New Roman"/>
+                          <w:sz w:val="28"/>
+                        </w:rPr>
+                        <w:t>5</w:t>
+                      </w:r>
+                      <w:r>
+                        <w:rPr>
+                          <w:rFonts w:ascii="Times New Roman" w:hAnsi="Times New Roman" w:cs="Times New Roman"/>
+                          <w:sz w:val="28"/>
+                        </w:rPr>
+                        <w:t xml:space="preserve"> – </w:t>
+                      </w:r>
+                      <w:r>
+                        <w:rPr>
+                          <w:rFonts w:ascii="Times New Roman" w:hAnsi="Times New Roman" w:cs="Times New Roman"/>
+                          <w:sz w:val="28"/>
+                          <w:lang w:val="en-US"/>
+                        </w:rPr>
+                        <w:t>код для 1 задания</w:t>
+                      </w:r>
+                    </w:p>
+                  </w:txbxContent>
+                </v:textbox>
+                <w10:wrap type="square" anchorx="margin"/>
+              </v:shape>
+            </w:pict>
+          </mc:Fallback>
+        </mc:AlternateContent>
+      </w:r>
+    </w:p>
+    <w:p>
+      <w:pPr>
+        <w:tabs>
+          <w:tab w:val="left" w:pos="4104"/>
+        </w:tabs>
+        <w:rPr>
+          <w:rFonts w:ascii="Times New Roman" w:hAnsi="Times New Roman" w:cs="Times New Roman"/>
+          <w:sz w:val="28"/>
+          <w:szCs w:val="28"/>
+        </w:rPr>
+      </w:pPr>
+      <w:r>
+        <w:rPr>
+          <w:rFonts w:ascii="Times New Roman" w:hAnsi="Times New Roman" w:cs="Times New Roman"/>
+          <w:sz w:val="28"/>
+          <w:szCs w:val="28"/>
+        </w:rPr>
+        <w:drawing>
+          <wp:anchor distT="0" distB="0" distL="114300" distR="114300" simplePos="0" relativeHeight="251673600" behindDoc="0" locked="0" layoutInCell="1" allowOverlap="1">
+            <wp:simplePos x="0" y="0"/>
+            <wp:positionH relativeFrom="margin">
+              <wp:align>center</wp:align>
+            </wp:positionH>
+            <wp:positionV relativeFrom="paragraph">
+              <wp:posOffset>166370</wp:posOffset>
+            </wp:positionV>
+            <wp:extent cx="2896004" cy="1038370"/>
+            <wp:effectExtent l="0" t="0" r="0" b="9525"/>
+            <wp:wrapNone/>
+            <wp:docPr id="19" name="Рисунок 19"/>
+            <wp:cNvGraphicFramePr>
+              <a:graphicFrameLocks xmlns:a="http://schemas.openxmlformats.org/drawingml/2006/main" noChangeAspect="1"/>
+            </wp:cNvGraphicFramePr>
+            <a:graphic xmlns:a="http://schemas.openxmlformats.org/drawingml/2006/main">
+              <a:graphicData uri="http://schemas.openxmlformats.org/drawingml/2006/picture">
+                <pic:pic xmlns:pic="http://schemas.openxmlformats.org/drawingml/2006/picture">
+                  <pic:nvPicPr>
+                    <pic:cNvPr id="1" name=""/>
+                    <pic:cNvPicPr/>
+                  </pic:nvPicPr>
+                  <pic:blipFill>
+                    <a:blip r:embed="rId14">
+                      <a:extLst>
+                        <a:ext uri="{28A0092B-C50C-407E-A947-70E740481C1C}">
+                          <a14:useLocalDpi xmlns:a14="http://schemas.microsoft.com/office/drawing/2010/main" val="0"/>
+                        </a:ext>
+                      </a:extLst>
+                    </a:blip>
+                    <a:stretch>
+                      <a:fillRect/>
+                    </a:stretch>
+                  </pic:blipFill>
+                  <pic:spPr>
+                    <a:xfrm>
+                      <a:off x="0" y="0"/>
+                      <a:ext cx="2896004" cy="1038370"/>
+                    </a:xfrm>
+                    <a:prstGeom prst="rect">
+                      <a:avLst/>
+                    </a:prstGeom>
+                  </pic:spPr>
+                </pic:pic>
+              </a:graphicData>
+            </a:graphic>
+          </wp:anchor>
+        </w:drawing>
+      </w:r>
+    </w:p>
+    <w:p>
+      <w:pPr>
+        <w:tabs>
+          <w:tab w:val="left" w:pos="4104"/>
+        </w:tabs>
+        <w:rPr>
+          <w:rFonts w:ascii="Times New Roman" w:hAnsi="Times New Roman" w:cs="Times New Roman"/>
+          <w:sz w:val="28"/>
+          <w:szCs w:val="28"/>
+        </w:rPr>
+      </w:pPr>
+    </w:p>
+    <w:p>
+      <w:pPr>
+        <w:tabs>
+          <w:tab w:val="left" w:pos="4104"/>
+        </w:tabs>
+        <w:rPr>
+          <w:rFonts w:ascii="Times New Roman" w:hAnsi="Times New Roman" w:cs="Times New Roman"/>
+          <w:sz w:val="28"/>
+          <w:szCs w:val="28"/>
+        </w:rPr>
+      </w:pPr>
+    </w:p>
+    <w:p>
+      <w:pPr>
+        <w:tabs>
+          <w:tab w:val="left" w:pos="4104"/>
+        </w:tabs>
+        <w:rPr>
+          <w:rFonts w:ascii="Times New Roman" w:hAnsi="Times New Roman" w:cs="Times New Roman"/>
+          <w:sz w:val="28"/>
+          <w:szCs w:val="28"/>
+        </w:rPr>
+      </w:pPr>
+    </w:p>
+    <w:p>
+      <w:pPr>
+        <w:tabs>
+          <w:tab w:val="left" w:pos="4104"/>
+        </w:tabs>
+        <w:rPr>
+          <w:rFonts w:ascii="Times New Roman" w:hAnsi="Times New Roman" w:cs="Times New Roman"/>
+          <w:sz w:val="28"/>
+          <w:szCs w:val="28"/>
+        </w:rPr>
+      </w:pPr>
+      <w:r>
+        <w:rPr>
+          <w:rFonts w:ascii="Times New Roman" w:hAnsi="Times New Roman" w:cs="Times New Roman"/>
+          <w:noProof/>
+          <w:sz w:val="28"/>
+          <w:szCs w:val="28"/>
+        </w:rPr>
+        <mc:AlternateContent>
+          <mc:Choice Requires="wps">
+            <w:drawing>
+              <wp:anchor distT="45720" distB="45720" distL="114300" distR="114300" simplePos="0" relativeHeight="251679744" behindDoc="0" locked="0" layoutInCell="1" allowOverlap="1" wp14:anchorId="12E0D4FA" wp14:editId="56573B7B">
+                <wp:simplePos x="0" y="0"/>
+                <wp:positionH relativeFrom="margin">
+                  <wp:align>center</wp:align>
+                </wp:positionH>
+                <wp:positionV relativeFrom="paragraph">
+                  <wp:posOffset>59055</wp:posOffset>
+                </wp:positionV>
+                <wp:extent cx="3642360" cy="1404620"/>
+                <wp:effectExtent l="0" t="0" r="0" b="0"/>
+                <wp:wrapSquare wrapText="bothSides"/>
+                <wp:docPr id="24" name="Надпись 2"/>
+                <wp:cNvGraphicFramePr>
+                  <a:graphicFrameLocks xmlns:a="http://schemas.openxmlformats.org/drawingml/2006/main"/>
+                </wp:cNvGraphicFramePr>
+                <a:graphic xmlns:a="http://schemas.openxmlformats.org/drawingml/2006/main">
+                  <a:graphicData uri="http://schemas.microsoft.com/office/word/2010/wordprocessingShape">
+                    <wps:wsp>
+                      <wps:cNvSpPr txBox="1">
+                        <a:spLocks noChangeArrowheads="1"/>
+                      </wps:cNvSpPr>
+                      <wps:spPr bwMode="auto">
+                        <a:xfrm>
+                          <a:off x="0" y="0"/>
+                          <a:ext cx="3642360" cy="1404620"/>
+                        </a:xfrm>
+                        <a:prstGeom prst="rect">
+                          <a:avLst/>
+                        </a:prstGeom>
+                        <a:solidFill>
+                          <a:srgbClr val="FFFFFF"/>
+                        </a:solidFill>
                         <a:ln w="9525">
                           <a:noFill/>
                           <a:miter lim="800000"/>
@@ -3049,7 +4053,7 @@
                                 <w:sz w:val="28"/>
                                 <w:lang w:val="en-US"/>
                               </w:rPr>
-                              <w:t>3</w:t>
+                              <w:t>6</w:t>
                             </w:r>
                             <w:r>
                               <w:rPr>
@@ -3062,8 +4066,9 @@
                               <w:rPr>
                                 <w:rFonts w:ascii="Times New Roman" w:hAnsi="Times New Roman" w:cs="Times New Roman"/>
                                 <w:sz w:val="28"/>
+                                <w:lang w:val="en-US"/>
                               </w:rPr>
-                              <w:t>первый вариант решения 3 задания</w:t>
+                              <w:t>makefile</w:t>
                             </w:r>
                           </w:p>
                         </w:txbxContent>
@@ -3085,7 +4090,7 @@
           </mc:Choice>
           <mc:Fallback>
             <w:pict>
-              <v:shape w14:anchorId="0BE8D91E" id="_x0000_s1028" type="#_x0000_t202" style="position:absolute;left:0;text-align:left;margin-left:0;margin-top:129.65pt;width:350.75pt;height:110.6pt;z-index:251665408;visibility:visible;mso-wrap-style:square;mso-width-percent:0;mso-height-percent:200;mso-wrap-distance-left:9pt;mso-wrap-distance-top:3.6pt;mso-wrap-distance-right:9pt;mso-wrap-distance-bottom:3.6pt;mso-position-horizontal:center;mso-position-horizontal-relative:margin;mso-position-vertical:absolute;mso-position-vertical-relative:text;mso-width-percent:0;mso-height-percent:200;mso-width-relative:margin;mso-height-relative:margin;v-text-anchor:top" o:gfxdata="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" filled="f" stroked="f">
+              <v:shape w14:anchorId="12E0D4FA" id="_x0000_s1032" type="#_x0000_t202" style="position:absolute;margin-left:0;margin-top:4.65pt;width:286.8pt;height:110.6pt;z-index:251679744;visibility:visible;mso-wrap-style:square;mso-width-percent:0;mso-height-percent:200;mso-wrap-distance-left:9pt;mso-wrap-distance-top:3.6pt;mso-wrap-distance-right:9pt;mso-wrap-distance-bottom:3.6pt;mso-position-horizontal:center;mso-position-horizontal-relative:margin;mso-position-vertical:absolute;mso-position-vertical-relative:text;mso-width-percent:0;mso-height-percent:200;mso-width-relative:margin;mso-height-relative:margin;v-text-anchor:top" o:gfxdata="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" stroked="f">
                 <v:textbox style="mso-fit-shape-to-text:t">
                   <w:txbxContent>
                     <w:p>
@@ -3110,7 +4115,7 @@
                           <w:sz w:val="28"/>
                           <w:lang w:val="en-US"/>
                         </w:rPr>
-                        <w:t>3</w:t>
+                        <w:t>6</w:t>
                       </w:r>
                       <w:r>
                         <w:rPr>
@@ -3123,8 +4128,9 @@
                         <w:rPr>
                           <w:rFonts w:ascii="Times New Roman" w:hAnsi="Times New Roman" w:cs="Times New Roman"/>
                           <w:sz w:val="28"/>
+                          <w:lang w:val="en-US"/>
                         </w:rPr>
-                        <w:t>первый вариант решения 3 задания</w:t>
+                        <w:t>makefile</w:t>
                       </w:r>
                     </w:p>
                   </w:txbxContent>
@@ -3138,22 +4144,117 @@
     </w:p>
     <w:p>
       <w:pPr>
-        <w:spacing w:line="360" w:lineRule="auto"/>
-        <w:jc w:val="both"/>
-        <w:rPr>
-          <w:rFonts w:ascii="Times New Roman" w:hAnsi="Times New Roman" w:cs="Times New Roman"/>
-          <w:sz w:val="28"/>
-          <w:szCs w:val="28"/>
-        </w:rPr>
-      </w:pPr>
-    </w:p>
-    <w:p>
-      <w:pPr>
-        <w:tabs>
-          <w:tab w:val="left" w:pos="3157"/>
-        </w:tabs>
-        <w:spacing w:line="360" w:lineRule="auto"/>
-        <w:ind w:left="720" w:firstLine="706"/>
+        <w:tabs>
+          <w:tab w:val="left" w:pos="4104"/>
+        </w:tabs>
+        <w:rPr>
+          <w:rFonts w:ascii="Times New Roman" w:hAnsi="Times New Roman" w:cs="Times New Roman"/>
+          <w:sz w:val="28"/>
+          <w:szCs w:val="28"/>
+        </w:rPr>
+      </w:pPr>
+    </w:p>
+    <w:p>
+      <w:pPr>
+        <w:tabs>
+          <w:tab w:val="left" w:pos="4104"/>
+        </w:tabs>
+        <w:rPr>
+          <w:rFonts w:ascii="Times New Roman" w:hAnsi="Times New Roman" w:cs="Times New Roman"/>
+          <w:sz w:val="28"/>
+          <w:szCs w:val="28"/>
+        </w:rPr>
+      </w:pPr>
+    </w:p>
+    <w:p>
+      <w:pPr>
+        <w:tabs>
+          <w:tab w:val="left" w:pos="4104"/>
+        </w:tabs>
+        <w:rPr>
+          <w:rFonts w:ascii="Times New Roman" w:hAnsi="Times New Roman" w:cs="Times New Roman"/>
+          <w:sz w:val="28"/>
+          <w:szCs w:val="28"/>
+        </w:rPr>
+      </w:pPr>
+    </w:p>
+    <w:p>
+      <w:pPr>
+        <w:tabs>
+          <w:tab w:val="left" w:pos="4104"/>
+        </w:tabs>
+        <w:rPr>
+          <w:rFonts w:ascii="Times New Roman" w:hAnsi="Times New Roman" w:cs="Times New Roman"/>
+          <w:sz w:val="28"/>
+          <w:szCs w:val="28"/>
+        </w:rPr>
+      </w:pPr>
+    </w:p>
+    <w:p>
+      <w:pPr>
+        <w:tabs>
+          <w:tab w:val="left" w:pos="4104"/>
+        </w:tabs>
+        <w:rPr>
+          <w:rFonts w:ascii="Times New Roman" w:hAnsi="Times New Roman" w:cs="Times New Roman"/>
+          <w:sz w:val="28"/>
+          <w:szCs w:val="28"/>
+        </w:rPr>
+      </w:pPr>
+    </w:p>
+    <w:p>
+      <w:pPr>
+        <w:tabs>
+          <w:tab w:val="left" w:pos="4104"/>
+        </w:tabs>
+        <w:rPr>
+          <w:rFonts w:ascii="Times New Roman" w:hAnsi="Times New Roman" w:cs="Times New Roman"/>
+          <w:sz w:val="28"/>
+          <w:szCs w:val="28"/>
+        </w:rPr>
+      </w:pPr>
+    </w:p>
+    <w:p>
+      <w:pPr>
+        <w:tabs>
+          <w:tab w:val="left" w:pos="4104"/>
+        </w:tabs>
+        <w:rPr>
+          <w:rFonts w:ascii="Times New Roman" w:hAnsi="Times New Roman" w:cs="Times New Roman"/>
+          <w:sz w:val="28"/>
+          <w:szCs w:val="28"/>
+        </w:rPr>
+      </w:pPr>
+    </w:p>
+    <w:p>
+      <w:pPr>
+        <w:tabs>
+          <w:tab w:val="left" w:pos="4104"/>
+        </w:tabs>
+        <w:rPr>
+          <w:rFonts w:ascii="Times New Roman" w:hAnsi="Times New Roman" w:cs="Times New Roman"/>
+          <w:sz w:val="28"/>
+          <w:szCs w:val="28"/>
+        </w:rPr>
+      </w:pPr>
+    </w:p>
+    <w:p>
+      <w:pPr>
+        <w:tabs>
+          <w:tab w:val="left" w:pos="4104"/>
+        </w:tabs>
+        <w:rPr>
+          <w:rFonts w:ascii="Times New Roman" w:hAnsi="Times New Roman" w:cs="Times New Roman"/>
+          <w:sz w:val="28"/>
+          <w:szCs w:val="28"/>
+        </w:rPr>
+      </w:pPr>
+    </w:p>
+    <w:p>
+      <w:pPr>
+        <w:tabs>
+          <w:tab w:val="left" w:pos="4104"/>
+        </w:tabs>
         <w:rPr>
           <w:rFonts w:ascii="Times New Roman" w:hAnsi="Times New Roman" w:cs="Times New Roman"/>
           <w:sz w:val="28"/>
@@ -3166,11 +4267,20 @@
           <w:sz w:val="28"/>
           <w:szCs w:val="28"/>
         </w:rPr>
+        <w:lastRenderedPageBreak/>
         <w:drawing>
-          <wp:inline distT="0" distB="0" distL="0" distR="0" wp14:anchorId="6894780B" wp14:editId="4565CC4D">
-            <wp:extent cx="4505954" cy="952633"/>
-            <wp:effectExtent l="0" t="0" r="9525" b="0"/>
-            <wp:docPr id="20" name="Рисунок 20"/>
+          <wp:anchor distT="0" distB="0" distL="114300" distR="114300" simplePos="0" relativeHeight="251671552" behindDoc="0" locked="0" layoutInCell="1" allowOverlap="1">
+            <wp:simplePos x="0" y="0"/>
+            <wp:positionH relativeFrom="column">
+              <wp:posOffset>-73025</wp:posOffset>
+            </wp:positionH>
+            <wp:positionV relativeFrom="paragraph">
+              <wp:posOffset>-478790</wp:posOffset>
+            </wp:positionV>
+            <wp:extent cx="6153785" cy="5544185"/>
+            <wp:effectExtent l="0" t="0" r="0" b="0"/>
+            <wp:wrapNone/>
+            <wp:docPr id="7" name="Рисунок 7"/>
             <wp:cNvGraphicFramePr>
               <a:graphicFrameLocks xmlns:a="http://schemas.openxmlformats.org/drawingml/2006/main" noChangeAspect="1"/>
             </wp:cNvGraphicFramePr>
@@ -3182,7 +4292,13 @@
                     <pic:cNvPicPr/>
                   </pic:nvPicPr>
                   <pic:blipFill>
-                    <a:blip r:embed="rId10"/>
+                    <a:blip r:embed="rId15">
+                      <a:extLst>
+                        <a:ext uri="{28A0092B-C50C-407E-A947-70E740481C1C}">
+                          <a14:useLocalDpi xmlns:a14="http://schemas.microsoft.com/office/drawing/2010/main" val="0"/>
+                        </a:ext>
+                      </a:extLst>
+                    </a:blip>
                     <a:stretch>
                       <a:fillRect/>
                     </a:stretch>
@@ -3190,7 +4306,7 @@
                   <pic:spPr>
                     <a:xfrm>
                       <a:off x="0" y="0"/>
-                      <a:ext cx="4505954" cy="952633"/>
+                      <a:ext cx="6153785" cy="5544185"/>
                     </a:xfrm>
                     <a:prstGeom prst="rect">
                       <a:avLst/>
@@ -3199,12 +4315,195 @@
                 </pic:pic>
               </a:graphicData>
             </a:graphic>
-          </wp:inline>
+          </wp:anchor>
         </w:drawing>
       </w:r>
     </w:p>
     <w:p>
       <w:pPr>
+        <w:tabs>
+          <w:tab w:val="left" w:pos="4104"/>
+        </w:tabs>
+        <w:rPr>
+          <w:rFonts w:ascii="Times New Roman" w:hAnsi="Times New Roman" w:cs="Times New Roman"/>
+          <w:sz w:val="28"/>
+          <w:szCs w:val="28"/>
+        </w:rPr>
+      </w:pPr>
+    </w:p>
+    <w:p>
+      <w:pPr>
+        <w:tabs>
+          <w:tab w:val="left" w:pos="4104"/>
+        </w:tabs>
+        <w:rPr>
+          <w:rFonts w:ascii="Times New Roman" w:hAnsi="Times New Roman" w:cs="Times New Roman"/>
+          <w:sz w:val="28"/>
+          <w:szCs w:val="28"/>
+        </w:rPr>
+      </w:pPr>
+    </w:p>
+    <w:p>
+      <w:pPr>
+        <w:tabs>
+          <w:tab w:val="left" w:pos="4104"/>
+        </w:tabs>
+        <w:rPr>
+          <w:rFonts w:ascii="Times New Roman" w:hAnsi="Times New Roman" w:cs="Times New Roman"/>
+          <w:sz w:val="28"/>
+          <w:szCs w:val="28"/>
+        </w:rPr>
+      </w:pPr>
+    </w:p>
+    <w:p>
+      <w:pPr>
+        <w:tabs>
+          <w:tab w:val="left" w:pos="4104"/>
+        </w:tabs>
+        <w:rPr>
+          <w:rFonts w:ascii="Times New Roman" w:hAnsi="Times New Roman" w:cs="Times New Roman"/>
+          <w:sz w:val="28"/>
+          <w:szCs w:val="28"/>
+        </w:rPr>
+      </w:pPr>
+    </w:p>
+    <w:p>
+      <w:pPr>
+        <w:tabs>
+          <w:tab w:val="left" w:pos="4104"/>
+        </w:tabs>
+        <w:rPr>
+          <w:rFonts w:ascii="Times New Roman" w:hAnsi="Times New Roman" w:cs="Times New Roman"/>
+          <w:sz w:val="28"/>
+          <w:szCs w:val="28"/>
+        </w:rPr>
+      </w:pPr>
+    </w:p>
+    <w:p>
+      <w:pPr>
+        <w:tabs>
+          <w:tab w:val="left" w:pos="4104"/>
+        </w:tabs>
+        <w:rPr>
+          <w:rFonts w:ascii="Times New Roman" w:hAnsi="Times New Roman" w:cs="Times New Roman"/>
+          <w:sz w:val="28"/>
+          <w:szCs w:val="28"/>
+        </w:rPr>
+      </w:pPr>
+    </w:p>
+    <w:p>
+      <w:pPr>
+        <w:tabs>
+          <w:tab w:val="left" w:pos="4104"/>
+        </w:tabs>
+        <w:rPr>
+          <w:rFonts w:ascii="Times New Roman" w:hAnsi="Times New Roman" w:cs="Times New Roman"/>
+          <w:sz w:val="28"/>
+          <w:szCs w:val="28"/>
+        </w:rPr>
+      </w:pPr>
+    </w:p>
+    <w:p>
+      <w:pPr>
+        <w:tabs>
+          <w:tab w:val="left" w:pos="4104"/>
+        </w:tabs>
+        <w:rPr>
+          <w:rFonts w:ascii="Times New Roman" w:hAnsi="Times New Roman" w:cs="Times New Roman"/>
+          <w:sz w:val="28"/>
+          <w:szCs w:val="28"/>
+        </w:rPr>
+      </w:pPr>
+    </w:p>
+    <w:p>
+      <w:pPr>
+        <w:tabs>
+          <w:tab w:val="left" w:pos="4104"/>
+        </w:tabs>
+        <w:rPr>
+          <w:rFonts w:ascii="Times New Roman" w:hAnsi="Times New Roman" w:cs="Times New Roman"/>
+          <w:sz w:val="28"/>
+          <w:szCs w:val="28"/>
+        </w:rPr>
+      </w:pPr>
+    </w:p>
+    <w:p>
+      <w:pPr>
+        <w:tabs>
+          <w:tab w:val="left" w:pos="4104"/>
+        </w:tabs>
+        <w:rPr>
+          <w:rFonts w:ascii="Times New Roman" w:hAnsi="Times New Roman" w:cs="Times New Roman"/>
+          <w:sz w:val="28"/>
+          <w:szCs w:val="28"/>
+        </w:rPr>
+      </w:pPr>
+    </w:p>
+    <w:p>
+      <w:pPr>
+        <w:tabs>
+          <w:tab w:val="left" w:pos="4104"/>
+        </w:tabs>
+        <w:rPr>
+          <w:rFonts w:ascii="Times New Roman" w:hAnsi="Times New Roman" w:cs="Times New Roman"/>
+          <w:sz w:val="28"/>
+          <w:szCs w:val="28"/>
+        </w:rPr>
+      </w:pPr>
+    </w:p>
+    <w:p>
+      <w:pPr>
+        <w:tabs>
+          <w:tab w:val="left" w:pos="4104"/>
+        </w:tabs>
+        <w:rPr>
+          <w:rFonts w:ascii="Times New Roman" w:hAnsi="Times New Roman" w:cs="Times New Roman"/>
+          <w:sz w:val="28"/>
+          <w:szCs w:val="28"/>
+        </w:rPr>
+      </w:pPr>
+    </w:p>
+    <w:p>
+      <w:pPr>
+        <w:tabs>
+          <w:tab w:val="left" w:pos="4104"/>
+        </w:tabs>
+        <w:rPr>
+          <w:rFonts w:ascii="Times New Roman" w:hAnsi="Times New Roman" w:cs="Times New Roman"/>
+          <w:sz w:val="28"/>
+          <w:szCs w:val="28"/>
+        </w:rPr>
+      </w:pPr>
+    </w:p>
+    <w:p>
+      <w:pPr>
+        <w:tabs>
+          <w:tab w:val="left" w:pos="4104"/>
+        </w:tabs>
+        <w:rPr>
+          <w:rFonts w:ascii="Times New Roman" w:hAnsi="Times New Roman" w:cs="Times New Roman"/>
+          <w:sz w:val="28"/>
+          <w:szCs w:val="28"/>
+        </w:rPr>
+      </w:pPr>
+    </w:p>
+    <w:p>
+      <w:pPr>
+        <w:tabs>
+          <w:tab w:val="left" w:pos="4104"/>
+        </w:tabs>
+        <w:rPr>
+          <w:rFonts w:ascii="Times New Roman" w:hAnsi="Times New Roman" w:cs="Times New Roman"/>
+          <w:sz w:val="28"/>
+          <w:szCs w:val="28"/>
+        </w:rPr>
+      </w:pPr>
+    </w:p>
+    <w:p>
+      <w:pPr>
+        <w:tabs>
+          <w:tab w:val="left" w:pos="4104"/>
+        </w:tabs>
         <w:rPr>
           <w:rFonts w:ascii="Times New Roman" w:hAnsi="Times New Roman" w:cs="Times New Roman"/>
           <w:sz w:val="28"/>
@@ -3217,23 +4516,22 @@
           <w:noProof/>
           <w:sz w:val="28"/>
           <w:szCs w:val="28"/>
-          <w:lang w:val="en-US"/>
         </w:rPr>
         <mc:AlternateContent>
           <mc:Choice Requires="wps">
             <w:drawing>
-              <wp:anchor distT="45720" distB="45720" distL="114300" distR="114300" simplePos="0" relativeHeight="251685888" behindDoc="0" locked="0" layoutInCell="1" allowOverlap="1" wp14:anchorId="3BE562BD" wp14:editId="6A09BD95">
+              <wp:anchor distT="45720" distB="45720" distL="114300" distR="114300" simplePos="0" relativeHeight="251681792" behindDoc="0" locked="0" layoutInCell="1" allowOverlap="1" wp14:anchorId="12E0D4FA" wp14:editId="56573B7B">
                 <wp:simplePos x="0" y="0"/>
                 <wp:positionH relativeFrom="margin">
                   <wp:align>center</wp:align>
                 </wp:positionH>
                 <wp:positionV relativeFrom="paragraph">
-                  <wp:posOffset>3810</wp:posOffset>
+                  <wp:posOffset>34925</wp:posOffset>
                 </wp:positionV>
-                <wp:extent cx="4454525" cy="1404620"/>
+                <wp:extent cx="3642360" cy="1404620"/>
                 <wp:effectExtent l="0" t="0" r="0" b="0"/>
                 <wp:wrapSquare wrapText="bothSides"/>
-                <wp:docPr id="23" name="Надпись 2"/>
+                <wp:docPr id="25" name="Надпись 2"/>
                 <wp:cNvGraphicFramePr>
                   <a:graphicFrameLocks xmlns:a="http://schemas.openxmlformats.org/drawingml/2006/main"/>
                 </wp:cNvGraphicFramePr>
@@ -3246,12 +4544,14 @@
                       <wps:spPr bwMode="auto">
                         <a:xfrm>
                           <a:off x="0" y="0"/>
-                          <a:ext cx="4454525" cy="1404620"/>
+                          <a:ext cx="3642360" cy="1404620"/>
                         </a:xfrm>
                         <a:prstGeom prst="rect">
                           <a:avLst/>
                         </a:prstGeom>
-                        <a:noFill/>
+                        <a:solidFill>
+                          <a:srgbClr val="FFFFFF"/>
+                        </a:solidFill>
                         <a:ln w="9525">
                           <a:noFill/>
                           <a:miter lim="800000"/>
@@ -3267,7 +4567,6 @@
                               <w:rPr>
                                 <w:rFonts w:ascii="Times New Roman" w:hAnsi="Times New Roman" w:cs="Times New Roman"/>
                                 <w:sz w:val="28"/>
-                                <w:lang w:val="en-US"/>
                               </w:rPr>
                             </w:pPr>
                             <w:r>
@@ -3282,28 +4581,21 @@
                                 <w:rFonts w:ascii="Times New Roman" w:hAnsi="Times New Roman" w:cs="Times New Roman"/>
                                 <w:sz w:val="28"/>
                               </w:rPr>
-                              <w:t>4</w:t>
+                              <w:t xml:space="preserve">7 </w:t>
                             </w:r>
                             <w:r>
                               <w:rPr>
                                 <w:rFonts w:ascii="Times New Roman" w:hAnsi="Times New Roman" w:cs="Times New Roman"/>
                                 <w:sz w:val="28"/>
                               </w:rPr>
-                              <w:t xml:space="preserve"> –</w:t>
+                              <w:t>– код для 1 задания</w:t>
                             </w:r>
                             <w:r>
                               <w:rPr>
                                 <w:rFonts w:ascii="Times New Roman" w:hAnsi="Times New Roman" w:cs="Times New Roman"/>
                                 <w:sz w:val="28"/>
                               </w:rPr>
-                              <w:t xml:space="preserve"> второй</w:t>
-                            </w:r>
-                            <w:r>
-                              <w:rPr>
-                                <w:rFonts w:ascii="Times New Roman" w:hAnsi="Times New Roman" w:cs="Times New Roman"/>
-                                <w:sz w:val="28"/>
-                              </w:rPr>
-                              <w:t xml:space="preserve"> вариант решения 3 задания</w:t>
+                              <w:t xml:space="preserve"> (2 вариант)</w:t>
                             </w:r>
                           </w:p>
                         </w:txbxContent>
@@ -3325,7 +4617,7 @@
           </mc:Choice>
           <mc:Fallback>
             <w:pict>
-              <v:shape w14:anchorId="3BE562BD" id="_x0000_s1029" type="#_x0000_t202" style="position:absolute;margin-left:0;margin-top:.3pt;width:350.75pt;height:110.6pt;z-index:251685888;visibility:visible;mso-wrap-style:square;mso-width-percent:0;mso-height-percent:200;mso-wrap-distance-left:9pt;mso-wrap-distance-top:3.6pt;mso-wrap-distance-right:9pt;mso-wrap-distance-bottom:3.6pt;mso-position-horizontal:center;mso-position-horizontal-relative:margin;mso-position-vertical:absolute;mso-position-vertical-relative:text;mso-width-percent:0;mso-height-percent:200;mso-width-relative:margin;mso-height-relative:margin;v-text-anchor:top" o:gfxdata="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" filled="f" stroked="f">
+              <v:shape w14:anchorId="12E0D4FA" id="_x0000_s1033" type="#_x0000_t202" style="position:absolute;margin-left:0;margin-top:2.75pt;width:286.8pt;height:110.6pt;z-index:251681792;visibility:visible;mso-wrap-style:square;mso-width-percent:0;mso-height-percent:200;mso-wrap-distance-left:9pt;mso-wrap-distance-top:3.6pt;mso-wrap-distance-right:9pt;mso-wrap-distance-bottom:3.6pt;mso-position-horizontal:center;mso-position-horizontal-relative:margin;mso-position-vertical:absolute;mso-position-vertical-relative:text;mso-width-percent:0;mso-height-percent:200;mso-width-relative:margin;mso-height-relative:margin;v-text-anchor:top" o:gfxdata="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" stroked="f">
                 <v:textbox style="mso-fit-shape-to-text:t">
                   <w:txbxContent>
                     <w:p>
@@ -3334,7 +4626,6 @@
                         <w:rPr>
                           <w:rFonts w:ascii="Times New Roman" w:hAnsi="Times New Roman" w:cs="Times New Roman"/>
                           <w:sz w:val="28"/>
-                          <w:lang w:val="en-US"/>
                         </w:rPr>
                       </w:pPr>
                       <w:r>
@@ -3349,28 +4640,21 @@
                           <w:rFonts w:ascii="Times New Roman" w:hAnsi="Times New Roman" w:cs="Times New Roman"/>
                           <w:sz w:val="28"/>
                         </w:rPr>
-                        <w:t>4</w:t>
+                        <w:t xml:space="preserve">7 </w:t>
                       </w:r>
                       <w:r>
                         <w:rPr>
                           <w:rFonts w:ascii="Times New Roman" w:hAnsi="Times New Roman" w:cs="Times New Roman"/>
                           <w:sz w:val="28"/>
                         </w:rPr>
-                        <w:t xml:space="preserve"> –</w:t>
+                        <w:t>– код для 1 задания</w:t>
                       </w:r>
                       <w:r>
                         <w:rPr>
                           <w:rFonts w:ascii="Times New Roman" w:hAnsi="Times New Roman" w:cs="Times New Roman"/>
                           <w:sz w:val="28"/>
                         </w:rPr>
-                        <w:t xml:space="preserve"> второй</w:t>
-                      </w:r>
-                      <w:r>
-                        <w:rPr>
-                          <w:rFonts w:ascii="Times New Roman" w:hAnsi="Times New Roman" w:cs="Times New Roman"/>
-                          <w:sz w:val="28"/>
-                        </w:rPr>
-                        <w:t xml:space="preserve"> вариант решения 3 задания</w:t>
+                        <w:t xml:space="preserve"> (2 вариант)</w:t>
                       </w:r>
                     </w:p>
                   </w:txbxContent>
@@ -3384,35 +4668,152 @@
     </w:p>
     <w:p>
       <w:pPr>
-        <w:rPr>
-          <w:rFonts w:ascii="Times New Roman" w:hAnsi="Times New Roman" w:cs="Times New Roman"/>
-          <w:sz w:val="28"/>
-          <w:szCs w:val="28"/>
-        </w:rPr>
-      </w:pPr>
-    </w:p>
-    <w:p>
-      <w:pPr>
-        <w:rPr>
-          <w:rFonts w:ascii="Times New Roman" w:hAnsi="Times New Roman" w:cs="Times New Roman"/>
-          <w:sz w:val="28"/>
-          <w:szCs w:val="28"/>
-        </w:rPr>
-      </w:pPr>
-    </w:p>
-    <w:p>
-      <w:pPr>
-        <w:rPr>
-          <w:rFonts w:ascii="Times New Roman" w:hAnsi="Times New Roman" w:cs="Times New Roman"/>
-          <w:sz w:val="28"/>
-          <w:szCs w:val="28"/>
-        </w:rPr>
-      </w:pPr>
-    </w:p>
-    <w:p>
-      <w:pPr>
-        <w:tabs>
-          <w:tab w:val="left" w:pos="2664"/>
+        <w:tabs>
+          <w:tab w:val="left" w:pos="4104"/>
+        </w:tabs>
+        <w:rPr>
+          <w:rFonts w:ascii="Times New Roman" w:hAnsi="Times New Roman" w:cs="Times New Roman"/>
+          <w:sz w:val="28"/>
+          <w:szCs w:val="28"/>
+        </w:rPr>
+      </w:pPr>
+    </w:p>
+    <w:p>
+      <w:pPr>
+        <w:tabs>
+          <w:tab w:val="left" w:pos="4104"/>
+        </w:tabs>
+        <w:rPr>
+          <w:rFonts w:ascii="Times New Roman" w:hAnsi="Times New Roman" w:cs="Times New Roman"/>
+          <w:sz w:val="28"/>
+          <w:szCs w:val="28"/>
+        </w:rPr>
+      </w:pPr>
+    </w:p>
+    <w:p>
+      <w:pPr>
+        <w:tabs>
+          <w:tab w:val="left" w:pos="4104"/>
+        </w:tabs>
+        <w:rPr>
+          <w:rFonts w:ascii="Times New Roman" w:hAnsi="Times New Roman" w:cs="Times New Roman"/>
+          <w:sz w:val="28"/>
+          <w:szCs w:val="28"/>
+        </w:rPr>
+      </w:pPr>
+    </w:p>
+    <w:p>
+      <w:pPr>
+        <w:tabs>
+          <w:tab w:val="left" w:pos="4104"/>
+        </w:tabs>
+        <w:rPr>
+          <w:rFonts w:ascii="Times New Roman" w:hAnsi="Times New Roman" w:cs="Times New Roman"/>
+          <w:sz w:val="28"/>
+          <w:szCs w:val="28"/>
+        </w:rPr>
+      </w:pPr>
+    </w:p>
+    <w:p>
+      <w:pPr>
+        <w:tabs>
+          <w:tab w:val="left" w:pos="4104"/>
+        </w:tabs>
+        <w:rPr>
+          <w:rFonts w:ascii="Times New Roman" w:hAnsi="Times New Roman" w:cs="Times New Roman"/>
+          <w:sz w:val="28"/>
+          <w:szCs w:val="28"/>
+        </w:rPr>
+      </w:pPr>
+    </w:p>
+    <w:p>
+      <w:pPr>
+        <w:tabs>
+          <w:tab w:val="left" w:pos="4104"/>
+        </w:tabs>
+        <w:rPr>
+          <w:rFonts w:ascii="Times New Roman" w:hAnsi="Times New Roman" w:cs="Times New Roman"/>
+          <w:sz w:val="28"/>
+          <w:szCs w:val="28"/>
+        </w:rPr>
+      </w:pPr>
+    </w:p>
+    <w:p>
+      <w:pPr>
+        <w:tabs>
+          <w:tab w:val="left" w:pos="4104"/>
+        </w:tabs>
+        <w:rPr>
+          <w:rFonts w:ascii="Times New Roman" w:hAnsi="Times New Roman" w:cs="Times New Roman"/>
+          <w:sz w:val="28"/>
+          <w:szCs w:val="28"/>
+        </w:rPr>
+      </w:pPr>
+    </w:p>
+    <w:p>
+      <w:pPr>
+        <w:tabs>
+          <w:tab w:val="left" w:pos="4104"/>
+        </w:tabs>
+        <w:rPr>
+          <w:rFonts w:ascii="Times New Roman" w:hAnsi="Times New Roman" w:cs="Times New Roman"/>
+          <w:sz w:val="28"/>
+          <w:szCs w:val="28"/>
+        </w:rPr>
+      </w:pPr>
+    </w:p>
+    <w:p>
+      <w:pPr>
+        <w:tabs>
+          <w:tab w:val="left" w:pos="4104"/>
+        </w:tabs>
+        <w:rPr>
+          <w:rFonts w:ascii="Times New Roman" w:hAnsi="Times New Roman" w:cs="Times New Roman"/>
+          <w:sz w:val="28"/>
+          <w:szCs w:val="28"/>
+        </w:rPr>
+      </w:pPr>
+    </w:p>
+    <w:p>
+      <w:pPr>
+        <w:tabs>
+          <w:tab w:val="left" w:pos="4104"/>
+        </w:tabs>
+        <w:rPr>
+          <w:rFonts w:ascii="Times New Roman" w:hAnsi="Times New Roman" w:cs="Times New Roman"/>
+          <w:sz w:val="28"/>
+          <w:szCs w:val="28"/>
+        </w:rPr>
+      </w:pPr>
+    </w:p>
+    <w:p>
+      <w:pPr>
+        <w:tabs>
+          <w:tab w:val="left" w:pos="4104"/>
+        </w:tabs>
+        <w:rPr>
+          <w:rFonts w:ascii="Times New Roman" w:hAnsi="Times New Roman" w:cs="Times New Roman"/>
+          <w:sz w:val="28"/>
+          <w:szCs w:val="28"/>
+        </w:rPr>
+      </w:pPr>
+    </w:p>
+    <w:p>
+      <w:pPr>
+        <w:tabs>
+          <w:tab w:val="left" w:pos="4104"/>
+        </w:tabs>
+        <w:rPr>
+          <w:rFonts w:ascii="Times New Roman" w:hAnsi="Times New Roman" w:cs="Times New Roman"/>
+          <w:sz w:val="28"/>
+          <w:szCs w:val="28"/>
+        </w:rPr>
+      </w:pPr>
+    </w:p>
+    <w:p>
+      <w:pPr>
+        <w:tabs>
+          <w:tab w:val="left" w:pos="4104"/>
         </w:tabs>
         <w:rPr>
           <w:rFonts w:ascii="Times New Roman" w:hAnsi="Times New Roman" w:cs="Times New Roman"/>
@@ -3423,217 +4824,26 @@
       <w:r>
         <w:rPr>
           <w:rFonts w:ascii="Times New Roman" w:hAnsi="Times New Roman" w:cs="Times New Roman"/>
-          <w:sz w:val="28"/>
-          <w:szCs w:val="28"/>
-        </w:rPr>
-        <w:tab/>
-      </w:r>
-    </w:p>
-    <w:p>
-      <w:pPr>
-        <w:tabs>
-          <w:tab w:val="left" w:pos="2664"/>
-        </w:tabs>
-        <w:rPr>
-          <w:rFonts w:ascii="Times New Roman" w:hAnsi="Times New Roman" w:cs="Times New Roman"/>
-          <w:sz w:val="28"/>
-          <w:szCs w:val="28"/>
-        </w:rPr>
-      </w:pPr>
-    </w:p>
-    <w:p>
-      <w:pPr>
-        <w:tabs>
-          <w:tab w:val="left" w:pos="2664"/>
-        </w:tabs>
-        <w:rPr>
-          <w:rFonts w:ascii="Times New Roman" w:hAnsi="Times New Roman" w:cs="Times New Roman"/>
-          <w:sz w:val="28"/>
-          <w:szCs w:val="28"/>
-        </w:rPr>
-      </w:pPr>
-    </w:p>
-    <w:p>
-      <w:pPr>
-        <w:tabs>
-          <w:tab w:val="left" w:pos="2664"/>
-        </w:tabs>
-        <w:rPr>
-          <w:rFonts w:ascii="Times New Roman" w:hAnsi="Times New Roman" w:cs="Times New Roman"/>
-          <w:sz w:val="28"/>
-          <w:szCs w:val="28"/>
-        </w:rPr>
-      </w:pPr>
-    </w:p>
-    <w:p>
-      <w:pPr>
-        <w:tabs>
-          <w:tab w:val="left" w:pos="2664"/>
-        </w:tabs>
-        <w:rPr>
-          <w:rFonts w:ascii="Times New Roman" w:hAnsi="Times New Roman" w:cs="Times New Roman"/>
-          <w:sz w:val="28"/>
-          <w:szCs w:val="28"/>
-        </w:rPr>
-      </w:pPr>
-    </w:p>
-    <w:p>
-      <w:pPr>
-        <w:tabs>
-          <w:tab w:val="left" w:pos="2664"/>
-        </w:tabs>
-        <w:rPr>
-          <w:rFonts w:ascii="Times New Roman" w:hAnsi="Times New Roman" w:cs="Times New Roman"/>
-          <w:sz w:val="28"/>
-          <w:szCs w:val="28"/>
-        </w:rPr>
-      </w:pPr>
-    </w:p>
-    <w:p>
-      <w:pPr>
-        <w:tabs>
-          <w:tab w:val="left" w:pos="2664"/>
-        </w:tabs>
-        <w:rPr>
-          <w:rFonts w:ascii="Times New Roman" w:hAnsi="Times New Roman" w:cs="Times New Roman"/>
-          <w:sz w:val="28"/>
-          <w:szCs w:val="28"/>
-        </w:rPr>
-      </w:pPr>
-    </w:p>
-    <w:p>
-      <w:pPr>
-        <w:tabs>
-          <w:tab w:val="left" w:pos="2664"/>
-        </w:tabs>
-        <w:rPr>
-          <w:rFonts w:ascii="Times New Roman" w:hAnsi="Times New Roman" w:cs="Times New Roman"/>
-          <w:sz w:val="28"/>
-          <w:szCs w:val="28"/>
-        </w:rPr>
-      </w:pPr>
-    </w:p>
-    <w:p>
-      <w:pPr>
-        <w:tabs>
-          <w:tab w:val="left" w:pos="2664"/>
-        </w:tabs>
-        <w:rPr>
-          <w:rFonts w:ascii="Times New Roman" w:hAnsi="Times New Roman" w:cs="Times New Roman"/>
-          <w:sz w:val="28"/>
-          <w:szCs w:val="28"/>
-        </w:rPr>
-      </w:pPr>
-    </w:p>
-    <w:p>
-      <w:pPr>
-        <w:tabs>
-          <w:tab w:val="left" w:pos="2664"/>
-        </w:tabs>
-        <w:rPr>
-          <w:rFonts w:ascii="Times New Roman" w:hAnsi="Times New Roman" w:cs="Times New Roman"/>
-          <w:sz w:val="28"/>
-          <w:szCs w:val="28"/>
-        </w:rPr>
-      </w:pPr>
-    </w:p>
-    <w:p>
-      <w:pPr>
-        <w:pStyle w:val="a3"/>
-        <w:numPr>
-          <w:ilvl w:val="0"/>
-          <w:numId w:val="2"/>
-        </w:numPr>
-        <w:tabs>
-          <w:tab w:val="left" w:pos="2664"/>
-        </w:tabs>
-        <w:rPr>
-          <w:rFonts w:ascii="Times New Roman" w:hAnsi="Times New Roman" w:cs="Times New Roman"/>
-          <w:sz w:val="28"/>
-          <w:szCs w:val="28"/>
-        </w:rPr>
-      </w:pPr>
-      <w:r>
-        <w:rPr>
-          <w:rFonts w:ascii="Times New Roman" w:hAnsi="Times New Roman" w:cs="Times New Roman"/>
+          <w:noProof/>
           <w:sz w:val="28"/>
           <w:szCs w:val="28"/>
         </w:rPr>
         <w:lastRenderedPageBreak/>
-        <w:t>Задание 4</w:t>
-      </w:r>
-    </w:p>
-    <w:p>
-      <w:pPr>
-        <w:tabs>
-          <w:tab w:val="left" w:pos="2664"/>
-        </w:tabs>
-        <w:rPr>
-          <w:rFonts w:ascii="Times New Roman" w:hAnsi="Times New Roman" w:cs="Times New Roman"/>
-          <w:sz w:val="28"/>
-          <w:szCs w:val="28"/>
-        </w:rPr>
-      </w:pPr>
-      <w:r>
-        <w:rPr>
-          <w:rFonts w:ascii="Times New Roman" w:hAnsi="Times New Roman" w:cs="Times New Roman"/>
-          <w:sz w:val="28"/>
-          <w:szCs w:val="28"/>
-        </w:rPr>
-        <w:t xml:space="preserve">          </w:t>
-      </w:r>
-      <w:r>
-        <w:rPr>
-          <w:rFonts w:ascii="Times New Roman" w:hAnsi="Times New Roman" w:cs="Times New Roman"/>
-          <w:sz w:val="28"/>
-          <w:szCs w:val="28"/>
-        </w:rPr>
-        <w:t>Грамматика для расстановки скобок составлена по правилам: сначала описывается алфавит (у нас могут быть или двойные фигурные, или двойные обычные скобки), затем учитываются</w:t>
-      </w:r>
-      <w:r>
-        <w:rPr>
-          <w:rFonts w:ascii="Times New Roman" w:hAnsi="Times New Roman" w:cs="Times New Roman"/>
-          <w:sz w:val="28"/>
-          <w:szCs w:val="28"/>
-        </w:rPr>
-        <w:t xml:space="preserve"> вариации построения выражения, а именно вложенность скобок друг в друга.</w:t>
-      </w:r>
-    </w:p>
-    <w:p>
-      <w:pPr>
-        <w:tabs>
-          <w:tab w:val="left" w:pos="2664"/>
-        </w:tabs>
-        <w:ind w:firstLine="2250"/>
-        <w:rPr>
-          <w:rFonts w:ascii="Times New Roman" w:hAnsi="Times New Roman" w:cs="Times New Roman"/>
-          <w:sz w:val="28"/>
-          <w:szCs w:val="28"/>
-        </w:rPr>
-      </w:pPr>
-      <w:r>
-        <w:rPr>
-          <w:rFonts w:ascii="Times New Roman" w:hAnsi="Times New Roman" w:cs="Times New Roman"/>
-          <w:noProof/>
-          <w:sz w:val="28"/>
-          <w:szCs w:val="28"/>
-          <w:lang w:val="en-US"/>
-        </w:rPr>
         <mc:AlternateContent>
           <mc:Choice Requires="wps">
             <w:drawing>
-              <wp:anchor distT="45720" distB="45720" distL="114300" distR="114300" simplePos="0" relativeHeight="251683840" behindDoc="0" locked="0" layoutInCell="1" allowOverlap="1" wp14:anchorId="1B67DD10" wp14:editId="7A98801B">
+              <wp:anchor distT="45720" distB="45720" distL="114300" distR="114300" simplePos="0" relativeHeight="251683840" behindDoc="0" locked="0" layoutInCell="1" allowOverlap="1" wp14:anchorId="2643B652" wp14:editId="0EB635DE">
                 <wp:simplePos x="0" y="0"/>
                 <wp:positionH relativeFrom="margin">
                   <wp:align>center</wp:align>
                 </wp:positionH>
                 <wp:positionV relativeFrom="paragraph">
-                  <wp:posOffset>1123315</wp:posOffset>
+                  <wp:posOffset>5340985</wp:posOffset>
                 </wp:positionV>
-                <wp:extent cx="4454525" cy="1404620"/>
+                <wp:extent cx="3642360" cy="1404620"/>
                 <wp:effectExtent l="0" t="0" r="0" b="0"/>
                 <wp:wrapSquare wrapText="bothSides"/>
-                <wp:docPr id="14" name="Надпись 2"/>
+                <wp:docPr id="26" name="Надпись 2"/>
                 <wp:cNvGraphicFramePr>
                   <a:graphicFrameLocks xmlns:a="http://schemas.openxmlformats.org/drawingml/2006/main"/>
                 </wp:cNvGraphicFramePr>
@@ -3646,12 +4856,14 @@
                       <wps:spPr bwMode="auto">
                         <a:xfrm>
                           <a:off x="0" y="0"/>
-                          <a:ext cx="4454525" cy="1404620"/>
+                          <a:ext cx="3642360" cy="1404620"/>
                         </a:xfrm>
                         <a:prstGeom prst="rect">
                           <a:avLst/>
                         </a:prstGeom>
-                        <a:noFill/>
+                        <a:solidFill>
+                          <a:srgbClr val="FFFFFF"/>
+                        </a:solidFill>
                         <a:ln w="9525">
                           <a:noFill/>
                           <a:miter lim="800000"/>
@@ -3667,7 +4879,6 @@
                               <w:rPr>
                                 <w:rFonts w:ascii="Times New Roman" w:hAnsi="Times New Roman" w:cs="Times New Roman"/>
                                 <w:sz w:val="28"/>
-                                <w:lang w:val="en-US"/>
                               </w:rPr>
                             </w:pPr>
                             <w:r>
@@ -3682,7 +4893,7 @@
                                 <w:rFonts w:ascii="Times New Roman" w:hAnsi="Times New Roman" w:cs="Times New Roman"/>
                                 <w:sz w:val="28"/>
                               </w:rPr>
-                              <w:t>5</w:t>
+                              <w:t>8</w:t>
                             </w:r>
                             <w:r>
                               <w:rPr>
@@ -3696,8 +4907,10 @@
                                 <w:rFonts w:ascii="Times New Roman" w:hAnsi="Times New Roman" w:cs="Times New Roman"/>
                                 <w:sz w:val="28"/>
                               </w:rPr>
-                              <w:t>решение задания 4</w:t>
+                              <w:t>результат для 1 задания</w:t>
                             </w:r>
+                            <w:bookmarkStart w:id="0" w:name="_GoBack"/>
+                            <w:bookmarkEnd w:id="0"/>
                           </w:p>
                         </w:txbxContent>
                       </wps:txbx>
@@ -3718,7 +4931,7 @@
           </mc:Choice>
           <mc:Fallback>
             <w:pict>
-              <v:shape w14:anchorId="1B67DD10" id="_x0000_s1030" type="#_x0000_t202" style="position:absolute;left:0;text-align:left;margin-left:0;margin-top:88.45pt;width:350.75pt;height:110.6pt;z-index:251683840;visibility:visible;mso-wrap-style:square;mso-width-percent:0;mso-height-percent:200;mso-wrap-distance-left:9pt;mso-wrap-distance-top:3.6pt;mso-wrap-distance-right:9pt;mso-wrap-distance-bottom:3.6pt;mso-position-horizontal:center;mso-position-horizontal-relative:margin;mso-position-vertical:absolute;mso-position-vertical-relative:text;mso-width-percent:0;mso-height-percent:200;mso-width-relative:margin;mso-height-relative:margin;v-text-anchor:top" o:gfxdata="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" filled="f" stroked="f">
+              <v:shape w14:anchorId="2643B652" id="_x0000_s1034" type="#_x0000_t202" style="position:absolute;margin-left:0;margin-top:420.55pt;width:286.8pt;height:110.6pt;z-index:251683840;visibility:visible;mso-wrap-style:square;mso-width-percent:0;mso-height-percent:200;mso-wrap-distance-left:9pt;mso-wrap-distance-top:3.6pt;mso-wrap-distance-right:9pt;mso-wrap-distance-bottom:3.6pt;mso-position-horizontal:center;mso-position-horizontal-relative:margin;mso-position-vertical:absolute;mso-position-vertical-relative:text;mso-width-percent:0;mso-height-percent:200;mso-width-relative:margin;mso-height-relative:margin;v-text-anchor:top" o:gfxdata="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" stroked="f">
                 <v:textbox style="mso-fit-shape-to-text:t">
                   <w:txbxContent>
                     <w:p>
@@ -3727,7 +4940,6 @@
                         <w:rPr>
                           <w:rFonts w:ascii="Times New Roman" w:hAnsi="Times New Roman" w:cs="Times New Roman"/>
                           <w:sz w:val="28"/>
-                          <w:lang w:val="en-US"/>
                         </w:rPr>
                       </w:pPr>
                       <w:r>
@@ -3742,7 +4954,7 @@
                           <w:rFonts w:ascii="Times New Roman" w:hAnsi="Times New Roman" w:cs="Times New Roman"/>
                           <w:sz w:val="28"/>
                         </w:rPr>
-                        <w:t>5</w:t>
+                        <w:t>8</w:t>
                       </w:r>
                       <w:r>
                         <w:rPr>
@@ -3756,8 +4968,10 @@
                           <w:rFonts w:ascii="Times New Roman" w:hAnsi="Times New Roman" w:cs="Times New Roman"/>
                           <w:sz w:val="28"/>
                         </w:rPr>
-                        <w:t>решение задания 4</w:t>
+                        <w:t>результат для 1 задания</w:t>
                       </w:r>
+                      <w:bookmarkStart w:id="1" w:name="_GoBack"/>
+                      <w:bookmarkEnd w:id="1"/>
                     </w:p>
                   </w:txbxContent>
                 </v:textbox>
@@ -3774,10 +4988,18 @@
           <w:szCs w:val="28"/>
         </w:rPr>
         <w:drawing>
-          <wp:inline distT="0" distB="0" distL="0" distR="0" wp14:anchorId="4B70EC2B" wp14:editId="7E333400">
-            <wp:extent cx="2924583" cy="1028844"/>
-            <wp:effectExtent l="0" t="0" r="0" b="0"/>
-            <wp:docPr id="9" name="Рисунок 9"/>
+          <wp:anchor distT="0" distB="0" distL="114300" distR="114300" simplePos="0" relativeHeight="251672576" behindDoc="0" locked="0" layoutInCell="1" allowOverlap="1">
+            <wp:simplePos x="0" y="0"/>
+            <wp:positionH relativeFrom="margin">
+              <wp:align>left</wp:align>
+            </wp:positionH>
+            <wp:positionV relativeFrom="paragraph">
+              <wp:posOffset>-4445</wp:posOffset>
+            </wp:positionV>
+            <wp:extent cx="6153785" cy="5229225"/>
+            <wp:effectExtent l="0" t="0" r="0" b="9525"/>
+            <wp:wrapNone/>
+            <wp:docPr id="12" name="Рисунок 12"/>
             <wp:cNvGraphicFramePr>
               <a:graphicFrameLocks xmlns:a="http://schemas.openxmlformats.org/drawingml/2006/main" noChangeAspect="1"/>
             </wp:cNvGraphicFramePr>
@@ -3789,7 +5011,13 @@
                     <pic:cNvPicPr/>
                   </pic:nvPicPr>
                   <pic:blipFill>
-                    <a:blip r:embed="rId11"/>
+                    <a:blip r:embed="rId16">
+                      <a:extLst>
+                        <a:ext uri="{28A0092B-C50C-407E-A947-70E740481C1C}">
+                          <a14:useLocalDpi xmlns:a14="http://schemas.microsoft.com/office/drawing/2010/main" val="0"/>
+                        </a:ext>
+                      </a:extLst>
+                    </a:blip>
                     <a:stretch>
                       <a:fillRect/>
                     </a:stretch>
@@ -3797,7 +5025,7 @@
                   <pic:spPr>
                     <a:xfrm>
                       <a:off x="0" y="0"/>
-                      <a:ext cx="2924583" cy="1028844"/>
+                      <a:ext cx="6153785" cy="5229225"/>
                     </a:xfrm>
                     <a:prstGeom prst="rect">
                       <a:avLst/>
@@ -3806,22 +5034,9 @@
                 </pic:pic>
               </a:graphicData>
             </a:graphic>
-          </wp:inline>
+          </wp:anchor>
         </w:drawing>
       </w:r>
-    </w:p>
-    <w:p>
-      <w:pPr>
-        <w:tabs>
-          <w:tab w:val="left" w:pos="2664"/>
-        </w:tabs>
-        <w:ind w:firstLine="2250"/>
-        <w:rPr>
-          <w:rFonts w:ascii="Times New Roman" w:hAnsi="Times New Roman" w:cs="Times New Roman"/>
-          <w:sz w:val="28"/>
-          <w:szCs w:val="28"/>
-        </w:rPr>
-      </w:pPr>
     </w:p>
     <w:sectPr>
       <w:pgSz w:w="12240" w:h="15840"/>
@@ -3833,6 +5048,56 @@
 </w:document>
 </file>
 
+<file path=word/endnotes.xml><?xml version="1.0" encoding="utf-8"?>
+<w:endnotes xmlns:wpc="http://schemas.microsoft.com/office/word/2010/wordprocessingCanvas" xmlns:cx="http://schemas.microsoft.com/office/drawing/2014/chartex" xmlns:cx1="http://schemas.microsoft.com/office/drawing/2015/9/8/chartex" xmlns:mc="http://schemas.openxmlformats.org/markup-compatibility/2006" xmlns:o="urn:schemas-microsoft-com:office:office" xmlns:r="http://schemas.openxmlformats.org/officeDocument/2006/relationships" xmlns:m="http://schemas.openxmlformats.org/officeDocument/2006/math" xmlns:v="urn:schemas-microsoft-com:vml" xmlns:wp14="http://schemas.microsoft.com/office/word/2010/wordprocessingDrawing" xmlns:wp="http://schemas.openxmlformats.org/drawingml/2006/wordprocessingDrawing" xmlns:w10="urn:schemas-microsoft-com:office:word" xmlns:w="http://schemas.openxmlformats.org/wordprocessingml/2006/main" xmlns:w14="http://schemas.microsoft.com/office/word/2010/wordml" xmlns:w15="http://schemas.microsoft.com/office/word/2012/wordml" xmlns:w16se="http://schemas.microsoft.com/office/word/2015/wordml/symex" xmlns:wpg="http://schemas.microsoft.com/office/word/2010/wordprocessingGroup" xmlns:wpi="http://schemas.microsoft.com/office/word/2010/wordprocessingInk" xmlns:wne="http://schemas.microsoft.com/office/word/2006/wordml" xmlns:wps="http://schemas.microsoft.com/office/word/2010/wordprocessingShape" mc:Ignorable="w14 w15 w16se wp14">
+  <w:endnote w:type="separator" w:id="-1">
+    <w:p>
+      <w:pPr>
+        <w:spacing w:after="0" w:line="240" w:lineRule="auto"/>
+      </w:pPr>
+      <w:r>
+        <w:separator/>
+      </w:r>
+    </w:p>
+  </w:endnote>
+  <w:endnote w:type="continuationSeparator" w:id="0">
+    <w:p>
+      <w:pPr>
+        <w:spacing w:after="0" w:line="240" w:lineRule="auto"/>
+      </w:pPr>
+      <w:r>
+        <w:continuationSeparator/>
+      </w:r>
+    </w:p>
+  </w:endnote>
+</w:endnotes>
+</file>
+
+<file path=word/footnotes.xml><?xml version="1.0" encoding="utf-8"?>
+<w:footnotes xmlns:wpc="http://schemas.microsoft.com/office/word/2010/wordprocessingCanvas" xmlns:cx="http://schemas.microsoft.com/office/drawing/2014/chartex" xmlns:cx1="http://schemas.microsoft.com/office/drawing/2015/9/8/chartex" xmlns:mc="http://schemas.openxmlformats.org/markup-compatibility/2006" xmlns:o="urn:schemas-microsoft-com:office:office" xmlns:r="http://schemas.openxmlformats.org/officeDocument/2006/relationships" xmlns:m="http://schemas.openxmlformats.org/officeDocument/2006/math" xmlns:v="urn:schemas-microsoft-com:vml" xmlns:wp14="http://schemas.microsoft.com/office/word/2010/wordprocessingDrawing" xmlns:wp="http://schemas.openxmlformats.org/drawingml/2006/wordprocessingDrawing" xmlns:w10="urn:schemas-microsoft-com:office:word" xmlns:w="http://schemas.openxmlformats.org/wordprocessingml/2006/main" xmlns:w14="http://schemas.microsoft.com/office/word/2010/wordml" xmlns:w15="http://schemas.microsoft.com/office/word/2012/wordml" xmlns:w16se="http://schemas.microsoft.com/office/word/2015/wordml/symex" xmlns:wpg="http://schemas.microsoft.com/office/word/2010/wordprocessingGroup" xmlns:wpi="http://schemas.microsoft.com/office/word/2010/wordprocessingInk" xmlns:wne="http://schemas.microsoft.com/office/word/2006/wordml" xmlns:wps="http://schemas.microsoft.com/office/word/2010/wordprocessingShape" mc:Ignorable="w14 w15 w16se wp14">
+  <w:footnote w:type="separator" w:id="-1">
+    <w:p>
+      <w:pPr>
+        <w:spacing w:after="0" w:line="240" w:lineRule="auto"/>
+      </w:pPr>
+      <w:r>
+        <w:separator/>
+      </w:r>
+    </w:p>
+  </w:footnote>
+  <w:footnote w:type="continuationSeparator" w:id="0">
+    <w:p>
+      <w:pPr>
+        <w:spacing w:after="0" w:line="240" w:lineRule="auto"/>
+      </w:pPr>
+      <w:r>
+        <w:continuationSeparator/>
+      </w:r>
+    </w:p>
+  </w:footnote>
+</w:footnotes>
+</file>
+
 <file path=word/numbering.xml><?xml version="1.0" encoding="utf-8"?>
 <w:numbering xmlns:wpc="http://schemas.microsoft.com/office/word/2010/wordprocessingCanvas" xmlns:cx="http://schemas.microsoft.com/office/drawing/2014/chartex" xmlns:cx1="http://schemas.microsoft.com/office/drawing/2015/9/8/chartex" xmlns:mc="http://schemas.openxmlformats.org/markup-compatibility/2006" xmlns:o="urn:schemas-microsoft-com:office:office" xmlns:r="http://schemas.openxmlformats.org/officeDocument/2006/relationships" xmlns:m="http://schemas.openxmlformats.org/officeDocument/2006/math" xmlns:v="urn:schemas-microsoft-com:vml" xmlns:wp14="http://schemas.microsoft.com/office/word/2010/wordprocessingDrawing" xmlns:wp="http://schemas.openxmlformats.org/drawingml/2006/wordprocessingDrawing" xmlns:w10="urn:schemas-microsoft-com:office:word" xmlns:w="http://schemas.openxmlformats.org/wordprocessingml/2006/main" xmlns:w14="http://schemas.microsoft.com/office/word/2010/wordml" xmlns:w15="http://schemas.microsoft.com/office/word/2012/wordml" xmlns:w16se="http://schemas.microsoft.com/office/word/2015/wordml/symex" xmlns:wpg="http://schemas.microsoft.com/office/word/2010/wordprocessingGroup" xmlns:wpi="http://schemas.microsoft.com/office/word/2010/wordprocessingInk" xmlns:wne="http://schemas.microsoft.com/office/word/2006/wordml" xmlns:wps="http://schemas.microsoft.com/office/word/2010/wordprocessingShape" mc:Ignorable="w14 w15 w16se wp14">
   <w:abstractNum w:abstractNumId="0" w15:restartNumberingAfterBreak="0">
@@ -4180,6 +5445,181 @@
     </w:lvl>
   </w:abstractNum>
   <w:abstractNum w:abstractNumId="4" w15:restartNumberingAfterBreak="0">
+    <w:nsid w:val="2C016BA4"/>
+    <w:multiLevelType w:val="hybridMultilevel"/>
+    <w:tmpl w:val="704A6A82"/>
+    <w:lvl w:ilvl="0" w:tplc="ABD0C5CE">
+      <w:start w:val="1"/>
+      <w:numFmt w:val="decimal"/>
+      <w:lvlText w:val="%1"/>
+      <w:lvlJc w:val="left"/>
+      <w:pPr>
+        <w:ind w:left="720" w:hanging="360"/>
+      </w:pPr>
+      <w:rPr>
+        <w:rFonts w:hint="default"/>
+      </w:rPr>
+    </w:lvl>
+    <w:lvl w:ilvl="1" w:tplc="04090019" w:tentative="1">
+      <w:start w:val="1"/>
+      <w:numFmt w:val="lowerLetter"/>
+      <w:lvlText w:val="%2."/>
+      <w:lvlJc w:val="left"/>
+      <w:pPr>
+        <w:ind w:left="1440" w:hanging="360"/>
+      </w:pPr>
+    </w:lvl>
+    <w:lvl w:ilvl="2" w:tplc="0409001B" w:tentative="1">
+      <w:start w:val="1"/>
+      <w:numFmt w:val="lowerRoman"/>
+      <w:lvlText w:val="%3."/>
+      <w:lvlJc w:val="right"/>
+      <w:pPr>
+        <w:ind w:left="2160" w:hanging="180"/>
+      </w:pPr>
+    </w:lvl>
+    <w:lvl w:ilvl="3" w:tplc="0409000F" w:tentative="1">
+      <w:start w:val="1"/>
+      <w:numFmt w:val="decimal"/>
+      <w:lvlText w:val="%4."/>
+      <w:lvlJc w:val="left"/>
+      <w:pPr>
+        <w:ind w:left="2880" w:hanging="360"/>
+      </w:pPr>
+    </w:lvl>
+    <w:lvl w:ilvl="4" w:tplc="04090019" w:tentative="1">
+      <w:start w:val="1"/>
+      <w:numFmt w:val="lowerLetter"/>
+      <w:lvlText w:val="%5."/>
+      <w:lvlJc w:val="left"/>
+      <w:pPr>
+        <w:ind w:left="3600" w:hanging="360"/>
+      </w:pPr>
+    </w:lvl>
+    <w:lvl w:ilvl="5" w:tplc="0409001B" w:tentative="1">
+      <w:start w:val="1"/>
+      <w:numFmt w:val="lowerRoman"/>
+      <w:lvlText w:val="%6."/>
+      <w:lvlJc w:val="right"/>
+      <w:pPr>
+        <w:ind w:left="4320" w:hanging="180"/>
+      </w:pPr>
+    </w:lvl>
+    <w:lvl w:ilvl="6" w:tplc="0409000F" w:tentative="1">
+      <w:start w:val="1"/>
+      <w:numFmt w:val="decimal"/>
+      <w:lvlText w:val="%7."/>
+      <w:lvlJc w:val="left"/>
+      <w:pPr>
+        <w:ind w:left="5040" w:hanging="360"/>
+      </w:pPr>
+    </w:lvl>
+    <w:lvl w:ilvl="7" w:tplc="04090019" w:tentative="1">
+      <w:start w:val="1"/>
+      <w:numFmt w:val="lowerLetter"/>
+      <w:lvlText w:val="%8."/>
+      <w:lvlJc w:val="left"/>
+      <w:pPr>
+        <w:ind w:left="5760" w:hanging="360"/>
+      </w:pPr>
+    </w:lvl>
+    <w:lvl w:ilvl="8" w:tplc="0409001B" w:tentative="1">
+      <w:start w:val="1"/>
+      <w:numFmt w:val="lowerRoman"/>
+      <w:lvlText w:val="%9."/>
+      <w:lvlJc w:val="right"/>
+      <w:pPr>
+        <w:ind w:left="6480" w:hanging="180"/>
+      </w:pPr>
+    </w:lvl>
+  </w:abstractNum>
+  <w:abstractNum w:abstractNumId="5" w15:restartNumberingAfterBreak="0">
+    <w:nsid w:val="2EAF3254"/>
+    <w:multiLevelType w:val="hybridMultilevel"/>
+    <w:tmpl w:val="D60ADF38"/>
+    <w:lvl w:ilvl="0" w:tplc="0409000F">
+      <w:start w:val="1"/>
+      <w:numFmt w:val="decimal"/>
+      <w:lvlText w:val="%1."/>
+      <w:lvlJc w:val="left"/>
+      <w:pPr>
+        <w:ind w:left="720" w:hanging="360"/>
+      </w:pPr>
+    </w:lvl>
+    <w:lvl w:ilvl="1" w:tplc="04090019" w:tentative="1">
+      <w:start w:val="1"/>
+      <w:numFmt w:val="lowerLetter"/>
+      <w:lvlText w:val="%2."/>
+      <w:lvlJc w:val="left"/>
+      <w:pPr>
+        <w:ind w:left="1440" w:hanging="360"/>
+      </w:pPr>
+    </w:lvl>
+    <w:lvl w:ilvl="2" w:tplc="0409001B" w:tentative="1">
+      <w:start w:val="1"/>
+      <w:numFmt w:val="lowerRoman"/>
+      <w:lvlText w:val="%3."/>
+      <w:lvlJc w:val="right"/>
+      <w:pPr>
+        <w:ind w:left="2160" w:hanging="180"/>
+      </w:pPr>
+    </w:lvl>
+    <w:lvl w:ilvl="3" w:tplc="0409000F" w:tentative="1">
+      <w:start w:val="1"/>
+      <w:numFmt w:val="decimal"/>
+      <w:lvlText w:val="%4."/>
+      <w:lvlJc w:val="left"/>
+      <w:pPr>
+        <w:ind w:left="2880" w:hanging="360"/>
+      </w:pPr>
+    </w:lvl>
+    <w:lvl w:ilvl="4" w:tplc="04090019" w:tentative="1">
+      <w:start w:val="1"/>
+      <w:numFmt w:val="lowerLetter"/>
+      <w:lvlText w:val="%5."/>
+      <w:lvlJc w:val="left"/>
+      <w:pPr>
+        <w:ind w:left="3600" w:hanging="360"/>
+      </w:pPr>
+    </w:lvl>
+    <w:lvl w:ilvl="5" w:tplc="0409001B" w:tentative="1">
+      <w:start w:val="1"/>
+      <w:numFmt w:val="lowerRoman"/>
+      <w:lvlText w:val="%6."/>
+      <w:lvlJc w:val="right"/>
+      <w:pPr>
+        <w:ind w:left="4320" w:hanging="180"/>
+      </w:pPr>
+    </w:lvl>
+    <w:lvl w:ilvl="6" w:tplc="0409000F" w:tentative="1">
+      <w:start w:val="1"/>
+      <w:numFmt w:val="decimal"/>
+      <w:lvlText w:val="%7."/>
+      <w:lvlJc w:val="left"/>
+      <w:pPr>
+        <w:ind w:left="5040" w:hanging="360"/>
+      </w:pPr>
+    </w:lvl>
+    <w:lvl w:ilvl="7" w:tplc="04090019" w:tentative="1">
+      <w:start w:val="1"/>
+      <w:numFmt w:val="lowerLetter"/>
+      <w:lvlText w:val="%8."/>
+      <w:lvlJc w:val="left"/>
+      <w:pPr>
+        <w:ind w:left="5760" w:hanging="360"/>
+      </w:pPr>
+    </w:lvl>
+    <w:lvl w:ilvl="8" w:tplc="0409001B" w:tentative="1">
+      <w:start w:val="1"/>
+      <w:numFmt w:val="lowerRoman"/>
+      <w:lvlText w:val="%9."/>
+      <w:lvlJc w:val="right"/>
+      <w:pPr>
+        <w:ind w:left="6480" w:hanging="180"/>
+      </w:pPr>
+    </w:lvl>
+  </w:abstractNum>
+  <w:abstractNum w:abstractNumId="6" w15:restartNumberingAfterBreak="0">
     <w:nsid w:val="6A86603C"/>
     <w:multiLevelType w:val="hybridMultilevel"/>
     <w:tmpl w:val="56D45502"/>
@@ -4265,7 +5705,7 @@
       </w:pPr>
     </w:lvl>
   </w:abstractNum>
-  <w:abstractNum w:abstractNumId="5" w15:restartNumberingAfterBreak="0">
+  <w:abstractNum w:abstractNumId="7" w15:restartNumberingAfterBreak="0">
     <w:nsid w:val="6D040156"/>
     <w:multiLevelType w:val="hybridMultilevel"/>
     <w:tmpl w:val="B26EC108"/>
@@ -4351,6 +5791,95 @@
       <w:lvlJc w:val="right"/>
       <w:pPr>
         <w:ind w:left="6840" w:hanging="180"/>
+      </w:pPr>
+    </w:lvl>
+  </w:abstractNum>
+  <w:abstractNum w:abstractNumId="8" w15:restartNumberingAfterBreak="0">
+    <w:nsid w:val="7FE95EA5"/>
+    <w:multiLevelType w:val="hybridMultilevel"/>
+    <w:tmpl w:val="1FC086E2"/>
+    <w:lvl w:ilvl="0" w:tplc="ABD0C5CE">
+      <w:start w:val="1"/>
+      <w:numFmt w:val="decimal"/>
+      <w:lvlText w:val="%1"/>
+      <w:lvlJc w:val="left"/>
+      <w:pPr>
+        <w:ind w:left="720" w:hanging="360"/>
+      </w:pPr>
+      <w:rPr>
+        <w:rFonts w:hint="default"/>
+      </w:rPr>
+    </w:lvl>
+    <w:lvl w:ilvl="1" w:tplc="04090019" w:tentative="1">
+      <w:start w:val="1"/>
+      <w:numFmt w:val="lowerLetter"/>
+      <w:lvlText w:val="%2."/>
+      <w:lvlJc w:val="left"/>
+      <w:pPr>
+        <w:ind w:left="1440" w:hanging="360"/>
+      </w:pPr>
+    </w:lvl>
+    <w:lvl w:ilvl="2" w:tplc="0409001B" w:tentative="1">
+      <w:start w:val="1"/>
+      <w:numFmt w:val="lowerRoman"/>
+      <w:lvlText w:val="%3."/>
+      <w:lvlJc w:val="right"/>
+      <w:pPr>
+        <w:ind w:left="2160" w:hanging="180"/>
+      </w:pPr>
+    </w:lvl>
+    <w:lvl w:ilvl="3" w:tplc="0409000F" w:tentative="1">
+      <w:start w:val="1"/>
+      <w:numFmt w:val="decimal"/>
+      <w:lvlText w:val="%4."/>
+      <w:lvlJc w:val="left"/>
+      <w:pPr>
+        <w:ind w:left="2880" w:hanging="360"/>
+      </w:pPr>
+    </w:lvl>
+    <w:lvl w:ilvl="4" w:tplc="04090019" w:tentative="1">
+      <w:start w:val="1"/>
+      <w:numFmt w:val="lowerLetter"/>
+      <w:lvlText w:val="%5."/>
+      <w:lvlJc w:val="left"/>
+      <w:pPr>
+        <w:ind w:left="3600" w:hanging="360"/>
+      </w:pPr>
+    </w:lvl>
+    <w:lvl w:ilvl="5" w:tplc="0409001B" w:tentative="1">
+      <w:start w:val="1"/>
+      <w:numFmt w:val="lowerRoman"/>
+      <w:lvlText w:val="%6."/>
+      <w:lvlJc w:val="right"/>
+      <w:pPr>
+        <w:ind w:left="4320" w:hanging="180"/>
+      </w:pPr>
+    </w:lvl>
+    <w:lvl w:ilvl="6" w:tplc="0409000F" w:tentative="1">
+      <w:start w:val="1"/>
+      <w:numFmt w:val="decimal"/>
+      <w:lvlText w:val="%7."/>
+      <w:lvlJc w:val="left"/>
+      <w:pPr>
+        <w:ind w:left="5040" w:hanging="360"/>
+      </w:pPr>
+    </w:lvl>
+    <w:lvl w:ilvl="7" w:tplc="04090019" w:tentative="1">
+      <w:start w:val="1"/>
+      <w:numFmt w:val="lowerLetter"/>
+      <w:lvlText w:val="%8."/>
+      <w:lvlJc w:val="left"/>
+      <w:pPr>
+        <w:ind w:left="5760" w:hanging="360"/>
+      </w:pPr>
+    </w:lvl>
+    <w:lvl w:ilvl="8" w:tplc="0409001B" w:tentative="1">
+      <w:start w:val="1"/>
+      <w:numFmt w:val="lowerRoman"/>
+      <w:lvlText w:val="%9."/>
+      <w:lvlJc w:val="right"/>
+      <w:pPr>
+        <w:ind w:left="6480" w:hanging="180"/>
       </w:pPr>
     </w:lvl>
   </w:abstractNum>
@@ -4358,10 +5887,10 @@
     <w:abstractNumId w:val="1"/>
   </w:num>
   <w:num w:numId="2">
-    <w:abstractNumId w:val="5"/>
+    <w:abstractNumId w:val="7"/>
   </w:num>
   <w:num w:numId="3">
-    <w:abstractNumId w:val="4"/>
+    <w:abstractNumId w:val="6"/>
   </w:num>
   <w:num w:numId="4">
     <w:abstractNumId w:val="0"/>
@@ -4371,6 +5900,15 @@
   </w:num>
   <w:num w:numId="6">
     <w:abstractNumId w:val="3"/>
+  </w:num>
+  <w:num w:numId="7">
+    <w:abstractNumId w:val="5"/>
+  </w:num>
+  <w:num w:numId="8">
+    <w:abstractNumId w:val="8"/>
+  </w:num>
+  <w:num w:numId="9">
+    <w:abstractNumId w:val="4"/>
   </w:num>
 </w:numbering>
 </file>
@@ -4807,6 +6345,50 @@
       <w:contextualSpacing/>
     </w:pPr>
   </w:style>
+  <w:style w:type="paragraph" w:styleId="a4">
+    <w:name w:val="header"/>
+    <w:basedOn w:val="a"/>
+    <w:link w:val="a5"/>
+    <w:uiPriority w:val="99"/>
+    <w:unhideWhenUsed/>
+    <w:rsid w:val="00C03A61"/>
+    <w:pPr>
+      <w:tabs>
+        <w:tab w:val="center" w:pos="4844"/>
+        <w:tab w:val="right" w:pos="9689"/>
+      </w:tabs>
+      <w:spacing w:after="0" w:line="240" w:lineRule="auto"/>
+    </w:pPr>
+  </w:style>
+  <w:style w:type="character" w:customStyle="1" w:styleId="a5">
+    <w:name w:val="Верхний колонтитул Знак"/>
+    <w:basedOn w:val="a0"/>
+    <w:link w:val="a4"/>
+    <w:uiPriority w:val="99"/>
+    <w:rsid w:val="00C03A61"/>
+  </w:style>
+  <w:style w:type="paragraph" w:styleId="a6">
+    <w:name w:val="footer"/>
+    <w:basedOn w:val="a"/>
+    <w:link w:val="a7"/>
+    <w:uiPriority w:val="99"/>
+    <w:unhideWhenUsed/>
+    <w:rsid w:val="00C03A61"/>
+    <w:pPr>
+      <w:tabs>
+        <w:tab w:val="center" w:pos="4844"/>
+        <w:tab w:val="right" w:pos="9689"/>
+      </w:tabs>
+      <w:spacing w:after="0" w:line="240" w:lineRule="auto"/>
+    </w:pPr>
+  </w:style>
+  <w:style w:type="character" w:customStyle="1" w:styleId="a7">
+    <w:name w:val="Нижний колонтитул Знак"/>
+    <w:basedOn w:val="a0"/>
+    <w:link w:val="a6"/>
+    <w:uiPriority w:val="99"/>
+    <w:rsid w:val="00C03A61"/>
+  </w:style>
 </w:styles>
 </file>
 
@@ -5076,7 +6658,7 @@
 </file>
 
 <file path=customXml/itemProps1.xml><?xml version="1.0" encoding="utf-8"?>
-<ds:datastoreItem xmlns:ds="http://schemas.openxmlformats.org/officeDocument/2006/customXml" ds:itemID="{9EB06612-C1D0-44DC-A647-8B1B33C03DCB}">
+<ds:datastoreItem xmlns:ds="http://schemas.openxmlformats.org/officeDocument/2006/customXml" ds:itemID="{24AE303F-AFF8-44BF-9290-FD8AECBFF326}">
   <ds:schemaRefs>
     <ds:schemaRef ds:uri="http://schemas.openxmlformats.org/officeDocument/2006/bibliography"/>
   </ds:schemaRefs>

--- a/Reports_PR/Практика№4КушховИА_ИКБО-10-21_Конфиг.docx
+++ b/Reports_PR/Практика№4КушховИА_ИКБО-10-21_Конфиг.docx
@@ -924,10 +924,12 @@
                 <w:spacing w:val="-5"/>
                 <w:sz w:val="28"/>
                 <w:szCs w:val="28"/>
-                <w:lang w:val="en-US" w:eastAsia="ru-RU"/>
+                <w:lang w:eastAsia="ru-RU"/>
               </w:rPr>
-              <w:t>asdasd</w:t>
+              <w:t>Системы автоматизации сборки</w:t>
             </w:r>
+            <w:bookmarkStart w:id="0" w:name="_GoBack"/>
+            <w:bookmarkEnd w:id="0"/>
             <w:r>
               <w:rPr>
                 <w:rFonts w:ascii="Times New Roman" w:eastAsia="Times New Roman" w:hAnsi="Times New Roman" w:cs="Times New Roman"/>
@@ -1271,6 +1273,7 @@
                 <w:lang w:eastAsia="ru-RU"/>
               </w:rPr>
             </w:pPr>
+            <w:proofErr w:type="spellStart"/>
             <w:r>
               <w:rPr>
                 <w:rFonts w:ascii="Times New Roman" w:eastAsia="Times New Roman" w:hAnsi="Times New Roman" w:cs="Times New Roman"/>
@@ -1278,7 +1281,17 @@
                 <w:szCs w:val="24"/>
                 <w:lang w:eastAsia="ru-RU"/>
               </w:rPr>
-              <w:t>Степанюк В.С.</w:t>
+              <w:t>Степанюк</w:t>
+            </w:r>
+            <w:proofErr w:type="spellEnd"/>
+            <w:r>
+              <w:rPr>
+                <w:rFonts w:ascii="Times New Roman" w:eastAsia="Times New Roman" w:hAnsi="Times New Roman" w:cs="Times New Roman"/>
+                <w:sz w:val="24"/>
+                <w:szCs w:val="24"/>
+                <w:lang w:eastAsia="ru-RU"/>
+              </w:rPr>
+              <w:t xml:space="preserve"> В.С.</w:t>
             </w:r>
           </w:p>
         </w:tc>
@@ -1780,8 +1793,10 @@
       <w:r>
         <w:rPr>
           <w:rFonts w:ascii="Times New Roman" w:hAnsi="Times New Roman" w:cs="Times New Roman"/>
-          <w:sz w:val="28"/>
-          <w:szCs w:val="28"/>
+          <w:noProof/>
+          <w:sz w:val="28"/>
+          <w:szCs w:val="28"/>
+          <w:lang w:val="en-US"/>
         </w:rPr>
         <w:lastRenderedPageBreak/>
         <w:drawing>
@@ -1842,6 +1857,7 @@
         </w:rPr>
         <w:t xml:space="preserve">Построение графа из файла </w:t>
       </w:r>
+      <w:proofErr w:type="spellStart"/>
       <w:r>
         <w:rPr>
           <w:rFonts w:ascii="Times New Roman" w:hAnsi="Times New Roman" w:cs="Times New Roman"/>
@@ -1851,6 +1867,7 @@
         </w:rPr>
         <w:t>civgraph</w:t>
       </w:r>
+      <w:proofErr w:type="spellEnd"/>
       <w:r>
         <w:rPr>
           <w:rFonts w:ascii="Times New Roman" w:hAnsi="Times New Roman" w:cs="Times New Roman"/>
@@ -1941,6 +1958,7 @@
           <w:noProof/>
           <w:sz w:val="28"/>
           <w:szCs w:val="28"/>
+          <w:lang w:val="en-US"/>
         </w:rPr>
         <mc:AlternateContent>
           <mc:Choice Requires="wps">
@@ -2065,8 +2083,10 @@
       <w:r>
         <w:rPr>
           <w:rFonts w:ascii="Times New Roman" w:hAnsi="Times New Roman" w:cs="Times New Roman"/>
-          <w:sz w:val="28"/>
-          <w:szCs w:val="28"/>
+          <w:noProof/>
+          <w:sz w:val="28"/>
+          <w:szCs w:val="28"/>
+          <w:lang w:val="en-US"/>
         </w:rPr>
         <w:drawing>
           <wp:anchor distT="0" distB="0" distL="114300" distR="114300" simplePos="0" relativeHeight="251659264" behindDoc="0" locked="0" layoutInCell="1" allowOverlap="1">
@@ -2150,6 +2170,7 @@
           <w:noProof/>
           <w:sz w:val="28"/>
           <w:szCs w:val="28"/>
+          <w:lang w:val="en-US"/>
         </w:rPr>
         <mc:AlternateContent>
           <mc:Choice Requires="wps">
@@ -2333,35 +2354,15 @@
     </w:p>
     <w:p>
       <w:pPr>
-        <w:pStyle w:val="a3"/>
-        <w:numPr>
-          <w:ilvl w:val="0"/>
-          <w:numId w:val="2"/>
-        </w:numPr>
-        <w:spacing w:line="360" w:lineRule="auto"/>
-        <w:rPr>
-          <w:rFonts w:ascii="Times New Roman" w:hAnsi="Times New Roman" w:cs="Times New Roman"/>
-          <w:sz w:val="28"/>
-          <w:szCs w:val="28"/>
-        </w:rPr>
-      </w:pPr>
-      <w:r>
-        <w:rPr>
-          <w:rFonts w:ascii="Times New Roman" w:hAnsi="Times New Roman" w:cs="Times New Roman"/>
-          <w:sz w:val="28"/>
-          <w:szCs w:val="28"/>
-        </w:rPr>
-        <w:t xml:space="preserve">Задание </w:t>
-      </w:r>
-      <w:r>
-        <w:rPr>
-          <w:rFonts w:ascii="Times New Roman" w:hAnsi="Times New Roman" w:cs="Times New Roman"/>
-          <w:sz w:val="28"/>
-          <w:szCs w:val="28"/>
-          <w:lang w:val="en-US"/>
-        </w:rPr>
-        <w:t>1</w:t>
-      </w:r>
+        <w:tabs>
+          <w:tab w:val="left" w:pos="2664"/>
+        </w:tabs>
+        <w:rPr>
+          <w:rFonts w:ascii="Times New Roman" w:hAnsi="Times New Roman" w:cs="Times New Roman"/>
+          <w:sz w:val="28"/>
+          <w:szCs w:val="28"/>
+        </w:rPr>
+      </w:pPr>
     </w:p>
     <w:p>
       <w:pPr>
@@ -2517,8 +2518,10 @@
       <w:r>
         <w:rPr>
           <w:rFonts w:ascii="Times New Roman" w:hAnsi="Times New Roman" w:cs="Times New Roman"/>
-          <w:sz w:val="28"/>
-          <w:szCs w:val="28"/>
+          <w:noProof/>
+          <w:sz w:val="28"/>
+          <w:szCs w:val="28"/>
+          <w:lang w:val="en-US"/>
         </w:rPr>
         <w:lastRenderedPageBreak/>
         <w:drawing>
@@ -2781,6 +2784,7 @@
           <w:noProof/>
           <w:sz w:val="28"/>
           <w:szCs w:val="28"/>
+          <w:lang w:val="en-US"/>
         </w:rPr>
         <mc:AlternateContent>
           <mc:Choice Requires="wps">
@@ -2863,13 +2867,23 @@
                               </w:rPr>
                               <w:t>ф</w:t>
                             </w:r>
+                            <w:proofErr w:type="spellStart"/>
                             <w:r>
                               <w:rPr>
                                 <w:rFonts w:ascii="Times New Roman" w:hAnsi="Times New Roman" w:cs="Times New Roman"/>
                                 <w:sz w:val="28"/>
                               </w:rPr>
-                              <w:t xml:space="preserve">айл </w:t>
+                              <w:t>айл</w:t>
                             </w:r>
+                            <w:proofErr w:type="spellEnd"/>
+                            <w:r>
+                              <w:rPr>
+                                <w:rFonts w:ascii="Times New Roman" w:hAnsi="Times New Roman" w:cs="Times New Roman"/>
+                                <w:sz w:val="28"/>
+                              </w:rPr>
+                              <w:t xml:space="preserve"> </w:t>
+                            </w:r>
+                            <w:proofErr w:type="spellStart"/>
                             <w:r>
                               <w:rPr>
                                 <w:rFonts w:ascii="Times New Roman" w:hAnsi="Times New Roman" w:cs="Times New Roman"/>
@@ -2878,6 +2892,7 @@
                               </w:rPr>
                               <w:t>makefile</w:t>
                             </w:r>
+                            <w:proofErr w:type="spellEnd"/>
                           </w:p>
                         </w:txbxContent>
                       </wps:txbx>
@@ -2938,13 +2953,23 @@
                         </w:rPr>
                         <w:t>ф</w:t>
                       </w:r>
+                      <w:proofErr w:type="spellStart"/>
                       <w:r>
                         <w:rPr>
                           <w:rFonts w:ascii="Times New Roman" w:hAnsi="Times New Roman" w:cs="Times New Roman"/>
                           <w:sz w:val="28"/>
                         </w:rPr>
-                        <w:t xml:space="preserve">айл </w:t>
+                        <w:t>айл</w:t>
                       </w:r>
+                      <w:proofErr w:type="spellEnd"/>
+                      <w:r>
+                        <w:rPr>
+                          <w:rFonts w:ascii="Times New Roman" w:hAnsi="Times New Roman" w:cs="Times New Roman"/>
+                          <w:sz w:val="28"/>
+                        </w:rPr>
+                        <w:t xml:space="preserve"> </w:t>
+                      </w:r>
+                      <w:proofErr w:type="spellStart"/>
                       <w:r>
                         <w:rPr>
                           <w:rFonts w:ascii="Times New Roman" w:hAnsi="Times New Roman" w:cs="Times New Roman"/>
@@ -2953,6 +2978,7 @@
                         </w:rPr>
                         <w:t>makefile</w:t>
                       </w:r>
+                      <w:proofErr w:type="spellEnd"/>
                     </w:p>
                   </w:txbxContent>
                 </v:textbox>
@@ -2989,8 +3015,10 @@
       <w:r>
         <w:rPr>
           <w:rFonts w:ascii="Times New Roman" w:hAnsi="Times New Roman" w:cs="Times New Roman"/>
-          <w:sz w:val="28"/>
-          <w:szCs w:val="28"/>
+          <w:noProof/>
+          <w:sz w:val="28"/>
+          <w:szCs w:val="28"/>
+          <w:lang w:val="en-US"/>
         </w:rPr>
         <w:drawing>
           <wp:anchor distT="0" distB="0" distL="114300" distR="114300" simplePos="0" relativeHeight="251666432" behindDoc="0" locked="0" layoutInCell="1" allowOverlap="1">
@@ -3093,6 +3121,7 @@
           <w:noProof/>
           <w:sz w:val="28"/>
           <w:szCs w:val="28"/>
+          <w:lang w:val="en-US"/>
         </w:rPr>
         <mc:AlternateContent>
           <mc:Choice Requires="wps">
@@ -3167,14 +3196,52 @@
                               </w:rPr>
                               <w:t xml:space="preserve"> – </w:t>
                             </w:r>
+                            <w:proofErr w:type="spellStart"/>
                             <w:r>
                               <w:rPr>
                                 <w:rFonts w:ascii="Times New Roman" w:hAnsi="Times New Roman" w:cs="Times New Roman"/>
                                 <w:sz w:val="28"/>
                                 <w:lang w:val="en-US"/>
                               </w:rPr>
-                              <w:t>результат работы makefile</w:t>
+                              <w:t>результат</w:t>
                             </w:r>
+                            <w:proofErr w:type="spellEnd"/>
+                            <w:r>
+                              <w:rPr>
+                                <w:rFonts w:ascii="Times New Roman" w:hAnsi="Times New Roman" w:cs="Times New Roman"/>
+                                <w:sz w:val="28"/>
+                                <w:lang w:val="en-US"/>
+                              </w:rPr>
+                              <w:t xml:space="preserve"> </w:t>
+                            </w:r>
+                            <w:proofErr w:type="spellStart"/>
+                            <w:r>
+                              <w:rPr>
+                                <w:rFonts w:ascii="Times New Roman" w:hAnsi="Times New Roman" w:cs="Times New Roman"/>
+                                <w:sz w:val="28"/>
+                                <w:lang w:val="en-US"/>
+                              </w:rPr>
+                              <w:t>работы</w:t>
+                            </w:r>
+                            <w:proofErr w:type="spellEnd"/>
+                            <w:r>
+                              <w:rPr>
+                                <w:rFonts w:ascii="Times New Roman" w:hAnsi="Times New Roman" w:cs="Times New Roman"/>
+                                <w:sz w:val="28"/>
+                                <w:lang w:val="en-US"/>
+                              </w:rPr>
+                              <w:t xml:space="preserve"> </w:t>
+                            </w:r>
+                            <w:proofErr w:type="spellStart"/>
+                            <w:r>
+                              <w:rPr>
+                                <w:rFonts w:ascii="Times New Roman" w:hAnsi="Times New Roman" w:cs="Times New Roman"/>
+                                <w:sz w:val="28"/>
+                                <w:lang w:val="en-US"/>
+                              </w:rPr>
+                              <w:t>makefile</w:t>
+                            </w:r>
+                            <w:proofErr w:type="spellEnd"/>
                           </w:p>
                         </w:txbxContent>
                       </wps:txbx>
@@ -3227,14 +3294,52 @@
                         </w:rPr>
                         <w:t xml:space="preserve"> – </w:t>
                       </w:r>
+                      <w:proofErr w:type="spellStart"/>
                       <w:r>
                         <w:rPr>
                           <w:rFonts w:ascii="Times New Roman" w:hAnsi="Times New Roman" w:cs="Times New Roman"/>
                           <w:sz w:val="28"/>
                           <w:lang w:val="en-US"/>
                         </w:rPr>
-                        <w:t>результат работы makefile</w:t>
+                        <w:t>результат</w:t>
                       </w:r>
+                      <w:proofErr w:type="spellEnd"/>
+                      <w:r>
+                        <w:rPr>
+                          <w:rFonts w:ascii="Times New Roman" w:hAnsi="Times New Roman" w:cs="Times New Roman"/>
+                          <w:sz w:val="28"/>
+                          <w:lang w:val="en-US"/>
+                        </w:rPr>
+                        <w:t xml:space="preserve"> </w:t>
+                      </w:r>
+                      <w:proofErr w:type="spellStart"/>
+                      <w:r>
+                        <w:rPr>
+                          <w:rFonts w:ascii="Times New Roman" w:hAnsi="Times New Roman" w:cs="Times New Roman"/>
+                          <w:sz w:val="28"/>
+                          <w:lang w:val="en-US"/>
+                        </w:rPr>
+                        <w:t>работы</w:t>
+                      </w:r>
+                      <w:proofErr w:type="spellEnd"/>
+                      <w:r>
+                        <w:rPr>
+                          <w:rFonts w:ascii="Times New Roman" w:hAnsi="Times New Roman" w:cs="Times New Roman"/>
+                          <w:sz w:val="28"/>
+                          <w:lang w:val="en-US"/>
+                        </w:rPr>
+                        <w:t xml:space="preserve"> </w:t>
+                      </w:r>
+                      <w:proofErr w:type="spellStart"/>
+                      <w:r>
+                        <w:rPr>
+                          <w:rFonts w:ascii="Times New Roman" w:hAnsi="Times New Roman" w:cs="Times New Roman"/>
+                          <w:sz w:val="28"/>
+                          <w:lang w:val="en-US"/>
+                        </w:rPr>
+                        <w:t>makefile</w:t>
+                      </w:r>
+                      <w:proofErr w:type="spellEnd"/>
                     </w:p>
                   </w:txbxContent>
                 </v:textbox>
@@ -3351,6 +3456,10 @@
         </w:rPr>
       </w:pPr>
       <w:r>
+        <w:rPr>
+          <w:noProof/>
+          <w:lang w:val="en-US"/>
+        </w:rPr>
         <w:drawing>
           <wp:anchor distT="0" distB="0" distL="114300" distR="114300" simplePos="0" relativeHeight="251670528" behindDoc="0" locked="0" layoutInCell="1" allowOverlap="1">
             <wp:simplePos x="0" y="0"/>
@@ -3556,6 +3665,7 @@
           <w:noProof/>
           <w:sz w:val="28"/>
           <w:szCs w:val="28"/>
+          <w:lang w:val="en-US"/>
         </w:rPr>
         <mc:AlternateContent>
           <mc:Choice Requires="wps">
@@ -3630,14 +3740,52 @@
                               </w:rPr>
                               <w:t xml:space="preserve"> – </w:t>
                             </w:r>
+                            <w:proofErr w:type="spellStart"/>
                             <w:r>
                               <w:rPr>
                                 <w:rFonts w:ascii="Times New Roman" w:hAnsi="Times New Roman" w:cs="Times New Roman"/>
                                 <w:sz w:val="28"/>
                                 <w:lang w:val="en-US"/>
                               </w:rPr>
-                              <w:t>код для 1 задания</w:t>
+                              <w:t>код</w:t>
                             </w:r>
+                            <w:proofErr w:type="spellEnd"/>
+                            <w:r>
+                              <w:rPr>
+                                <w:rFonts w:ascii="Times New Roman" w:hAnsi="Times New Roman" w:cs="Times New Roman"/>
+                                <w:sz w:val="28"/>
+                                <w:lang w:val="en-US"/>
+                              </w:rPr>
+                              <w:t xml:space="preserve"> </w:t>
+                            </w:r>
+                            <w:proofErr w:type="spellStart"/>
+                            <w:r>
+                              <w:rPr>
+                                <w:rFonts w:ascii="Times New Roman" w:hAnsi="Times New Roman" w:cs="Times New Roman"/>
+                                <w:sz w:val="28"/>
+                                <w:lang w:val="en-US"/>
+                              </w:rPr>
+                              <w:t>для</w:t>
+                            </w:r>
+                            <w:proofErr w:type="spellEnd"/>
+                            <w:r>
+                              <w:rPr>
+                                <w:rFonts w:ascii="Times New Roman" w:hAnsi="Times New Roman" w:cs="Times New Roman"/>
+                                <w:sz w:val="28"/>
+                                <w:lang w:val="en-US"/>
+                              </w:rPr>
+                              <w:t xml:space="preserve"> 1 </w:t>
+                            </w:r>
+                            <w:proofErr w:type="spellStart"/>
+                            <w:r>
+                              <w:rPr>
+                                <w:rFonts w:ascii="Times New Roman" w:hAnsi="Times New Roman" w:cs="Times New Roman"/>
+                                <w:sz w:val="28"/>
+                                <w:lang w:val="en-US"/>
+                              </w:rPr>
+                              <w:t>задания</w:t>
+                            </w:r>
+                            <w:proofErr w:type="spellEnd"/>
                           </w:p>
                         </w:txbxContent>
                       </wps:txbx>
@@ -3690,14 +3838,52 @@
                         </w:rPr>
                         <w:t xml:space="preserve"> – </w:t>
                       </w:r>
+                      <w:proofErr w:type="spellStart"/>
                       <w:r>
                         <w:rPr>
                           <w:rFonts w:ascii="Times New Roman" w:hAnsi="Times New Roman" w:cs="Times New Roman"/>
                           <w:sz w:val="28"/>
                           <w:lang w:val="en-US"/>
                         </w:rPr>
-                        <w:t>код для 1 задания</w:t>
+                        <w:t>код</w:t>
                       </w:r>
+                      <w:proofErr w:type="spellEnd"/>
+                      <w:r>
+                        <w:rPr>
+                          <w:rFonts w:ascii="Times New Roman" w:hAnsi="Times New Roman" w:cs="Times New Roman"/>
+                          <w:sz w:val="28"/>
+                          <w:lang w:val="en-US"/>
+                        </w:rPr>
+                        <w:t xml:space="preserve"> </w:t>
+                      </w:r>
+                      <w:proofErr w:type="spellStart"/>
+                      <w:r>
+                        <w:rPr>
+                          <w:rFonts w:ascii="Times New Roman" w:hAnsi="Times New Roman" w:cs="Times New Roman"/>
+                          <w:sz w:val="28"/>
+                          <w:lang w:val="en-US"/>
+                        </w:rPr>
+                        <w:t>для</w:t>
+                      </w:r>
+                      <w:proofErr w:type="spellEnd"/>
+                      <w:r>
+                        <w:rPr>
+                          <w:rFonts w:ascii="Times New Roman" w:hAnsi="Times New Roman" w:cs="Times New Roman"/>
+                          <w:sz w:val="28"/>
+                          <w:lang w:val="en-US"/>
+                        </w:rPr>
+                        <w:t xml:space="preserve"> 1 </w:t>
+                      </w:r>
+                      <w:proofErr w:type="spellStart"/>
+                      <w:r>
+                        <w:rPr>
+                          <w:rFonts w:ascii="Times New Roman" w:hAnsi="Times New Roman" w:cs="Times New Roman"/>
+                          <w:sz w:val="28"/>
+                          <w:lang w:val="en-US"/>
+                        </w:rPr>
+                        <w:t>задания</w:t>
+                      </w:r>
+                      <w:proofErr w:type="spellEnd"/>
                     </w:p>
                   </w:txbxContent>
                 </v:textbox>
@@ -3713,6 +3899,7 @@
           <w:noProof/>
           <w:sz w:val="28"/>
           <w:szCs w:val="28"/>
+          <w:lang w:val="en-US"/>
         </w:rPr>
         <mc:AlternateContent>
           <mc:Choice Requires="wps">
@@ -3787,14 +3974,52 @@
                               </w:rPr>
                               <w:t xml:space="preserve"> – </w:t>
                             </w:r>
+                            <w:proofErr w:type="spellStart"/>
                             <w:r>
                               <w:rPr>
                                 <w:rFonts w:ascii="Times New Roman" w:hAnsi="Times New Roman" w:cs="Times New Roman"/>
                                 <w:sz w:val="28"/>
                                 <w:lang w:val="en-US"/>
                               </w:rPr>
-                              <w:t>код для 1 задания</w:t>
+                              <w:t>код</w:t>
                             </w:r>
+                            <w:proofErr w:type="spellEnd"/>
+                            <w:r>
+                              <w:rPr>
+                                <w:rFonts w:ascii="Times New Roman" w:hAnsi="Times New Roman" w:cs="Times New Roman"/>
+                                <w:sz w:val="28"/>
+                                <w:lang w:val="en-US"/>
+                              </w:rPr>
+                              <w:t xml:space="preserve"> </w:t>
+                            </w:r>
+                            <w:proofErr w:type="spellStart"/>
+                            <w:r>
+                              <w:rPr>
+                                <w:rFonts w:ascii="Times New Roman" w:hAnsi="Times New Roman" w:cs="Times New Roman"/>
+                                <w:sz w:val="28"/>
+                                <w:lang w:val="en-US"/>
+                              </w:rPr>
+                              <w:t>для</w:t>
+                            </w:r>
+                            <w:proofErr w:type="spellEnd"/>
+                            <w:r>
+                              <w:rPr>
+                                <w:rFonts w:ascii="Times New Roman" w:hAnsi="Times New Roman" w:cs="Times New Roman"/>
+                                <w:sz w:val="28"/>
+                                <w:lang w:val="en-US"/>
+                              </w:rPr>
+                              <w:t xml:space="preserve"> 1 </w:t>
+                            </w:r>
+                            <w:proofErr w:type="spellStart"/>
+                            <w:r>
+                              <w:rPr>
+                                <w:rFonts w:ascii="Times New Roman" w:hAnsi="Times New Roman" w:cs="Times New Roman"/>
+                                <w:sz w:val="28"/>
+                                <w:lang w:val="en-US"/>
+                              </w:rPr>
+                              <w:t>задания</w:t>
+                            </w:r>
+                            <w:proofErr w:type="spellEnd"/>
                           </w:p>
                         </w:txbxContent>
                       </wps:txbx>
@@ -3847,14 +4072,52 @@
                         </w:rPr>
                         <w:t xml:space="preserve"> – </w:t>
                       </w:r>
+                      <w:proofErr w:type="spellStart"/>
                       <w:r>
                         <w:rPr>
                           <w:rFonts w:ascii="Times New Roman" w:hAnsi="Times New Roman" w:cs="Times New Roman"/>
                           <w:sz w:val="28"/>
                           <w:lang w:val="en-US"/>
                         </w:rPr>
-                        <w:t>код для 1 задания</w:t>
+                        <w:t>код</w:t>
                       </w:r>
+                      <w:proofErr w:type="spellEnd"/>
+                      <w:r>
+                        <w:rPr>
+                          <w:rFonts w:ascii="Times New Roman" w:hAnsi="Times New Roman" w:cs="Times New Roman"/>
+                          <w:sz w:val="28"/>
+                          <w:lang w:val="en-US"/>
+                        </w:rPr>
+                        <w:t xml:space="preserve"> </w:t>
+                      </w:r>
+                      <w:proofErr w:type="spellStart"/>
+                      <w:r>
+                        <w:rPr>
+                          <w:rFonts w:ascii="Times New Roman" w:hAnsi="Times New Roman" w:cs="Times New Roman"/>
+                          <w:sz w:val="28"/>
+                          <w:lang w:val="en-US"/>
+                        </w:rPr>
+                        <w:t>для</w:t>
+                      </w:r>
+                      <w:proofErr w:type="spellEnd"/>
+                      <w:r>
+                        <w:rPr>
+                          <w:rFonts w:ascii="Times New Roman" w:hAnsi="Times New Roman" w:cs="Times New Roman"/>
+                          <w:sz w:val="28"/>
+                          <w:lang w:val="en-US"/>
+                        </w:rPr>
+                        <w:t xml:space="preserve"> 1 </w:t>
+                      </w:r>
+                      <w:proofErr w:type="spellStart"/>
+                      <w:r>
+                        <w:rPr>
+                          <w:rFonts w:ascii="Times New Roman" w:hAnsi="Times New Roman" w:cs="Times New Roman"/>
+                          <w:sz w:val="28"/>
+                          <w:lang w:val="en-US"/>
+                        </w:rPr>
+                        <w:t>задания</w:t>
+                      </w:r>
+                      <w:proofErr w:type="spellEnd"/>
                     </w:p>
                   </w:txbxContent>
                 </v:textbox>
@@ -3879,8 +4142,10 @@
       <w:r>
         <w:rPr>
           <w:rFonts w:ascii="Times New Roman" w:hAnsi="Times New Roman" w:cs="Times New Roman"/>
-          <w:sz w:val="28"/>
-          <w:szCs w:val="28"/>
+          <w:noProof/>
+          <w:sz w:val="28"/>
+          <w:szCs w:val="28"/>
+          <w:lang w:val="en-US"/>
         </w:rPr>
         <w:drawing>
           <wp:anchor distT="0" distB="0" distL="114300" distR="114300" simplePos="0" relativeHeight="251673600" behindDoc="0" locked="0" layoutInCell="1" allowOverlap="1">
@@ -3986,6 +4251,7 @@
           <w:noProof/>
           <w:sz w:val="28"/>
           <w:szCs w:val="28"/>
+          <w:lang w:val="en-US"/>
         </w:rPr>
         <mc:AlternateContent>
           <mc:Choice Requires="wps">
@@ -3996,7 +4262,7 @@
                   <wp:align>center</wp:align>
                 </wp:positionH>
                 <wp:positionV relativeFrom="paragraph">
-                  <wp:posOffset>59055</wp:posOffset>
+                  <wp:posOffset>7620</wp:posOffset>
                 </wp:positionV>
                 <wp:extent cx="3642360" cy="1404620"/>
                 <wp:effectExtent l="0" t="0" r="0" b="0"/>
@@ -4062,6 +4328,7 @@
                               </w:rPr>
                               <w:t xml:space="preserve"> – </w:t>
                             </w:r>
+                            <w:proofErr w:type="spellStart"/>
                             <w:r>
                               <w:rPr>
                                 <w:rFonts w:ascii="Times New Roman" w:hAnsi="Times New Roman" w:cs="Times New Roman"/>
@@ -4070,6 +4337,7 @@
                               </w:rPr>
                               <w:t>makefile</w:t>
                             </w:r>
+                            <w:proofErr w:type="spellEnd"/>
                           </w:p>
                         </w:txbxContent>
                       </wps:txbx>
@@ -4090,7 +4358,7 @@
           </mc:Choice>
           <mc:Fallback>
             <w:pict>
-              <v:shape w14:anchorId="12E0D4FA" id="_x0000_s1032" type="#_x0000_t202" style="position:absolute;margin-left:0;margin-top:4.65pt;width:286.8pt;height:110.6pt;z-index:251679744;visibility:visible;mso-wrap-style:square;mso-width-percent:0;mso-height-percent:200;mso-wrap-distance-left:9pt;mso-wrap-distance-top:3.6pt;mso-wrap-distance-right:9pt;mso-wrap-distance-bottom:3.6pt;mso-position-horizontal:center;mso-position-horizontal-relative:margin;mso-position-vertical:absolute;mso-position-vertical-relative:text;mso-width-percent:0;mso-height-percent:200;mso-width-relative:margin;mso-height-relative:margin;v-text-anchor:top" o:gfxdata="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" stroked="f">
+              <v:shape w14:anchorId="12E0D4FA" id="_x0000_s1032" type="#_x0000_t202" style="position:absolute;margin-left:0;margin-top:.6pt;width:286.8pt;height:110.6pt;z-index:251679744;visibility:visible;mso-wrap-style:square;mso-width-percent:0;mso-height-percent:200;mso-wrap-distance-left:9pt;mso-wrap-distance-top:3.6pt;mso-wrap-distance-right:9pt;mso-wrap-distance-bottom:3.6pt;mso-position-horizontal:center;mso-position-horizontal-relative:margin;mso-position-vertical:absolute;mso-position-vertical-relative:text;mso-width-percent:0;mso-height-percent:200;mso-width-relative:margin;mso-height-relative:margin;v-text-anchor:top" o:gfxdata="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" stroked="f">
                 <v:textbox style="mso-fit-shape-to-text:t">
                   <w:txbxContent>
                     <w:p>
@@ -4124,6 +4392,7 @@
                         </w:rPr>
                         <w:t xml:space="preserve"> – </w:t>
                       </w:r>
+                      <w:proofErr w:type="spellStart"/>
                       <w:r>
                         <w:rPr>
                           <w:rFonts w:ascii="Times New Roman" w:hAnsi="Times New Roman" w:cs="Times New Roman"/>
@@ -4132,6 +4401,7 @@
                         </w:rPr>
                         <w:t>makefile</w:t>
                       </w:r>
+                      <w:proofErr w:type="spellEnd"/>
                     </w:p>
                   </w:txbxContent>
                 </v:textbox>
@@ -4159,12 +4429,81 @@
         <w:tabs>
           <w:tab w:val="left" w:pos="4104"/>
         </w:tabs>
-        <w:rPr>
-          <w:rFonts w:ascii="Times New Roman" w:hAnsi="Times New Roman" w:cs="Times New Roman"/>
-          <w:sz w:val="28"/>
-          <w:szCs w:val="28"/>
-        </w:rPr>
-      </w:pPr>
+        <w:spacing w:line="360" w:lineRule="auto"/>
+        <w:rPr>
+          <w:rFonts w:ascii="Times New Roman" w:hAnsi="Times New Roman" w:cs="Times New Roman"/>
+          <w:sz w:val="28"/>
+          <w:szCs w:val="28"/>
+        </w:rPr>
+      </w:pPr>
+      <w:r>
+        <w:rPr>
+          <w:rFonts w:ascii="Times New Roman" w:hAnsi="Times New Roman" w:cs="Times New Roman"/>
+          <w:sz w:val="28"/>
+          <w:szCs w:val="28"/>
+        </w:rPr>
+        <w:t xml:space="preserve">         </w:t>
+      </w:r>
+      <w:r>
+        <w:rPr>
+          <w:rFonts w:ascii="Times New Roman" w:hAnsi="Times New Roman" w:cs="Times New Roman"/>
+          <w:sz w:val="28"/>
+          <w:szCs w:val="28"/>
+        </w:rPr>
+        <w:t>$(</w:t>
+      </w:r>
+      <w:r>
+        <w:rPr>
+          <w:rFonts w:ascii="Times New Roman" w:hAnsi="Times New Roman" w:cs="Times New Roman"/>
+          <w:sz w:val="28"/>
+          <w:szCs w:val="28"/>
+          <w:lang w:val="en-US"/>
+        </w:rPr>
+        <w:t>m</w:t>
+      </w:r>
+      <w:r>
+        <w:rPr>
+          <w:rFonts w:ascii="Times New Roman" w:hAnsi="Times New Roman" w:cs="Times New Roman"/>
+          <w:sz w:val="28"/>
+          <w:szCs w:val="28"/>
+        </w:rPr>
+        <w:t>)</w:t>
+      </w:r>
+      <w:r>
+        <w:rPr>
+          <w:rFonts w:ascii="Times New Roman" w:hAnsi="Times New Roman" w:cs="Times New Roman"/>
+          <w:sz w:val="28"/>
+          <w:szCs w:val="28"/>
+        </w:rPr>
+        <w:t xml:space="preserve"> нужен для того, чтобы подавать на вход название необходимого узла в </w:t>
+      </w:r>
+      <w:proofErr w:type="spellStart"/>
+      <w:r>
+        <w:rPr>
+          <w:rFonts w:ascii="Times New Roman" w:hAnsi="Times New Roman" w:cs="Times New Roman"/>
+          <w:sz w:val="28"/>
+          <w:szCs w:val="28"/>
+          <w:lang w:val="en-US"/>
+        </w:rPr>
+        <w:t>json</w:t>
+      </w:r>
+      <w:proofErr w:type="spellEnd"/>
+      <w:r>
+        <w:rPr>
+          <w:rFonts w:ascii="Times New Roman" w:hAnsi="Times New Roman" w:cs="Times New Roman"/>
+          <w:sz w:val="28"/>
+          <w:szCs w:val="28"/>
+        </w:rPr>
+        <w:t xml:space="preserve"> </w:t>
+      </w:r>
+      <w:r>
+        <w:rPr>
+          <w:rFonts w:ascii="Times New Roman" w:hAnsi="Times New Roman" w:cs="Times New Roman"/>
+          <w:sz w:val="28"/>
+          <w:szCs w:val="28"/>
+        </w:rPr>
+        <w:t>файле для дальнейшего вывода графа.</w:t>
+      </w:r>
     </w:p>
     <w:p>
       <w:pPr>
@@ -4249,25 +4588,14 @@
           <w:szCs w:val="28"/>
         </w:rPr>
       </w:pPr>
-    </w:p>
-    <w:p>
-      <w:pPr>
-        <w:tabs>
-          <w:tab w:val="left" w:pos="4104"/>
-        </w:tabs>
-        <w:rPr>
-          <w:rFonts w:ascii="Times New Roman" w:hAnsi="Times New Roman" w:cs="Times New Roman"/>
-          <w:sz w:val="28"/>
-          <w:szCs w:val="28"/>
-        </w:rPr>
-      </w:pPr>
       <w:r>
         <w:rPr>
           <w:rFonts w:ascii="Times New Roman" w:hAnsi="Times New Roman" w:cs="Times New Roman"/>
-          <w:sz w:val="28"/>
-          <w:szCs w:val="28"/>
-        </w:rPr>
-        <w:lastRenderedPageBreak/>
+          <w:noProof/>
+          <w:sz w:val="28"/>
+          <w:szCs w:val="28"/>
+          <w:lang w:val="en-US"/>
+        </w:rPr>
         <w:drawing>
           <wp:anchor distT="0" distB="0" distL="114300" distR="114300" simplePos="0" relativeHeight="251671552" behindDoc="0" locked="0" layoutInCell="1" allowOverlap="1">
             <wp:simplePos x="0" y="0"/>
@@ -4516,6 +4844,7 @@
           <w:noProof/>
           <w:sz w:val="28"/>
           <w:szCs w:val="28"/>
+          <w:lang w:val="en-US"/>
         </w:rPr>
         <mc:AlternateContent>
           <mc:Choice Requires="wps">
@@ -4532,6 +4861,1700 @@
                 <wp:effectExtent l="0" t="0" r="0" b="0"/>
                 <wp:wrapSquare wrapText="bothSides"/>
                 <wp:docPr id="25" name="Надпись 2"/>
+                <wp:cNvGraphicFramePr>
+                  <a:graphicFrameLocks xmlns:a="http://schemas.openxmlformats.org/drawingml/2006/main"/>
+                </wp:cNvGraphicFramePr>
+                <a:graphic xmlns:a="http://schemas.openxmlformats.org/drawingml/2006/main">
+                  <a:graphicData uri="http://schemas.microsoft.com/office/word/2010/wordprocessingShape">
+                    <wps:wsp>
+                      <wps:cNvSpPr txBox="1">
+                        <a:spLocks noChangeArrowheads="1"/>
+                      </wps:cNvSpPr>
+                      <wps:spPr bwMode="auto">
+                        <a:xfrm>
+                          <a:off x="0" y="0"/>
+                          <a:ext cx="3642360" cy="1404620"/>
+                        </a:xfrm>
+                        <a:prstGeom prst="rect">
+                          <a:avLst/>
+                        </a:prstGeom>
+                        <a:noFill/>
+                        <a:ln w="9525">
+                          <a:noFill/>
+                          <a:miter lim="800000"/>
+                          <a:headEnd/>
+                          <a:tailEnd/>
+                        </a:ln>
+                      </wps:spPr>
+                      <wps:txbx>
+                        <w:txbxContent>
+                          <w:p>
+                            <w:pPr>
+                              <w:jc w:val="center"/>
+                              <w:rPr>
+                                <w:rFonts w:ascii="Times New Roman" w:hAnsi="Times New Roman" w:cs="Times New Roman"/>
+                                <w:sz w:val="28"/>
+                              </w:rPr>
+                            </w:pPr>
+                            <w:r>
+                              <w:rPr>
+                                <w:rFonts w:ascii="Times New Roman" w:hAnsi="Times New Roman" w:cs="Times New Roman"/>
+                                <w:sz w:val="28"/>
+                              </w:rPr>
+                              <w:t>Рисунок 7 – код для 1 задания</w:t>
+                            </w:r>
+                            <w:r>
+                              <w:rPr>
+                                <w:rFonts w:ascii="Times New Roman" w:hAnsi="Times New Roman" w:cs="Times New Roman"/>
+                                <w:sz w:val="28"/>
+                              </w:rPr>
+                              <w:t xml:space="preserve"> (2 вариант)</w:t>
+                            </w:r>
+                          </w:p>
+                        </w:txbxContent>
+                      </wps:txbx>
+                      <wps:bodyPr rot="0" vert="horz" wrap="square" lIns="91440" tIns="45720" rIns="91440" bIns="45720" anchor="t" anchorCtr="0">
+                        <a:spAutoFit/>
+                      </wps:bodyPr>
+                    </wps:wsp>
+                  </a:graphicData>
+                </a:graphic>
+                <wp14:sizeRelH relativeFrom="margin">
+                  <wp14:pctWidth>0</wp14:pctWidth>
+                </wp14:sizeRelH>
+                <wp14:sizeRelV relativeFrom="margin">
+                  <wp14:pctHeight>20000</wp14:pctHeight>
+                </wp14:sizeRelV>
+              </wp:anchor>
+            </w:drawing>
+          </mc:Choice>
+          <mc:Fallback>
+            <w:pict>
+              <v:shape w14:anchorId="12E0D4FA" id="_x0000_s1033" type="#_x0000_t202" style="position:absolute;margin-left:0;margin-top:2.75pt;width:286.8pt;height:110.6pt;z-index:251681792;visibility:visible;mso-wrap-style:square;mso-width-percent:0;mso-height-percent:200;mso-wrap-distance-left:9pt;mso-wrap-distance-top:3.6pt;mso-wrap-distance-right:9pt;mso-wrap-distance-bottom:3.6pt;mso-position-horizontal:center;mso-position-horizontal-relative:margin;mso-position-vertical:absolute;mso-position-vertical-relative:text;mso-width-percent:0;mso-height-percent:200;mso-width-relative:margin;mso-height-relative:margin;v-text-anchor:top" o:gfxdata="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" filled="f" stroked="f">
+                <v:textbox style="mso-fit-shape-to-text:t">
+                  <w:txbxContent>
+                    <w:p>
+                      <w:pPr>
+                        <w:jc w:val="center"/>
+                        <w:rPr>
+                          <w:rFonts w:ascii="Times New Roman" w:hAnsi="Times New Roman" w:cs="Times New Roman"/>
+                          <w:sz w:val="28"/>
+                        </w:rPr>
+                      </w:pPr>
+                      <w:r>
+                        <w:rPr>
+                          <w:rFonts w:ascii="Times New Roman" w:hAnsi="Times New Roman" w:cs="Times New Roman"/>
+                          <w:sz w:val="28"/>
+                        </w:rPr>
+                        <w:t>Рисунок 7 – код для 1 задания</w:t>
+                      </w:r>
+                      <w:r>
+                        <w:rPr>
+                          <w:rFonts w:ascii="Times New Roman" w:hAnsi="Times New Roman" w:cs="Times New Roman"/>
+                          <w:sz w:val="28"/>
+                        </w:rPr>
+                        <w:t xml:space="preserve"> (2 вариант)</w:t>
+                      </w:r>
+                    </w:p>
+                  </w:txbxContent>
+                </v:textbox>
+                <w10:wrap type="square" anchorx="margin"/>
+              </v:shape>
+            </w:pict>
+          </mc:Fallback>
+        </mc:AlternateContent>
+      </w:r>
+    </w:p>
+    <w:p>
+      <w:pPr>
+        <w:tabs>
+          <w:tab w:val="left" w:pos="4104"/>
+        </w:tabs>
+        <w:rPr>
+          <w:rFonts w:ascii="Times New Roman" w:hAnsi="Times New Roman" w:cs="Times New Roman"/>
+          <w:sz w:val="28"/>
+          <w:szCs w:val="28"/>
+        </w:rPr>
+      </w:pPr>
+      <w:r>
+        <w:rPr>
+          <w:rFonts w:ascii="Times New Roman" w:hAnsi="Times New Roman" w:cs="Times New Roman"/>
+          <w:noProof/>
+          <w:sz w:val="28"/>
+          <w:szCs w:val="28"/>
+          <w:lang w:val="en-US"/>
+        </w:rPr>
+        <w:drawing>
+          <wp:anchor distT="0" distB="0" distL="114300" distR="114300" simplePos="0" relativeHeight="251672576" behindDoc="0" locked="0" layoutInCell="1" allowOverlap="1">
+            <wp:simplePos x="0" y="0"/>
+            <wp:positionH relativeFrom="margin">
+              <wp:align>center</wp:align>
+            </wp:positionH>
+            <wp:positionV relativeFrom="paragraph">
+              <wp:posOffset>7620</wp:posOffset>
+            </wp:positionV>
+            <wp:extent cx="3894034" cy="3308985"/>
+            <wp:effectExtent l="0" t="0" r="0" b="5715"/>
+            <wp:wrapNone/>
+            <wp:docPr id="12" name="Рисунок 12"/>
+            <wp:cNvGraphicFramePr>
+              <a:graphicFrameLocks xmlns:a="http://schemas.openxmlformats.org/drawingml/2006/main" noChangeAspect="1"/>
+            </wp:cNvGraphicFramePr>
+            <a:graphic xmlns:a="http://schemas.openxmlformats.org/drawingml/2006/main">
+              <a:graphicData uri="http://schemas.openxmlformats.org/drawingml/2006/picture">
+                <pic:pic xmlns:pic="http://schemas.openxmlformats.org/drawingml/2006/picture">
+                  <pic:nvPicPr>
+                    <pic:cNvPr id="1" name=""/>
+                    <pic:cNvPicPr/>
+                  </pic:nvPicPr>
+                  <pic:blipFill>
+                    <a:blip r:embed="rId16">
+                      <a:extLst>
+                        <a:ext uri="{28A0092B-C50C-407E-A947-70E740481C1C}">
+                          <a14:useLocalDpi xmlns:a14="http://schemas.microsoft.com/office/drawing/2010/main" val="0"/>
+                        </a:ext>
+                      </a:extLst>
+                    </a:blip>
+                    <a:stretch>
+                      <a:fillRect/>
+                    </a:stretch>
+                  </pic:blipFill>
+                  <pic:spPr>
+                    <a:xfrm>
+                      <a:off x="0" y="0"/>
+                      <a:ext cx="3894034" cy="3308985"/>
+                    </a:xfrm>
+                    <a:prstGeom prst="rect">
+                      <a:avLst/>
+                    </a:prstGeom>
+                  </pic:spPr>
+                </pic:pic>
+              </a:graphicData>
+            </a:graphic>
+            <wp14:sizeRelH relativeFrom="margin">
+              <wp14:pctWidth>0</wp14:pctWidth>
+            </wp14:sizeRelH>
+            <wp14:sizeRelV relativeFrom="margin">
+              <wp14:pctHeight>0</wp14:pctHeight>
+            </wp14:sizeRelV>
+          </wp:anchor>
+        </w:drawing>
+      </w:r>
+    </w:p>
+    <w:p>
+      <w:pPr>
+        <w:tabs>
+          <w:tab w:val="left" w:pos="4104"/>
+        </w:tabs>
+        <w:rPr>
+          <w:rFonts w:ascii="Times New Roman" w:hAnsi="Times New Roman" w:cs="Times New Roman"/>
+          <w:sz w:val="28"/>
+          <w:szCs w:val="28"/>
+        </w:rPr>
+      </w:pPr>
+    </w:p>
+    <w:p>
+      <w:pPr>
+        <w:tabs>
+          <w:tab w:val="left" w:pos="4104"/>
+        </w:tabs>
+        <w:rPr>
+          <w:rFonts w:ascii="Times New Roman" w:hAnsi="Times New Roman" w:cs="Times New Roman"/>
+          <w:sz w:val="28"/>
+          <w:szCs w:val="28"/>
+        </w:rPr>
+      </w:pPr>
+    </w:p>
+    <w:p>
+      <w:pPr>
+        <w:tabs>
+          <w:tab w:val="left" w:pos="4104"/>
+        </w:tabs>
+        <w:rPr>
+          <w:rFonts w:ascii="Times New Roman" w:hAnsi="Times New Roman" w:cs="Times New Roman"/>
+          <w:sz w:val="28"/>
+          <w:szCs w:val="28"/>
+        </w:rPr>
+      </w:pPr>
+    </w:p>
+    <w:p>
+      <w:pPr>
+        <w:tabs>
+          <w:tab w:val="left" w:pos="4104"/>
+        </w:tabs>
+        <w:rPr>
+          <w:rFonts w:ascii="Times New Roman" w:hAnsi="Times New Roman" w:cs="Times New Roman"/>
+          <w:sz w:val="28"/>
+          <w:szCs w:val="28"/>
+        </w:rPr>
+      </w:pPr>
+    </w:p>
+    <w:p>
+      <w:pPr>
+        <w:tabs>
+          <w:tab w:val="left" w:pos="4104"/>
+        </w:tabs>
+        <w:rPr>
+          <w:rFonts w:ascii="Times New Roman" w:hAnsi="Times New Roman" w:cs="Times New Roman"/>
+          <w:sz w:val="28"/>
+          <w:szCs w:val="28"/>
+        </w:rPr>
+      </w:pPr>
+    </w:p>
+    <w:p>
+      <w:pPr>
+        <w:tabs>
+          <w:tab w:val="left" w:pos="4104"/>
+        </w:tabs>
+        <w:rPr>
+          <w:rFonts w:ascii="Times New Roman" w:hAnsi="Times New Roman" w:cs="Times New Roman"/>
+          <w:sz w:val="28"/>
+          <w:szCs w:val="28"/>
+        </w:rPr>
+      </w:pPr>
+    </w:p>
+    <w:p>
+      <w:pPr>
+        <w:tabs>
+          <w:tab w:val="left" w:pos="4104"/>
+        </w:tabs>
+        <w:rPr>
+          <w:rFonts w:ascii="Times New Roman" w:hAnsi="Times New Roman" w:cs="Times New Roman"/>
+          <w:sz w:val="28"/>
+          <w:szCs w:val="28"/>
+        </w:rPr>
+      </w:pPr>
+    </w:p>
+    <w:p>
+      <w:pPr>
+        <w:tabs>
+          <w:tab w:val="left" w:pos="4104"/>
+        </w:tabs>
+        <w:rPr>
+          <w:rFonts w:ascii="Times New Roman" w:hAnsi="Times New Roman" w:cs="Times New Roman"/>
+          <w:sz w:val="28"/>
+          <w:szCs w:val="28"/>
+        </w:rPr>
+      </w:pPr>
+    </w:p>
+    <w:p>
+      <w:pPr>
+        <w:tabs>
+          <w:tab w:val="left" w:pos="4104"/>
+        </w:tabs>
+        <w:rPr>
+          <w:rFonts w:ascii="Times New Roman" w:hAnsi="Times New Roman" w:cs="Times New Roman"/>
+          <w:sz w:val="28"/>
+          <w:szCs w:val="28"/>
+        </w:rPr>
+      </w:pPr>
+    </w:p>
+    <w:p>
+      <w:pPr>
+        <w:tabs>
+          <w:tab w:val="left" w:pos="4104"/>
+        </w:tabs>
+        <w:rPr>
+          <w:rFonts w:ascii="Times New Roman" w:hAnsi="Times New Roman" w:cs="Times New Roman"/>
+          <w:sz w:val="28"/>
+          <w:szCs w:val="28"/>
+          <w:lang w:val="en-US"/>
+        </w:rPr>
+      </w:pPr>
+    </w:p>
+    <w:p>
+      <w:pPr>
+        <w:pStyle w:val="a3"/>
+        <w:numPr>
+          <w:ilvl w:val="0"/>
+          <w:numId w:val="9"/>
+        </w:numPr>
+        <w:tabs>
+          <w:tab w:val="left" w:pos="4104"/>
+        </w:tabs>
+        <w:rPr>
+          <w:rFonts w:ascii="Times New Roman" w:hAnsi="Times New Roman" w:cs="Times New Roman"/>
+          <w:sz w:val="28"/>
+          <w:szCs w:val="28"/>
+        </w:rPr>
+      </w:pPr>
+      <w:r>
+        <w:rPr>
+          <w:rFonts w:ascii="Times New Roman" w:hAnsi="Times New Roman" w:cs="Times New Roman"/>
+          <w:sz w:val="28"/>
+          <w:szCs w:val="28"/>
+        </w:rPr>
+        <w:lastRenderedPageBreak/>
+        <w:t>Задание 2</w:t>
+      </w:r>
+    </w:p>
+    <w:p>
+      <w:pPr>
+        <w:tabs>
+          <w:tab w:val="left" w:pos="4104"/>
+        </w:tabs>
+        <w:spacing w:line="360" w:lineRule="auto"/>
+        <w:jc w:val="both"/>
+        <w:rPr>
+          <w:rFonts w:ascii="Times New Roman" w:hAnsi="Times New Roman" w:cs="Times New Roman"/>
+          <w:sz w:val="28"/>
+          <w:szCs w:val="28"/>
+        </w:rPr>
+      </w:pPr>
+      <w:r>
+        <w:rPr>
+          <w:rFonts w:ascii="Times New Roman" w:hAnsi="Times New Roman" w:cs="Times New Roman"/>
+          <w:sz w:val="28"/>
+          <w:szCs w:val="28"/>
+        </w:rPr>
+        <w:t xml:space="preserve">      Для того, чтобы </w:t>
+      </w:r>
+      <w:proofErr w:type="spellStart"/>
+      <w:r>
+        <w:rPr>
+          <w:rFonts w:ascii="Times New Roman" w:hAnsi="Times New Roman" w:cs="Times New Roman"/>
+          <w:sz w:val="28"/>
+          <w:szCs w:val="28"/>
+          <w:lang w:val="en-US"/>
+        </w:rPr>
+        <w:t>makefile</w:t>
+      </w:r>
+      <w:proofErr w:type="spellEnd"/>
+      <w:r>
+        <w:rPr>
+          <w:rFonts w:ascii="Times New Roman" w:hAnsi="Times New Roman" w:cs="Times New Roman"/>
+          <w:sz w:val="28"/>
+          <w:szCs w:val="28"/>
+        </w:rPr>
+        <w:t xml:space="preserve"> </w:t>
+      </w:r>
+      <w:r>
+        <w:rPr>
+          <w:rFonts w:ascii="Times New Roman" w:hAnsi="Times New Roman" w:cs="Times New Roman"/>
+          <w:sz w:val="28"/>
+          <w:szCs w:val="28"/>
+        </w:rPr>
+        <w:t>не выполнял уже ненужные процессы необходимо выполнять сначала предварительную компиляцию исполняемого файла, а только потом запускать его, тем самым будет обеспечена минимизация количества исполняемых операций</w:t>
+      </w:r>
+      <w:r>
+        <w:rPr>
+          <w:rFonts w:ascii="Times New Roman" w:hAnsi="Times New Roman" w:cs="Times New Roman"/>
+          <w:sz w:val="28"/>
+          <w:szCs w:val="28"/>
+        </w:rPr>
+        <w:t>.</w:t>
+      </w:r>
+    </w:p>
+    <w:p>
+      <w:pPr>
+        <w:tabs>
+          <w:tab w:val="left" w:pos="4104"/>
+        </w:tabs>
+        <w:spacing w:line="360" w:lineRule="auto"/>
+        <w:jc w:val="center"/>
+        <w:rPr>
+          <w:rFonts w:ascii="Times New Roman" w:hAnsi="Times New Roman" w:cs="Times New Roman"/>
+          <w:sz w:val="28"/>
+          <w:szCs w:val="28"/>
+        </w:rPr>
+      </w:pPr>
+      <w:r>
+        <w:rPr>
+          <w:rFonts w:ascii="Times New Roman" w:hAnsi="Times New Roman" w:cs="Times New Roman"/>
+          <w:noProof/>
+          <w:sz w:val="28"/>
+          <w:szCs w:val="28"/>
+          <w:lang w:val="en-US"/>
+        </w:rPr>
+        <mc:AlternateContent>
+          <mc:Choice Requires="wps">
+            <w:drawing>
+              <wp:anchor distT="45720" distB="45720" distL="114300" distR="114300" simplePos="0" relativeHeight="251685888" behindDoc="0" locked="0" layoutInCell="1" allowOverlap="1" wp14:anchorId="4953FECD" wp14:editId="3662D0D2">
+                <wp:simplePos x="0" y="0"/>
+                <wp:positionH relativeFrom="margin">
+                  <wp:align>center</wp:align>
+                </wp:positionH>
+                <wp:positionV relativeFrom="paragraph">
+                  <wp:posOffset>1512570</wp:posOffset>
+                </wp:positionV>
+                <wp:extent cx="3642360" cy="1404620"/>
+                <wp:effectExtent l="0" t="0" r="0" b="0"/>
+                <wp:wrapSquare wrapText="bothSides"/>
+                <wp:docPr id="8" name="Надпись 2"/>
+                <wp:cNvGraphicFramePr>
+                  <a:graphicFrameLocks xmlns:a="http://schemas.openxmlformats.org/drawingml/2006/main"/>
+                </wp:cNvGraphicFramePr>
+                <a:graphic xmlns:a="http://schemas.openxmlformats.org/drawingml/2006/main">
+                  <a:graphicData uri="http://schemas.microsoft.com/office/word/2010/wordprocessingShape">
+                    <wps:wsp>
+                      <wps:cNvSpPr txBox="1">
+                        <a:spLocks noChangeArrowheads="1"/>
+                      </wps:cNvSpPr>
+                      <wps:spPr bwMode="auto">
+                        <a:xfrm>
+                          <a:off x="0" y="0"/>
+                          <a:ext cx="3642360" cy="1404620"/>
+                        </a:xfrm>
+                        <a:prstGeom prst="rect">
+                          <a:avLst/>
+                        </a:prstGeom>
+                        <a:solidFill>
+                          <a:srgbClr val="FFFFFF"/>
+                        </a:solidFill>
+                        <a:ln w="9525">
+                          <a:noFill/>
+                          <a:miter lim="800000"/>
+                          <a:headEnd/>
+                          <a:tailEnd/>
+                        </a:ln>
+                      </wps:spPr>
+                      <wps:txbx>
+                        <w:txbxContent>
+                          <w:p>
+                            <w:pPr>
+                              <w:jc w:val="center"/>
+                              <w:rPr>
+                                <w:rFonts w:ascii="Times New Roman" w:hAnsi="Times New Roman" w:cs="Times New Roman"/>
+                                <w:sz w:val="28"/>
+                                <w:lang w:val="en-US"/>
+                              </w:rPr>
+                            </w:pPr>
+                            <w:r>
+                              <w:rPr>
+                                <w:rFonts w:ascii="Times New Roman" w:hAnsi="Times New Roman" w:cs="Times New Roman"/>
+                                <w:sz w:val="28"/>
+                              </w:rPr>
+                              <w:t xml:space="preserve">Рисунок </w:t>
+                            </w:r>
+                            <w:r>
+                              <w:rPr>
+                                <w:rFonts w:ascii="Times New Roman" w:hAnsi="Times New Roman" w:cs="Times New Roman"/>
+                                <w:sz w:val="28"/>
+                              </w:rPr>
+                              <w:t>9</w:t>
+                            </w:r>
+                            <w:r>
+                              <w:rPr>
+                                <w:rFonts w:ascii="Times New Roman" w:hAnsi="Times New Roman" w:cs="Times New Roman"/>
+                                <w:sz w:val="28"/>
+                              </w:rPr>
+                              <w:t xml:space="preserve"> – </w:t>
+                            </w:r>
+                            <w:proofErr w:type="spellStart"/>
+                            <w:r>
+                              <w:rPr>
+                                <w:rFonts w:ascii="Times New Roman" w:hAnsi="Times New Roman" w:cs="Times New Roman"/>
+                                <w:sz w:val="28"/>
+                                <w:lang w:val="en-US"/>
+                              </w:rPr>
+                              <w:t>makefile</w:t>
+                            </w:r>
+                            <w:proofErr w:type="spellEnd"/>
+                            <w:r>
+                              <w:rPr>
+                                <w:rFonts w:ascii="Times New Roman" w:hAnsi="Times New Roman" w:cs="Times New Roman"/>
+                                <w:sz w:val="28"/>
+                                <w:lang w:val="en-US"/>
+                              </w:rPr>
+                              <w:t xml:space="preserve"> </w:t>
+                            </w:r>
+                            <w:r>
+                              <w:rPr>
+                                <w:rFonts w:ascii="Times New Roman" w:hAnsi="Times New Roman" w:cs="Times New Roman"/>
+                                <w:sz w:val="28"/>
+                              </w:rPr>
+                              <w:t>для 2 задания</w:t>
+                            </w:r>
+                          </w:p>
+                        </w:txbxContent>
+                      </wps:txbx>
+                      <wps:bodyPr rot="0" vert="horz" wrap="square" lIns="91440" tIns="45720" rIns="91440" bIns="45720" anchor="t" anchorCtr="0">
+                        <a:spAutoFit/>
+                      </wps:bodyPr>
+                    </wps:wsp>
+                  </a:graphicData>
+                </a:graphic>
+                <wp14:sizeRelH relativeFrom="margin">
+                  <wp14:pctWidth>0</wp14:pctWidth>
+                </wp14:sizeRelH>
+                <wp14:sizeRelV relativeFrom="margin">
+                  <wp14:pctHeight>20000</wp14:pctHeight>
+                </wp14:sizeRelV>
+              </wp:anchor>
+            </w:drawing>
+          </mc:Choice>
+          <mc:Fallback>
+            <w:pict>
+              <v:shape w14:anchorId="4953FECD" id="_x0000_s1034" type="#_x0000_t202" style="position:absolute;left:0;text-align:left;margin-left:0;margin-top:119.1pt;width:286.8pt;height:110.6pt;z-index:251685888;visibility:visible;mso-wrap-style:square;mso-width-percent:0;mso-height-percent:200;mso-wrap-distance-left:9pt;mso-wrap-distance-top:3.6pt;mso-wrap-distance-right:9pt;mso-wrap-distance-bottom:3.6pt;mso-position-horizontal:center;mso-position-horizontal-relative:margin;mso-position-vertical:absolute;mso-position-vertical-relative:text;mso-width-percent:0;mso-height-percent:200;mso-width-relative:margin;mso-height-relative:margin;v-text-anchor:top" o:gfxdata="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" stroked="f">
+                <v:textbox style="mso-fit-shape-to-text:t">
+                  <w:txbxContent>
+                    <w:p>
+                      <w:pPr>
+                        <w:jc w:val="center"/>
+                        <w:rPr>
+                          <w:rFonts w:ascii="Times New Roman" w:hAnsi="Times New Roman" w:cs="Times New Roman"/>
+                          <w:sz w:val="28"/>
+                          <w:lang w:val="en-US"/>
+                        </w:rPr>
+                      </w:pPr>
+                      <w:r>
+                        <w:rPr>
+                          <w:rFonts w:ascii="Times New Roman" w:hAnsi="Times New Roman" w:cs="Times New Roman"/>
+                          <w:sz w:val="28"/>
+                        </w:rPr>
+                        <w:t xml:space="preserve">Рисунок </w:t>
+                      </w:r>
+                      <w:r>
+                        <w:rPr>
+                          <w:rFonts w:ascii="Times New Roman" w:hAnsi="Times New Roman" w:cs="Times New Roman"/>
+                          <w:sz w:val="28"/>
+                        </w:rPr>
+                        <w:t>9</w:t>
+                      </w:r>
+                      <w:r>
+                        <w:rPr>
+                          <w:rFonts w:ascii="Times New Roman" w:hAnsi="Times New Roman" w:cs="Times New Roman"/>
+                          <w:sz w:val="28"/>
+                        </w:rPr>
+                        <w:t xml:space="preserve"> – </w:t>
+                      </w:r>
+                      <w:proofErr w:type="spellStart"/>
+                      <w:r>
+                        <w:rPr>
+                          <w:rFonts w:ascii="Times New Roman" w:hAnsi="Times New Roman" w:cs="Times New Roman"/>
+                          <w:sz w:val="28"/>
+                          <w:lang w:val="en-US"/>
+                        </w:rPr>
+                        <w:t>makefile</w:t>
+                      </w:r>
+                      <w:proofErr w:type="spellEnd"/>
+                      <w:r>
+                        <w:rPr>
+                          <w:rFonts w:ascii="Times New Roman" w:hAnsi="Times New Roman" w:cs="Times New Roman"/>
+                          <w:sz w:val="28"/>
+                          <w:lang w:val="en-US"/>
+                        </w:rPr>
+                        <w:t xml:space="preserve"> </w:t>
+                      </w:r>
+                      <w:r>
+                        <w:rPr>
+                          <w:rFonts w:ascii="Times New Roman" w:hAnsi="Times New Roman" w:cs="Times New Roman"/>
+                          <w:sz w:val="28"/>
+                        </w:rPr>
+                        <w:t>для 2 задания</w:t>
+                      </w:r>
+                    </w:p>
+                  </w:txbxContent>
+                </v:textbox>
+                <w10:wrap type="square" anchorx="margin"/>
+              </v:shape>
+            </w:pict>
+          </mc:Fallback>
+        </mc:AlternateContent>
+      </w:r>
+      <w:r>
+        <w:rPr>
+          <w:rFonts w:ascii="Times New Roman" w:hAnsi="Times New Roman" w:cs="Times New Roman"/>
+          <w:sz w:val="28"/>
+          <w:szCs w:val="28"/>
+        </w:rPr>
+        <w:drawing>
+          <wp:inline distT="0" distB="0" distL="0" distR="0" wp14:anchorId="10922158" wp14:editId="4E394CA6">
+            <wp:extent cx="6153785" cy="1343660"/>
+            <wp:effectExtent l="0" t="0" r="0" b="8890"/>
+            <wp:docPr id="3" name="Рисунок 3"/>
+            <wp:cNvGraphicFramePr>
+              <a:graphicFrameLocks xmlns:a="http://schemas.openxmlformats.org/drawingml/2006/main" noChangeAspect="1"/>
+            </wp:cNvGraphicFramePr>
+            <a:graphic xmlns:a="http://schemas.openxmlformats.org/drawingml/2006/main">
+              <a:graphicData uri="http://schemas.openxmlformats.org/drawingml/2006/picture">
+                <pic:pic xmlns:pic="http://schemas.openxmlformats.org/drawingml/2006/picture">
+                  <pic:nvPicPr>
+                    <pic:cNvPr id="1" name=""/>
+                    <pic:cNvPicPr/>
+                  </pic:nvPicPr>
+                  <pic:blipFill>
+                    <a:blip r:embed="rId17"/>
+                    <a:stretch>
+                      <a:fillRect/>
+                    </a:stretch>
+                  </pic:blipFill>
+                  <pic:spPr>
+                    <a:xfrm>
+                      <a:off x="0" y="0"/>
+                      <a:ext cx="6153785" cy="1343660"/>
+                    </a:xfrm>
+                    <a:prstGeom prst="rect">
+                      <a:avLst/>
+                    </a:prstGeom>
+                  </pic:spPr>
+                </pic:pic>
+              </a:graphicData>
+            </a:graphic>
+          </wp:inline>
+        </w:drawing>
+      </w:r>
+    </w:p>
+    <w:p>
+      <w:pPr>
+        <w:tabs>
+          <w:tab w:val="left" w:pos="4104"/>
+        </w:tabs>
+        <w:rPr>
+          <w:rFonts w:ascii="Times New Roman" w:hAnsi="Times New Roman" w:cs="Times New Roman"/>
+          <w:sz w:val="28"/>
+          <w:szCs w:val="28"/>
+        </w:rPr>
+      </w:pPr>
+    </w:p>
+    <w:p>
+      <w:pPr>
+        <w:tabs>
+          <w:tab w:val="left" w:pos="4104"/>
+        </w:tabs>
+        <w:rPr>
+          <w:rFonts w:ascii="Times New Roman" w:hAnsi="Times New Roman" w:cs="Times New Roman"/>
+          <w:sz w:val="28"/>
+          <w:szCs w:val="28"/>
+        </w:rPr>
+      </w:pPr>
+      <w:r>
+        <w:rPr>
+          <w:rFonts w:ascii="Times New Roman" w:hAnsi="Times New Roman" w:cs="Times New Roman"/>
+          <w:sz w:val="28"/>
+          <w:szCs w:val="28"/>
+        </w:rPr>
+        <w:drawing>
+          <wp:inline distT="0" distB="0" distL="0" distR="0" wp14:anchorId="08AE8526" wp14:editId="3EF1062D">
+            <wp:extent cx="6153785" cy="4585335"/>
+            <wp:effectExtent l="0" t="0" r="0" b="5715"/>
+            <wp:docPr id="9" name="Рисунок 9"/>
+            <wp:cNvGraphicFramePr>
+              <a:graphicFrameLocks xmlns:a="http://schemas.openxmlformats.org/drawingml/2006/main" noChangeAspect="1"/>
+            </wp:cNvGraphicFramePr>
+            <a:graphic xmlns:a="http://schemas.openxmlformats.org/drawingml/2006/main">
+              <a:graphicData uri="http://schemas.openxmlformats.org/drawingml/2006/picture">
+                <pic:pic xmlns:pic="http://schemas.openxmlformats.org/drawingml/2006/picture">
+                  <pic:nvPicPr>
+                    <pic:cNvPr id="1" name=""/>
+                    <pic:cNvPicPr/>
+                  </pic:nvPicPr>
+                  <pic:blipFill>
+                    <a:blip r:embed="rId18"/>
+                    <a:stretch>
+                      <a:fillRect/>
+                    </a:stretch>
+                  </pic:blipFill>
+                  <pic:spPr>
+                    <a:xfrm>
+                      <a:off x="0" y="0"/>
+                      <a:ext cx="6153785" cy="4585335"/>
+                    </a:xfrm>
+                    <a:prstGeom prst="rect">
+                      <a:avLst/>
+                    </a:prstGeom>
+                  </pic:spPr>
+                </pic:pic>
+              </a:graphicData>
+            </a:graphic>
+          </wp:inline>
+        </w:drawing>
+      </w:r>
+    </w:p>
+    <w:p>
+      <w:pPr>
+        <w:jc w:val="center"/>
+        <w:rPr>
+          <w:rFonts w:ascii="Times New Roman" w:hAnsi="Times New Roman" w:cs="Times New Roman"/>
+          <w:sz w:val="28"/>
+          <w:szCs w:val="28"/>
+        </w:rPr>
+      </w:pPr>
+      <w:r>
+        <w:rPr>
+          <w:rFonts w:ascii="Times New Roman" w:hAnsi="Times New Roman" w:cs="Times New Roman"/>
+          <w:noProof/>
+          <w:sz w:val="28"/>
+          <w:szCs w:val="28"/>
+          <w:lang w:val="en-US"/>
+        </w:rPr>
+        <mc:AlternateContent>
+          <mc:Choice Requires="wps">
+            <w:drawing>
+              <wp:anchor distT="45720" distB="45720" distL="114300" distR="114300" simplePos="0" relativeHeight="251687936" behindDoc="0" locked="0" layoutInCell="1" allowOverlap="1" wp14:anchorId="2C09F195" wp14:editId="1485AADC">
+                <wp:simplePos x="0" y="0"/>
+                <wp:positionH relativeFrom="page">
+                  <wp:align>center</wp:align>
+                </wp:positionH>
+                <wp:positionV relativeFrom="paragraph">
+                  <wp:posOffset>6985</wp:posOffset>
+                </wp:positionV>
+                <wp:extent cx="3642360" cy="1404620"/>
+                <wp:effectExtent l="0" t="0" r="0" b="0"/>
+                <wp:wrapSquare wrapText="bothSides"/>
+                <wp:docPr id="11" name="Надпись 2"/>
+                <wp:cNvGraphicFramePr>
+                  <a:graphicFrameLocks xmlns:a="http://schemas.openxmlformats.org/drawingml/2006/main"/>
+                </wp:cNvGraphicFramePr>
+                <a:graphic xmlns:a="http://schemas.openxmlformats.org/drawingml/2006/main">
+                  <a:graphicData uri="http://schemas.microsoft.com/office/word/2010/wordprocessingShape">
+                    <wps:wsp>
+                      <wps:cNvSpPr txBox="1">
+                        <a:spLocks noChangeArrowheads="1"/>
+                      </wps:cNvSpPr>
+                      <wps:spPr bwMode="auto">
+                        <a:xfrm>
+                          <a:off x="0" y="0"/>
+                          <a:ext cx="3642360" cy="1404620"/>
+                        </a:xfrm>
+                        <a:prstGeom prst="rect">
+                          <a:avLst/>
+                        </a:prstGeom>
+                        <a:solidFill>
+                          <a:srgbClr val="FFFFFF"/>
+                        </a:solidFill>
+                        <a:ln w="9525">
+                          <a:noFill/>
+                          <a:miter lim="800000"/>
+                          <a:headEnd/>
+                          <a:tailEnd/>
+                        </a:ln>
+                      </wps:spPr>
+                      <wps:txbx>
+                        <w:txbxContent>
+                          <w:p>
+                            <w:pPr>
+                              <w:jc w:val="center"/>
+                              <w:rPr>
+                                <w:rFonts w:ascii="Times New Roman" w:hAnsi="Times New Roman" w:cs="Times New Roman"/>
+                                <w:sz w:val="28"/>
+                                <w:lang w:val="en-US"/>
+                              </w:rPr>
+                            </w:pPr>
+                            <w:r>
+                              <w:rPr>
+                                <w:rFonts w:ascii="Times New Roman" w:hAnsi="Times New Roman" w:cs="Times New Roman"/>
+                                <w:sz w:val="28"/>
+                              </w:rPr>
+                              <w:t xml:space="preserve">Рисунок </w:t>
+                            </w:r>
+                            <w:r>
+                              <w:rPr>
+                                <w:rFonts w:ascii="Times New Roman" w:hAnsi="Times New Roman" w:cs="Times New Roman"/>
+                                <w:sz w:val="28"/>
+                                <w:lang w:val="en-US"/>
+                              </w:rPr>
+                              <w:t>10</w:t>
+                            </w:r>
+                            <w:r>
+                              <w:rPr>
+                                <w:rFonts w:ascii="Times New Roman" w:hAnsi="Times New Roman" w:cs="Times New Roman"/>
+                                <w:sz w:val="28"/>
+                              </w:rPr>
+                              <w:t xml:space="preserve"> –</w:t>
+                            </w:r>
+                            <w:r>
+                              <w:rPr>
+                                <w:rFonts w:ascii="Times New Roman" w:hAnsi="Times New Roman" w:cs="Times New Roman"/>
+                                <w:sz w:val="28"/>
+                              </w:rPr>
+                              <w:t xml:space="preserve">первый тест </w:t>
+                            </w:r>
+                            <w:r>
+                              <w:rPr>
+                                <w:rFonts w:ascii="Times New Roman" w:hAnsi="Times New Roman" w:cs="Times New Roman"/>
+                                <w:sz w:val="28"/>
+                              </w:rPr>
+                              <w:t>2 задания</w:t>
+                            </w:r>
+                          </w:p>
+                        </w:txbxContent>
+                      </wps:txbx>
+                      <wps:bodyPr rot="0" vert="horz" wrap="square" lIns="91440" tIns="45720" rIns="91440" bIns="45720" anchor="t" anchorCtr="0">
+                        <a:spAutoFit/>
+                      </wps:bodyPr>
+                    </wps:wsp>
+                  </a:graphicData>
+                </a:graphic>
+                <wp14:sizeRelH relativeFrom="margin">
+                  <wp14:pctWidth>0</wp14:pctWidth>
+                </wp14:sizeRelH>
+                <wp14:sizeRelV relativeFrom="margin">
+                  <wp14:pctHeight>20000</wp14:pctHeight>
+                </wp14:sizeRelV>
+              </wp:anchor>
+            </w:drawing>
+          </mc:Choice>
+          <mc:Fallback>
+            <w:pict>
+              <v:shape w14:anchorId="2C09F195" id="_x0000_s1035" type="#_x0000_t202" style="position:absolute;left:0;text-align:left;margin-left:0;margin-top:.55pt;width:286.8pt;height:110.6pt;z-index:251687936;visibility:visible;mso-wrap-style:square;mso-width-percent:0;mso-height-percent:200;mso-wrap-distance-left:9pt;mso-wrap-distance-top:3.6pt;mso-wrap-distance-right:9pt;mso-wrap-distance-bottom:3.6pt;mso-position-horizontal:center;mso-position-horizontal-relative:page;mso-position-vertical:absolute;mso-position-vertical-relative:text;mso-width-percent:0;mso-height-percent:200;mso-width-relative:margin;mso-height-relative:margin;v-text-anchor:top" o:gfxdata="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" stroked="f">
+                <v:textbox style="mso-fit-shape-to-text:t">
+                  <w:txbxContent>
+                    <w:p>
+                      <w:pPr>
+                        <w:jc w:val="center"/>
+                        <w:rPr>
+                          <w:rFonts w:ascii="Times New Roman" w:hAnsi="Times New Roman" w:cs="Times New Roman"/>
+                          <w:sz w:val="28"/>
+                          <w:lang w:val="en-US"/>
+                        </w:rPr>
+                      </w:pPr>
+                      <w:r>
+                        <w:rPr>
+                          <w:rFonts w:ascii="Times New Roman" w:hAnsi="Times New Roman" w:cs="Times New Roman"/>
+                          <w:sz w:val="28"/>
+                        </w:rPr>
+                        <w:t xml:space="preserve">Рисунок </w:t>
+                      </w:r>
+                      <w:r>
+                        <w:rPr>
+                          <w:rFonts w:ascii="Times New Roman" w:hAnsi="Times New Roman" w:cs="Times New Roman"/>
+                          <w:sz w:val="28"/>
+                          <w:lang w:val="en-US"/>
+                        </w:rPr>
+                        <w:t>10</w:t>
+                      </w:r>
+                      <w:r>
+                        <w:rPr>
+                          <w:rFonts w:ascii="Times New Roman" w:hAnsi="Times New Roman" w:cs="Times New Roman"/>
+                          <w:sz w:val="28"/>
+                        </w:rPr>
+                        <w:t xml:space="preserve"> –</w:t>
+                      </w:r>
+                      <w:r>
+                        <w:rPr>
+                          <w:rFonts w:ascii="Times New Roman" w:hAnsi="Times New Roman" w:cs="Times New Roman"/>
+                          <w:sz w:val="28"/>
+                        </w:rPr>
+                        <w:t xml:space="preserve">первый тест </w:t>
+                      </w:r>
+                      <w:r>
+                        <w:rPr>
+                          <w:rFonts w:ascii="Times New Roman" w:hAnsi="Times New Roman" w:cs="Times New Roman"/>
+                          <w:sz w:val="28"/>
+                        </w:rPr>
+                        <w:t>2 задания</w:t>
+                      </w:r>
+                    </w:p>
+                  </w:txbxContent>
+                </v:textbox>
+                <w10:wrap type="square" anchorx="page"/>
+              </v:shape>
+            </w:pict>
+          </mc:Fallback>
+        </mc:AlternateContent>
+      </w:r>
+    </w:p>
+    <w:p>
+      <w:pPr>
+        <w:jc w:val="center"/>
+        <w:rPr>
+          <w:rFonts w:ascii="Times New Roman" w:hAnsi="Times New Roman" w:cs="Times New Roman"/>
+          <w:sz w:val="28"/>
+          <w:szCs w:val="28"/>
+        </w:rPr>
+      </w:pPr>
+      <w:r>
+        <w:rPr>
+          <w:rFonts w:ascii="Times New Roman" w:hAnsi="Times New Roman" w:cs="Times New Roman"/>
+          <w:sz w:val="28"/>
+          <w:szCs w:val="28"/>
+        </w:rPr>
+        <w:lastRenderedPageBreak/>
+        <w:drawing>
+          <wp:inline distT="0" distB="0" distL="0" distR="0" wp14:anchorId="092A1F5B" wp14:editId="5DAF6E1E">
+            <wp:extent cx="6153785" cy="5659120"/>
+            <wp:effectExtent l="0" t="0" r="0" b="0"/>
+            <wp:docPr id="10" name="Рисунок 10"/>
+            <wp:cNvGraphicFramePr>
+              <a:graphicFrameLocks xmlns:a="http://schemas.openxmlformats.org/drawingml/2006/main" noChangeAspect="1"/>
+            </wp:cNvGraphicFramePr>
+            <a:graphic xmlns:a="http://schemas.openxmlformats.org/drawingml/2006/main">
+              <a:graphicData uri="http://schemas.openxmlformats.org/drawingml/2006/picture">
+                <pic:pic xmlns:pic="http://schemas.openxmlformats.org/drawingml/2006/picture">
+                  <pic:nvPicPr>
+                    <pic:cNvPr id="1" name=""/>
+                    <pic:cNvPicPr/>
+                  </pic:nvPicPr>
+                  <pic:blipFill>
+                    <a:blip r:embed="rId19"/>
+                    <a:stretch>
+                      <a:fillRect/>
+                    </a:stretch>
+                  </pic:blipFill>
+                  <pic:spPr>
+                    <a:xfrm>
+                      <a:off x="0" y="0"/>
+                      <a:ext cx="6153785" cy="5659120"/>
+                    </a:xfrm>
+                    <a:prstGeom prst="rect">
+                      <a:avLst/>
+                    </a:prstGeom>
+                  </pic:spPr>
+                </pic:pic>
+              </a:graphicData>
+            </a:graphic>
+          </wp:inline>
+        </w:drawing>
+      </w:r>
+    </w:p>
+    <w:p>
+      <w:pPr>
+        <w:rPr>
+          <w:rFonts w:ascii="Times New Roman" w:hAnsi="Times New Roman" w:cs="Times New Roman"/>
+          <w:sz w:val="28"/>
+          <w:szCs w:val="28"/>
+        </w:rPr>
+      </w:pPr>
+      <w:r>
+        <w:rPr>
+          <w:rFonts w:ascii="Times New Roman" w:hAnsi="Times New Roman" w:cs="Times New Roman"/>
+          <w:noProof/>
+          <w:sz w:val="28"/>
+          <w:szCs w:val="28"/>
+          <w:lang w:val="en-US"/>
+        </w:rPr>
+        <mc:AlternateContent>
+          <mc:Choice Requires="wps">
+            <w:drawing>
+              <wp:anchor distT="45720" distB="45720" distL="114300" distR="114300" simplePos="0" relativeHeight="251689984" behindDoc="0" locked="0" layoutInCell="1" allowOverlap="1" wp14:anchorId="39366942" wp14:editId="7770D148">
+                <wp:simplePos x="0" y="0"/>
+                <wp:positionH relativeFrom="margin">
+                  <wp:align>center</wp:align>
+                </wp:positionH>
+                <wp:positionV relativeFrom="paragraph">
+                  <wp:posOffset>9525</wp:posOffset>
+                </wp:positionV>
+                <wp:extent cx="3642360" cy="1404620"/>
+                <wp:effectExtent l="0" t="0" r="0" b="0"/>
+                <wp:wrapSquare wrapText="bothSides"/>
+                <wp:docPr id="15" name="Надпись 2"/>
+                <wp:cNvGraphicFramePr>
+                  <a:graphicFrameLocks xmlns:a="http://schemas.openxmlformats.org/drawingml/2006/main"/>
+                </wp:cNvGraphicFramePr>
+                <a:graphic xmlns:a="http://schemas.openxmlformats.org/drawingml/2006/main">
+                  <a:graphicData uri="http://schemas.microsoft.com/office/word/2010/wordprocessingShape">
+                    <wps:wsp>
+                      <wps:cNvSpPr txBox="1">
+                        <a:spLocks noChangeArrowheads="1"/>
+                      </wps:cNvSpPr>
+                      <wps:spPr bwMode="auto">
+                        <a:xfrm>
+                          <a:off x="0" y="0"/>
+                          <a:ext cx="3642360" cy="1404620"/>
+                        </a:xfrm>
+                        <a:prstGeom prst="rect">
+                          <a:avLst/>
+                        </a:prstGeom>
+                        <a:solidFill>
+                          <a:srgbClr val="FFFFFF"/>
+                        </a:solidFill>
+                        <a:ln w="9525">
+                          <a:noFill/>
+                          <a:miter lim="800000"/>
+                          <a:headEnd/>
+                          <a:tailEnd/>
+                        </a:ln>
+                      </wps:spPr>
+                      <wps:txbx>
+                        <w:txbxContent>
+                          <w:p>
+                            <w:pPr>
+                              <w:jc w:val="center"/>
+                              <w:rPr>
+                                <w:rFonts w:ascii="Times New Roman" w:hAnsi="Times New Roman" w:cs="Times New Roman"/>
+                                <w:sz w:val="28"/>
+                                <w:lang w:val="en-US"/>
+                              </w:rPr>
+                            </w:pPr>
+                            <w:r>
+                              <w:rPr>
+                                <w:rFonts w:ascii="Times New Roman" w:hAnsi="Times New Roman" w:cs="Times New Roman"/>
+                                <w:sz w:val="28"/>
+                              </w:rPr>
+                              <w:t xml:space="preserve">Рисунок </w:t>
+                            </w:r>
+                            <w:r>
+                              <w:rPr>
+                                <w:rFonts w:ascii="Times New Roman" w:hAnsi="Times New Roman" w:cs="Times New Roman"/>
+                                <w:sz w:val="28"/>
+                                <w:lang w:val="en-US"/>
+                              </w:rPr>
+                              <w:t>1</w:t>
+                            </w:r>
+                            <w:r>
+                              <w:rPr>
+                                <w:rFonts w:ascii="Times New Roman" w:hAnsi="Times New Roman" w:cs="Times New Roman"/>
+                                <w:sz w:val="28"/>
+                              </w:rPr>
+                              <w:t>1</w:t>
+                            </w:r>
+                            <w:r>
+                              <w:rPr>
+                                <w:rFonts w:ascii="Times New Roman" w:hAnsi="Times New Roman" w:cs="Times New Roman"/>
+                                <w:sz w:val="28"/>
+                              </w:rPr>
+                              <w:t xml:space="preserve"> –</w:t>
+                            </w:r>
+                            <w:r>
+                              <w:rPr>
+                                <w:rFonts w:ascii="Times New Roman" w:hAnsi="Times New Roman" w:cs="Times New Roman"/>
+                                <w:sz w:val="28"/>
+                              </w:rPr>
+                              <w:t xml:space="preserve"> второй</w:t>
+                            </w:r>
+                            <w:r>
+                              <w:rPr>
+                                <w:rFonts w:ascii="Times New Roman" w:hAnsi="Times New Roman" w:cs="Times New Roman"/>
+                                <w:sz w:val="28"/>
+                              </w:rPr>
+                              <w:t xml:space="preserve"> тест 2 задания</w:t>
+                            </w:r>
+                          </w:p>
+                        </w:txbxContent>
+                      </wps:txbx>
+                      <wps:bodyPr rot="0" vert="horz" wrap="square" lIns="91440" tIns="45720" rIns="91440" bIns="45720" anchor="t" anchorCtr="0">
+                        <a:spAutoFit/>
+                      </wps:bodyPr>
+                    </wps:wsp>
+                  </a:graphicData>
+                </a:graphic>
+                <wp14:sizeRelH relativeFrom="margin">
+                  <wp14:pctWidth>0</wp14:pctWidth>
+                </wp14:sizeRelH>
+                <wp14:sizeRelV relativeFrom="margin">
+                  <wp14:pctHeight>20000</wp14:pctHeight>
+                </wp14:sizeRelV>
+              </wp:anchor>
+            </w:drawing>
+          </mc:Choice>
+          <mc:Fallback>
+            <w:pict>
+              <v:shape w14:anchorId="39366942" id="_x0000_s1036" type="#_x0000_t202" style="position:absolute;margin-left:0;margin-top:.75pt;width:286.8pt;height:110.6pt;z-index:251689984;visibility:visible;mso-wrap-style:square;mso-width-percent:0;mso-height-percent:200;mso-wrap-distance-left:9pt;mso-wrap-distance-top:3.6pt;mso-wrap-distance-right:9pt;mso-wrap-distance-bottom:3.6pt;mso-position-horizontal:center;mso-position-horizontal-relative:margin;mso-position-vertical:absolute;mso-position-vertical-relative:text;mso-width-percent:0;mso-height-percent:200;mso-width-relative:margin;mso-height-relative:margin;v-text-anchor:top" o:gfxdata="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" stroked="f">
+                <v:textbox style="mso-fit-shape-to-text:t">
+                  <w:txbxContent>
+                    <w:p>
+                      <w:pPr>
+                        <w:jc w:val="center"/>
+                        <w:rPr>
+                          <w:rFonts w:ascii="Times New Roman" w:hAnsi="Times New Roman" w:cs="Times New Roman"/>
+                          <w:sz w:val="28"/>
+                          <w:lang w:val="en-US"/>
+                        </w:rPr>
+                      </w:pPr>
+                      <w:r>
+                        <w:rPr>
+                          <w:rFonts w:ascii="Times New Roman" w:hAnsi="Times New Roman" w:cs="Times New Roman"/>
+                          <w:sz w:val="28"/>
+                        </w:rPr>
+                        <w:t xml:space="preserve">Рисунок </w:t>
+                      </w:r>
+                      <w:r>
+                        <w:rPr>
+                          <w:rFonts w:ascii="Times New Roman" w:hAnsi="Times New Roman" w:cs="Times New Roman"/>
+                          <w:sz w:val="28"/>
+                          <w:lang w:val="en-US"/>
+                        </w:rPr>
+                        <w:t>1</w:t>
+                      </w:r>
+                      <w:r>
+                        <w:rPr>
+                          <w:rFonts w:ascii="Times New Roman" w:hAnsi="Times New Roman" w:cs="Times New Roman"/>
+                          <w:sz w:val="28"/>
+                        </w:rPr>
+                        <w:t>1</w:t>
+                      </w:r>
+                      <w:r>
+                        <w:rPr>
+                          <w:rFonts w:ascii="Times New Roman" w:hAnsi="Times New Roman" w:cs="Times New Roman"/>
+                          <w:sz w:val="28"/>
+                        </w:rPr>
+                        <w:t xml:space="preserve"> –</w:t>
+                      </w:r>
+                      <w:r>
+                        <w:rPr>
+                          <w:rFonts w:ascii="Times New Roman" w:hAnsi="Times New Roman" w:cs="Times New Roman"/>
+                          <w:sz w:val="28"/>
+                        </w:rPr>
+                        <w:t xml:space="preserve"> второй</w:t>
+                      </w:r>
+                      <w:r>
+                        <w:rPr>
+                          <w:rFonts w:ascii="Times New Roman" w:hAnsi="Times New Roman" w:cs="Times New Roman"/>
+                          <w:sz w:val="28"/>
+                        </w:rPr>
+                        <w:t xml:space="preserve"> тест 2 задания</w:t>
+                      </w:r>
+                    </w:p>
+                  </w:txbxContent>
+                </v:textbox>
+                <w10:wrap type="square" anchorx="margin"/>
+              </v:shape>
+            </w:pict>
+          </mc:Fallback>
+        </mc:AlternateContent>
+      </w:r>
+    </w:p>
+    <w:p>
+      <w:pPr>
+        <w:rPr>
+          <w:rFonts w:ascii="Times New Roman" w:hAnsi="Times New Roman" w:cs="Times New Roman"/>
+          <w:sz w:val="28"/>
+          <w:szCs w:val="28"/>
+        </w:rPr>
+      </w:pPr>
+      <w:r>
+        <w:rPr>
+          <w:rFonts w:ascii="Times New Roman" w:hAnsi="Times New Roman" w:cs="Times New Roman"/>
+          <w:sz w:val="28"/>
+          <w:szCs w:val="28"/>
+        </w:rPr>
+        <w:tab/>
+      </w:r>
+    </w:p>
+    <w:p>
+      <w:pPr>
+        <w:spacing w:line="360" w:lineRule="auto"/>
+        <w:ind w:firstLine="708"/>
+        <w:jc w:val="both"/>
+        <w:rPr>
+          <w:rFonts w:ascii="Times New Roman" w:hAnsi="Times New Roman" w:cs="Times New Roman"/>
+          <w:sz w:val="28"/>
+          <w:szCs w:val="28"/>
+        </w:rPr>
+      </w:pPr>
+      <w:r>
+        <w:rPr>
+          <w:rFonts w:ascii="Times New Roman" w:hAnsi="Times New Roman" w:cs="Times New Roman"/>
+          <w:sz w:val="28"/>
+          <w:szCs w:val="28"/>
+        </w:rPr>
+        <w:t xml:space="preserve">Как видно из рис. 10 и рис. 11, при первом запуске программы происходит выполнение трех команд: компиляция </w:t>
+      </w:r>
+      <w:r>
+        <w:rPr>
+          <w:rFonts w:ascii="Times New Roman" w:hAnsi="Times New Roman" w:cs="Times New Roman"/>
+          <w:sz w:val="28"/>
+          <w:szCs w:val="28"/>
+        </w:rPr>
+        <w:t>.</w:t>
+      </w:r>
+      <w:proofErr w:type="spellStart"/>
+      <w:r>
+        <w:rPr>
+          <w:rFonts w:ascii="Times New Roman" w:hAnsi="Times New Roman" w:cs="Times New Roman"/>
+          <w:sz w:val="28"/>
+          <w:szCs w:val="28"/>
+          <w:lang w:val="en-US"/>
+        </w:rPr>
+        <w:t>py</w:t>
+      </w:r>
+      <w:proofErr w:type="spellEnd"/>
+      <w:r>
+        <w:rPr>
+          <w:rFonts w:ascii="Times New Roman" w:hAnsi="Times New Roman" w:cs="Times New Roman"/>
+          <w:sz w:val="28"/>
+          <w:szCs w:val="28"/>
+        </w:rPr>
+        <w:t xml:space="preserve"> </w:t>
+      </w:r>
+      <w:r>
+        <w:rPr>
+          <w:rFonts w:ascii="Times New Roman" w:hAnsi="Times New Roman" w:cs="Times New Roman"/>
+          <w:sz w:val="28"/>
+          <w:szCs w:val="28"/>
+        </w:rPr>
+        <w:t xml:space="preserve">файла, а также его перемещение из </w:t>
+      </w:r>
+      <w:r>
+        <w:rPr>
+          <w:rFonts w:ascii="Times New Roman" w:hAnsi="Times New Roman" w:cs="Times New Roman"/>
+          <w:sz w:val="28"/>
+          <w:szCs w:val="28"/>
+        </w:rPr>
+        <w:t>__</w:t>
+      </w:r>
+      <w:proofErr w:type="spellStart"/>
+      <w:r>
+        <w:rPr>
+          <w:rFonts w:ascii="Times New Roman" w:hAnsi="Times New Roman" w:cs="Times New Roman"/>
+          <w:sz w:val="28"/>
+          <w:szCs w:val="28"/>
+          <w:lang w:val="en-US"/>
+        </w:rPr>
+        <w:t>pycache</w:t>
+      </w:r>
+      <w:proofErr w:type="spellEnd"/>
+      <w:r>
+        <w:rPr>
+          <w:rFonts w:ascii="Times New Roman" w:hAnsi="Times New Roman" w:cs="Times New Roman"/>
+          <w:sz w:val="28"/>
+          <w:szCs w:val="28"/>
+        </w:rPr>
+        <w:t xml:space="preserve">__ </w:t>
+      </w:r>
+      <w:r>
+        <w:rPr>
+          <w:rFonts w:ascii="Times New Roman" w:hAnsi="Times New Roman" w:cs="Times New Roman"/>
+          <w:sz w:val="28"/>
+          <w:szCs w:val="28"/>
+        </w:rPr>
+        <w:t>директории в главную (для удобства работы), а при втором запуске выполняется только одна команда – запуск скомпилированной программы</w:t>
+      </w:r>
+    </w:p>
+    <w:p>
+      <w:pPr>
+        <w:spacing w:line="360" w:lineRule="auto"/>
+        <w:ind w:firstLine="708"/>
+        <w:jc w:val="both"/>
+        <w:rPr>
+          <w:rFonts w:ascii="Times New Roman" w:hAnsi="Times New Roman" w:cs="Times New Roman"/>
+          <w:sz w:val="28"/>
+          <w:szCs w:val="28"/>
+        </w:rPr>
+      </w:pPr>
+    </w:p>
+    <w:p>
+      <w:pPr>
+        <w:spacing w:line="360" w:lineRule="auto"/>
+        <w:ind w:firstLine="708"/>
+        <w:jc w:val="both"/>
+        <w:rPr>
+          <w:rFonts w:ascii="Times New Roman" w:hAnsi="Times New Roman" w:cs="Times New Roman"/>
+          <w:sz w:val="28"/>
+          <w:szCs w:val="28"/>
+        </w:rPr>
+      </w:pPr>
+    </w:p>
+    <w:p>
+      <w:pPr>
+        <w:spacing w:line="360" w:lineRule="auto"/>
+        <w:ind w:firstLine="708"/>
+        <w:jc w:val="both"/>
+        <w:rPr>
+          <w:rFonts w:ascii="Times New Roman" w:hAnsi="Times New Roman" w:cs="Times New Roman"/>
+          <w:sz w:val="28"/>
+          <w:szCs w:val="28"/>
+        </w:rPr>
+      </w:pPr>
+    </w:p>
+    <w:p>
+      <w:pPr>
+        <w:spacing w:line="360" w:lineRule="auto"/>
+        <w:rPr>
+          <w:rFonts w:ascii="Times New Roman" w:hAnsi="Times New Roman" w:cs="Times New Roman"/>
+          <w:sz w:val="28"/>
+          <w:szCs w:val="28"/>
+        </w:rPr>
+      </w:pPr>
+    </w:p>
+    <w:p>
+      <w:pPr>
+        <w:pStyle w:val="a3"/>
+        <w:numPr>
+          <w:ilvl w:val="0"/>
+          <w:numId w:val="9"/>
+        </w:numPr>
+        <w:tabs>
+          <w:tab w:val="left" w:pos="4104"/>
+        </w:tabs>
+        <w:rPr>
+          <w:rFonts w:ascii="Times New Roman" w:hAnsi="Times New Roman" w:cs="Times New Roman"/>
+          <w:sz w:val="28"/>
+          <w:szCs w:val="28"/>
+        </w:rPr>
+      </w:pPr>
+      <w:r>
+        <w:rPr>
+          <w:rFonts w:ascii="Times New Roman" w:hAnsi="Times New Roman" w:cs="Times New Roman"/>
+          <w:sz w:val="28"/>
+          <w:szCs w:val="28"/>
+        </w:rPr>
+        <w:lastRenderedPageBreak/>
+        <w:t xml:space="preserve">Задание </w:t>
+      </w:r>
+      <w:r>
+        <w:rPr>
+          <w:rFonts w:ascii="Times New Roman" w:hAnsi="Times New Roman" w:cs="Times New Roman"/>
+          <w:sz w:val="28"/>
+          <w:szCs w:val="28"/>
+          <w:lang w:val="en-US"/>
+        </w:rPr>
+        <w:t>3</w:t>
+      </w:r>
+    </w:p>
+    <w:p>
+      <w:pPr>
+        <w:tabs>
+          <w:tab w:val="left" w:pos="4104"/>
+        </w:tabs>
+        <w:spacing w:line="360" w:lineRule="auto"/>
+        <w:jc w:val="both"/>
+        <w:rPr>
+          <w:rFonts w:ascii="Times New Roman" w:hAnsi="Times New Roman" w:cs="Times New Roman"/>
+          <w:sz w:val="28"/>
+          <w:szCs w:val="28"/>
+        </w:rPr>
+      </w:pPr>
+      <w:r>
+        <w:rPr>
+          <w:rFonts w:ascii="Times New Roman" w:hAnsi="Times New Roman" w:cs="Times New Roman"/>
+          <w:sz w:val="28"/>
+          <w:szCs w:val="28"/>
+        </w:rPr>
+        <w:drawing>
+          <wp:anchor distT="0" distB="0" distL="114300" distR="114300" simplePos="0" relativeHeight="251693056" behindDoc="0" locked="0" layoutInCell="1" allowOverlap="1">
+            <wp:simplePos x="0" y="0"/>
+            <wp:positionH relativeFrom="margin">
+              <wp:align>right</wp:align>
+            </wp:positionH>
+            <wp:positionV relativeFrom="paragraph">
+              <wp:posOffset>812165</wp:posOffset>
+            </wp:positionV>
+            <wp:extent cx="6153785" cy="1915160"/>
+            <wp:effectExtent l="0" t="0" r="0" b="8890"/>
+            <wp:wrapNone/>
+            <wp:docPr id="20" name="Рисунок 20"/>
+            <wp:cNvGraphicFramePr>
+              <a:graphicFrameLocks xmlns:a="http://schemas.openxmlformats.org/drawingml/2006/main" noChangeAspect="1"/>
+            </wp:cNvGraphicFramePr>
+            <a:graphic xmlns:a="http://schemas.openxmlformats.org/drawingml/2006/main">
+              <a:graphicData uri="http://schemas.openxmlformats.org/drawingml/2006/picture">
+                <pic:pic xmlns:pic="http://schemas.openxmlformats.org/drawingml/2006/picture">
+                  <pic:nvPicPr>
+                    <pic:cNvPr id="1" name=""/>
+                    <pic:cNvPicPr/>
+                  </pic:nvPicPr>
+                  <pic:blipFill>
+                    <a:blip r:embed="rId20">
+                      <a:extLst>
+                        <a:ext uri="{28A0092B-C50C-407E-A947-70E740481C1C}">
+                          <a14:useLocalDpi xmlns:a14="http://schemas.microsoft.com/office/drawing/2010/main" val="0"/>
+                        </a:ext>
+                      </a:extLst>
+                    </a:blip>
+                    <a:stretch>
+                      <a:fillRect/>
+                    </a:stretch>
+                  </pic:blipFill>
+                  <pic:spPr>
+                    <a:xfrm>
+                      <a:off x="0" y="0"/>
+                      <a:ext cx="6153785" cy="1915160"/>
+                    </a:xfrm>
+                    <a:prstGeom prst="rect">
+                      <a:avLst/>
+                    </a:prstGeom>
+                  </pic:spPr>
+                </pic:pic>
+              </a:graphicData>
+            </a:graphic>
+          </wp:anchor>
+        </w:drawing>
+      </w:r>
+      <w:r>
+        <w:rPr>
+          <w:rFonts w:ascii="Times New Roman" w:hAnsi="Times New Roman" w:cs="Times New Roman"/>
+          <w:sz w:val="28"/>
+          <w:szCs w:val="28"/>
+        </w:rPr>
+        <w:t xml:space="preserve">      Цель </w:t>
+      </w:r>
+      <w:r>
+        <w:rPr>
+          <w:rFonts w:ascii="Times New Roman" w:hAnsi="Times New Roman" w:cs="Times New Roman"/>
+          <w:sz w:val="28"/>
+          <w:szCs w:val="28"/>
+          <w:lang w:val="en-US"/>
+        </w:rPr>
+        <w:t>clean</w:t>
+      </w:r>
+      <w:r>
+        <w:rPr>
+          <w:rFonts w:ascii="Times New Roman" w:hAnsi="Times New Roman" w:cs="Times New Roman"/>
+          <w:sz w:val="28"/>
+          <w:szCs w:val="28"/>
+        </w:rPr>
+        <w:t xml:space="preserve"> </w:t>
+      </w:r>
+      <w:r>
+        <w:rPr>
+          <w:rFonts w:ascii="Times New Roman" w:hAnsi="Times New Roman" w:cs="Times New Roman"/>
+          <w:sz w:val="28"/>
+          <w:szCs w:val="28"/>
+        </w:rPr>
+        <w:t xml:space="preserve">необходима для очищения от использованных исполняемых файлов (т.е. скомпилированных для запуска файлов). При помощи </w:t>
+      </w:r>
+      <w:proofErr w:type="spellStart"/>
+      <w:r>
+        <w:rPr>
+          <w:rFonts w:ascii="Times New Roman" w:hAnsi="Times New Roman" w:cs="Times New Roman"/>
+          <w:sz w:val="28"/>
+          <w:szCs w:val="28"/>
+          <w:lang w:val="en-US"/>
+        </w:rPr>
+        <w:t>rm</w:t>
+      </w:r>
+      <w:proofErr w:type="spellEnd"/>
+      <w:r>
+        <w:rPr>
+          <w:rFonts w:ascii="Times New Roman" w:hAnsi="Times New Roman" w:cs="Times New Roman"/>
+          <w:sz w:val="28"/>
+          <w:szCs w:val="28"/>
+        </w:rPr>
+        <w:t xml:space="preserve"> </w:t>
+      </w:r>
+      <w:r>
+        <w:rPr>
+          <w:rFonts w:ascii="Times New Roman" w:hAnsi="Times New Roman" w:cs="Times New Roman"/>
+          <w:sz w:val="28"/>
+          <w:szCs w:val="28"/>
+        </w:rPr>
+        <w:t>удаляются все скомпилированные файлы проекта</w:t>
+      </w:r>
+    </w:p>
+    <w:p>
+      <w:pPr>
+        <w:spacing w:line="360" w:lineRule="auto"/>
+        <w:rPr>
+          <w:rFonts w:ascii="Times New Roman" w:hAnsi="Times New Roman" w:cs="Times New Roman"/>
+          <w:sz w:val="28"/>
+          <w:szCs w:val="28"/>
+        </w:rPr>
+      </w:pPr>
+    </w:p>
+    <w:p>
+      <w:pPr>
+        <w:spacing w:line="360" w:lineRule="auto"/>
+        <w:rPr>
+          <w:rFonts w:ascii="Times New Roman" w:hAnsi="Times New Roman" w:cs="Times New Roman"/>
+          <w:sz w:val="28"/>
+          <w:szCs w:val="28"/>
+        </w:rPr>
+      </w:pPr>
+      <w:r>
+        <w:rPr>
+          <w:rFonts w:ascii="Times New Roman" w:hAnsi="Times New Roman" w:cs="Times New Roman"/>
+          <w:noProof/>
+          <w:sz w:val="28"/>
+          <w:szCs w:val="28"/>
+          <w:lang w:val="en-US"/>
+        </w:rPr>
+        <mc:AlternateContent>
+          <mc:Choice Requires="wps">
+            <w:drawing>
+              <wp:anchor distT="45720" distB="45720" distL="114300" distR="114300" simplePos="0" relativeHeight="251696128" behindDoc="0" locked="0" layoutInCell="1" allowOverlap="1" wp14:anchorId="46E3F281" wp14:editId="31DB2897">
+                <wp:simplePos x="0" y="0"/>
+                <wp:positionH relativeFrom="margin">
+                  <wp:posOffset>1143000</wp:posOffset>
+                </wp:positionH>
+                <wp:positionV relativeFrom="paragraph">
+                  <wp:posOffset>7066915</wp:posOffset>
+                </wp:positionV>
+                <wp:extent cx="3642360" cy="1404620"/>
+                <wp:effectExtent l="0" t="0" r="0" b="0"/>
+                <wp:wrapSquare wrapText="bothSides"/>
+                <wp:docPr id="28" name="Надпись 2"/>
+                <wp:cNvGraphicFramePr>
+                  <a:graphicFrameLocks xmlns:a="http://schemas.openxmlformats.org/drawingml/2006/main"/>
+                </wp:cNvGraphicFramePr>
+                <a:graphic xmlns:a="http://schemas.openxmlformats.org/drawingml/2006/main">
+                  <a:graphicData uri="http://schemas.microsoft.com/office/word/2010/wordprocessingShape">
+                    <wps:wsp>
+                      <wps:cNvSpPr txBox="1">
+                        <a:spLocks noChangeArrowheads="1"/>
+                      </wps:cNvSpPr>
+                      <wps:spPr bwMode="auto">
+                        <a:xfrm>
+                          <a:off x="0" y="0"/>
+                          <a:ext cx="3642360" cy="1404620"/>
+                        </a:xfrm>
+                        <a:prstGeom prst="rect">
+                          <a:avLst/>
+                        </a:prstGeom>
+                        <a:noFill/>
+                        <a:ln w="9525">
+                          <a:noFill/>
+                          <a:miter lim="800000"/>
+                          <a:headEnd/>
+                          <a:tailEnd/>
+                        </a:ln>
+                      </wps:spPr>
+                      <wps:txbx>
+                        <w:txbxContent>
+                          <w:p>
+                            <w:pPr>
+                              <w:jc w:val="center"/>
+                              <w:rPr>
+                                <w:rFonts w:ascii="Times New Roman" w:hAnsi="Times New Roman" w:cs="Times New Roman"/>
+                                <w:sz w:val="28"/>
+                              </w:rPr>
+                            </w:pPr>
+                            <w:r>
+                              <w:rPr>
+                                <w:rFonts w:ascii="Times New Roman" w:hAnsi="Times New Roman" w:cs="Times New Roman"/>
+                                <w:sz w:val="28"/>
+                              </w:rPr>
+                              <w:t xml:space="preserve">Рисунок </w:t>
+                            </w:r>
+                            <w:r>
+                              <w:rPr>
+                                <w:rFonts w:ascii="Times New Roman" w:hAnsi="Times New Roman" w:cs="Times New Roman"/>
+                                <w:sz w:val="28"/>
+                                <w:lang w:val="en-US"/>
+                              </w:rPr>
+                              <w:t>1</w:t>
+                            </w:r>
+                            <w:r>
+                              <w:rPr>
+                                <w:rFonts w:ascii="Times New Roman" w:hAnsi="Times New Roman" w:cs="Times New Roman"/>
+                                <w:sz w:val="28"/>
+                              </w:rPr>
+                              <w:t>3</w:t>
+                            </w:r>
+                            <w:r>
+                              <w:rPr>
+                                <w:rFonts w:ascii="Times New Roman" w:hAnsi="Times New Roman" w:cs="Times New Roman"/>
+                                <w:sz w:val="28"/>
+                                <w:lang w:val="en-US"/>
+                              </w:rPr>
+                              <w:t xml:space="preserve"> </w:t>
+                            </w:r>
+                            <w:r>
+                              <w:rPr>
+                                <w:rFonts w:ascii="Times New Roman" w:hAnsi="Times New Roman" w:cs="Times New Roman"/>
+                                <w:sz w:val="28"/>
+                              </w:rPr>
+                              <w:t>–</w:t>
+                            </w:r>
+                            <w:r>
+                              <w:rPr>
+                                <w:rFonts w:ascii="Times New Roman" w:hAnsi="Times New Roman" w:cs="Times New Roman"/>
+                                <w:sz w:val="28"/>
+                              </w:rPr>
+                              <w:t xml:space="preserve"> </w:t>
+                            </w:r>
+                            <w:r>
+                              <w:rPr>
+                                <w:rFonts w:ascii="Times New Roman" w:hAnsi="Times New Roman" w:cs="Times New Roman"/>
+                                <w:sz w:val="28"/>
+                              </w:rPr>
+                              <w:t>тестирование 3 задания</w:t>
+                            </w:r>
+                          </w:p>
+                        </w:txbxContent>
+                      </wps:txbx>
+                      <wps:bodyPr rot="0" vert="horz" wrap="square" lIns="91440" tIns="45720" rIns="91440" bIns="45720" anchor="t" anchorCtr="0">
+                        <a:spAutoFit/>
+                      </wps:bodyPr>
+                    </wps:wsp>
+                  </a:graphicData>
+                </a:graphic>
+                <wp14:sizeRelH relativeFrom="margin">
+                  <wp14:pctWidth>0</wp14:pctWidth>
+                </wp14:sizeRelH>
+                <wp14:sizeRelV relativeFrom="margin">
+                  <wp14:pctHeight>20000</wp14:pctHeight>
+                </wp14:sizeRelV>
+              </wp:anchor>
+            </w:drawing>
+          </mc:Choice>
+          <mc:Fallback>
+            <w:pict>
+              <v:shape w14:anchorId="46E3F281" id="_x0000_s1037" type="#_x0000_t202" style="position:absolute;margin-left:90pt;margin-top:556.45pt;width:286.8pt;height:110.6pt;z-index:251696128;visibility:visible;mso-wrap-style:square;mso-width-percent:0;mso-height-percent:200;mso-wrap-distance-left:9pt;mso-wrap-distance-top:3.6pt;mso-wrap-distance-right:9pt;mso-wrap-distance-bottom:3.6pt;mso-position-horizontal:absolute;mso-position-horizontal-relative:margin;mso-position-vertical:absolute;mso-position-vertical-relative:text;mso-width-percent:0;mso-height-percent:200;mso-width-relative:margin;mso-height-relative:margin;v-text-anchor:top" o:gfxdata="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" filled="f" stroked="f">
+                <v:textbox style="mso-fit-shape-to-text:t">
+                  <w:txbxContent>
+                    <w:p>
+                      <w:pPr>
+                        <w:jc w:val="center"/>
+                        <w:rPr>
+                          <w:rFonts w:ascii="Times New Roman" w:hAnsi="Times New Roman" w:cs="Times New Roman"/>
+                          <w:sz w:val="28"/>
+                        </w:rPr>
+                      </w:pPr>
+                      <w:r>
+                        <w:rPr>
+                          <w:rFonts w:ascii="Times New Roman" w:hAnsi="Times New Roman" w:cs="Times New Roman"/>
+                          <w:sz w:val="28"/>
+                        </w:rPr>
+                        <w:t xml:space="preserve">Рисунок </w:t>
+                      </w:r>
+                      <w:r>
+                        <w:rPr>
+                          <w:rFonts w:ascii="Times New Roman" w:hAnsi="Times New Roman" w:cs="Times New Roman"/>
+                          <w:sz w:val="28"/>
+                          <w:lang w:val="en-US"/>
+                        </w:rPr>
+                        <w:t>1</w:t>
+                      </w:r>
+                      <w:r>
+                        <w:rPr>
+                          <w:rFonts w:ascii="Times New Roman" w:hAnsi="Times New Roman" w:cs="Times New Roman"/>
+                          <w:sz w:val="28"/>
+                        </w:rPr>
+                        <w:t>3</w:t>
+                      </w:r>
+                      <w:r>
+                        <w:rPr>
+                          <w:rFonts w:ascii="Times New Roman" w:hAnsi="Times New Roman" w:cs="Times New Roman"/>
+                          <w:sz w:val="28"/>
+                          <w:lang w:val="en-US"/>
+                        </w:rPr>
+                        <w:t xml:space="preserve"> </w:t>
+                      </w:r>
+                      <w:r>
+                        <w:rPr>
+                          <w:rFonts w:ascii="Times New Roman" w:hAnsi="Times New Roman" w:cs="Times New Roman"/>
+                          <w:sz w:val="28"/>
+                        </w:rPr>
+                        <w:t>–</w:t>
+                      </w:r>
+                      <w:r>
+                        <w:rPr>
+                          <w:rFonts w:ascii="Times New Roman" w:hAnsi="Times New Roman" w:cs="Times New Roman"/>
+                          <w:sz w:val="28"/>
+                        </w:rPr>
+                        <w:t xml:space="preserve"> </w:t>
+                      </w:r>
+                      <w:r>
+                        <w:rPr>
+                          <w:rFonts w:ascii="Times New Roman" w:hAnsi="Times New Roman" w:cs="Times New Roman"/>
+                          <w:sz w:val="28"/>
+                        </w:rPr>
+                        <w:t>тестирование 3 задания</w:t>
+                      </w:r>
+                    </w:p>
+                  </w:txbxContent>
+                </v:textbox>
+                <w10:wrap type="square" anchorx="margin"/>
+              </v:shape>
+            </w:pict>
+          </mc:Fallback>
+        </mc:AlternateContent>
+      </w:r>
+      <w:r>
+        <w:rPr>
+          <w:rFonts w:ascii="Times New Roman" w:hAnsi="Times New Roman" w:cs="Times New Roman"/>
+          <w:noProof/>
+          <w:sz w:val="28"/>
+          <w:szCs w:val="28"/>
+          <w:lang w:val="en-US"/>
+        </w:rPr>
+        <mc:AlternateContent>
+          <mc:Choice Requires="wps">
+            <w:drawing>
+              <wp:anchor distT="45720" distB="45720" distL="114300" distR="114300" simplePos="0" relativeHeight="251692032" behindDoc="0" locked="0" layoutInCell="1" allowOverlap="1" wp14:anchorId="2BDC1F10" wp14:editId="36A078B0">
+                <wp:simplePos x="0" y="0"/>
+                <wp:positionH relativeFrom="margin">
+                  <wp:align>center</wp:align>
+                </wp:positionH>
+                <wp:positionV relativeFrom="paragraph">
+                  <wp:posOffset>1297305</wp:posOffset>
+                </wp:positionV>
+                <wp:extent cx="3642360" cy="1404620"/>
+                <wp:effectExtent l="0" t="0" r="0" b="0"/>
+                <wp:wrapSquare wrapText="bothSides"/>
+                <wp:docPr id="27" name="Надпись 2"/>
                 <wp:cNvGraphicFramePr>
                   <a:graphicFrameLocks xmlns:a="http://schemas.openxmlformats.org/drawingml/2006/main"/>
                 </wp:cNvGraphicFramePr>
@@ -4580,22 +6603,56 @@
                               <w:rPr>
                                 <w:rFonts w:ascii="Times New Roman" w:hAnsi="Times New Roman" w:cs="Times New Roman"/>
                                 <w:sz w:val="28"/>
+                                <w:lang w:val="en-US"/>
                               </w:rPr>
-                              <w:t xml:space="preserve">7 </w:t>
+                              <w:t>1</w:t>
+                            </w:r>
+                            <w:r>
+                              <w:rPr>
+                                <w:rFonts w:ascii="Times New Roman" w:hAnsi="Times New Roman" w:cs="Times New Roman"/>
+                                <w:sz w:val="28"/>
+                                <w:lang w:val="en-US"/>
+                              </w:rPr>
+                              <w:t xml:space="preserve">2 </w:t>
                             </w:r>
                             <w:r>
                               <w:rPr>
                                 <w:rFonts w:ascii="Times New Roman" w:hAnsi="Times New Roman" w:cs="Times New Roman"/>
                                 <w:sz w:val="28"/>
                               </w:rPr>
-                              <w:t>– код для 1 задания</w:t>
+                              <w:t>–</w:t>
                             </w:r>
                             <w:r>
                               <w:rPr>
                                 <w:rFonts w:ascii="Times New Roman" w:hAnsi="Times New Roman" w:cs="Times New Roman"/>
                                 <w:sz w:val="28"/>
                               </w:rPr>
-                              <w:t xml:space="preserve"> (2 вариант)</w:t>
+                              <w:t xml:space="preserve"> </w:t>
+                            </w:r>
+                            <w:proofErr w:type="spellStart"/>
+                            <w:r>
+                              <w:rPr>
+                                <w:rFonts w:ascii="Times New Roman" w:hAnsi="Times New Roman" w:cs="Times New Roman"/>
+                                <w:sz w:val="28"/>
+                                <w:lang w:val="en-US"/>
+                              </w:rPr>
+                              <w:t>makefile</w:t>
+                            </w:r>
+                            <w:proofErr w:type="spellEnd"/>
+                            <w:r>
+                              <w:rPr>
+                                <w:rFonts w:ascii="Times New Roman" w:hAnsi="Times New Roman" w:cs="Times New Roman"/>
+                                <w:sz w:val="28"/>
+                                <w:lang w:val="en-US"/>
+                              </w:rPr>
+                              <w:t xml:space="preserve"> </w:t>
+                            </w:r>
+                            <w:r>
+                              <w:rPr>
+                                <w:rFonts w:ascii="Times New Roman" w:hAnsi="Times New Roman" w:cs="Times New Roman"/>
+                                <w:sz w:val="28"/>
+                              </w:rPr>
+                              <w:t>для 3 задания</w:t>
                             </w:r>
                           </w:p>
                         </w:txbxContent>
@@ -4617,7 +6674,7 @@
           </mc:Choice>
           <mc:Fallback>
             <w:pict>
-              <v:shape w14:anchorId="12E0D4FA" id="_x0000_s1033" type="#_x0000_t202" style="position:absolute;margin-left:0;margin-top:2.75pt;width:286.8pt;height:110.6pt;z-index:251681792;visibility:visible;mso-wrap-style:square;mso-width-percent:0;mso-height-percent:200;mso-wrap-distance-left:9pt;mso-wrap-distance-top:3.6pt;mso-wrap-distance-right:9pt;mso-wrap-distance-bottom:3.6pt;mso-position-horizontal:center;mso-position-horizontal-relative:margin;mso-position-vertical:absolute;mso-position-vertical-relative:text;mso-width-percent:0;mso-height-percent:200;mso-width-relative:margin;mso-height-relative:margin;v-text-anchor:top" o:gfxdata="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" stroked="f">
+              <v:shape w14:anchorId="2BDC1F10" id="_x0000_s1038" type="#_x0000_t202" style="position:absolute;margin-left:0;margin-top:102.15pt;width:286.8pt;height:110.6pt;z-index:251692032;visibility:visible;mso-wrap-style:square;mso-width-percent:0;mso-height-percent:200;mso-wrap-distance-left:9pt;mso-wrap-distance-top:3.6pt;mso-wrap-distance-right:9pt;mso-wrap-distance-bottom:3.6pt;mso-position-horizontal:center;mso-position-horizontal-relative:margin;mso-position-vertical:absolute;mso-position-vertical-relative:text;mso-width-percent:0;mso-height-percent:200;mso-width-relative:margin;mso-height-relative:margin;v-text-anchor:top" o:gfxdata="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" stroked="f">
                 <v:textbox style="mso-fit-shape-to-text:t">
                   <w:txbxContent>
                     <w:p>
@@ -4639,22 +6696,56 @@
                         <w:rPr>
                           <w:rFonts w:ascii="Times New Roman" w:hAnsi="Times New Roman" w:cs="Times New Roman"/>
                           <w:sz w:val="28"/>
+                          <w:lang w:val="en-US"/>
                         </w:rPr>
-                        <w:t xml:space="preserve">7 </w:t>
+                        <w:t>1</w:t>
+                      </w:r>
+                      <w:r>
+                        <w:rPr>
+                          <w:rFonts w:ascii="Times New Roman" w:hAnsi="Times New Roman" w:cs="Times New Roman"/>
+                          <w:sz w:val="28"/>
+                          <w:lang w:val="en-US"/>
+                        </w:rPr>
+                        <w:t xml:space="preserve">2 </w:t>
                       </w:r>
                       <w:r>
                         <w:rPr>
                           <w:rFonts w:ascii="Times New Roman" w:hAnsi="Times New Roman" w:cs="Times New Roman"/>
                           <w:sz w:val="28"/>
                         </w:rPr>
-                        <w:t>– код для 1 задания</w:t>
+                        <w:t>–</w:t>
                       </w:r>
                       <w:r>
                         <w:rPr>
                           <w:rFonts w:ascii="Times New Roman" w:hAnsi="Times New Roman" w:cs="Times New Roman"/>
                           <w:sz w:val="28"/>
                         </w:rPr>
-                        <w:t xml:space="preserve"> (2 вариант)</w:t>
+                        <w:t xml:space="preserve"> </w:t>
+                      </w:r>
+                      <w:proofErr w:type="spellStart"/>
+                      <w:r>
+                        <w:rPr>
+                          <w:rFonts w:ascii="Times New Roman" w:hAnsi="Times New Roman" w:cs="Times New Roman"/>
+                          <w:sz w:val="28"/>
+                          <w:lang w:val="en-US"/>
+                        </w:rPr>
+                        <w:t>makefile</w:t>
+                      </w:r>
+                      <w:proofErr w:type="spellEnd"/>
+                      <w:r>
+                        <w:rPr>
+                          <w:rFonts w:ascii="Times New Roman" w:hAnsi="Times New Roman" w:cs="Times New Roman"/>
+                          <w:sz w:val="28"/>
+                          <w:lang w:val="en-US"/>
+                        </w:rPr>
+                        <w:t xml:space="preserve"> </w:t>
+                      </w:r>
+                      <w:r>
+                        <w:rPr>
+                          <w:rFonts w:ascii="Times New Roman" w:hAnsi="Times New Roman" w:cs="Times New Roman"/>
+                          <w:sz w:val="28"/>
+                        </w:rPr>
+                        <w:t>для 3 задания</w:t>
                       </w:r>
                     </w:p>
                   </w:txbxContent>
@@ -4668,153 +6759,33 @@
     </w:p>
     <w:p>
       <w:pPr>
-        <w:tabs>
-          <w:tab w:val="left" w:pos="4104"/>
-        </w:tabs>
-        <w:rPr>
-          <w:rFonts w:ascii="Times New Roman" w:hAnsi="Times New Roman" w:cs="Times New Roman"/>
-          <w:sz w:val="28"/>
-          <w:szCs w:val="28"/>
-        </w:rPr>
-      </w:pPr>
-    </w:p>
-    <w:p>
-      <w:pPr>
-        <w:tabs>
-          <w:tab w:val="left" w:pos="4104"/>
-        </w:tabs>
-        <w:rPr>
-          <w:rFonts w:ascii="Times New Roman" w:hAnsi="Times New Roman" w:cs="Times New Roman"/>
-          <w:sz w:val="28"/>
-          <w:szCs w:val="28"/>
-        </w:rPr>
-      </w:pPr>
-    </w:p>
-    <w:p>
-      <w:pPr>
-        <w:tabs>
-          <w:tab w:val="left" w:pos="4104"/>
-        </w:tabs>
-        <w:rPr>
-          <w:rFonts w:ascii="Times New Roman" w:hAnsi="Times New Roman" w:cs="Times New Roman"/>
-          <w:sz w:val="28"/>
-          <w:szCs w:val="28"/>
-        </w:rPr>
-      </w:pPr>
-    </w:p>
-    <w:p>
-      <w:pPr>
-        <w:tabs>
-          <w:tab w:val="left" w:pos="4104"/>
-        </w:tabs>
-        <w:rPr>
-          <w:rFonts w:ascii="Times New Roman" w:hAnsi="Times New Roman" w:cs="Times New Roman"/>
-          <w:sz w:val="28"/>
-          <w:szCs w:val="28"/>
-        </w:rPr>
-      </w:pPr>
-    </w:p>
-    <w:p>
-      <w:pPr>
-        <w:tabs>
-          <w:tab w:val="left" w:pos="4104"/>
-        </w:tabs>
-        <w:rPr>
-          <w:rFonts w:ascii="Times New Roman" w:hAnsi="Times New Roman" w:cs="Times New Roman"/>
-          <w:sz w:val="28"/>
-          <w:szCs w:val="28"/>
-        </w:rPr>
-      </w:pPr>
-    </w:p>
-    <w:p>
-      <w:pPr>
-        <w:tabs>
-          <w:tab w:val="left" w:pos="4104"/>
-        </w:tabs>
-        <w:rPr>
-          <w:rFonts w:ascii="Times New Roman" w:hAnsi="Times New Roman" w:cs="Times New Roman"/>
-          <w:sz w:val="28"/>
-          <w:szCs w:val="28"/>
-        </w:rPr>
-      </w:pPr>
-    </w:p>
-    <w:p>
-      <w:pPr>
-        <w:tabs>
-          <w:tab w:val="left" w:pos="4104"/>
-        </w:tabs>
-        <w:rPr>
-          <w:rFonts w:ascii="Times New Roman" w:hAnsi="Times New Roman" w:cs="Times New Roman"/>
-          <w:sz w:val="28"/>
-          <w:szCs w:val="28"/>
-        </w:rPr>
-      </w:pPr>
-    </w:p>
-    <w:p>
-      <w:pPr>
-        <w:tabs>
-          <w:tab w:val="left" w:pos="4104"/>
-        </w:tabs>
-        <w:rPr>
-          <w:rFonts w:ascii="Times New Roman" w:hAnsi="Times New Roman" w:cs="Times New Roman"/>
-          <w:sz w:val="28"/>
-          <w:szCs w:val="28"/>
-        </w:rPr>
-      </w:pPr>
-    </w:p>
-    <w:p>
-      <w:pPr>
-        <w:tabs>
-          <w:tab w:val="left" w:pos="4104"/>
-        </w:tabs>
-        <w:rPr>
-          <w:rFonts w:ascii="Times New Roman" w:hAnsi="Times New Roman" w:cs="Times New Roman"/>
-          <w:sz w:val="28"/>
-          <w:szCs w:val="28"/>
-        </w:rPr>
-      </w:pPr>
-    </w:p>
-    <w:p>
-      <w:pPr>
-        <w:tabs>
-          <w:tab w:val="left" w:pos="4104"/>
-        </w:tabs>
-        <w:rPr>
-          <w:rFonts w:ascii="Times New Roman" w:hAnsi="Times New Roman" w:cs="Times New Roman"/>
-          <w:sz w:val="28"/>
-          <w:szCs w:val="28"/>
-        </w:rPr>
-      </w:pPr>
-    </w:p>
-    <w:p>
-      <w:pPr>
-        <w:tabs>
-          <w:tab w:val="left" w:pos="4104"/>
-        </w:tabs>
-        <w:rPr>
-          <w:rFonts w:ascii="Times New Roman" w:hAnsi="Times New Roman" w:cs="Times New Roman"/>
-          <w:sz w:val="28"/>
-          <w:szCs w:val="28"/>
-        </w:rPr>
-      </w:pPr>
-    </w:p>
-    <w:p>
-      <w:pPr>
-        <w:tabs>
-          <w:tab w:val="left" w:pos="4104"/>
-        </w:tabs>
-        <w:rPr>
-          <w:rFonts w:ascii="Times New Roman" w:hAnsi="Times New Roman" w:cs="Times New Roman"/>
-          <w:sz w:val="28"/>
-          <w:szCs w:val="28"/>
-        </w:rPr>
-      </w:pPr>
-    </w:p>
-    <w:p>
-      <w:pPr>
-        <w:tabs>
-          <w:tab w:val="left" w:pos="4104"/>
-        </w:tabs>
+        <w:rPr>
+          <w:rFonts w:ascii="Times New Roman" w:hAnsi="Times New Roman" w:cs="Times New Roman"/>
+          <w:sz w:val="28"/>
+          <w:szCs w:val="28"/>
+        </w:rPr>
+      </w:pPr>
+    </w:p>
+    <w:p>
+      <w:pPr>
+        <w:rPr>
+          <w:rFonts w:ascii="Times New Roman" w:hAnsi="Times New Roman" w:cs="Times New Roman"/>
+          <w:sz w:val="28"/>
+          <w:szCs w:val="28"/>
+        </w:rPr>
+      </w:pPr>
+    </w:p>
+    <w:p>
+      <w:pPr>
+        <w:rPr>
+          <w:rFonts w:ascii="Times New Roman" w:hAnsi="Times New Roman" w:cs="Times New Roman"/>
+          <w:sz w:val="28"/>
+          <w:szCs w:val="28"/>
+        </w:rPr>
+      </w:pPr>
+    </w:p>
+    <w:p>
+      <w:pPr>
         <w:rPr>
           <w:rFonts w:ascii="Times New Roman" w:hAnsi="Times New Roman" w:cs="Times New Roman"/>
           <w:sz w:val="28"/>
@@ -4824,182 +6795,22 @@
       <w:r>
         <w:rPr>
           <w:rFonts w:ascii="Times New Roman" w:hAnsi="Times New Roman" w:cs="Times New Roman"/>
-          <w:noProof/>
-          <w:sz w:val="28"/>
-          <w:szCs w:val="28"/>
-        </w:rPr>
-        <w:lastRenderedPageBreak/>
-        <mc:AlternateContent>
-          <mc:Choice Requires="wps">
-            <w:drawing>
-              <wp:anchor distT="45720" distB="45720" distL="114300" distR="114300" simplePos="0" relativeHeight="251683840" behindDoc="0" locked="0" layoutInCell="1" allowOverlap="1" wp14:anchorId="2643B652" wp14:editId="0EB635DE">
-                <wp:simplePos x="0" y="0"/>
-                <wp:positionH relativeFrom="margin">
-                  <wp:align>center</wp:align>
-                </wp:positionH>
-                <wp:positionV relativeFrom="paragraph">
-                  <wp:posOffset>5340985</wp:posOffset>
-                </wp:positionV>
-                <wp:extent cx="3642360" cy="1404620"/>
-                <wp:effectExtent l="0" t="0" r="0" b="0"/>
-                <wp:wrapSquare wrapText="bothSides"/>
-                <wp:docPr id="26" name="Надпись 2"/>
-                <wp:cNvGraphicFramePr>
-                  <a:graphicFrameLocks xmlns:a="http://schemas.openxmlformats.org/drawingml/2006/main"/>
-                </wp:cNvGraphicFramePr>
-                <a:graphic xmlns:a="http://schemas.openxmlformats.org/drawingml/2006/main">
-                  <a:graphicData uri="http://schemas.microsoft.com/office/word/2010/wordprocessingShape">
-                    <wps:wsp>
-                      <wps:cNvSpPr txBox="1">
-                        <a:spLocks noChangeArrowheads="1"/>
-                      </wps:cNvSpPr>
-                      <wps:spPr bwMode="auto">
-                        <a:xfrm>
-                          <a:off x="0" y="0"/>
-                          <a:ext cx="3642360" cy="1404620"/>
-                        </a:xfrm>
-                        <a:prstGeom prst="rect">
-                          <a:avLst/>
-                        </a:prstGeom>
-                        <a:solidFill>
-                          <a:srgbClr val="FFFFFF"/>
-                        </a:solidFill>
-                        <a:ln w="9525">
-                          <a:noFill/>
-                          <a:miter lim="800000"/>
-                          <a:headEnd/>
-                          <a:tailEnd/>
-                        </a:ln>
-                      </wps:spPr>
-                      <wps:txbx>
-                        <w:txbxContent>
-                          <w:p>
-                            <w:pPr>
-                              <w:jc w:val="center"/>
-                              <w:rPr>
-                                <w:rFonts w:ascii="Times New Roman" w:hAnsi="Times New Roman" w:cs="Times New Roman"/>
-                                <w:sz w:val="28"/>
-                              </w:rPr>
-                            </w:pPr>
-                            <w:r>
-                              <w:rPr>
-                                <w:rFonts w:ascii="Times New Roman" w:hAnsi="Times New Roman" w:cs="Times New Roman"/>
-                                <w:sz w:val="28"/>
-                              </w:rPr>
-                              <w:t xml:space="preserve">Рисунок </w:t>
-                            </w:r>
-                            <w:r>
-                              <w:rPr>
-                                <w:rFonts w:ascii="Times New Roman" w:hAnsi="Times New Roman" w:cs="Times New Roman"/>
-                                <w:sz w:val="28"/>
-                              </w:rPr>
-                              <w:t>8</w:t>
-                            </w:r>
-                            <w:r>
-                              <w:rPr>
-                                <w:rFonts w:ascii="Times New Roman" w:hAnsi="Times New Roman" w:cs="Times New Roman"/>
-                                <w:sz w:val="28"/>
-                              </w:rPr>
-                              <w:t xml:space="preserve"> – </w:t>
-                            </w:r>
-                            <w:r>
-                              <w:rPr>
-                                <w:rFonts w:ascii="Times New Roman" w:hAnsi="Times New Roman" w:cs="Times New Roman"/>
-                                <w:sz w:val="28"/>
-                              </w:rPr>
-                              <w:t>результат для 1 задания</w:t>
-                            </w:r>
-                            <w:bookmarkStart w:id="0" w:name="_GoBack"/>
-                            <w:bookmarkEnd w:id="0"/>
-                          </w:p>
-                        </w:txbxContent>
-                      </wps:txbx>
-                      <wps:bodyPr rot="0" vert="horz" wrap="square" lIns="91440" tIns="45720" rIns="91440" bIns="45720" anchor="t" anchorCtr="0">
-                        <a:spAutoFit/>
-                      </wps:bodyPr>
-                    </wps:wsp>
-                  </a:graphicData>
-                </a:graphic>
-                <wp14:sizeRelH relativeFrom="margin">
-                  <wp14:pctWidth>0</wp14:pctWidth>
-                </wp14:sizeRelH>
-                <wp14:sizeRelV relativeFrom="margin">
-                  <wp14:pctHeight>20000</wp14:pctHeight>
-                </wp14:sizeRelV>
-              </wp:anchor>
-            </w:drawing>
-          </mc:Choice>
-          <mc:Fallback>
-            <w:pict>
-              <v:shape w14:anchorId="2643B652" id="_x0000_s1034" type="#_x0000_t202" style="position:absolute;margin-left:0;margin-top:420.55pt;width:286.8pt;height:110.6pt;z-index:251683840;visibility:visible;mso-wrap-style:square;mso-width-percent:0;mso-height-percent:200;mso-wrap-distance-left:9pt;mso-wrap-distance-top:3.6pt;mso-wrap-distance-right:9pt;mso-wrap-distance-bottom:3.6pt;mso-position-horizontal:center;mso-position-horizontal-relative:margin;mso-position-vertical:absolute;mso-position-vertical-relative:text;mso-width-percent:0;mso-height-percent:200;mso-width-relative:margin;mso-height-relative:margin;v-text-anchor:top" o:gfxdata="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" stroked="f">
-                <v:textbox style="mso-fit-shape-to-text:t">
-                  <w:txbxContent>
-                    <w:p>
-                      <w:pPr>
-                        <w:jc w:val="center"/>
-                        <w:rPr>
-                          <w:rFonts w:ascii="Times New Roman" w:hAnsi="Times New Roman" w:cs="Times New Roman"/>
-                          <w:sz w:val="28"/>
-                        </w:rPr>
-                      </w:pPr>
-                      <w:r>
-                        <w:rPr>
-                          <w:rFonts w:ascii="Times New Roman" w:hAnsi="Times New Roman" w:cs="Times New Roman"/>
-                          <w:sz w:val="28"/>
-                        </w:rPr>
-                        <w:t xml:space="preserve">Рисунок </w:t>
-                      </w:r>
-                      <w:r>
-                        <w:rPr>
-                          <w:rFonts w:ascii="Times New Roman" w:hAnsi="Times New Roman" w:cs="Times New Roman"/>
-                          <w:sz w:val="28"/>
-                        </w:rPr>
-                        <w:t>8</w:t>
-                      </w:r>
-                      <w:r>
-                        <w:rPr>
-                          <w:rFonts w:ascii="Times New Roman" w:hAnsi="Times New Roman" w:cs="Times New Roman"/>
-                          <w:sz w:val="28"/>
-                        </w:rPr>
-                        <w:t xml:space="preserve"> – </w:t>
-                      </w:r>
-                      <w:r>
-                        <w:rPr>
-                          <w:rFonts w:ascii="Times New Roman" w:hAnsi="Times New Roman" w:cs="Times New Roman"/>
-                          <w:sz w:val="28"/>
-                        </w:rPr>
-                        <w:t>результат для 1 задания</w:t>
-                      </w:r>
-                      <w:bookmarkStart w:id="1" w:name="_GoBack"/>
-                      <w:bookmarkEnd w:id="1"/>
-                    </w:p>
-                  </w:txbxContent>
-                </v:textbox>
-                <w10:wrap type="square" anchorx="margin"/>
-              </v:shape>
-            </w:pict>
-          </mc:Fallback>
-        </mc:AlternateContent>
-      </w:r>
-      <w:r>
-        <w:rPr>
-          <w:rFonts w:ascii="Times New Roman" w:hAnsi="Times New Roman" w:cs="Times New Roman"/>
           <w:sz w:val="28"/>
           <w:szCs w:val="28"/>
         </w:rPr>
         <w:drawing>
-          <wp:anchor distT="0" distB="0" distL="114300" distR="114300" simplePos="0" relativeHeight="251672576" behindDoc="0" locked="0" layoutInCell="1" allowOverlap="1">
+          <wp:anchor distT="0" distB="0" distL="114300" distR="114300" simplePos="0" relativeHeight="251694080" behindDoc="0" locked="0" layoutInCell="1" allowOverlap="1">
             <wp:simplePos x="0" y="0"/>
             <wp:positionH relativeFrom="margin">
               <wp:align>left</wp:align>
             </wp:positionH>
             <wp:positionV relativeFrom="paragraph">
-              <wp:posOffset>-4445</wp:posOffset>
+              <wp:posOffset>310515</wp:posOffset>
             </wp:positionV>
-            <wp:extent cx="6153785" cy="5229225"/>
-            <wp:effectExtent l="0" t="0" r="0" b="9525"/>
+            <wp:extent cx="6153785" cy="5452745"/>
+            <wp:effectExtent l="0" t="0" r="0" b="0"/>
             <wp:wrapNone/>
-            <wp:docPr id="12" name="Рисунок 12"/>
+            <wp:docPr id="23" name="Рисунок 23"/>
             <wp:cNvGraphicFramePr>
               <a:graphicFrameLocks xmlns:a="http://schemas.openxmlformats.org/drawingml/2006/main" noChangeAspect="1"/>
             </wp:cNvGraphicFramePr>
@@ -5011,7 +6822,7 @@
                     <pic:cNvPicPr/>
                   </pic:nvPicPr>
                   <pic:blipFill>
-                    <a:blip r:embed="rId16">
+                    <a:blip r:embed="rId21">
                       <a:extLst>
                         <a:ext uri="{28A0092B-C50C-407E-A947-70E740481C1C}">
                           <a14:useLocalDpi xmlns:a14="http://schemas.microsoft.com/office/drawing/2010/main" val="0"/>
@@ -5025,7 +6836,7 @@
                   <pic:spPr>
                     <a:xfrm>
                       <a:off x="0" y="0"/>
-                      <a:ext cx="6153785" cy="5229225"/>
+                      <a:ext cx="6153785" cy="5452745"/>
                     </a:xfrm>
                     <a:prstGeom prst="rect">
                       <a:avLst/>
@@ -5036,6 +6847,212 @@
             </a:graphic>
           </wp:anchor>
         </w:drawing>
+      </w:r>
+    </w:p>
+    <w:p>
+      <w:pPr>
+        <w:rPr>
+          <w:rFonts w:ascii="Times New Roman" w:hAnsi="Times New Roman" w:cs="Times New Roman"/>
+          <w:sz w:val="28"/>
+          <w:szCs w:val="28"/>
+        </w:rPr>
+      </w:pPr>
+    </w:p>
+    <w:p>
+      <w:pPr>
+        <w:rPr>
+          <w:rFonts w:ascii="Times New Roman" w:hAnsi="Times New Roman" w:cs="Times New Roman"/>
+          <w:sz w:val="28"/>
+          <w:szCs w:val="28"/>
+        </w:rPr>
+      </w:pPr>
+    </w:p>
+    <w:p>
+      <w:pPr>
+        <w:rPr>
+          <w:rFonts w:ascii="Times New Roman" w:hAnsi="Times New Roman" w:cs="Times New Roman"/>
+          <w:sz w:val="28"/>
+          <w:szCs w:val="28"/>
+        </w:rPr>
+      </w:pPr>
+    </w:p>
+    <w:p>
+      <w:pPr>
+        <w:rPr>
+          <w:rFonts w:ascii="Times New Roman" w:hAnsi="Times New Roman" w:cs="Times New Roman"/>
+          <w:sz w:val="28"/>
+          <w:szCs w:val="28"/>
+        </w:rPr>
+      </w:pPr>
+    </w:p>
+    <w:p>
+      <w:pPr>
+        <w:rPr>
+          <w:rFonts w:ascii="Times New Roman" w:hAnsi="Times New Roman" w:cs="Times New Roman"/>
+          <w:sz w:val="28"/>
+          <w:szCs w:val="28"/>
+        </w:rPr>
+      </w:pPr>
+    </w:p>
+    <w:p>
+      <w:pPr>
+        <w:rPr>
+          <w:rFonts w:ascii="Times New Roman" w:hAnsi="Times New Roman" w:cs="Times New Roman"/>
+          <w:sz w:val="28"/>
+          <w:szCs w:val="28"/>
+        </w:rPr>
+      </w:pPr>
+    </w:p>
+    <w:p>
+      <w:pPr>
+        <w:rPr>
+          <w:rFonts w:ascii="Times New Roman" w:hAnsi="Times New Roman" w:cs="Times New Roman"/>
+          <w:sz w:val="28"/>
+          <w:szCs w:val="28"/>
+        </w:rPr>
+      </w:pPr>
+    </w:p>
+    <w:p>
+      <w:pPr>
+        <w:rPr>
+          <w:rFonts w:ascii="Times New Roman" w:hAnsi="Times New Roman" w:cs="Times New Roman"/>
+          <w:sz w:val="28"/>
+          <w:szCs w:val="28"/>
+        </w:rPr>
+      </w:pPr>
+    </w:p>
+    <w:p>
+      <w:pPr>
+        <w:rPr>
+          <w:rFonts w:ascii="Times New Roman" w:hAnsi="Times New Roman" w:cs="Times New Roman"/>
+          <w:sz w:val="28"/>
+          <w:szCs w:val="28"/>
+        </w:rPr>
+      </w:pPr>
+    </w:p>
+    <w:p>
+      <w:pPr>
+        <w:rPr>
+          <w:rFonts w:ascii="Times New Roman" w:hAnsi="Times New Roman" w:cs="Times New Roman"/>
+          <w:sz w:val="28"/>
+          <w:szCs w:val="28"/>
+        </w:rPr>
+      </w:pPr>
+    </w:p>
+    <w:p>
+      <w:pPr>
+        <w:rPr>
+          <w:rFonts w:ascii="Times New Roman" w:hAnsi="Times New Roman" w:cs="Times New Roman"/>
+          <w:sz w:val="28"/>
+          <w:szCs w:val="28"/>
+        </w:rPr>
+      </w:pPr>
+    </w:p>
+    <w:p>
+      <w:pPr>
+        <w:jc w:val="right"/>
+        <w:rPr>
+          <w:rFonts w:ascii="Times New Roman" w:hAnsi="Times New Roman" w:cs="Times New Roman"/>
+          <w:sz w:val="28"/>
+          <w:szCs w:val="28"/>
+        </w:rPr>
+      </w:pPr>
+    </w:p>
+    <w:p>
+      <w:pPr>
+        <w:jc w:val="right"/>
+        <w:rPr>
+          <w:rFonts w:ascii="Times New Roman" w:hAnsi="Times New Roman" w:cs="Times New Roman"/>
+          <w:sz w:val="28"/>
+          <w:szCs w:val="28"/>
+        </w:rPr>
+      </w:pPr>
+    </w:p>
+    <w:p>
+      <w:pPr>
+        <w:jc w:val="right"/>
+        <w:rPr>
+          <w:rFonts w:ascii="Times New Roman" w:hAnsi="Times New Roman" w:cs="Times New Roman"/>
+          <w:sz w:val="28"/>
+          <w:szCs w:val="28"/>
+        </w:rPr>
+      </w:pPr>
+    </w:p>
+    <w:p>
+      <w:pPr>
+        <w:jc w:val="right"/>
+        <w:rPr>
+          <w:rFonts w:ascii="Times New Roman" w:hAnsi="Times New Roman" w:cs="Times New Roman"/>
+          <w:sz w:val="28"/>
+          <w:szCs w:val="28"/>
+        </w:rPr>
+      </w:pPr>
+    </w:p>
+    <w:p>
+      <w:pPr>
+        <w:jc w:val="right"/>
+        <w:rPr>
+          <w:rFonts w:ascii="Times New Roman" w:hAnsi="Times New Roman" w:cs="Times New Roman"/>
+          <w:sz w:val="28"/>
+          <w:szCs w:val="28"/>
+        </w:rPr>
+      </w:pPr>
+    </w:p>
+    <w:p>
+      <w:pPr>
+        <w:jc w:val="right"/>
+        <w:rPr>
+          <w:rFonts w:ascii="Times New Roman" w:hAnsi="Times New Roman" w:cs="Times New Roman"/>
+          <w:sz w:val="28"/>
+          <w:szCs w:val="28"/>
+        </w:rPr>
+      </w:pPr>
+    </w:p>
+    <w:p>
+      <w:pPr>
+        <w:jc w:val="right"/>
+        <w:rPr>
+          <w:rFonts w:ascii="Times New Roman" w:hAnsi="Times New Roman" w:cs="Times New Roman"/>
+          <w:sz w:val="28"/>
+          <w:szCs w:val="28"/>
+        </w:rPr>
+      </w:pPr>
+    </w:p>
+    <w:p>
+      <w:pPr>
+        <w:spacing w:line="360" w:lineRule="auto"/>
+        <w:ind w:firstLine="706"/>
+        <w:rPr>
+          <w:rFonts w:ascii="Times New Roman" w:hAnsi="Times New Roman" w:cs="Times New Roman"/>
+          <w:sz w:val="28"/>
+          <w:szCs w:val="28"/>
+        </w:rPr>
+      </w:pPr>
+      <w:r>
+        <w:rPr>
+          <w:rFonts w:ascii="Times New Roman" w:hAnsi="Times New Roman" w:cs="Times New Roman"/>
+          <w:sz w:val="28"/>
+          <w:szCs w:val="28"/>
+        </w:rPr>
+        <w:lastRenderedPageBreak/>
+        <w:t xml:space="preserve">Как видно из рис. 13, после использования цели </w:t>
+      </w:r>
+      <w:r>
+        <w:rPr>
+          <w:rFonts w:ascii="Times New Roman" w:hAnsi="Times New Roman" w:cs="Times New Roman"/>
+          <w:sz w:val="28"/>
+          <w:szCs w:val="28"/>
+          <w:lang w:val="en-US"/>
+        </w:rPr>
+        <w:t>clean</w:t>
+      </w:r>
+      <w:r>
+        <w:rPr>
+          <w:rFonts w:ascii="Times New Roman" w:hAnsi="Times New Roman" w:cs="Times New Roman"/>
+          <w:sz w:val="28"/>
+          <w:szCs w:val="28"/>
+        </w:rPr>
+        <w:t>, запустились три команды (компиляции, перемещения и запуска), что говорит об успешном удалении исполняемых файлов.</w:t>
       </w:r>
     </w:p>
     <w:sectPr>
@@ -5187,6 +7204,92 @@
     </w:lvl>
   </w:abstractNum>
   <w:abstractNum w:abstractNumId="1" w15:restartNumberingAfterBreak="0">
+    <w:nsid w:val="0CE9681F"/>
+    <w:multiLevelType w:val="hybridMultilevel"/>
+    <w:tmpl w:val="68727CFE"/>
+    <w:lvl w:ilvl="0" w:tplc="0409000F">
+      <w:start w:val="1"/>
+      <w:numFmt w:val="decimal"/>
+      <w:lvlText w:val="%1."/>
+      <w:lvlJc w:val="left"/>
+      <w:pPr>
+        <w:ind w:left="720" w:hanging="360"/>
+      </w:pPr>
+    </w:lvl>
+    <w:lvl w:ilvl="1" w:tplc="04090019" w:tentative="1">
+      <w:start w:val="1"/>
+      <w:numFmt w:val="lowerLetter"/>
+      <w:lvlText w:val="%2."/>
+      <w:lvlJc w:val="left"/>
+      <w:pPr>
+        <w:ind w:left="1440" w:hanging="360"/>
+      </w:pPr>
+    </w:lvl>
+    <w:lvl w:ilvl="2" w:tplc="0409001B" w:tentative="1">
+      <w:start w:val="1"/>
+      <w:numFmt w:val="lowerRoman"/>
+      <w:lvlText w:val="%3."/>
+      <w:lvlJc w:val="right"/>
+      <w:pPr>
+        <w:ind w:left="2160" w:hanging="180"/>
+      </w:pPr>
+    </w:lvl>
+    <w:lvl w:ilvl="3" w:tplc="0409000F" w:tentative="1">
+      <w:start w:val="1"/>
+      <w:numFmt w:val="decimal"/>
+      <w:lvlText w:val="%4."/>
+      <w:lvlJc w:val="left"/>
+      <w:pPr>
+        <w:ind w:left="2880" w:hanging="360"/>
+      </w:pPr>
+    </w:lvl>
+    <w:lvl w:ilvl="4" w:tplc="04090019" w:tentative="1">
+      <w:start w:val="1"/>
+      <w:numFmt w:val="lowerLetter"/>
+      <w:lvlText w:val="%5."/>
+      <w:lvlJc w:val="left"/>
+      <w:pPr>
+        <w:ind w:left="3600" w:hanging="360"/>
+      </w:pPr>
+    </w:lvl>
+    <w:lvl w:ilvl="5" w:tplc="0409001B" w:tentative="1">
+      <w:start w:val="1"/>
+      <w:numFmt w:val="lowerRoman"/>
+      <w:lvlText w:val="%6."/>
+      <w:lvlJc w:val="right"/>
+      <w:pPr>
+        <w:ind w:left="4320" w:hanging="180"/>
+      </w:pPr>
+    </w:lvl>
+    <w:lvl w:ilvl="6" w:tplc="0409000F" w:tentative="1">
+      <w:start w:val="1"/>
+      <w:numFmt w:val="decimal"/>
+      <w:lvlText w:val="%7."/>
+      <w:lvlJc w:val="left"/>
+      <w:pPr>
+        <w:ind w:left="5040" w:hanging="360"/>
+      </w:pPr>
+    </w:lvl>
+    <w:lvl w:ilvl="7" w:tplc="04090019" w:tentative="1">
+      <w:start w:val="1"/>
+      <w:numFmt w:val="lowerLetter"/>
+      <w:lvlText w:val="%8."/>
+      <w:lvlJc w:val="left"/>
+      <w:pPr>
+        <w:ind w:left="5760" w:hanging="360"/>
+      </w:pPr>
+    </w:lvl>
+    <w:lvl w:ilvl="8" w:tplc="0409001B" w:tentative="1">
+      <w:start w:val="1"/>
+      <w:numFmt w:val="lowerRoman"/>
+      <w:lvlText w:val="%9."/>
+      <w:lvlJc w:val="right"/>
+      <w:pPr>
+        <w:ind w:left="6480" w:hanging="180"/>
+      </w:pPr>
+    </w:lvl>
+  </w:abstractNum>
+  <w:abstractNum w:abstractNumId="2" w15:restartNumberingAfterBreak="0">
     <w:nsid w:val="1D201041"/>
     <w:multiLevelType w:val="hybridMultilevel"/>
     <w:tmpl w:val="A342B82A"/>
@@ -5272,7 +7375,7 @@
       </w:pPr>
     </w:lvl>
   </w:abstractNum>
-  <w:abstractNum w:abstractNumId="2" w15:restartNumberingAfterBreak="0">
+  <w:abstractNum w:abstractNumId="3" w15:restartNumberingAfterBreak="0">
     <w:nsid w:val="21F73F4D"/>
     <w:multiLevelType w:val="hybridMultilevel"/>
     <w:tmpl w:val="62B2D53A"/>
@@ -5358,7 +7461,7 @@
       </w:pPr>
     </w:lvl>
   </w:abstractNum>
-  <w:abstractNum w:abstractNumId="3" w15:restartNumberingAfterBreak="0">
+  <w:abstractNum w:abstractNumId="4" w15:restartNumberingAfterBreak="0">
     <w:nsid w:val="2A443D78"/>
     <w:multiLevelType w:val="hybridMultilevel"/>
     <w:tmpl w:val="D9FE81C0"/>
@@ -5444,7 +7547,7 @@
       </w:pPr>
     </w:lvl>
   </w:abstractNum>
-  <w:abstractNum w:abstractNumId="4" w15:restartNumberingAfterBreak="0">
+  <w:abstractNum w:abstractNumId="5" w15:restartNumberingAfterBreak="0">
     <w:nsid w:val="2C016BA4"/>
     <w:multiLevelType w:val="hybridMultilevel"/>
     <w:tmpl w:val="704A6A82"/>
@@ -5533,7 +7636,7 @@
       </w:pPr>
     </w:lvl>
   </w:abstractNum>
-  <w:abstractNum w:abstractNumId="5" w15:restartNumberingAfterBreak="0">
+  <w:abstractNum w:abstractNumId="6" w15:restartNumberingAfterBreak="0">
     <w:nsid w:val="2EAF3254"/>
     <w:multiLevelType w:val="hybridMultilevel"/>
     <w:tmpl w:val="D60ADF38"/>
@@ -5619,7 +7722,96 @@
       </w:pPr>
     </w:lvl>
   </w:abstractNum>
-  <w:abstractNum w:abstractNumId="6" w15:restartNumberingAfterBreak="0">
+  <w:abstractNum w:abstractNumId="7" w15:restartNumberingAfterBreak="0">
+    <w:nsid w:val="5482464F"/>
+    <w:multiLevelType w:val="hybridMultilevel"/>
+    <w:tmpl w:val="704A6A82"/>
+    <w:lvl w:ilvl="0" w:tplc="ABD0C5CE">
+      <w:start w:val="1"/>
+      <w:numFmt w:val="decimal"/>
+      <w:lvlText w:val="%1"/>
+      <w:lvlJc w:val="left"/>
+      <w:pPr>
+        <w:ind w:left="720" w:hanging="360"/>
+      </w:pPr>
+      <w:rPr>
+        <w:rFonts w:hint="default"/>
+      </w:rPr>
+    </w:lvl>
+    <w:lvl w:ilvl="1" w:tplc="04090019" w:tentative="1">
+      <w:start w:val="1"/>
+      <w:numFmt w:val="lowerLetter"/>
+      <w:lvlText w:val="%2."/>
+      <w:lvlJc w:val="left"/>
+      <w:pPr>
+        <w:ind w:left="1440" w:hanging="360"/>
+      </w:pPr>
+    </w:lvl>
+    <w:lvl w:ilvl="2" w:tplc="0409001B" w:tentative="1">
+      <w:start w:val="1"/>
+      <w:numFmt w:val="lowerRoman"/>
+      <w:lvlText w:val="%3."/>
+      <w:lvlJc w:val="right"/>
+      <w:pPr>
+        <w:ind w:left="2160" w:hanging="180"/>
+      </w:pPr>
+    </w:lvl>
+    <w:lvl w:ilvl="3" w:tplc="0409000F" w:tentative="1">
+      <w:start w:val="1"/>
+      <w:numFmt w:val="decimal"/>
+      <w:lvlText w:val="%4."/>
+      <w:lvlJc w:val="left"/>
+      <w:pPr>
+        <w:ind w:left="2880" w:hanging="360"/>
+      </w:pPr>
+    </w:lvl>
+    <w:lvl w:ilvl="4" w:tplc="04090019" w:tentative="1">
+      <w:start w:val="1"/>
+      <w:numFmt w:val="lowerLetter"/>
+      <w:lvlText w:val="%5."/>
+      <w:lvlJc w:val="left"/>
+      <w:pPr>
+        <w:ind w:left="3600" w:hanging="360"/>
+      </w:pPr>
+    </w:lvl>
+    <w:lvl w:ilvl="5" w:tplc="0409001B" w:tentative="1">
+      <w:start w:val="1"/>
+      <w:numFmt w:val="lowerRoman"/>
+      <w:lvlText w:val="%6."/>
+      <w:lvlJc w:val="right"/>
+      <w:pPr>
+        <w:ind w:left="4320" w:hanging="180"/>
+      </w:pPr>
+    </w:lvl>
+    <w:lvl w:ilvl="6" w:tplc="0409000F" w:tentative="1">
+      <w:start w:val="1"/>
+      <w:numFmt w:val="decimal"/>
+      <w:lvlText w:val="%7."/>
+      <w:lvlJc w:val="left"/>
+      <w:pPr>
+        <w:ind w:left="5040" w:hanging="360"/>
+      </w:pPr>
+    </w:lvl>
+    <w:lvl w:ilvl="7" w:tplc="04090019" w:tentative="1">
+      <w:start w:val="1"/>
+      <w:numFmt w:val="lowerLetter"/>
+      <w:lvlText w:val="%8."/>
+      <w:lvlJc w:val="left"/>
+      <w:pPr>
+        <w:ind w:left="5760" w:hanging="360"/>
+      </w:pPr>
+    </w:lvl>
+    <w:lvl w:ilvl="8" w:tplc="0409001B" w:tentative="1">
+      <w:start w:val="1"/>
+      <w:numFmt w:val="lowerRoman"/>
+      <w:lvlText w:val="%9."/>
+      <w:lvlJc w:val="right"/>
+      <w:pPr>
+        <w:ind w:left="6480" w:hanging="180"/>
+      </w:pPr>
+    </w:lvl>
+  </w:abstractNum>
+  <w:abstractNum w:abstractNumId="8" w15:restartNumberingAfterBreak="0">
     <w:nsid w:val="6A86603C"/>
     <w:multiLevelType w:val="hybridMultilevel"/>
     <w:tmpl w:val="56D45502"/>
@@ -5705,7 +7897,7 @@
       </w:pPr>
     </w:lvl>
   </w:abstractNum>
-  <w:abstractNum w:abstractNumId="7" w15:restartNumberingAfterBreak="0">
+  <w:abstractNum w:abstractNumId="9" w15:restartNumberingAfterBreak="0">
     <w:nsid w:val="6D040156"/>
     <w:multiLevelType w:val="hybridMultilevel"/>
     <w:tmpl w:val="B26EC108"/>
@@ -5794,7 +7986,7 @@
       </w:pPr>
     </w:lvl>
   </w:abstractNum>
-  <w:abstractNum w:abstractNumId="8" w15:restartNumberingAfterBreak="0">
+  <w:abstractNum w:abstractNumId="10" w15:restartNumberingAfterBreak="0">
     <w:nsid w:val="7FE95EA5"/>
     <w:multiLevelType w:val="hybridMultilevel"/>
     <w:tmpl w:val="1FC086E2"/>
@@ -5884,31 +8076,37 @@
     </w:lvl>
   </w:abstractNum>
   <w:num w:numId="1">
-    <w:abstractNumId w:val="1"/>
+    <w:abstractNumId w:val="2"/>
   </w:num>
   <w:num w:numId="2">
-    <w:abstractNumId w:val="7"/>
+    <w:abstractNumId w:val="9"/>
   </w:num>
   <w:num w:numId="3">
-    <w:abstractNumId w:val="6"/>
+    <w:abstractNumId w:val="8"/>
   </w:num>
   <w:num w:numId="4">
     <w:abstractNumId w:val="0"/>
   </w:num>
   <w:num w:numId="5">
-    <w:abstractNumId w:val="2"/>
+    <w:abstractNumId w:val="3"/>
   </w:num>
   <w:num w:numId="6">
-    <w:abstractNumId w:val="3"/>
+    <w:abstractNumId w:val="4"/>
   </w:num>
   <w:num w:numId="7">
+    <w:abstractNumId w:val="6"/>
+  </w:num>
+  <w:num w:numId="8">
+    <w:abstractNumId w:val="10"/>
+  </w:num>
+  <w:num w:numId="9">
     <w:abstractNumId w:val="5"/>
   </w:num>
-  <w:num w:numId="8">
-    <w:abstractNumId w:val="8"/>
+  <w:num w:numId="10">
+    <w:abstractNumId w:val="1"/>
   </w:num>
-  <w:num w:numId="9">
-    <w:abstractNumId w:val="4"/>
+  <w:num w:numId="11">
+    <w:abstractNumId w:val="7"/>
   </w:num>
 </w:numbering>
 </file>
@@ -6658,7 +8856,7 @@
 </file>
 
 <file path=customXml/itemProps1.xml><?xml version="1.0" encoding="utf-8"?>
-<ds:datastoreItem xmlns:ds="http://schemas.openxmlformats.org/officeDocument/2006/customXml" ds:itemID="{24AE303F-AFF8-44BF-9290-FD8AECBFF326}">
+<ds:datastoreItem xmlns:ds="http://schemas.openxmlformats.org/officeDocument/2006/customXml" ds:itemID="{B3338602-02F1-43BE-8364-E88198F7164F}">
   <ds:schemaRefs>
     <ds:schemaRef ds:uri="http://schemas.openxmlformats.org/officeDocument/2006/bibliography"/>
   </ds:schemaRefs>

--- a/Reports_PR/Практика№4КушховИА_ИКБО-10-21_Конфиг.docx
+++ b/Reports_PR/Практика№4КушховИА_ИКБО-10-21_Конфиг.docx
@@ -928,8 +928,6 @@
               </w:rPr>
               <w:t>Системы автоматизации сборки</w:t>
             </w:r>
-            <w:bookmarkStart w:id="0" w:name="_GoBack"/>
-            <w:bookmarkEnd w:id="0"/>
             <w:r>
               <w:rPr>
                 <w:rFonts w:ascii="Times New Roman" w:eastAsia="Times New Roman" w:hAnsi="Times New Roman" w:cs="Times New Roman"/>
@@ -1273,7 +1271,6 @@
                 <w:lang w:eastAsia="ru-RU"/>
               </w:rPr>
             </w:pPr>
-            <w:proofErr w:type="spellStart"/>
             <w:r>
               <w:rPr>
                 <w:rFonts w:ascii="Times New Roman" w:eastAsia="Times New Roman" w:hAnsi="Times New Roman" w:cs="Times New Roman"/>
@@ -1281,17 +1278,7 @@
                 <w:szCs w:val="24"/>
                 <w:lang w:eastAsia="ru-RU"/>
               </w:rPr>
-              <w:t>Степанюк</w:t>
-            </w:r>
-            <w:proofErr w:type="spellEnd"/>
-            <w:r>
-              <w:rPr>
-                <w:rFonts w:ascii="Times New Roman" w:eastAsia="Times New Roman" w:hAnsi="Times New Roman" w:cs="Times New Roman"/>
-                <w:sz w:val="24"/>
-                <w:szCs w:val="24"/>
-                <w:lang w:eastAsia="ru-RU"/>
-              </w:rPr>
-              <w:t xml:space="preserve"> В.С.</w:t>
+              <w:t>Степанюк В.С.</w:t>
             </w:r>
           </w:p>
         </w:tc>
@@ -1857,7 +1844,6 @@
         </w:rPr>
         <w:t xml:space="preserve">Построение графа из файла </w:t>
       </w:r>
-      <w:proofErr w:type="spellStart"/>
       <w:r>
         <w:rPr>
           <w:rFonts w:ascii="Times New Roman" w:hAnsi="Times New Roman" w:cs="Times New Roman"/>
@@ -1867,7 +1853,6 @@
         </w:rPr>
         <w:t>civgraph</w:t>
       </w:r>
-      <w:proofErr w:type="spellEnd"/>
       <w:r>
         <w:rPr>
           <w:rFonts w:ascii="Times New Roman" w:hAnsi="Times New Roman" w:cs="Times New Roman"/>
@@ -2867,23 +2852,13 @@
                               </w:rPr>
                               <w:t>ф</w:t>
                             </w:r>
-                            <w:proofErr w:type="spellStart"/>
                             <w:r>
                               <w:rPr>
                                 <w:rFonts w:ascii="Times New Roman" w:hAnsi="Times New Roman" w:cs="Times New Roman"/>
                                 <w:sz w:val="28"/>
                               </w:rPr>
-                              <w:t>айл</w:t>
+                              <w:t xml:space="preserve">айл </w:t>
                             </w:r>
-                            <w:proofErr w:type="spellEnd"/>
-                            <w:r>
-                              <w:rPr>
-                                <w:rFonts w:ascii="Times New Roman" w:hAnsi="Times New Roman" w:cs="Times New Roman"/>
-                                <w:sz w:val="28"/>
-                              </w:rPr>
-                              <w:t xml:space="preserve"> </w:t>
-                            </w:r>
-                            <w:proofErr w:type="spellStart"/>
                             <w:r>
                               <w:rPr>
                                 <w:rFonts w:ascii="Times New Roman" w:hAnsi="Times New Roman" w:cs="Times New Roman"/>
@@ -2892,7 +2867,6 @@
                               </w:rPr>
                               <w:t>makefile</w:t>
                             </w:r>
-                            <w:proofErr w:type="spellEnd"/>
                           </w:p>
                         </w:txbxContent>
                       </wps:txbx>
@@ -3196,52 +3170,14 @@
                               </w:rPr>
                               <w:t xml:space="preserve"> – </w:t>
                             </w:r>
-                            <w:proofErr w:type="spellStart"/>
                             <w:r>
                               <w:rPr>
                                 <w:rFonts w:ascii="Times New Roman" w:hAnsi="Times New Roman" w:cs="Times New Roman"/>
                                 <w:sz w:val="28"/>
                                 <w:lang w:val="en-US"/>
                               </w:rPr>
-                              <w:t>результат</w:t>
+                              <w:t>результат работы makefile</w:t>
                             </w:r>
-                            <w:proofErr w:type="spellEnd"/>
-                            <w:r>
-                              <w:rPr>
-                                <w:rFonts w:ascii="Times New Roman" w:hAnsi="Times New Roman" w:cs="Times New Roman"/>
-                                <w:sz w:val="28"/>
-                                <w:lang w:val="en-US"/>
-                              </w:rPr>
-                              <w:t xml:space="preserve"> </w:t>
-                            </w:r>
-                            <w:proofErr w:type="spellStart"/>
-                            <w:r>
-                              <w:rPr>
-                                <w:rFonts w:ascii="Times New Roman" w:hAnsi="Times New Roman" w:cs="Times New Roman"/>
-                                <w:sz w:val="28"/>
-                                <w:lang w:val="en-US"/>
-                              </w:rPr>
-                              <w:t>работы</w:t>
-                            </w:r>
-                            <w:proofErr w:type="spellEnd"/>
-                            <w:r>
-                              <w:rPr>
-                                <w:rFonts w:ascii="Times New Roman" w:hAnsi="Times New Roman" w:cs="Times New Roman"/>
-                                <w:sz w:val="28"/>
-                                <w:lang w:val="en-US"/>
-                              </w:rPr>
-                              <w:t xml:space="preserve"> </w:t>
-                            </w:r>
-                            <w:proofErr w:type="spellStart"/>
-                            <w:r>
-                              <w:rPr>
-                                <w:rFonts w:ascii="Times New Roman" w:hAnsi="Times New Roman" w:cs="Times New Roman"/>
-                                <w:sz w:val="28"/>
-                                <w:lang w:val="en-US"/>
-                              </w:rPr>
-                              <w:t>makefile</w:t>
-                            </w:r>
-                            <w:proofErr w:type="spellEnd"/>
                           </w:p>
                         </w:txbxContent>
                       </wps:txbx>
@@ -3449,6 +3385,7 @@
     </w:p>
     <w:p>
       <w:pPr>
+        <w:ind w:firstLine="630"/>
         <w:rPr>
           <w:rFonts w:ascii="Times New Roman" w:hAnsi="Times New Roman" w:cs="Times New Roman"/>
           <w:sz w:val="28"/>
@@ -3457,22 +3394,15 @@
       </w:pPr>
       <w:r>
         <w:rPr>
-          <w:noProof/>
-          <w:lang w:val="en-US"/>
+          <w:rFonts w:ascii="Times New Roman" w:hAnsi="Times New Roman" w:cs="Times New Roman"/>
+          <w:sz w:val="28"/>
+          <w:szCs w:val="28"/>
         </w:rPr>
         <w:drawing>
-          <wp:anchor distT="0" distB="0" distL="114300" distR="114300" simplePos="0" relativeHeight="251670528" behindDoc="0" locked="0" layoutInCell="1" allowOverlap="1">
-            <wp:simplePos x="0" y="0"/>
-            <wp:positionH relativeFrom="margin">
-              <wp:posOffset>-30480</wp:posOffset>
-            </wp:positionH>
-            <wp:positionV relativeFrom="paragraph">
-              <wp:posOffset>27940</wp:posOffset>
-            </wp:positionV>
-            <wp:extent cx="6153785" cy="3728720"/>
-            <wp:effectExtent l="0" t="0" r="0" b="5080"/>
-            <wp:wrapNone/>
-            <wp:docPr id="6" name="Рисунок 6"/>
+          <wp:inline distT="0" distB="0" distL="0" distR="0" wp14:anchorId="79BD6DAB" wp14:editId="6C8D4D52">
+            <wp:extent cx="5306165" cy="4029637"/>
+            <wp:effectExtent l="0" t="0" r="8890" b="9525"/>
+            <wp:docPr id="14" name="Рисунок 14"/>
             <wp:cNvGraphicFramePr>
               <a:graphicFrameLocks xmlns:a="http://schemas.openxmlformats.org/drawingml/2006/main" noChangeAspect="1"/>
             </wp:cNvGraphicFramePr>
@@ -3484,13 +3414,7 @@
                     <pic:cNvPicPr/>
                   </pic:nvPicPr>
                   <pic:blipFill>
-                    <a:blip r:embed="rId13">
-                      <a:extLst>
-                        <a:ext uri="{28A0092B-C50C-407E-A947-70E740481C1C}">
-                          <a14:useLocalDpi xmlns:a14="http://schemas.microsoft.com/office/drawing/2010/main" val="0"/>
-                        </a:ext>
-                      </a:extLst>
-                    </a:blip>
+                    <a:blip r:embed="rId13"/>
                     <a:stretch>
                       <a:fillRect/>
                     </a:stretch>
@@ -3498,7 +3422,7 @@
                   <pic:spPr>
                     <a:xfrm>
                       <a:off x="0" y="0"/>
-                      <a:ext cx="6153785" cy="3728720"/>
+                      <a:ext cx="5306165" cy="4029637"/>
                     </a:xfrm>
                     <a:prstGeom prst="rect">
                       <a:avLst/>
@@ -3507,152 +3431,12 @@
                 </pic:pic>
               </a:graphicData>
             </a:graphic>
-          </wp:anchor>
+          </wp:inline>
         </w:drawing>
       </w:r>
     </w:p>
     <w:p>
       <w:pPr>
-        <w:rPr>
-          <w:rFonts w:ascii="Times New Roman" w:hAnsi="Times New Roman" w:cs="Times New Roman"/>
-          <w:sz w:val="28"/>
-          <w:szCs w:val="28"/>
-        </w:rPr>
-      </w:pPr>
-    </w:p>
-    <w:p>
-      <w:pPr>
-        <w:tabs>
-          <w:tab w:val="left" w:pos="4104"/>
-        </w:tabs>
-        <w:rPr>
-          <w:rFonts w:ascii="Times New Roman" w:hAnsi="Times New Roman" w:cs="Times New Roman"/>
-          <w:sz w:val="28"/>
-          <w:szCs w:val="28"/>
-        </w:rPr>
-      </w:pPr>
-      <w:r>
-        <w:rPr>
-          <w:rFonts w:ascii="Times New Roman" w:hAnsi="Times New Roman" w:cs="Times New Roman"/>
-          <w:sz w:val="28"/>
-          <w:szCs w:val="28"/>
-        </w:rPr>
-        <w:tab/>
-      </w:r>
-    </w:p>
-    <w:p>
-      <w:pPr>
-        <w:tabs>
-          <w:tab w:val="left" w:pos="4104"/>
-        </w:tabs>
-        <w:rPr>
-          <w:rFonts w:ascii="Times New Roman" w:hAnsi="Times New Roman" w:cs="Times New Roman"/>
-          <w:sz w:val="28"/>
-          <w:szCs w:val="28"/>
-        </w:rPr>
-      </w:pPr>
-    </w:p>
-    <w:p>
-      <w:pPr>
-        <w:tabs>
-          <w:tab w:val="left" w:pos="4104"/>
-        </w:tabs>
-        <w:rPr>
-          <w:rFonts w:ascii="Times New Roman" w:hAnsi="Times New Roman" w:cs="Times New Roman"/>
-          <w:sz w:val="28"/>
-          <w:szCs w:val="28"/>
-        </w:rPr>
-      </w:pPr>
-    </w:p>
-    <w:p>
-      <w:pPr>
-        <w:tabs>
-          <w:tab w:val="left" w:pos="4104"/>
-        </w:tabs>
-        <w:rPr>
-          <w:rFonts w:ascii="Times New Roman" w:hAnsi="Times New Roman" w:cs="Times New Roman"/>
-          <w:sz w:val="28"/>
-          <w:szCs w:val="28"/>
-        </w:rPr>
-      </w:pPr>
-    </w:p>
-    <w:p>
-      <w:pPr>
-        <w:tabs>
-          <w:tab w:val="left" w:pos="4104"/>
-        </w:tabs>
-        <w:rPr>
-          <w:rFonts w:ascii="Times New Roman" w:hAnsi="Times New Roman" w:cs="Times New Roman"/>
-          <w:sz w:val="28"/>
-          <w:szCs w:val="28"/>
-        </w:rPr>
-      </w:pPr>
-    </w:p>
-    <w:p>
-      <w:pPr>
-        <w:tabs>
-          <w:tab w:val="left" w:pos="4104"/>
-        </w:tabs>
-        <w:rPr>
-          <w:rFonts w:ascii="Times New Roman" w:hAnsi="Times New Roman" w:cs="Times New Roman"/>
-          <w:sz w:val="28"/>
-          <w:szCs w:val="28"/>
-        </w:rPr>
-      </w:pPr>
-    </w:p>
-    <w:p>
-      <w:pPr>
-        <w:tabs>
-          <w:tab w:val="left" w:pos="4104"/>
-        </w:tabs>
-        <w:rPr>
-          <w:rFonts w:ascii="Times New Roman" w:hAnsi="Times New Roman" w:cs="Times New Roman"/>
-          <w:sz w:val="28"/>
-          <w:szCs w:val="28"/>
-        </w:rPr>
-      </w:pPr>
-    </w:p>
-    <w:p>
-      <w:pPr>
-        <w:tabs>
-          <w:tab w:val="left" w:pos="4104"/>
-        </w:tabs>
-        <w:rPr>
-          <w:rFonts w:ascii="Times New Roman" w:hAnsi="Times New Roman" w:cs="Times New Roman"/>
-          <w:sz w:val="28"/>
-          <w:szCs w:val="28"/>
-        </w:rPr>
-      </w:pPr>
-    </w:p>
-    <w:p>
-      <w:pPr>
-        <w:tabs>
-          <w:tab w:val="left" w:pos="4104"/>
-        </w:tabs>
-        <w:rPr>
-          <w:rFonts w:ascii="Times New Roman" w:hAnsi="Times New Roman" w:cs="Times New Roman"/>
-          <w:sz w:val="28"/>
-          <w:szCs w:val="28"/>
-        </w:rPr>
-      </w:pPr>
-    </w:p>
-    <w:p>
-      <w:pPr>
-        <w:tabs>
-          <w:tab w:val="left" w:pos="4104"/>
-        </w:tabs>
-        <w:rPr>
-          <w:rFonts w:ascii="Times New Roman" w:hAnsi="Times New Roman" w:cs="Times New Roman"/>
-          <w:sz w:val="28"/>
-          <w:szCs w:val="28"/>
-        </w:rPr>
-      </w:pPr>
-    </w:p>
-    <w:p>
-      <w:pPr>
-        <w:tabs>
-          <w:tab w:val="left" w:pos="4104"/>
-        </w:tabs>
         <w:rPr>
           <w:rFonts w:ascii="Times New Roman" w:hAnsi="Times New Roman" w:cs="Times New Roman"/>
           <w:sz w:val="28"/>
@@ -3673,10 +3457,10 @@
               <wp:anchor distT="45720" distB="45720" distL="114300" distR="114300" simplePos="0" relativeHeight="251677696" behindDoc="0" locked="0" layoutInCell="1" allowOverlap="1" wp14:anchorId="12E0D4FA" wp14:editId="56573B7B">
                 <wp:simplePos x="0" y="0"/>
                 <wp:positionH relativeFrom="margin">
-                  <wp:posOffset>1252855</wp:posOffset>
+                  <wp:align>center</wp:align>
                 </wp:positionH>
                 <wp:positionV relativeFrom="paragraph">
-                  <wp:posOffset>31750</wp:posOffset>
+                  <wp:posOffset>10160</wp:posOffset>
                 </wp:positionV>
                 <wp:extent cx="3642360" cy="1404620"/>
                 <wp:effectExtent l="0" t="0" r="0" b="0"/>
@@ -3740,52 +3524,14 @@
                               </w:rPr>
                               <w:t xml:space="preserve"> – </w:t>
                             </w:r>
-                            <w:proofErr w:type="spellStart"/>
                             <w:r>
                               <w:rPr>
                                 <w:rFonts w:ascii="Times New Roman" w:hAnsi="Times New Roman" w:cs="Times New Roman"/>
                                 <w:sz w:val="28"/>
                                 <w:lang w:val="en-US"/>
                               </w:rPr>
-                              <w:t>код</w:t>
+                              <w:t>код для 1 задания</w:t>
                             </w:r>
-                            <w:proofErr w:type="spellEnd"/>
-                            <w:r>
-                              <w:rPr>
-                                <w:rFonts w:ascii="Times New Roman" w:hAnsi="Times New Roman" w:cs="Times New Roman"/>
-                                <w:sz w:val="28"/>
-                                <w:lang w:val="en-US"/>
-                              </w:rPr>
-                              <w:t xml:space="preserve"> </w:t>
-                            </w:r>
-                            <w:proofErr w:type="spellStart"/>
-                            <w:r>
-                              <w:rPr>
-                                <w:rFonts w:ascii="Times New Roman" w:hAnsi="Times New Roman" w:cs="Times New Roman"/>
-                                <w:sz w:val="28"/>
-                                <w:lang w:val="en-US"/>
-                              </w:rPr>
-                              <w:t>для</w:t>
-                            </w:r>
-                            <w:proofErr w:type="spellEnd"/>
-                            <w:r>
-                              <w:rPr>
-                                <w:rFonts w:ascii="Times New Roman" w:hAnsi="Times New Roman" w:cs="Times New Roman"/>
-                                <w:sz w:val="28"/>
-                                <w:lang w:val="en-US"/>
-                              </w:rPr>
-                              <w:t xml:space="preserve"> 1 </w:t>
-                            </w:r>
-                            <w:proofErr w:type="spellStart"/>
-                            <w:r>
-                              <w:rPr>
-                                <w:rFonts w:ascii="Times New Roman" w:hAnsi="Times New Roman" w:cs="Times New Roman"/>
-                                <w:sz w:val="28"/>
-                                <w:lang w:val="en-US"/>
-                              </w:rPr>
-                              <w:t>задания</w:t>
-                            </w:r>
-                            <w:proofErr w:type="spellEnd"/>
                           </w:p>
                         </w:txbxContent>
                       </wps:txbx>
@@ -3806,7 +3552,11 @@
           </mc:Choice>
           <mc:Fallback>
             <w:pict>
-              <v:shape w14:anchorId="12E0D4FA" id="_x0000_s1030" type="#_x0000_t202" style="position:absolute;margin-left:98.65pt;margin-top:2.5pt;width:286.8pt;height:110.6pt;z-index:251677696;visibility:visible;mso-wrap-style:square;mso-width-percent:0;mso-height-percent:200;mso-wrap-distance-left:9pt;mso-wrap-distance-top:3.6pt;mso-wrap-distance-right:9pt;mso-wrap-distance-bottom:3.6pt;mso-position-horizontal:absolute;mso-position-horizontal-relative:margin;mso-position-vertical:absolute;mso-position-vertical-relative:text;mso-width-percent:0;mso-height-percent:200;mso-width-relative:margin;mso-height-relative:margin;v-text-anchor:top" o:gfxdata="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" stroked="f">
+              <v:shapetype w14:anchorId="12E0D4FA" id="_x0000_t202" coordsize="21600,21600" o:spt="202" path="m,l,21600r21600,l21600,xe">
+                <v:stroke joinstyle="miter"/>
+                <v:path gradientshapeok="t" o:connecttype="rect"/>
+              </v:shapetype>
+              <v:shape id="_x0000_s1030" type="#_x0000_t202" style="position:absolute;margin-left:0;margin-top:.8pt;width:286.8pt;height:110.6pt;z-index:251677696;visibility:visible;mso-wrap-style:square;mso-width-percent:0;mso-height-percent:200;mso-wrap-distance-left:9pt;mso-wrap-distance-top:3.6pt;mso-wrap-distance-right:9pt;mso-wrap-distance-bottom:3.6pt;mso-position-horizontal:center;mso-position-horizontal-relative:margin;mso-position-vertical:absolute;mso-position-vertical-relative:text;mso-width-percent:0;mso-height-percent:200;mso-width-relative:margin;mso-height-relative:margin;v-text-anchor:top" o:gfxdata="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" stroked="f">
                 <v:textbox style="mso-fit-shape-to-text:t">
                   <w:txbxContent>
                     <w:p>
@@ -3838,52 +3588,14 @@
                         </w:rPr>
                         <w:t xml:space="preserve"> – </w:t>
                       </w:r>
-                      <w:proofErr w:type="spellStart"/>
                       <w:r>
                         <w:rPr>
                           <w:rFonts w:ascii="Times New Roman" w:hAnsi="Times New Roman" w:cs="Times New Roman"/>
                           <w:sz w:val="28"/>
                           <w:lang w:val="en-US"/>
                         </w:rPr>
-                        <w:t>код</w:t>
+                        <w:t>код для 1 задания</w:t>
                       </w:r>
-                      <w:proofErr w:type="spellEnd"/>
-                      <w:r>
-                        <w:rPr>
-                          <w:rFonts w:ascii="Times New Roman" w:hAnsi="Times New Roman" w:cs="Times New Roman"/>
-                          <w:sz w:val="28"/>
-                          <w:lang w:val="en-US"/>
-                        </w:rPr>
-                        <w:t xml:space="preserve"> </w:t>
-                      </w:r>
-                      <w:proofErr w:type="spellStart"/>
-                      <w:r>
-                        <w:rPr>
-                          <w:rFonts w:ascii="Times New Roman" w:hAnsi="Times New Roman" w:cs="Times New Roman"/>
-                          <w:sz w:val="28"/>
-                          <w:lang w:val="en-US"/>
-                        </w:rPr>
-                        <w:t>для</w:t>
-                      </w:r>
-                      <w:proofErr w:type="spellEnd"/>
-                      <w:r>
-                        <w:rPr>
-                          <w:rFonts w:ascii="Times New Roman" w:hAnsi="Times New Roman" w:cs="Times New Roman"/>
-                          <w:sz w:val="28"/>
-                          <w:lang w:val="en-US"/>
-                        </w:rPr>
-                        <w:t xml:space="preserve"> 1 </w:t>
-                      </w:r>
-                      <w:proofErr w:type="spellStart"/>
-                      <w:r>
-                        <w:rPr>
-                          <w:rFonts w:ascii="Times New Roman" w:hAnsi="Times New Roman" w:cs="Times New Roman"/>
-                          <w:sz w:val="28"/>
-                          <w:lang w:val="en-US"/>
-                        </w:rPr>
-                        <w:t>задания</w:t>
-                      </w:r>
-                      <w:proofErr w:type="spellEnd"/>
                     </w:p>
                   </w:txbxContent>
                 </v:textbox>
@@ -3893,240 +3605,6 @@
           </mc:Fallback>
         </mc:AlternateContent>
       </w:r>
-      <w:r>
-        <w:rPr>
-          <w:rFonts w:ascii="Times New Roman" w:hAnsi="Times New Roman" w:cs="Times New Roman"/>
-          <w:noProof/>
-          <w:sz w:val="28"/>
-          <w:szCs w:val="28"/>
-          <w:lang w:val="en-US"/>
-        </w:rPr>
-        <mc:AlternateContent>
-          <mc:Choice Requires="wps">
-            <w:drawing>
-              <wp:anchor distT="45720" distB="45720" distL="114300" distR="114300" simplePos="0" relativeHeight="251675648" behindDoc="0" locked="0" layoutInCell="1" allowOverlap="1" wp14:anchorId="3ECED63B" wp14:editId="1FFD5CFE">
-                <wp:simplePos x="0" y="0"/>
-                <wp:positionH relativeFrom="margin">
-                  <wp:align>center</wp:align>
-                </wp:positionH>
-                <wp:positionV relativeFrom="paragraph">
-                  <wp:posOffset>32385</wp:posOffset>
-                </wp:positionV>
-                <wp:extent cx="3642360" cy="1404620"/>
-                <wp:effectExtent l="0" t="0" r="0" b="0"/>
-                <wp:wrapSquare wrapText="bothSides"/>
-                <wp:docPr id="21" name="Надпись 2"/>
-                <wp:cNvGraphicFramePr>
-                  <a:graphicFrameLocks xmlns:a="http://schemas.openxmlformats.org/drawingml/2006/main"/>
-                </wp:cNvGraphicFramePr>
-                <a:graphic xmlns:a="http://schemas.openxmlformats.org/drawingml/2006/main">
-                  <a:graphicData uri="http://schemas.microsoft.com/office/word/2010/wordprocessingShape">
-                    <wps:wsp>
-                      <wps:cNvSpPr txBox="1">
-                        <a:spLocks noChangeArrowheads="1"/>
-                      </wps:cNvSpPr>
-                      <wps:spPr bwMode="auto">
-                        <a:xfrm>
-                          <a:off x="0" y="0"/>
-                          <a:ext cx="3642360" cy="1404620"/>
-                        </a:xfrm>
-                        <a:prstGeom prst="rect">
-                          <a:avLst/>
-                        </a:prstGeom>
-                        <a:solidFill>
-                          <a:srgbClr val="FFFFFF"/>
-                        </a:solidFill>
-                        <a:ln w="9525">
-                          <a:noFill/>
-                          <a:miter lim="800000"/>
-                          <a:headEnd/>
-                          <a:tailEnd/>
-                        </a:ln>
-                      </wps:spPr>
-                      <wps:txbx>
-                        <w:txbxContent>
-                          <w:p>
-                            <w:pPr>
-                              <w:jc w:val="center"/>
-                              <w:rPr>
-                                <w:rFonts w:ascii="Times New Roman" w:hAnsi="Times New Roman" w:cs="Times New Roman"/>
-                                <w:sz w:val="28"/>
-                              </w:rPr>
-                            </w:pPr>
-                            <w:r>
-                              <w:rPr>
-                                <w:rFonts w:ascii="Times New Roman" w:hAnsi="Times New Roman" w:cs="Times New Roman"/>
-                                <w:sz w:val="28"/>
-                              </w:rPr>
-                              <w:t xml:space="preserve">Рисунок </w:t>
-                            </w:r>
-                            <w:r>
-                              <w:rPr>
-                                <w:rFonts w:ascii="Times New Roman" w:hAnsi="Times New Roman" w:cs="Times New Roman"/>
-                                <w:sz w:val="28"/>
-                              </w:rPr>
-                              <w:t>5</w:t>
-                            </w:r>
-                            <w:r>
-                              <w:rPr>
-                                <w:rFonts w:ascii="Times New Roman" w:hAnsi="Times New Roman" w:cs="Times New Roman"/>
-                                <w:sz w:val="28"/>
-                              </w:rPr>
-                              <w:t xml:space="preserve"> – </w:t>
-                            </w:r>
-                            <w:proofErr w:type="spellStart"/>
-                            <w:r>
-                              <w:rPr>
-                                <w:rFonts w:ascii="Times New Roman" w:hAnsi="Times New Roman" w:cs="Times New Roman"/>
-                                <w:sz w:val="28"/>
-                                <w:lang w:val="en-US"/>
-                              </w:rPr>
-                              <w:t>код</w:t>
-                            </w:r>
-                            <w:proofErr w:type="spellEnd"/>
-                            <w:r>
-                              <w:rPr>
-                                <w:rFonts w:ascii="Times New Roman" w:hAnsi="Times New Roman" w:cs="Times New Roman"/>
-                                <w:sz w:val="28"/>
-                                <w:lang w:val="en-US"/>
-                              </w:rPr>
-                              <w:t xml:space="preserve"> </w:t>
-                            </w:r>
-                            <w:proofErr w:type="spellStart"/>
-                            <w:r>
-                              <w:rPr>
-                                <w:rFonts w:ascii="Times New Roman" w:hAnsi="Times New Roman" w:cs="Times New Roman"/>
-                                <w:sz w:val="28"/>
-                                <w:lang w:val="en-US"/>
-                              </w:rPr>
-                              <w:t>для</w:t>
-                            </w:r>
-                            <w:proofErr w:type="spellEnd"/>
-                            <w:r>
-                              <w:rPr>
-                                <w:rFonts w:ascii="Times New Roman" w:hAnsi="Times New Roman" w:cs="Times New Roman"/>
-                                <w:sz w:val="28"/>
-                                <w:lang w:val="en-US"/>
-                              </w:rPr>
-                              <w:t xml:space="preserve"> 1 </w:t>
-                            </w:r>
-                            <w:proofErr w:type="spellStart"/>
-                            <w:r>
-                              <w:rPr>
-                                <w:rFonts w:ascii="Times New Roman" w:hAnsi="Times New Roman" w:cs="Times New Roman"/>
-                                <w:sz w:val="28"/>
-                                <w:lang w:val="en-US"/>
-                              </w:rPr>
-                              <w:t>задания</w:t>
-                            </w:r>
-                            <w:proofErr w:type="spellEnd"/>
-                          </w:p>
-                        </w:txbxContent>
-                      </wps:txbx>
-                      <wps:bodyPr rot="0" vert="horz" wrap="square" lIns="91440" tIns="45720" rIns="91440" bIns="45720" anchor="t" anchorCtr="0">
-                        <a:spAutoFit/>
-                      </wps:bodyPr>
-                    </wps:wsp>
-                  </a:graphicData>
-                </a:graphic>
-                <wp14:sizeRelH relativeFrom="margin">
-                  <wp14:pctWidth>0</wp14:pctWidth>
-                </wp14:sizeRelH>
-                <wp14:sizeRelV relativeFrom="margin">
-                  <wp14:pctHeight>20000</wp14:pctHeight>
-                </wp14:sizeRelV>
-              </wp:anchor>
-            </w:drawing>
-          </mc:Choice>
-          <mc:Fallback>
-            <w:pict>
-              <v:shape w14:anchorId="3ECED63B" id="_x0000_s1031" type="#_x0000_t202" style="position:absolute;margin-left:0;margin-top:2.55pt;width:286.8pt;height:110.6pt;z-index:251675648;visibility:visible;mso-wrap-style:square;mso-width-percent:0;mso-height-percent:200;mso-wrap-distance-left:9pt;mso-wrap-distance-top:3.6pt;mso-wrap-distance-right:9pt;mso-wrap-distance-bottom:3.6pt;mso-position-horizontal:center;mso-position-horizontal-relative:margin;mso-position-vertical:absolute;mso-position-vertical-relative:text;mso-width-percent:0;mso-height-percent:200;mso-width-relative:margin;mso-height-relative:margin;v-text-anchor:top" o:gfxdata="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" stroked="f">
-                <v:textbox style="mso-fit-shape-to-text:t">
-                  <w:txbxContent>
-                    <w:p>
-                      <w:pPr>
-                        <w:jc w:val="center"/>
-                        <w:rPr>
-                          <w:rFonts w:ascii="Times New Roman" w:hAnsi="Times New Roman" w:cs="Times New Roman"/>
-                          <w:sz w:val="28"/>
-                        </w:rPr>
-                      </w:pPr>
-                      <w:r>
-                        <w:rPr>
-                          <w:rFonts w:ascii="Times New Roman" w:hAnsi="Times New Roman" w:cs="Times New Roman"/>
-                          <w:sz w:val="28"/>
-                        </w:rPr>
-                        <w:t xml:space="preserve">Рисунок </w:t>
-                      </w:r>
-                      <w:r>
-                        <w:rPr>
-                          <w:rFonts w:ascii="Times New Roman" w:hAnsi="Times New Roman" w:cs="Times New Roman"/>
-                          <w:sz w:val="28"/>
-                        </w:rPr>
-                        <w:t>5</w:t>
-                      </w:r>
-                      <w:r>
-                        <w:rPr>
-                          <w:rFonts w:ascii="Times New Roman" w:hAnsi="Times New Roman" w:cs="Times New Roman"/>
-                          <w:sz w:val="28"/>
-                        </w:rPr>
-                        <w:t xml:space="preserve"> – </w:t>
-                      </w:r>
-                      <w:proofErr w:type="spellStart"/>
-                      <w:r>
-                        <w:rPr>
-                          <w:rFonts w:ascii="Times New Roman" w:hAnsi="Times New Roman" w:cs="Times New Roman"/>
-                          <w:sz w:val="28"/>
-                          <w:lang w:val="en-US"/>
-                        </w:rPr>
-                        <w:t>код</w:t>
-                      </w:r>
-                      <w:proofErr w:type="spellEnd"/>
-                      <w:r>
-                        <w:rPr>
-                          <w:rFonts w:ascii="Times New Roman" w:hAnsi="Times New Roman" w:cs="Times New Roman"/>
-                          <w:sz w:val="28"/>
-                          <w:lang w:val="en-US"/>
-                        </w:rPr>
-                        <w:t xml:space="preserve"> </w:t>
-                      </w:r>
-                      <w:proofErr w:type="spellStart"/>
-                      <w:r>
-                        <w:rPr>
-                          <w:rFonts w:ascii="Times New Roman" w:hAnsi="Times New Roman" w:cs="Times New Roman"/>
-                          <w:sz w:val="28"/>
-                          <w:lang w:val="en-US"/>
-                        </w:rPr>
-                        <w:t>для</w:t>
-                      </w:r>
-                      <w:proofErr w:type="spellEnd"/>
-                      <w:r>
-                        <w:rPr>
-                          <w:rFonts w:ascii="Times New Roman" w:hAnsi="Times New Roman" w:cs="Times New Roman"/>
-                          <w:sz w:val="28"/>
-                          <w:lang w:val="en-US"/>
-                        </w:rPr>
-                        <w:t xml:space="preserve"> 1 </w:t>
-                      </w:r>
-                      <w:proofErr w:type="spellStart"/>
-                      <w:r>
-                        <w:rPr>
-                          <w:rFonts w:ascii="Times New Roman" w:hAnsi="Times New Roman" w:cs="Times New Roman"/>
-                          <w:sz w:val="28"/>
-                          <w:lang w:val="en-US"/>
-                        </w:rPr>
-                        <w:t>задания</w:t>
-                      </w:r>
-                      <w:proofErr w:type="spellEnd"/>
-                    </w:p>
-                  </w:txbxContent>
-                </v:textbox>
-                <w10:wrap type="square" anchorx="margin"/>
-              </v:shape>
-            </w:pict>
-          </mc:Fallback>
-        </mc:AlternateContent>
-      </w:r>
     </w:p>
     <w:p>
       <w:pPr>
@@ -4142,24 +3620,179 @@
       <w:r>
         <w:rPr>
           <w:rFonts w:ascii="Times New Roman" w:hAnsi="Times New Roman" w:cs="Times New Roman"/>
-          <w:noProof/>
-          <w:sz w:val="28"/>
-          <w:szCs w:val="28"/>
-          <w:lang w:val="en-US"/>
-        </w:rPr>
+          <w:sz w:val="28"/>
+          <w:szCs w:val="28"/>
+        </w:rPr>
+        <w:tab/>
+      </w:r>
+    </w:p>
+    <w:p>
+      <w:pPr>
+        <w:tabs>
+          <w:tab w:val="left" w:pos="4104"/>
+        </w:tabs>
+        <w:rPr>
+          <w:rFonts w:ascii="Times New Roman" w:hAnsi="Times New Roman" w:cs="Times New Roman"/>
+          <w:sz w:val="28"/>
+          <w:szCs w:val="28"/>
+        </w:rPr>
+      </w:pPr>
+    </w:p>
+    <w:p>
+      <w:pPr>
+        <w:tabs>
+          <w:tab w:val="left" w:pos="4104"/>
+        </w:tabs>
+        <w:rPr>
+          <w:rFonts w:ascii="Times New Roman" w:hAnsi="Times New Roman" w:cs="Times New Roman"/>
+          <w:sz w:val="28"/>
+          <w:szCs w:val="28"/>
+        </w:rPr>
+      </w:pPr>
+    </w:p>
+    <w:p>
+      <w:pPr>
+        <w:tabs>
+          <w:tab w:val="left" w:pos="4104"/>
+        </w:tabs>
+        <w:rPr>
+          <w:rFonts w:ascii="Times New Roman" w:hAnsi="Times New Roman" w:cs="Times New Roman"/>
+          <w:sz w:val="28"/>
+          <w:szCs w:val="28"/>
+        </w:rPr>
+      </w:pPr>
+    </w:p>
+    <w:p>
+      <w:pPr>
+        <w:tabs>
+          <w:tab w:val="left" w:pos="4104"/>
+        </w:tabs>
+        <w:rPr>
+          <w:rFonts w:ascii="Times New Roman" w:hAnsi="Times New Roman" w:cs="Times New Roman"/>
+          <w:sz w:val="28"/>
+          <w:szCs w:val="28"/>
+        </w:rPr>
+      </w:pPr>
+    </w:p>
+    <w:p>
+      <w:pPr>
+        <w:tabs>
+          <w:tab w:val="left" w:pos="4104"/>
+        </w:tabs>
+        <w:rPr>
+          <w:rFonts w:ascii="Times New Roman" w:hAnsi="Times New Roman" w:cs="Times New Roman"/>
+          <w:sz w:val="28"/>
+          <w:szCs w:val="28"/>
+        </w:rPr>
+      </w:pPr>
+    </w:p>
+    <w:p>
+      <w:pPr>
+        <w:tabs>
+          <w:tab w:val="left" w:pos="4104"/>
+        </w:tabs>
+        <w:rPr>
+          <w:rFonts w:ascii="Times New Roman" w:hAnsi="Times New Roman" w:cs="Times New Roman"/>
+          <w:sz w:val="28"/>
+          <w:szCs w:val="28"/>
+        </w:rPr>
+      </w:pPr>
+    </w:p>
+    <w:p>
+      <w:pPr>
+        <w:tabs>
+          <w:tab w:val="left" w:pos="4104"/>
+        </w:tabs>
+        <w:rPr>
+          <w:rFonts w:ascii="Times New Roman" w:hAnsi="Times New Roman" w:cs="Times New Roman"/>
+          <w:sz w:val="28"/>
+          <w:szCs w:val="28"/>
+        </w:rPr>
+      </w:pPr>
+    </w:p>
+    <w:p>
+      <w:pPr>
+        <w:tabs>
+          <w:tab w:val="left" w:pos="4104"/>
+        </w:tabs>
+        <w:rPr>
+          <w:rFonts w:ascii="Times New Roman" w:hAnsi="Times New Roman" w:cs="Times New Roman"/>
+          <w:sz w:val="28"/>
+          <w:szCs w:val="28"/>
+        </w:rPr>
+      </w:pPr>
+    </w:p>
+    <w:p>
+      <w:pPr>
+        <w:tabs>
+          <w:tab w:val="left" w:pos="4104"/>
+        </w:tabs>
+        <w:rPr>
+          <w:rFonts w:ascii="Times New Roman" w:hAnsi="Times New Roman" w:cs="Times New Roman"/>
+          <w:sz w:val="28"/>
+          <w:szCs w:val="28"/>
+        </w:rPr>
+      </w:pPr>
+    </w:p>
+    <w:p>
+      <w:pPr>
+        <w:tabs>
+          <w:tab w:val="left" w:pos="4104"/>
+        </w:tabs>
+        <w:rPr>
+          <w:rFonts w:ascii="Times New Roman" w:hAnsi="Times New Roman" w:cs="Times New Roman"/>
+          <w:sz w:val="28"/>
+          <w:szCs w:val="28"/>
+        </w:rPr>
+      </w:pPr>
+    </w:p>
+    <w:p>
+      <w:pPr>
+        <w:tabs>
+          <w:tab w:val="left" w:pos="4104"/>
+        </w:tabs>
+        <w:rPr>
+          <w:rFonts w:ascii="Times New Roman" w:hAnsi="Times New Roman" w:cs="Times New Roman"/>
+          <w:sz w:val="28"/>
+          <w:szCs w:val="28"/>
+        </w:rPr>
+      </w:pPr>
+    </w:p>
+    <w:p>
+      <w:pPr>
+        <w:tabs>
+          <w:tab w:val="left" w:pos="4104"/>
+        </w:tabs>
+        <w:rPr>
+          <w:rFonts w:ascii="Times New Roman" w:hAnsi="Times New Roman" w:cs="Times New Roman"/>
+          <w:sz w:val="28"/>
+          <w:szCs w:val="28"/>
+        </w:rPr>
+      </w:pPr>
+    </w:p>
+    <w:p>
+      <w:pPr>
+        <w:tabs>
+          <w:tab w:val="left" w:pos="4104"/>
+        </w:tabs>
+        <w:rPr>
+          <w:rFonts w:ascii="Times New Roman" w:hAnsi="Times New Roman" w:cs="Times New Roman"/>
+          <w:sz w:val="28"/>
+          <w:szCs w:val="28"/>
+        </w:rPr>
+      </w:pPr>
+      <w:r>
+        <w:rPr>
+          <w:rFonts w:ascii="Times New Roman" w:hAnsi="Times New Roman" w:cs="Times New Roman"/>
+          <w:sz w:val="28"/>
+          <w:szCs w:val="28"/>
+        </w:rPr>
+        <w:lastRenderedPageBreak/>
         <w:drawing>
-          <wp:anchor distT="0" distB="0" distL="114300" distR="114300" simplePos="0" relativeHeight="251673600" behindDoc="0" locked="0" layoutInCell="1" allowOverlap="1">
-            <wp:simplePos x="0" y="0"/>
-            <wp:positionH relativeFrom="margin">
-              <wp:align>center</wp:align>
-            </wp:positionH>
-            <wp:positionV relativeFrom="paragraph">
-              <wp:posOffset>166370</wp:posOffset>
-            </wp:positionV>
-            <wp:extent cx="2896004" cy="1038370"/>
-            <wp:effectExtent l="0" t="0" r="0" b="9525"/>
-            <wp:wrapNone/>
-            <wp:docPr id="19" name="Рисунок 19"/>
+          <wp:inline distT="0" distB="0" distL="0" distR="0" wp14:anchorId="60466E4C" wp14:editId="7A7270F6">
+            <wp:extent cx="6153785" cy="7932420"/>
+            <wp:effectExtent l="0" t="0" r="0" b="0"/>
+            <wp:docPr id="26" name="Рисунок 26"/>
             <wp:cNvGraphicFramePr>
               <a:graphicFrameLocks xmlns:a="http://schemas.openxmlformats.org/drawingml/2006/main" noChangeAspect="1"/>
             </wp:cNvGraphicFramePr>
@@ -4171,13 +3804,7 @@
                     <pic:cNvPicPr/>
                   </pic:nvPicPr>
                   <pic:blipFill>
-                    <a:blip r:embed="rId14">
-                      <a:extLst>
-                        <a:ext uri="{28A0092B-C50C-407E-A947-70E740481C1C}">
-                          <a14:useLocalDpi xmlns:a14="http://schemas.microsoft.com/office/drawing/2010/main" val="0"/>
-                        </a:ext>
-                      </a:extLst>
-                    </a:blip>
+                    <a:blip r:embed="rId14"/>
                     <a:stretch>
                       <a:fillRect/>
                     </a:stretch>
@@ -4185,7 +3812,7 @@
                   <pic:spPr>
                     <a:xfrm>
                       <a:off x="0" y="0"/>
-                      <a:ext cx="2896004" cy="1038370"/>
+                      <a:ext cx="6153785" cy="7932420"/>
                     </a:xfrm>
                     <a:prstGeom prst="rect">
                       <a:avLst/>
@@ -4194,45 +3821,9 @@
                 </pic:pic>
               </a:graphicData>
             </a:graphic>
-          </wp:anchor>
+          </wp:inline>
         </w:drawing>
       </w:r>
-    </w:p>
-    <w:p>
-      <w:pPr>
-        <w:tabs>
-          <w:tab w:val="left" w:pos="4104"/>
-        </w:tabs>
-        <w:rPr>
-          <w:rFonts w:ascii="Times New Roman" w:hAnsi="Times New Roman" w:cs="Times New Roman"/>
-          <w:sz w:val="28"/>
-          <w:szCs w:val="28"/>
-        </w:rPr>
-      </w:pPr>
-    </w:p>
-    <w:p>
-      <w:pPr>
-        <w:tabs>
-          <w:tab w:val="left" w:pos="4104"/>
-        </w:tabs>
-        <w:rPr>
-          <w:rFonts w:ascii="Times New Roman" w:hAnsi="Times New Roman" w:cs="Times New Roman"/>
-          <w:sz w:val="28"/>
-          <w:szCs w:val="28"/>
-        </w:rPr>
-      </w:pPr>
-    </w:p>
-    <w:p>
-      <w:pPr>
-        <w:tabs>
-          <w:tab w:val="left" w:pos="4104"/>
-        </w:tabs>
-        <w:rPr>
-          <w:rFonts w:ascii="Times New Roman" w:hAnsi="Times New Roman" w:cs="Times New Roman"/>
-          <w:sz w:val="28"/>
-          <w:szCs w:val="28"/>
-        </w:rPr>
-      </w:pPr>
     </w:p>
     <w:p>
       <w:pPr>
@@ -4262,7 +3853,7 @@
                   <wp:align>center</wp:align>
                 </wp:positionH>
                 <wp:positionV relativeFrom="paragraph">
-                  <wp:posOffset>7620</wp:posOffset>
+                  <wp:posOffset>2540</wp:posOffset>
                 </wp:positionV>
                 <wp:extent cx="3642360" cy="1404620"/>
                 <wp:effectExtent l="0" t="0" r="0" b="0"/>
@@ -4328,7 +3919,13 @@
                               </w:rPr>
                               <w:t xml:space="preserve"> – </w:t>
                             </w:r>
-                            <w:proofErr w:type="spellStart"/>
+                            <w:r>
+                              <w:rPr>
+                                <w:rFonts w:ascii="Times New Roman" w:hAnsi="Times New Roman" w:cs="Times New Roman"/>
+                                <w:sz w:val="28"/>
+                              </w:rPr>
+                              <w:t xml:space="preserve">фрагмент </w:t>
+                            </w:r>
                             <w:r>
                               <w:rPr>
                                 <w:rFonts w:ascii="Times New Roman" w:hAnsi="Times New Roman" w:cs="Times New Roman"/>
@@ -4337,7 +3934,6 @@
                               </w:rPr>
                               <w:t>makefile</w:t>
                             </w:r>
-                            <w:proofErr w:type="spellEnd"/>
                           </w:p>
                         </w:txbxContent>
                       </wps:txbx>
@@ -4358,7 +3954,7 @@
           </mc:Choice>
           <mc:Fallback>
             <w:pict>
-              <v:shape w14:anchorId="12E0D4FA" id="_x0000_s1032" type="#_x0000_t202" style="position:absolute;margin-left:0;margin-top:.6pt;width:286.8pt;height:110.6pt;z-index:251679744;visibility:visible;mso-wrap-style:square;mso-width-percent:0;mso-height-percent:200;mso-wrap-distance-left:9pt;mso-wrap-distance-top:3.6pt;mso-wrap-distance-right:9pt;mso-wrap-distance-bottom:3.6pt;mso-position-horizontal:center;mso-position-horizontal-relative:margin;mso-position-vertical:absolute;mso-position-vertical-relative:text;mso-width-percent:0;mso-height-percent:200;mso-width-relative:margin;mso-height-relative:margin;v-text-anchor:top" o:gfxdata="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" stroked="f">
+              <v:shape w14:anchorId="12E0D4FA" id="_x0000_s1031" type="#_x0000_t202" style="position:absolute;margin-left:0;margin-top:.2pt;width:286.8pt;height:110.6pt;z-index:251679744;visibility:visible;mso-wrap-style:square;mso-width-percent:0;mso-height-percent:200;mso-wrap-distance-left:9pt;mso-wrap-distance-top:3.6pt;mso-wrap-distance-right:9pt;mso-wrap-distance-bottom:3.6pt;mso-position-horizontal:center;mso-position-horizontal-relative:margin;mso-position-vertical:absolute;mso-position-vertical-relative:text;mso-width-percent:0;mso-height-percent:200;mso-width-relative:margin;mso-height-relative:margin;v-text-anchor:top" o:gfxdata="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" stroked="f">
                 <v:textbox style="mso-fit-shape-to-text:t">
                   <w:txbxContent>
                     <w:p>
@@ -4392,7 +3988,13 @@
                         </w:rPr>
                         <w:t xml:space="preserve"> – </w:t>
                       </w:r>
-                      <w:proofErr w:type="spellStart"/>
+                      <w:r>
+                        <w:rPr>
+                          <w:rFonts w:ascii="Times New Roman" w:hAnsi="Times New Roman" w:cs="Times New Roman"/>
+                          <w:sz w:val="28"/>
+                        </w:rPr>
+                        <w:t xml:space="preserve">фрагмент </w:t>
+                      </w:r>
                       <w:r>
                         <w:rPr>
                           <w:rFonts w:ascii="Times New Roman" w:hAnsi="Times New Roman" w:cs="Times New Roman"/>
@@ -4401,7 +4003,6 @@
                         </w:rPr>
                         <w:t>makefile</w:t>
                       </w:r>
-                      <w:proofErr w:type="spellEnd"/>
                     </w:p>
                   </w:txbxContent>
                 </v:textbox>
@@ -4429,81 +4030,12 @@
         <w:tabs>
           <w:tab w:val="left" w:pos="4104"/>
         </w:tabs>
-        <w:spacing w:line="360" w:lineRule="auto"/>
-        <w:rPr>
-          <w:rFonts w:ascii="Times New Roman" w:hAnsi="Times New Roman" w:cs="Times New Roman"/>
-          <w:sz w:val="28"/>
-          <w:szCs w:val="28"/>
-        </w:rPr>
-      </w:pPr>
-      <w:r>
-        <w:rPr>
-          <w:rFonts w:ascii="Times New Roman" w:hAnsi="Times New Roman" w:cs="Times New Roman"/>
-          <w:sz w:val="28"/>
-          <w:szCs w:val="28"/>
-        </w:rPr>
-        <w:t xml:space="preserve">         </w:t>
-      </w:r>
-      <w:r>
-        <w:rPr>
-          <w:rFonts w:ascii="Times New Roman" w:hAnsi="Times New Roman" w:cs="Times New Roman"/>
-          <w:sz w:val="28"/>
-          <w:szCs w:val="28"/>
-        </w:rPr>
-        <w:t>$(</w:t>
-      </w:r>
-      <w:r>
-        <w:rPr>
-          <w:rFonts w:ascii="Times New Roman" w:hAnsi="Times New Roman" w:cs="Times New Roman"/>
-          <w:sz w:val="28"/>
-          <w:szCs w:val="28"/>
-          <w:lang w:val="en-US"/>
-        </w:rPr>
-        <w:t>m</w:t>
-      </w:r>
-      <w:r>
-        <w:rPr>
-          <w:rFonts w:ascii="Times New Roman" w:hAnsi="Times New Roman" w:cs="Times New Roman"/>
-          <w:sz w:val="28"/>
-          <w:szCs w:val="28"/>
-        </w:rPr>
-        <w:t>)</w:t>
-      </w:r>
-      <w:r>
-        <w:rPr>
-          <w:rFonts w:ascii="Times New Roman" w:hAnsi="Times New Roman" w:cs="Times New Roman"/>
-          <w:sz w:val="28"/>
-          <w:szCs w:val="28"/>
-        </w:rPr>
-        <w:t xml:space="preserve"> нужен для того, чтобы подавать на вход название необходимого узла в </w:t>
-      </w:r>
-      <w:proofErr w:type="spellStart"/>
-      <w:r>
-        <w:rPr>
-          <w:rFonts w:ascii="Times New Roman" w:hAnsi="Times New Roman" w:cs="Times New Roman"/>
-          <w:sz w:val="28"/>
-          <w:szCs w:val="28"/>
-          <w:lang w:val="en-US"/>
-        </w:rPr>
-        <w:t>json</w:t>
-      </w:r>
-      <w:proofErr w:type="spellEnd"/>
-      <w:r>
-        <w:rPr>
-          <w:rFonts w:ascii="Times New Roman" w:hAnsi="Times New Roman" w:cs="Times New Roman"/>
-          <w:sz w:val="28"/>
-          <w:szCs w:val="28"/>
-        </w:rPr>
-        <w:t xml:space="preserve"> </w:t>
-      </w:r>
-      <w:r>
-        <w:rPr>
-          <w:rFonts w:ascii="Times New Roman" w:hAnsi="Times New Roman" w:cs="Times New Roman"/>
-          <w:sz w:val="28"/>
-          <w:szCs w:val="28"/>
-        </w:rPr>
-        <w:t>файле для дальнейшего вывода графа.</w:t>
-      </w:r>
+        <w:rPr>
+          <w:rFonts w:ascii="Times New Roman" w:hAnsi="Times New Roman" w:cs="Times New Roman"/>
+          <w:sz w:val="28"/>
+          <w:szCs w:val="28"/>
+        </w:rPr>
+      </w:pPr>
     </w:p>
     <w:p>
       <w:pPr>
@@ -4528,87 +4060,18 @@
           <w:szCs w:val="28"/>
         </w:rPr>
       </w:pPr>
-    </w:p>
-    <w:p>
-      <w:pPr>
-        <w:tabs>
-          <w:tab w:val="left" w:pos="4104"/>
-        </w:tabs>
-        <w:rPr>
-          <w:rFonts w:ascii="Times New Roman" w:hAnsi="Times New Roman" w:cs="Times New Roman"/>
-          <w:sz w:val="28"/>
-          <w:szCs w:val="28"/>
-        </w:rPr>
-      </w:pPr>
-    </w:p>
-    <w:p>
-      <w:pPr>
-        <w:tabs>
-          <w:tab w:val="left" w:pos="4104"/>
-        </w:tabs>
-        <w:rPr>
-          <w:rFonts w:ascii="Times New Roman" w:hAnsi="Times New Roman" w:cs="Times New Roman"/>
-          <w:sz w:val="28"/>
-          <w:szCs w:val="28"/>
-        </w:rPr>
-      </w:pPr>
-    </w:p>
-    <w:p>
-      <w:pPr>
-        <w:tabs>
-          <w:tab w:val="left" w:pos="4104"/>
-        </w:tabs>
-        <w:rPr>
-          <w:rFonts w:ascii="Times New Roman" w:hAnsi="Times New Roman" w:cs="Times New Roman"/>
-          <w:sz w:val="28"/>
-          <w:szCs w:val="28"/>
-        </w:rPr>
-      </w:pPr>
-    </w:p>
-    <w:p>
-      <w:pPr>
-        <w:tabs>
-          <w:tab w:val="left" w:pos="4104"/>
-        </w:tabs>
-        <w:rPr>
-          <w:rFonts w:ascii="Times New Roman" w:hAnsi="Times New Roman" w:cs="Times New Roman"/>
-          <w:sz w:val="28"/>
-          <w:szCs w:val="28"/>
-        </w:rPr>
-      </w:pPr>
-    </w:p>
-    <w:p>
-      <w:pPr>
-        <w:tabs>
-          <w:tab w:val="left" w:pos="4104"/>
-        </w:tabs>
-        <w:rPr>
-          <w:rFonts w:ascii="Times New Roman" w:hAnsi="Times New Roman" w:cs="Times New Roman"/>
-          <w:sz w:val="28"/>
-          <w:szCs w:val="28"/>
-        </w:rPr>
-      </w:pPr>
       <w:r>
         <w:rPr>
           <w:rFonts w:ascii="Times New Roman" w:hAnsi="Times New Roman" w:cs="Times New Roman"/>
-          <w:noProof/>
-          <w:sz w:val="28"/>
-          <w:szCs w:val="28"/>
-          <w:lang w:val="en-US"/>
-        </w:rPr>
+          <w:sz w:val="28"/>
+          <w:szCs w:val="28"/>
+        </w:rPr>
+        <w:lastRenderedPageBreak/>
         <w:drawing>
-          <wp:anchor distT="0" distB="0" distL="114300" distR="114300" simplePos="0" relativeHeight="251671552" behindDoc="0" locked="0" layoutInCell="1" allowOverlap="1">
-            <wp:simplePos x="0" y="0"/>
-            <wp:positionH relativeFrom="column">
-              <wp:posOffset>-73025</wp:posOffset>
-            </wp:positionH>
-            <wp:positionV relativeFrom="paragraph">
-              <wp:posOffset>-478790</wp:posOffset>
-            </wp:positionV>
-            <wp:extent cx="6153785" cy="5544185"/>
-            <wp:effectExtent l="0" t="0" r="0" b="0"/>
-            <wp:wrapNone/>
-            <wp:docPr id="7" name="Рисунок 7"/>
+          <wp:inline distT="0" distB="0" distL="0" distR="0" wp14:anchorId="4579E6E7" wp14:editId="4D46490D">
+            <wp:extent cx="6153785" cy="5667375"/>
+            <wp:effectExtent l="0" t="0" r="0" b="9525"/>
+            <wp:docPr id="30" name="Рисунок 30"/>
             <wp:cNvGraphicFramePr>
               <a:graphicFrameLocks xmlns:a="http://schemas.openxmlformats.org/drawingml/2006/main" noChangeAspect="1"/>
             </wp:cNvGraphicFramePr>
@@ -4620,13 +4083,7 @@
                     <pic:cNvPicPr/>
                   </pic:nvPicPr>
                   <pic:blipFill>
-                    <a:blip r:embed="rId15">
-                      <a:extLst>
-                        <a:ext uri="{28A0092B-C50C-407E-A947-70E740481C1C}">
-                          <a14:useLocalDpi xmlns:a14="http://schemas.microsoft.com/office/drawing/2010/main" val="0"/>
-                        </a:ext>
-                      </a:extLst>
-                    </a:blip>
+                    <a:blip r:embed="rId15"/>
                     <a:stretch>
                       <a:fillRect/>
                     </a:stretch>
@@ -4634,7 +4091,7 @@
                   <pic:spPr>
                     <a:xfrm>
                       <a:off x="0" y="0"/>
-                      <a:ext cx="6153785" cy="5544185"/>
+                      <a:ext cx="6153785" cy="5667375"/>
                     </a:xfrm>
                     <a:prstGeom prst="rect">
                       <a:avLst/>
@@ -4643,189 +4100,9 @@
                 </pic:pic>
               </a:graphicData>
             </a:graphic>
-          </wp:anchor>
+          </wp:inline>
         </w:drawing>
       </w:r>
-    </w:p>
-    <w:p>
-      <w:pPr>
-        <w:tabs>
-          <w:tab w:val="left" w:pos="4104"/>
-        </w:tabs>
-        <w:rPr>
-          <w:rFonts w:ascii="Times New Roman" w:hAnsi="Times New Roman" w:cs="Times New Roman"/>
-          <w:sz w:val="28"/>
-          <w:szCs w:val="28"/>
-        </w:rPr>
-      </w:pPr>
-    </w:p>
-    <w:p>
-      <w:pPr>
-        <w:tabs>
-          <w:tab w:val="left" w:pos="4104"/>
-        </w:tabs>
-        <w:rPr>
-          <w:rFonts w:ascii="Times New Roman" w:hAnsi="Times New Roman" w:cs="Times New Roman"/>
-          <w:sz w:val="28"/>
-          <w:szCs w:val="28"/>
-        </w:rPr>
-      </w:pPr>
-    </w:p>
-    <w:p>
-      <w:pPr>
-        <w:tabs>
-          <w:tab w:val="left" w:pos="4104"/>
-        </w:tabs>
-        <w:rPr>
-          <w:rFonts w:ascii="Times New Roman" w:hAnsi="Times New Roman" w:cs="Times New Roman"/>
-          <w:sz w:val="28"/>
-          <w:szCs w:val="28"/>
-        </w:rPr>
-      </w:pPr>
-    </w:p>
-    <w:p>
-      <w:pPr>
-        <w:tabs>
-          <w:tab w:val="left" w:pos="4104"/>
-        </w:tabs>
-        <w:rPr>
-          <w:rFonts w:ascii="Times New Roman" w:hAnsi="Times New Roman" w:cs="Times New Roman"/>
-          <w:sz w:val="28"/>
-          <w:szCs w:val="28"/>
-        </w:rPr>
-      </w:pPr>
-    </w:p>
-    <w:p>
-      <w:pPr>
-        <w:tabs>
-          <w:tab w:val="left" w:pos="4104"/>
-        </w:tabs>
-        <w:rPr>
-          <w:rFonts w:ascii="Times New Roman" w:hAnsi="Times New Roman" w:cs="Times New Roman"/>
-          <w:sz w:val="28"/>
-          <w:szCs w:val="28"/>
-        </w:rPr>
-      </w:pPr>
-    </w:p>
-    <w:p>
-      <w:pPr>
-        <w:tabs>
-          <w:tab w:val="left" w:pos="4104"/>
-        </w:tabs>
-        <w:rPr>
-          <w:rFonts w:ascii="Times New Roman" w:hAnsi="Times New Roman" w:cs="Times New Roman"/>
-          <w:sz w:val="28"/>
-          <w:szCs w:val="28"/>
-        </w:rPr>
-      </w:pPr>
-    </w:p>
-    <w:p>
-      <w:pPr>
-        <w:tabs>
-          <w:tab w:val="left" w:pos="4104"/>
-        </w:tabs>
-        <w:rPr>
-          <w:rFonts w:ascii="Times New Roman" w:hAnsi="Times New Roman" w:cs="Times New Roman"/>
-          <w:sz w:val="28"/>
-          <w:szCs w:val="28"/>
-        </w:rPr>
-      </w:pPr>
-    </w:p>
-    <w:p>
-      <w:pPr>
-        <w:tabs>
-          <w:tab w:val="left" w:pos="4104"/>
-        </w:tabs>
-        <w:rPr>
-          <w:rFonts w:ascii="Times New Roman" w:hAnsi="Times New Roman" w:cs="Times New Roman"/>
-          <w:sz w:val="28"/>
-          <w:szCs w:val="28"/>
-        </w:rPr>
-      </w:pPr>
-    </w:p>
-    <w:p>
-      <w:pPr>
-        <w:tabs>
-          <w:tab w:val="left" w:pos="4104"/>
-        </w:tabs>
-        <w:rPr>
-          <w:rFonts w:ascii="Times New Roman" w:hAnsi="Times New Roman" w:cs="Times New Roman"/>
-          <w:sz w:val="28"/>
-          <w:szCs w:val="28"/>
-        </w:rPr>
-      </w:pPr>
-    </w:p>
-    <w:p>
-      <w:pPr>
-        <w:tabs>
-          <w:tab w:val="left" w:pos="4104"/>
-        </w:tabs>
-        <w:rPr>
-          <w:rFonts w:ascii="Times New Roman" w:hAnsi="Times New Roman" w:cs="Times New Roman"/>
-          <w:sz w:val="28"/>
-          <w:szCs w:val="28"/>
-        </w:rPr>
-      </w:pPr>
-    </w:p>
-    <w:p>
-      <w:pPr>
-        <w:tabs>
-          <w:tab w:val="left" w:pos="4104"/>
-        </w:tabs>
-        <w:rPr>
-          <w:rFonts w:ascii="Times New Roman" w:hAnsi="Times New Roman" w:cs="Times New Roman"/>
-          <w:sz w:val="28"/>
-          <w:szCs w:val="28"/>
-        </w:rPr>
-      </w:pPr>
-    </w:p>
-    <w:p>
-      <w:pPr>
-        <w:tabs>
-          <w:tab w:val="left" w:pos="4104"/>
-        </w:tabs>
-        <w:rPr>
-          <w:rFonts w:ascii="Times New Roman" w:hAnsi="Times New Roman" w:cs="Times New Roman"/>
-          <w:sz w:val="28"/>
-          <w:szCs w:val="28"/>
-        </w:rPr>
-      </w:pPr>
-    </w:p>
-    <w:p>
-      <w:pPr>
-        <w:tabs>
-          <w:tab w:val="left" w:pos="4104"/>
-        </w:tabs>
-        <w:rPr>
-          <w:rFonts w:ascii="Times New Roman" w:hAnsi="Times New Roman" w:cs="Times New Roman"/>
-          <w:sz w:val="28"/>
-          <w:szCs w:val="28"/>
-        </w:rPr>
-      </w:pPr>
-    </w:p>
-    <w:p>
-      <w:pPr>
-        <w:tabs>
-          <w:tab w:val="left" w:pos="4104"/>
-        </w:tabs>
-        <w:rPr>
-          <w:rFonts w:ascii="Times New Roman" w:hAnsi="Times New Roman" w:cs="Times New Roman"/>
-          <w:sz w:val="28"/>
-          <w:szCs w:val="28"/>
-        </w:rPr>
-      </w:pPr>
-    </w:p>
-    <w:p>
-      <w:pPr>
-        <w:tabs>
-          <w:tab w:val="left" w:pos="4104"/>
-        </w:tabs>
-        <w:rPr>
-          <w:rFonts w:ascii="Times New Roman" w:hAnsi="Times New Roman" w:cs="Times New Roman"/>
-          <w:sz w:val="28"/>
-          <w:szCs w:val="28"/>
-        </w:rPr>
-      </w:pPr>
     </w:p>
     <w:p>
       <w:pPr>
@@ -4855,7 +4132,7 @@
                   <wp:align>center</wp:align>
                 </wp:positionH>
                 <wp:positionV relativeFrom="paragraph">
-                  <wp:posOffset>34925</wp:posOffset>
+                  <wp:posOffset>5715</wp:posOffset>
                 </wp:positionV>
                 <wp:extent cx="3642360" cy="1404620"/>
                 <wp:effectExtent l="0" t="0" r="0" b="0"/>
@@ -4901,14 +4178,14 @@
                                 <w:rFonts w:ascii="Times New Roman" w:hAnsi="Times New Roman" w:cs="Times New Roman"/>
                                 <w:sz w:val="28"/>
                               </w:rPr>
-                              <w:t>Рисунок 7 – код для 1 задания</w:t>
+                              <w:t xml:space="preserve">Рисунок 7 – </w:t>
                             </w:r>
                             <w:r>
                               <w:rPr>
                                 <w:rFonts w:ascii="Times New Roman" w:hAnsi="Times New Roman" w:cs="Times New Roman"/>
                                 <w:sz w:val="28"/>
                               </w:rPr>
-                              <w:t xml:space="preserve"> (2 вариант)</w:t>
+                              <w:t>результат работы 1 задания</w:t>
                             </w:r>
                           </w:p>
                         </w:txbxContent>
@@ -4930,7 +4207,7 @@
           </mc:Choice>
           <mc:Fallback>
             <w:pict>
-              <v:shape w14:anchorId="12E0D4FA" id="_x0000_s1033" type="#_x0000_t202" style="position:absolute;margin-left:0;margin-top:2.75pt;width:286.8pt;height:110.6pt;z-index:251681792;visibility:visible;mso-wrap-style:square;mso-width-percent:0;mso-height-percent:200;mso-wrap-distance-left:9pt;mso-wrap-distance-top:3.6pt;mso-wrap-distance-right:9pt;mso-wrap-distance-bottom:3.6pt;mso-position-horizontal:center;mso-position-horizontal-relative:margin;mso-position-vertical:absolute;mso-position-vertical-relative:text;mso-width-percent:0;mso-height-percent:200;mso-width-relative:margin;mso-height-relative:margin;v-text-anchor:top" o:gfxdata="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" filled="f" stroked="f">
+              <v:shape w14:anchorId="12E0D4FA" id="_x0000_s1032" type="#_x0000_t202" style="position:absolute;margin-left:0;margin-top:.45pt;width:286.8pt;height:110.6pt;z-index:251681792;visibility:visible;mso-wrap-style:square;mso-width-percent:0;mso-height-percent:200;mso-wrap-distance-left:9pt;mso-wrap-distance-top:3.6pt;mso-wrap-distance-right:9pt;mso-wrap-distance-bottom:3.6pt;mso-position-horizontal:center;mso-position-horizontal-relative:margin;mso-position-vertical:absolute;mso-position-vertical-relative:text;mso-width-percent:0;mso-height-percent:200;mso-width-relative:margin;mso-height-relative:margin;v-text-anchor:top" o:gfxdata="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" filled="f" stroked="f">
                 <v:textbox style="mso-fit-shape-to-text:t">
                   <w:txbxContent>
                     <w:p>
@@ -4946,14 +4223,14 @@
                           <w:rFonts w:ascii="Times New Roman" w:hAnsi="Times New Roman" w:cs="Times New Roman"/>
                           <w:sz w:val="28"/>
                         </w:rPr>
-                        <w:t>Рисунок 7 – код для 1 задания</w:t>
+                        <w:t xml:space="preserve">Рисунок 7 – </w:t>
                       </w:r>
                       <w:r>
                         <w:rPr>
                           <w:rFonts w:ascii="Times New Roman" w:hAnsi="Times New Roman" w:cs="Times New Roman"/>
                           <w:sz w:val="28"/>
                         </w:rPr>
-                        <w:t xml:space="preserve"> (2 вариант)</w:t>
+                        <w:t>результат работы 1 задания</w:t>
                       </w:r>
                     </w:p>
                   </w:txbxContent>
@@ -4976,82 +4253,6 @@
           <w:szCs w:val="28"/>
         </w:rPr>
       </w:pPr>
-      <w:r>
-        <w:rPr>
-          <w:rFonts w:ascii="Times New Roman" w:hAnsi="Times New Roman" w:cs="Times New Roman"/>
-          <w:noProof/>
-          <w:sz w:val="28"/>
-          <w:szCs w:val="28"/>
-          <w:lang w:val="en-US"/>
-        </w:rPr>
-        <w:drawing>
-          <wp:anchor distT="0" distB="0" distL="114300" distR="114300" simplePos="0" relativeHeight="251672576" behindDoc="0" locked="0" layoutInCell="1" allowOverlap="1">
-            <wp:simplePos x="0" y="0"/>
-            <wp:positionH relativeFrom="margin">
-              <wp:align>center</wp:align>
-            </wp:positionH>
-            <wp:positionV relativeFrom="paragraph">
-              <wp:posOffset>7620</wp:posOffset>
-            </wp:positionV>
-            <wp:extent cx="3894034" cy="3308985"/>
-            <wp:effectExtent l="0" t="0" r="0" b="5715"/>
-            <wp:wrapNone/>
-            <wp:docPr id="12" name="Рисунок 12"/>
-            <wp:cNvGraphicFramePr>
-              <a:graphicFrameLocks xmlns:a="http://schemas.openxmlformats.org/drawingml/2006/main" noChangeAspect="1"/>
-            </wp:cNvGraphicFramePr>
-            <a:graphic xmlns:a="http://schemas.openxmlformats.org/drawingml/2006/main">
-              <a:graphicData uri="http://schemas.openxmlformats.org/drawingml/2006/picture">
-                <pic:pic xmlns:pic="http://schemas.openxmlformats.org/drawingml/2006/picture">
-                  <pic:nvPicPr>
-                    <pic:cNvPr id="1" name=""/>
-                    <pic:cNvPicPr/>
-                  </pic:nvPicPr>
-                  <pic:blipFill>
-                    <a:blip r:embed="rId16">
-                      <a:extLst>
-                        <a:ext uri="{28A0092B-C50C-407E-A947-70E740481C1C}">
-                          <a14:useLocalDpi xmlns:a14="http://schemas.microsoft.com/office/drawing/2010/main" val="0"/>
-                        </a:ext>
-                      </a:extLst>
-                    </a:blip>
-                    <a:stretch>
-                      <a:fillRect/>
-                    </a:stretch>
-                  </pic:blipFill>
-                  <pic:spPr>
-                    <a:xfrm>
-                      <a:off x="0" y="0"/>
-                      <a:ext cx="3894034" cy="3308985"/>
-                    </a:xfrm>
-                    <a:prstGeom prst="rect">
-                      <a:avLst/>
-                    </a:prstGeom>
-                  </pic:spPr>
-                </pic:pic>
-              </a:graphicData>
-            </a:graphic>
-            <wp14:sizeRelH relativeFrom="margin">
-              <wp14:pctWidth>0</wp14:pctWidth>
-            </wp14:sizeRelH>
-            <wp14:sizeRelV relativeFrom="margin">
-              <wp14:pctHeight>0</wp14:pctHeight>
-            </wp14:sizeRelV>
-          </wp:anchor>
-        </w:drawing>
-      </w:r>
-    </w:p>
-    <w:p>
-      <w:pPr>
-        <w:tabs>
-          <w:tab w:val="left" w:pos="4104"/>
-        </w:tabs>
-        <w:rPr>
-          <w:rFonts w:ascii="Times New Roman" w:hAnsi="Times New Roman" w:cs="Times New Roman"/>
-          <w:sz w:val="28"/>
-          <w:szCs w:val="28"/>
-        </w:rPr>
-      </w:pPr>
     </w:p>
     <w:p>
       <w:pPr>
@@ -5199,6 +4400,7 @@
           <w:rFonts w:ascii="Times New Roman" w:hAnsi="Times New Roman" w:cs="Times New Roman"/>
           <w:sz w:val="28"/>
           <w:szCs w:val="28"/>
+          <w:lang w:val="en-US"/>
         </w:rPr>
       </w:pPr>
       <w:r>
@@ -5209,7 +4411,6 @@
         </w:rPr>
         <w:t xml:space="preserve">      Для того, чтобы </w:t>
       </w:r>
-      <w:proofErr w:type="spellStart"/>
       <w:r>
         <w:rPr>
           <w:rFonts w:ascii="Times New Roman" w:hAnsi="Times New Roman" w:cs="Times New Roman"/>
@@ -5219,7 +4420,6 @@
         </w:rPr>
         <w:t>makefile</w:t>
       </w:r>
-      <w:proofErr w:type="spellEnd"/>
       <w:r>
         <w:rPr>
           <w:rFonts w:ascii="Times New Roman" w:hAnsi="Times New Roman" w:cs="Times New Roman"/>
@@ -5234,15 +4434,7 @@
           <w:sz w:val="28"/>
           <w:szCs w:val="28"/>
         </w:rPr>
-        <w:t>не выполнял уже ненужные процессы необходимо выполнять сначала предварительную компиляцию исполняемого файла, а только потом запускать его, тем самым будет обеспечена минимизация количества исполняемых операций</w:t>
-      </w:r>
-      <w:r>
-        <w:rPr>
-          <w:rFonts w:ascii="Times New Roman" w:hAnsi="Times New Roman" w:cs="Times New Roman"/>
-          <w:sz w:val="28"/>
-          <w:szCs w:val="28"/>
-        </w:rPr>
-        <w:t>.</w:t>
+        <w:t>не выполнял уже ненужные процессы необходимо выполнять сначала предварительную компиляцию исполняемого файла, а только потом запускать его, тем самым будет обеспечена минимизация количества исполняемых операций.</w:t>
       </w:r>
     </w:p>
     <w:p>
@@ -5340,23 +4532,13 @@
                               </w:rPr>
                               <w:t xml:space="preserve"> – </w:t>
                             </w:r>
-                            <w:proofErr w:type="spellStart"/>
                             <w:r>
                               <w:rPr>
                                 <w:rFonts w:ascii="Times New Roman" w:hAnsi="Times New Roman" w:cs="Times New Roman"/>
                                 <w:sz w:val="28"/>
                                 <w:lang w:val="en-US"/>
                               </w:rPr>
-                              <w:t>makefile</w:t>
-                            </w:r>
-                            <w:proofErr w:type="spellEnd"/>
-                            <w:r>
-                              <w:rPr>
-                                <w:rFonts w:ascii="Times New Roman" w:hAnsi="Times New Roman" w:cs="Times New Roman"/>
-                                <w:sz w:val="28"/>
-                                <w:lang w:val="en-US"/>
-                              </w:rPr>
-                              <w:t xml:space="preserve"> </w:t>
+                              <w:t xml:space="preserve">makefile </w:t>
                             </w:r>
                             <w:r>
                               <w:rPr>
@@ -5455,8 +4637,10 @@
       <w:r>
         <w:rPr>
           <w:rFonts w:ascii="Times New Roman" w:hAnsi="Times New Roman" w:cs="Times New Roman"/>
-          <w:sz w:val="28"/>
-          <w:szCs w:val="28"/>
+          <w:noProof/>
+          <w:sz w:val="28"/>
+          <w:szCs w:val="28"/>
+          <w:lang w:val="en-US"/>
         </w:rPr>
         <w:drawing>
           <wp:inline distT="0" distB="0" distL="0" distR="0" wp14:anchorId="10922158" wp14:editId="4E394CA6">
@@ -5474,7 +4658,7 @@
                     <pic:cNvPicPr/>
                   </pic:nvPicPr>
                   <pic:blipFill>
-                    <a:blip r:embed="rId17"/>
+                    <a:blip r:embed="rId16"/>
                     <a:stretch>
                       <a:fillRect/>
                     </a:stretch>
@@ -5521,8 +4705,10 @@
       <w:r>
         <w:rPr>
           <w:rFonts w:ascii="Times New Roman" w:hAnsi="Times New Roman" w:cs="Times New Roman"/>
-          <w:sz w:val="28"/>
-          <w:szCs w:val="28"/>
+          <w:noProof/>
+          <w:sz w:val="28"/>
+          <w:szCs w:val="28"/>
+          <w:lang w:val="en-US"/>
         </w:rPr>
         <w:drawing>
           <wp:inline distT="0" distB="0" distL="0" distR="0" wp14:anchorId="08AE8526" wp14:editId="3EF1062D">
@@ -5540,7 +4726,7 @@
                     <pic:cNvPicPr/>
                   </pic:nvPicPr>
                   <pic:blipFill>
-                    <a:blip r:embed="rId18"/>
+                    <a:blip r:embed="rId17"/>
                     <a:stretch>
                       <a:fillRect/>
                     </a:stretch>
@@ -5658,14 +4844,7 @@
                                 <w:rFonts w:ascii="Times New Roman" w:hAnsi="Times New Roman" w:cs="Times New Roman"/>
                                 <w:sz w:val="28"/>
                               </w:rPr>
-                              <w:t xml:space="preserve">первый тест </w:t>
-                            </w:r>
-                            <w:r>
-                              <w:rPr>
-                                <w:rFonts w:ascii="Times New Roman" w:hAnsi="Times New Roman" w:cs="Times New Roman"/>
-                                <w:sz w:val="28"/>
-                              </w:rPr>
-                              <w:t>2 задания</w:t>
+                              <w:t>первый тест 2 задания</w:t>
                             </w:r>
                           </w:p>
                         </w:txbxContent>
@@ -5757,8 +4936,10 @@
       <w:r>
         <w:rPr>
           <w:rFonts w:ascii="Times New Roman" w:hAnsi="Times New Roman" w:cs="Times New Roman"/>
-          <w:sz w:val="28"/>
-          <w:szCs w:val="28"/>
+          <w:noProof/>
+          <w:sz w:val="28"/>
+          <w:szCs w:val="28"/>
+          <w:lang w:val="en-US"/>
         </w:rPr>
         <w:lastRenderedPageBreak/>
         <w:drawing>
@@ -5777,7 +4958,7 @@
                     <pic:cNvPicPr/>
                   </pic:nvPicPr>
                   <pic:blipFill>
-                    <a:blip r:embed="rId19"/>
+                    <a:blip r:embed="rId18"/>
                     <a:stretch>
                       <a:fillRect/>
                     </a:stretch>
@@ -5901,14 +5082,7 @@
                                 <w:rFonts w:ascii="Times New Roman" w:hAnsi="Times New Roman" w:cs="Times New Roman"/>
                                 <w:sz w:val="28"/>
                               </w:rPr>
-                              <w:t xml:space="preserve"> второй</w:t>
-                            </w:r>
-                            <w:r>
-                              <w:rPr>
-                                <w:rFonts w:ascii="Times New Roman" w:hAnsi="Times New Roman" w:cs="Times New Roman"/>
-                                <w:sz w:val="28"/>
-                              </w:rPr>
-                              <w:t xml:space="preserve"> тест 2 задания</w:t>
+                              <w:t xml:space="preserve"> второй тест 2 задания</w:t>
                             </w:r>
                           </w:p>
                         </w:txbxContent>
@@ -6039,7 +5213,6 @@
         </w:rPr>
         <w:t>.</w:t>
       </w:r>
-      <w:proofErr w:type="spellStart"/>
       <w:r>
         <w:rPr>
           <w:rFonts w:ascii="Times New Roman" w:hAnsi="Times New Roman" w:cs="Times New Roman"/>
@@ -6049,7 +5222,6 @@
         </w:rPr>
         <w:t>py</w:t>
       </w:r>
-      <w:proofErr w:type="spellEnd"/>
       <w:r>
         <w:rPr>
           <w:rFonts w:ascii="Times New Roman" w:hAnsi="Times New Roman" w:cs="Times New Roman"/>
@@ -6074,7 +5246,6 @@
         </w:rPr>
         <w:t>__</w:t>
       </w:r>
-      <w:proofErr w:type="spellStart"/>
       <w:r>
         <w:rPr>
           <w:rFonts w:ascii="Times New Roman" w:hAnsi="Times New Roman" w:cs="Times New Roman"/>
@@ -6084,7 +5255,6 @@
         </w:rPr>
         <w:t>pycache</w:t>
       </w:r>
-      <w:proofErr w:type="spellEnd"/>
       <w:r>
         <w:rPr>
           <w:rFonts w:ascii="Times New Roman" w:hAnsi="Times New Roman" w:cs="Times New Roman"/>
@@ -6199,8 +5369,10 @@
       <w:r>
         <w:rPr>
           <w:rFonts w:ascii="Times New Roman" w:hAnsi="Times New Roman" w:cs="Times New Roman"/>
-          <w:sz w:val="28"/>
-          <w:szCs w:val="28"/>
+          <w:noProof/>
+          <w:sz w:val="28"/>
+          <w:szCs w:val="28"/>
+          <w:lang w:val="en-US"/>
         </w:rPr>
         <w:drawing>
           <wp:anchor distT="0" distB="0" distL="114300" distR="114300" simplePos="0" relativeHeight="251693056" behindDoc="0" locked="0" layoutInCell="1" allowOverlap="1">
@@ -6226,7 +5398,7 @@
                     <pic:cNvPicPr/>
                   </pic:nvPicPr>
                   <pic:blipFill>
-                    <a:blip r:embed="rId20">
+                    <a:blip r:embed="rId19">
                       <a:extLst>
                         <a:ext uri="{28A0092B-C50C-407E-A947-70E740481C1C}">
                           <a14:useLocalDpi xmlns:a14="http://schemas.microsoft.com/office/drawing/2010/main" val="0"/>
@@ -6285,7 +5457,6 @@
         </w:rPr>
         <w:t xml:space="preserve">необходима для очищения от использованных исполняемых файлов (т.е. скомпилированных для запуска файлов). При помощи </w:t>
       </w:r>
-      <w:proofErr w:type="spellStart"/>
       <w:r>
         <w:rPr>
           <w:rFonts w:ascii="Times New Roman" w:hAnsi="Times New Roman" w:cs="Times New Roman"/>
@@ -6295,7 +5466,6 @@
         </w:rPr>
         <w:t>rm</w:t>
       </w:r>
-      <w:proofErr w:type="spellEnd"/>
       <w:r>
         <w:rPr>
           <w:rFonts w:ascii="Times New Roman" w:hAnsi="Times New Roman" w:cs="Times New Roman"/>
@@ -6432,14 +5602,7 @@
                                 <w:rFonts w:ascii="Times New Roman" w:hAnsi="Times New Roman" w:cs="Times New Roman"/>
                                 <w:sz w:val="28"/>
                               </w:rPr>
-                              <w:t xml:space="preserve"> </w:t>
-                            </w:r>
-                            <w:r>
-                              <w:rPr>
-                                <w:rFonts w:ascii="Times New Roman" w:hAnsi="Times New Roman" w:cs="Times New Roman"/>
-                                <w:sz w:val="28"/>
-                              </w:rPr>
-                              <w:t>тестирование 3 задания</w:t>
+                              <w:t xml:space="preserve"> тестирование 3 задания</w:t>
                             </w:r>
                           </w:p>
                         </w:txbxContent>
@@ -6605,15 +5768,7 @@
                                 <w:sz w:val="28"/>
                                 <w:lang w:val="en-US"/>
                               </w:rPr>
-                              <w:t>1</w:t>
-                            </w:r>
-                            <w:r>
-                              <w:rPr>
-                                <w:rFonts w:ascii="Times New Roman" w:hAnsi="Times New Roman" w:cs="Times New Roman"/>
-                                <w:sz w:val="28"/>
-                                <w:lang w:val="en-US"/>
-                              </w:rPr>
-                              <w:t xml:space="preserve">2 </w:t>
+                              <w:t xml:space="preserve">12 </w:t>
                             </w:r>
                             <w:r>
                               <w:rPr>
@@ -6629,23 +5784,13 @@
                               </w:rPr>
                               <w:t xml:space="preserve"> </w:t>
                             </w:r>
-                            <w:proofErr w:type="spellStart"/>
                             <w:r>
                               <w:rPr>
                                 <w:rFonts w:ascii="Times New Roman" w:hAnsi="Times New Roman" w:cs="Times New Roman"/>
                                 <w:sz w:val="28"/>
                                 <w:lang w:val="en-US"/>
                               </w:rPr>
-                              <w:t>makefile</w:t>
-                            </w:r>
-                            <w:proofErr w:type="spellEnd"/>
-                            <w:r>
-                              <w:rPr>
-                                <w:rFonts w:ascii="Times New Roman" w:hAnsi="Times New Roman" w:cs="Times New Roman"/>
-                                <w:sz w:val="28"/>
-                                <w:lang w:val="en-US"/>
-                              </w:rPr>
-                              <w:t xml:space="preserve"> </w:t>
+                              <w:t xml:space="preserve">makefile </w:t>
                             </w:r>
                             <w:r>
                               <w:rPr>
@@ -6795,8 +5940,10 @@
       <w:r>
         <w:rPr>
           <w:rFonts w:ascii="Times New Roman" w:hAnsi="Times New Roman" w:cs="Times New Roman"/>
-          <w:sz w:val="28"/>
-          <w:szCs w:val="28"/>
+          <w:noProof/>
+          <w:sz w:val="28"/>
+          <w:szCs w:val="28"/>
+          <w:lang w:val="en-US"/>
         </w:rPr>
         <w:drawing>
           <wp:anchor distT="0" distB="0" distL="114300" distR="114300" simplePos="0" relativeHeight="251694080" behindDoc="0" locked="0" layoutInCell="1" allowOverlap="1">
@@ -6822,7 +5969,7 @@
                     <pic:cNvPicPr/>
                   </pic:nvPicPr>
                   <pic:blipFill>
-                    <a:blip r:embed="rId21">
+                    <a:blip r:embed="rId20">
                       <a:extLst>
                         <a:ext uri="{28A0092B-C50C-407E-A947-70E740481C1C}">
                           <a14:useLocalDpi xmlns:a14="http://schemas.microsoft.com/office/drawing/2010/main" val="0"/>
@@ -7054,6 +6201,8 @@
         </w:rPr>
         <w:t>, запустились три команды (компиляции, перемещения и запуска), что говорит об успешном удалении исполняемых файлов.</w:t>
       </w:r>
+      <w:bookmarkStart w:id="0" w:name="_GoBack"/>
+      <w:bookmarkEnd w:id="0"/>
     </w:p>
     <w:sectPr>
       <w:pgSz w:w="12240" w:h="15840"/>
@@ -8856,7 +8005,7 @@
 </file>
 
 <file path=customXml/itemProps1.xml><?xml version="1.0" encoding="utf-8"?>
-<ds:datastoreItem xmlns:ds="http://schemas.openxmlformats.org/officeDocument/2006/customXml" ds:itemID="{B3338602-02F1-43BE-8364-E88198F7164F}">
+<ds:datastoreItem xmlns:ds="http://schemas.openxmlformats.org/officeDocument/2006/customXml" ds:itemID="{C92ADF4B-A934-4FD3-9325-3678CB99CD86}">
   <ds:schemaRefs>
     <ds:schemaRef ds:uri="http://schemas.openxmlformats.org/officeDocument/2006/bibliography"/>
   </ds:schemaRefs>
